--- a/fuentes/contenidos/grado06/guion01/CS_06_01_CO.docx
+++ b/fuentes/contenidos/grado06/guion01/CS_06_01_CO.docx
@@ -702,17 +702,7 @@
                 <w:szCs w:val="18"/>
                 <w:lang w:val="en-US"/>
               </w:rPr>
-              <w:t>_</w:t>
-            </w:r>
-            <w:r>
-              <w:rPr>
-                <w:rFonts w:asciiTheme="majorHAnsi" w:hAnsiTheme="majorHAnsi" w:cs="Times New Roman"/>
-                <w:color w:val="000000"/>
-                <w:sz w:val="18"/>
-                <w:szCs w:val="18"/>
-                <w:lang w:val="en-US"/>
-              </w:rPr>
-              <w:t>IMG</w:t>
+              <w:t>_CO_IMG</w:t>
             </w:r>
             <w:r>
               <w:rPr>
@@ -1388,17 +1378,7 @@
                 <w:szCs w:val="18"/>
                 <w:lang w:val="en-US"/>
               </w:rPr>
-              <w:t>_</w:t>
-            </w:r>
-            <w:r>
-              <w:rPr>
-                <w:rFonts w:asciiTheme="majorHAnsi" w:hAnsiTheme="majorHAnsi" w:cs="Times New Roman"/>
-                <w:color w:val="000000"/>
-                <w:sz w:val="18"/>
-                <w:szCs w:val="18"/>
-                <w:lang w:val="en-US"/>
-              </w:rPr>
-              <w:t>IMG</w:t>
+              <w:t>_CO_IMG</w:t>
             </w:r>
             <w:r>
               <w:rPr>
@@ -2352,6 +2332,16 @@
                 <w:szCs w:val="18"/>
               </w:rPr>
             </w:pPr>
+          </w:p>
+          <w:p>
+            <w:pPr>
+              <w:rPr>
+                <w:rFonts w:asciiTheme="majorHAnsi" w:hAnsiTheme="majorHAnsi" w:cs="Times New Roman"/>
+                <w:color w:val="000000"/>
+                <w:sz w:val="18"/>
+                <w:szCs w:val="18"/>
+              </w:rPr>
+            </w:pPr>
             <w:r>
               <w:rPr>
                 <w:rFonts w:asciiTheme="majorHAnsi" w:hAnsiTheme="majorHAnsi" w:cs="Times New Roman"/>
@@ -4384,63 +4374,63 @@
                 <w:lang w:val="es-CO" w:eastAsia="es-CO"/>
               </w:rPr>
             </w:pPr>
-            <w:r>
+          </w:p>
+          <w:p>
+            <w:pPr>
               <w:rPr>
                 <w:rFonts w:asciiTheme="majorHAnsi" w:eastAsia="Times New Roman" w:hAnsiTheme="majorHAnsi" w:cs="Times New Roman"/>
                 <w:sz w:val="18"/>
                 <w:szCs w:val="18"/>
                 <w:lang w:val="es-CO" w:eastAsia="es-CO"/>
               </w:rPr>
-              <w:t xml:space="preserve">Temporalización: 20 minutos </w:t>
-            </w:r>
-          </w:p>
-          <w:p>
-            <w:pPr>
+            </w:pPr>
+            <w:r>
               <w:rPr>
                 <w:rFonts w:asciiTheme="majorHAnsi" w:eastAsia="Times New Roman" w:hAnsiTheme="majorHAnsi" w:cs="Times New Roman"/>
                 <w:sz w:val="18"/>
                 <w:szCs w:val="18"/>
                 <w:lang w:val="es-CO" w:eastAsia="es-CO"/>
               </w:rPr>
-            </w:pPr>
-            <w:r>
+              <w:t>Objetivo: Esta secuencia de imágenes permite mostrar a los alumnos cómo el ser humano ha tratado de medir el paso del tiempo desde hace milenios. Además, se resaltan algunas fechas que han quedado en la memoria colectiva para que los estudiantes comprendan el valor de la cronología como herramienta para situar en el tiempo hechos que han marcado la historia de la humanidad.</w:t>
+            </w:r>
+          </w:p>
+          <w:p>
+            <w:pPr>
               <w:rPr>
                 <w:rFonts w:asciiTheme="majorHAnsi" w:eastAsia="Times New Roman" w:hAnsiTheme="majorHAnsi" w:cs="Times New Roman"/>
                 <w:sz w:val="18"/>
                 <w:szCs w:val="18"/>
                 <w:lang w:val="es-CO" w:eastAsia="es-CO"/>
               </w:rPr>
-              <w:t xml:space="preserve">Tipo de recurso: Secuencia de imágenes </w:t>
-            </w:r>
-          </w:p>
-          <w:p>
-            <w:pPr>
+            </w:pPr>
+            <w:r>
               <w:rPr>
                 <w:rFonts w:asciiTheme="majorHAnsi" w:eastAsia="Times New Roman" w:hAnsiTheme="majorHAnsi" w:cs="Times New Roman"/>
                 <w:sz w:val="18"/>
                 <w:szCs w:val="18"/>
                 <w:lang w:val="es-CO" w:eastAsia="es-CO"/>
               </w:rPr>
-            </w:pPr>
-            <w:r>
+              <w:t>Antes de la presentación:</w:t>
+            </w:r>
+          </w:p>
+          <w:p>
+            <w:pPr>
               <w:rPr>
                 <w:rFonts w:asciiTheme="majorHAnsi" w:eastAsia="Times New Roman" w:hAnsiTheme="majorHAnsi" w:cs="Times New Roman"/>
                 <w:sz w:val="18"/>
                 <w:szCs w:val="18"/>
                 <w:lang w:val="es-CO" w:eastAsia="es-CO"/>
               </w:rPr>
-              <w:t xml:space="preserve">Competencia social y ciudadana  </w:t>
-            </w:r>
-          </w:p>
-          <w:p>
-            <w:pPr>
+            </w:pPr>
+            <w:r>
               <w:rPr>
                 <w:rFonts w:asciiTheme="majorHAnsi" w:eastAsia="Times New Roman" w:hAnsiTheme="majorHAnsi" w:cs="Times New Roman"/>
                 <w:sz w:val="18"/>
                 <w:szCs w:val="18"/>
                 <w:lang w:val="es-CO" w:eastAsia="es-CO"/>
               </w:rPr>
-            </w:pPr>
+              <w:t>Plantee al grupo una serie de preguntas destinadas a introducir el tema y conocer, a la vez, cuáles son los conocimientos que ya tienen sobre la cronología y la medida del tiempo histórico.</w:t>
+            </w:r>
           </w:p>
           <w:p>
             <w:pPr>
@@ -4458,7 +4448,7 @@
                 <w:szCs w:val="18"/>
                 <w:lang w:val="es-CO" w:eastAsia="es-CO"/>
               </w:rPr>
-              <w:t>Objetivo: Esta secuencia de imágenes permite mostrar a los alumnos cómo el ser humano ha tratado de medir el paso del tiempo desde hace milenios. Además, se resaltan algunas fechas que han quedado en la memoria colectiva para que los estudiantes comprendan el valor de la cronología como herramienta para situar en el tiempo hechos que han marcado la historia de la humanidad.</w:t>
+              <w:t>- ¿Para qué sirve un reloj?</w:t>
             </w:r>
           </w:p>
           <w:p>
@@ -4477,18 +4467,17 @@
                 <w:szCs w:val="18"/>
                 <w:lang w:val="es-CO" w:eastAsia="es-CO"/>
               </w:rPr>
-              <w:t>Antes de la presentación:</w:t>
-            </w:r>
-          </w:p>
-          <w:p>
-            <w:pPr>
+              <w:t>- ¿</w:t>
+            </w:r>
+            <w:r>
               <w:rPr>
                 <w:rFonts w:asciiTheme="majorHAnsi" w:eastAsia="Times New Roman" w:hAnsiTheme="majorHAnsi" w:cs="Times New Roman"/>
                 <w:sz w:val="18"/>
                 <w:szCs w:val="18"/>
                 <w:lang w:val="es-CO" w:eastAsia="es-CO"/>
               </w:rPr>
-            </w:pPr>
+              <w:t xml:space="preserve">Hoy medimos el tiempo </w:t>
+            </w:r>
             <w:r>
               <w:rPr>
                 <w:rFonts w:asciiTheme="majorHAnsi" w:eastAsia="Times New Roman" w:hAnsiTheme="majorHAnsi" w:cs="Times New Roman"/>
@@ -4496,7 +4485,7 @@
                 <w:szCs w:val="18"/>
                 <w:lang w:val="es-CO" w:eastAsia="es-CO"/>
               </w:rPr>
-              <w:t>Plantee al grupo una serie de preguntas destinadas a introducir el tema y conocer, a la vez, cuáles son los conocimientos que ya tienen sobre la cronología y la medida del tiempo histórico.</w:t>
+              <w:t>igual que hace cien años? ¿Y que hace dos mil?</w:t>
             </w:r>
           </w:p>
           <w:p>
@@ -4515,7 +4504,7 @@
                 <w:szCs w:val="18"/>
                 <w:lang w:val="es-CO" w:eastAsia="es-CO"/>
               </w:rPr>
-              <w:t>- ¿Para qué sirve un reloj?</w:t>
+              <w:t>- ¿Por qué nos es útil medir el paso del tiempo?</w:t>
             </w:r>
           </w:p>
           <w:p>
@@ -4534,17 +4523,18 @@
                 <w:szCs w:val="18"/>
                 <w:lang w:val="es-CO" w:eastAsia="es-CO"/>
               </w:rPr>
-              <w:t>- ¿</w:t>
-            </w:r>
-            <w:r>
+              <w:t>- ¿Por qué era útil en el pasado?</w:t>
+            </w:r>
+          </w:p>
+          <w:p>
+            <w:pPr>
               <w:rPr>
                 <w:rFonts w:asciiTheme="majorHAnsi" w:eastAsia="Times New Roman" w:hAnsiTheme="majorHAnsi" w:cs="Times New Roman"/>
                 <w:sz w:val="18"/>
                 <w:szCs w:val="18"/>
                 <w:lang w:val="es-CO" w:eastAsia="es-CO"/>
               </w:rPr>
-              <w:t xml:space="preserve">Hoy medimos el tiempo </w:t>
-            </w:r>
+            </w:pPr>
             <w:r>
               <w:rPr>
                 <w:rFonts w:asciiTheme="majorHAnsi" w:eastAsia="Times New Roman" w:hAnsiTheme="majorHAnsi" w:cs="Times New Roman"/>
@@ -4552,7 +4542,7 @@
                 <w:szCs w:val="18"/>
                 <w:lang w:val="es-CO" w:eastAsia="es-CO"/>
               </w:rPr>
-              <w:t>igual que hace cien años? ¿Y que hace dos mil?</w:t>
+              <w:t>Después de la presentación:</w:t>
             </w:r>
           </w:p>
           <w:p>
@@ -4571,65 +4561,65 @@
                 <w:szCs w:val="18"/>
                 <w:lang w:val="es-CO" w:eastAsia="es-CO"/>
               </w:rPr>
-              <w:t>- ¿Por qué nos es útil medir el paso del tiempo?</w:t>
-            </w:r>
-          </w:p>
-          <w:p>
-            <w:pPr>
+              <w:t>Luego</w:t>
+            </w:r>
+            <w:r>
               <w:rPr>
                 <w:rFonts w:asciiTheme="majorHAnsi" w:eastAsia="Times New Roman" w:hAnsiTheme="majorHAnsi" w:cs="Times New Roman"/>
                 <w:sz w:val="18"/>
                 <w:szCs w:val="18"/>
                 <w:lang w:val="es-CO" w:eastAsia="es-CO"/>
               </w:rPr>
-            </w:pPr>
-            <w:r>
+              <w:t xml:space="preserve"> de haber trabajado con la secuencia de imágenes, plantee una serie de preguntas para asegurar la comprensión del tema y los conceptos que deben recordar:</w:t>
+            </w:r>
+          </w:p>
+          <w:p>
+            <w:pPr>
               <w:rPr>
                 <w:rFonts w:asciiTheme="majorHAnsi" w:eastAsia="Times New Roman" w:hAnsiTheme="majorHAnsi" w:cs="Times New Roman"/>
                 <w:sz w:val="18"/>
                 <w:szCs w:val="18"/>
                 <w:lang w:val="es-CO" w:eastAsia="es-CO"/>
               </w:rPr>
-              <w:t>- ¿Por qué era útil en el pasado?</w:t>
-            </w:r>
-          </w:p>
-          <w:p>
-            <w:pPr>
+            </w:pPr>
+            <w:r>
               <w:rPr>
                 <w:rFonts w:asciiTheme="majorHAnsi" w:eastAsia="Times New Roman" w:hAnsiTheme="majorHAnsi" w:cs="Times New Roman"/>
                 <w:sz w:val="18"/>
                 <w:szCs w:val="18"/>
                 <w:lang w:val="es-CO" w:eastAsia="es-CO"/>
               </w:rPr>
-            </w:pPr>
-            <w:r>
+              <w:t>- ¿Qué es un calendario?</w:t>
+            </w:r>
+          </w:p>
+          <w:p>
+            <w:pPr>
               <w:rPr>
                 <w:rFonts w:asciiTheme="majorHAnsi" w:eastAsia="Times New Roman" w:hAnsiTheme="majorHAnsi" w:cs="Times New Roman"/>
                 <w:sz w:val="18"/>
                 <w:szCs w:val="18"/>
                 <w:lang w:val="es-CO" w:eastAsia="es-CO"/>
               </w:rPr>
-              <w:t>Después de la presentación:</w:t>
-            </w:r>
-          </w:p>
-          <w:p>
-            <w:pPr>
+            </w:pPr>
+            <w:r>
               <w:rPr>
                 <w:rFonts w:asciiTheme="majorHAnsi" w:eastAsia="Times New Roman" w:hAnsiTheme="majorHAnsi" w:cs="Times New Roman"/>
                 <w:sz w:val="18"/>
                 <w:szCs w:val="18"/>
                 <w:lang w:val="es-CO" w:eastAsia="es-CO"/>
               </w:rPr>
-            </w:pPr>
-            <w:r>
+              <w:t>- ¿A qué equivalen diez años? ¿Y un milenio?</w:t>
+            </w:r>
+          </w:p>
+          <w:p>
+            <w:pPr>
               <w:rPr>
                 <w:rFonts w:asciiTheme="majorHAnsi" w:eastAsia="Times New Roman" w:hAnsiTheme="majorHAnsi" w:cs="Times New Roman"/>
                 <w:sz w:val="18"/>
                 <w:szCs w:val="18"/>
                 <w:lang w:val="es-CO" w:eastAsia="es-CO"/>
               </w:rPr>
-              <w:t>Luego</w:t>
-            </w:r>
+            </w:pPr>
             <w:r>
               <w:rPr>
                 <w:rFonts w:asciiTheme="majorHAnsi" w:eastAsia="Times New Roman" w:hAnsiTheme="majorHAnsi" w:cs="Times New Roman"/>
@@ -4637,7 +4627,7 @@
                 <w:szCs w:val="18"/>
                 <w:lang w:val="es-CO" w:eastAsia="es-CO"/>
               </w:rPr>
-              <w:t xml:space="preserve"> de haber trabajado con la secuencia de imágenes, plantee una serie de preguntas para asegurar la comprensión del tema y los conceptos que deben recordar:</w:t>
+              <w:t>- ¿Cuántos siglos tiene un milenio?</w:t>
             </w:r>
           </w:p>
           <w:p>
@@ -4656,7 +4646,7 @@
                 <w:szCs w:val="18"/>
                 <w:lang w:val="es-CO" w:eastAsia="es-CO"/>
               </w:rPr>
-              <w:t>- ¿Qué es un calendario?</w:t>
+              <w:t>- ¿Qué fecha marca nuestro calendario?</w:t>
             </w:r>
           </w:p>
           <w:p>
@@ -4675,7 +4665,7 @@
                 <w:szCs w:val="18"/>
                 <w:lang w:val="es-CO" w:eastAsia="es-CO"/>
               </w:rPr>
-              <w:t>- ¿A qué equivalen diez años? ¿Y un milenio?</w:t>
+              <w:t>- ¿Qué fecha es más antigua: el 453 a.C. o el 453 d.C.?</w:t>
             </w:r>
           </w:p>
           <w:p>
@@ -4694,7 +4684,7 @@
                 <w:szCs w:val="18"/>
                 <w:lang w:val="es-CO" w:eastAsia="es-CO"/>
               </w:rPr>
-              <w:t>- ¿Cuántos siglos tiene un milenio?</w:t>
+              <w:t>- ¿En qué siglo naciste? ¿En qué año comenzó? ¿En qué año acabará? Escribe el siglo y los años.</w:t>
             </w:r>
           </w:p>
           <w:p>
@@ -4713,64 +4703,7 @@
                 <w:szCs w:val="18"/>
                 <w:lang w:val="es-CO" w:eastAsia="es-CO"/>
               </w:rPr>
-              <w:t>- ¿Qué fecha marca nuestro calendario?</w:t>
-            </w:r>
-          </w:p>
-          <w:p>
-            <w:pPr>
-              <w:rPr>
-                <w:rFonts w:asciiTheme="majorHAnsi" w:eastAsia="Times New Roman" w:hAnsiTheme="majorHAnsi" w:cs="Times New Roman"/>
-                <w:sz w:val="18"/>
-                <w:szCs w:val="18"/>
-                <w:lang w:val="es-CO" w:eastAsia="es-CO"/>
-              </w:rPr>
-            </w:pPr>
-            <w:r>
-              <w:rPr>
-                <w:rFonts w:asciiTheme="majorHAnsi" w:eastAsia="Times New Roman" w:hAnsiTheme="majorHAnsi" w:cs="Times New Roman"/>
-                <w:sz w:val="18"/>
-                <w:szCs w:val="18"/>
-                <w:lang w:val="es-CO" w:eastAsia="es-CO"/>
-              </w:rPr>
               <w:lastRenderedPageBreak/>
-              <w:t>- ¿Qué fecha es más antigua: el 453 a.C. o el 453 d.C.?</w:t>
-            </w:r>
-          </w:p>
-          <w:p>
-            <w:pPr>
-              <w:rPr>
-                <w:rFonts w:asciiTheme="majorHAnsi" w:eastAsia="Times New Roman" w:hAnsiTheme="majorHAnsi" w:cs="Times New Roman"/>
-                <w:sz w:val="18"/>
-                <w:szCs w:val="18"/>
-                <w:lang w:val="es-CO" w:eastAsia="es-CO"/>
-              </w:rPr>
-            </w:pPr>
-            <w:r>
-              <w:rPr>
-                <w:rFonts w:asciiTheme="majorHAnsi" w:eastAsia="Times New Roman" w:hAnsiTheme="majorHAnsi" w:cs="Times New Roman"/>
-                <w:sz w:val="18"/>
-                <w:szCs w:val="18"/>
-                <w:lang w:val="es-CO" w:eastAsia="es-CO"/>
-              </w:rPr>
-              <w:t>- ¿En qué siglo naciste? ¿En qué año comenzó? ¿En qué año acabará? Escribe el siglo y los años.</w:t>
-            </w:r>
-          </w:p>
-          <w:p>
-            <w:pPr>
-              <w:rPr>
-                <w:rFonts w:asciiTheme="majorHAnsi" w:eastAsia="Times New Roman" w:hAnsiTheme="majorHAnsi" w:cs="Times New Roman"/>
-                <w:sz w:val="18"/>
-                <w:szCs w:val="18"/>
-                <w:lang w:val="es-CO" w:eastAsia="es-CO"/>
-              </w:rPr>
-            </w:pPr>
-            <w:r>
-              <w:rPr>
-                <w:rFonts w:asciiTheme="majorHAnsi" w:eastAsia="Times New Roman" w:hAnsiTheme="majorHAnsi" w:cs="Times New Roman"/>
-                <w:sz w:val="18"/>
-                <w:szCs w:val="18"/>
-                <w:lang w:val="es-CO" w:eastAsia="es-CO"/>
-              </w:rPr>
               <w:t>- ¿En qué siglo nacieron tus abuelos? ¿En qué año comenzó? ¿En qué año acabó? Escribe el siglo y los años.</w:t>
             </w:r>
           </w:p>
@@ -5517,15 +5450,7 @@
           <w:rFonts w:asciiTheme="majorHAnsi" w:hAnsiTheme="majorHAnsi" w:cs="Times New Roman"/>
           <w:lang w:val="es-ES"/>
         </w:rPr>
-        <w:t xml:space="preserve">. Cada 5730 años el C14 se reduce a la </w:t>
-      </w:r>
-      <w:r>
-        <w:rPr>
-          <w:rFonts w:asciiTheme="majorHAnsi" w:hAnsiTheme="majorHAnsi" w:cs="Times New Roman"/>
-          <w:lang w:val="es-ES"/>
-        </w:rPr>
-        <w:lastRenderedPageBreak/>
-        <w:t>mita</w:t>
+        <w:t>. Cada 5730 años el C14 se reduce a la mita</w:t>
       </w:r>
       <w:r>
         <w:rPr>
@@ -5550,6 +5475,7 @@
           <w:color w:val="auto"/>
           <w:highlight w:val="yellow"/>
         </w:rPr>
+        <w:lastRenderedPageBreak/>
         <w:t>[SECCIÓN 2]</w:t>
       </w:r>
       <w:r>
@@ -6064,7 +5990,7 @@
                 <w:sz w:val="18"/>
                 <w:szCs w:val="18"/>
               </w:rPr>
-              <w:t>eguntas sobre el tema expuesto.</w:t>
+              <w:t>eguntas sobre el tema expuesto</w:t>
             </w:r>
           </w:p>
         </w:tc>
@@ -6711,7 +6637,6 @@
                 <w:sz w:val="18"/>
                 <w:szCs w:val="18"/>
               </w:rPr>
-              <w:lastRenderedPageBreak/>
               <w:t>Imagen (fotografía, gráfica o ilustración)</w:t>
             </w:r>
           </w:p>
@@ -6766,7 +6691,17 @@
                 <w:szCs w:val="18"/>
                 <w:lang w:val="en-US"/>
               </w:rPr>
-              <w:t>CS_06_01_IMG</w:t>
+              <w:t>CS_06_01</w:t>
+            </w:r>
+            <w:r>
+              <w:rPr>
+                <w:rFonts w:asciiTheme="majorHAnsi" w:hAnsiTheme="majorHAnsi" w:cs="Times New Roman"/>
+                <w:color w:val="000000"/>
+                <w:sz w:val="18"/>
+                <w:szCs w:val="18"/>
+                <w:lang w:val="en-US"/>
+              </w:rPr>
+              <w:t>_CO_IMG</w:t>
             </w:r>
             <w:r>
               <w:rPr>
@@ -6803,6 +6738,7 @@
                 <w:sz w:val="18"/>
                 <w:szCs w:val="18"/>
               </w:rPr>
+              <w:lastRenderedPageBreak/>
               <w:t>Descripción</w:t>
             </w:r>
           </w:p>
@@ -6829,7 +6765,7 @@
                 <w:lang w:val="es-CO" w:eastAsia="es-CO"/>
               </w:rPr>
               <w:drawing>
-                <wp:inline distT="0" distB="0" distL="0" distR="0" wp14:anchorId="4ED6FFB6" wp14:editId="291CD22B">
+                <wp:inline distT="0" distB="0" distL="0" distR="0" wp14:anchorId="00FB68DF" wp14:editId="47F2E5BD">
                   <wp:extent cx="1266825" cy="828675"/>
                   <wp:effectExtent l="0" t="0" r="9525" b="9525"/>
                   <wp:docPr id="12" name="Imagen 12" descr="http://profesores.aulaplaneta.com/DNNPlayerPackages/Package10640/InfoGuion/cuadernoestudio/images_xml/MS_3C_06_img10_small.jpg">
@@ -7564,7 +7500,17 @@
                 <w:szCs w:val="18"/>
                 <w:lang w:val="en-US"/>
               </w:rPr>
-              <w:t>CS_06_01_IMG</w:t>
+              <w:t>CS_06_01</w:t>
+            </w:r>
+            <w:r>
+              <w:rPr>
+                <w:rFonts w:asciiTheme="majorHAnsi" w:hAnsiTheme="majorHAnsi" w:cs="Times New Roman"/>
+                <w:color w:val="000000"/>
+                <w:sz w:val="18"/>
+                <w:szCs w:val="18"/>
+                <w:lang w:val="en-US"/>
+              </w:rPr>
+              <w:t>_CO_IMG</w:t>
             </w:r>
             <w:r>
               <w:rPr>
@@ -7638,7 +7584,7 @@
                 <w:lang w:val="es-CO" w:eastAsia="es-CO"/>
               </w:rPr>
               <w:drawing>
-                <wp:inline distT="0" distB="0" distL="0" distR="0" wp14:anchorId="51B7886C" wp14:editId="08F9780C">
+                <wp:inline distT="0" distB="0" distL="0" distR="0" wp14:anchorId="4B14ACBC" wp14:editId="7333753F">
                   <wp:extent cx="1200098" cy="628650"/>
                   <wp:effectExtent l="0" t="0" r="635" b="0"/>
                   <wp:docPr id="2" name="Imagen 2" descr="http://profesores.aulaplaneta.com/DNNPlayerPackages/Package10640/InfoGuion/cuadernoestudio/images_xml/MS_3C_06_img2_small.jpg">
@@ -8281,7 +8227,17 @@
                 <w:szCs w:val="18"/>
                 <w:lang w:val="en-US"/>
               </w:rPr>
-              <w:t>CS_06_01_IMG</w:t>
+              <w:t>CS_06_01</w:t>
+            </w:r>
+            <w:r>
+              <w:rPr>
+                <w:rFonts w:asciiTheme="majorHAnsi" w:hAnsiTheme="majorHAnsi" w:cs="Times New Roman"/>
+                <w:color w:val="000000"/>
+                <w:sz w:val="18"/>
+                <w:szCs w:val="18"/>
+                <w:lang w:val="en-US"/>
+              </w:rPr>
+              <w:t>_CO_IMG</w:t>
             </w:r>
             <w:r>
               <w:rPr>
@@ -8345,7 +8301,7 @@
                 <w:lang w:val="es-CO" w:eastAsia="es-CO"/>
               </w:rPr>
               <w:drawing>
-                <wp:inline distT="0" distB="0" distL="0" distR="0" wp14:anchorId="657F0B8B" wp14:editId="55EAD39F">
+                <wp:inline distT="0" distB="0" distL="0" distR="0" wp14:anchorId="07B4A413" wp14:editId="38072BEB">
                   <wp:extent cx="1171575" cy="714375"/>
                   <wp:effectExtent l="0" t="0" r="9525" b="9525"/>
                   <wp:docPr id="3" name="Imagen 3" descr="http://profesores.aulaplaneta.com/DNNPlayerPackages/Package10640/InfoGuion/cuadernoestudio/images_xml/MS_3C_06_img11_small.jpg">
@@ -8962,7 +8918,17 @@
                 <w:szCs w:val="18"/>
                 <w:lang w:val="en-US"/>
               </w:rPr>
-              <w:t>CS_06_01_IMG</w:t>
+              <w:t>CS_06_01</w:t>
+            </w:r>
+            <w:r>
+              <w:rPr>
+                <w:rFonts w:asciiTheme="majorHAnsi" w:hAnsiTheme="majorHAnsi" w:cs="Times New Roman"/>
+                <w:color w:val="000000"/>
+                <w:sz w:val="18"/>
+                <w:szCs w:val="18"/>
+                <w:lang w:val="en-US"/>
+              </w:rPr>
+              <w:t>_CO_IMG</w:t>
             </w:r>
             <w:r>
               <w:rPr>
@@ -9026,7 +8992,7 @@
                 <w:lang w:val="es-CO" w:eastAsia="es-CO"/>
               </w:rPr>
               <w:drawing>
-                <wp:inline distT="0" distB="0" distL="0" distR="0" wp14:anchorId="2CC56BD4" wp14:editId="2CC68187">
+                <wp:inline distT="0" distB="0" distL="0" distR="0" wp14:anchorId="4C187D31" wp14:editId="628798B1">
                   <wp:extent cx="1095375" cy="885825"/>
                   <wp:effectExtent l="0" t="0" r="9525" b="9525"/>
                   <wp:docPr id="4" name="Imagen 4" descr="http://profesores.aulaplaneta.com/DNNPlayerPackages/Package10640/InfoGuion/cuadernoestudio/images_xml/MS_3C_06_img3_small.jpg">
@@ -9367,7 +9333,7 @@
                 <w:szCs w:val="18"/>
                 <w:lang w:val="en-US"/>
               </w:rPr>
-              <w:t>_IMG</w:t>
+              <w:t>_CO_IMG</w:t>
             </w:r>
             <w:r>
               <w:rPr>
@@ -9431,7 +9397,7 @@
                 <w:lang w:val="es-CO" w:eastAsia="es-CO"/>
               </w:rPr>
               <w:drawing>
-                <wp:inline distT="0" distB="0" distL="0" distR="0" wp14:anchorId="5663E5E4" wp14:editId="51775177">
+                <wp:inline distT="0" distB="0" distL="0" distR="0" wp14:anchorId="6D223EDE" wp14:editId="55D2AF47">
                   <wp:extent cx="876300" cy="495300"/>
                   <wp:effectExtent l="0" t="0" r="0" b="0"/>
                   <wp:docPr id="5" name="Imagen 5" descr="http://profesores.aulaplaneta.com/DNNPlayerPackages/Package10640/InfoGuion/cuadernoestudio/images_xml/MS_3C_06_img4_small.jpg">
@@ -10220,7 +10186,17 @@
                 <w:szCs w:val="18"/>
                 <w:lang w:val="en-US"/>
               </w:rPr>
-              <w:t>CS_06_01_IMG</w:t>
+              <w:t>CS_06_01</w:t>
+            </w:r>
+            <w:r>
+              <w:rPr>
+                <w:rFonts w:asciiTheme="majorHAnsi" w:hAnsiTheme="majorHAnsi" w:cs="Times New Roman"/>
+                <w:color w:val="000000"/>
+                <w:sz w:val="18"/>
+                <w:szCs w:val="18"/>
+                <w:lang w:val="en-US"/>
+              </w:rPr>
+              <w:t>_CO_IMG</w:t>
             </w:r>
             <w:r>
               <w:rPr>
@@ -10284,7 +10260,7 @@
                 <w:lang w:val="es-CO" w:eastAsia="es-CO"/>
               </w:rPr>
               <w:drawing>
-                <wp:inline distT="0" distB="0" distL="0" distR="0" wp14:anchorId="697D22D0" wp14:editId="00AD6493">
+                <wp:inline distT="0" distB="0" distL="0" distR="0" wp14:anchorId="057779C3" wp14:editId="5386DBD8">
                   <wp:extent cx="816576" cy="409575"/>
                   <wp:effectExtent l="0" t="0" r="3175" b="0"/>
                   <wp:docPr id="6" name="Imagen 6" descr="http://profesores.aulaplaneta.com/DNNPlayerPackages/Package10640/InfoGuion/cuadernoestudio/images_xml/MS_3C_06_img12_small.jpg">
@@ -11810,7 +11786,17 @@
                 <w:szCs w:val="18"/>
                 <w:lang w:val="en-US"/>
               </w:rPr>
-              <w:t>CS_06_01_IMG</w:t>
+              <w:t>CS_06_01</w:t>
+            </w:r>
+            <w:r>
+              <w:rPr>
+                <w:rFonts w:asciiTheme="majorHAnsi" w:hAnsiTheme="majorHAnsi" w:cs="Times New Roman"/>
+                <w:color w:val="000000"/>
+                <w:sz w:val="18"/>
+                <w:szCs w:val="18"/>
+                <w:lang w:val="en-US"/>
+              </w:rPr>
+              <w:t>_CO_IMG</w:t>
             </w:r>
             <w:r>
               <w:rPr>
@@ -11874,7 +11860,7 @@
                 <w:lang w:val="es-CO" w:eastAsia="es-CO"/>
               </w:rPr>
               <w:drawing>
-                <wp:inline distT="0" distB="0" distL="0" distR="0" wp14:anchorId="16F81B2B" wp14:editId="47370A34">
+                <wp:inline distT="0" distB="0" distL="0" distR="0" wp14:anchorId="62662C43" wp14:editId="04BCEA4C">
                   <wp:extent cx="962025" cy="545764"/>
                   <wp:effectExtent l="0" t="0" r="0" b="6985"/>
                   <wp:docPr id="1" name="Imagen 1" descr="http://profesores.aulaplaneta.com/DNNPlayerPackages/Package10640/InfoGuion/cuadernoestudio/images_xml/MS_3C_06_img5_small.jpg">
@@ -12329,7 +12315,7 @@
                 <w:lang w:val="es-CO" w:eastAsia="es-CO"/>
               </w:rPr>
               <w:drawing>
-                <wp:inline distT="0" distB="0" distL="0" distR="0" wp14:anchorId="258F3A1B" wp14:editId="02B4EB70">
+                <wp:inline distT="0" distB="0" distL="0" distR="0" wp14:anchorId="5E7524EC" wp14:editId="4F165E3B">
                   <wp:extent cx="857250" cy="552450"/>
                   <wp:effectExtent l="0" t="0" r="0" b="0"/>
                   <wp:docPr id="31" name="Imagen 31" descr="http://profesores.aulaplaneta.com/DNNPlayerPackages/Package10640/Recurso030/thumb.jpg"/>
@@ -12481,15 +12467,6 @@
               </w:rPr>
               <w:t>Secuencia de imágenes que permite situar en el tiempo las distintas etapas de la historia y conocer sus características principales</w:t>
             </w:r>
-            <w:r>
-              <w:rPr>
-                <w:rFonts w:asciiTheme="majorHAnsi" w:hAnsiTheme="majorHAnsi" w:cs="Times New Roman"/>
-                <w:color w:val="000000"/>
-                <w:sz w:val="18"/>
-                <w:szCs w:val="18"/>
-              </w:rPr>
-              <w:t>.</w:t>
-            </w:r>
           </w:p>
           <w:p>
             <w:pPr>
@@ -12587,374 +12564,336 @@
           </w:p>
           <w:p>
             <w:pPr>
+              <w:rPr>
+                <w:rFonts w:asciiTheme="majorHAnsi" w:hAnsiTheme="majorHAnsi" w:cs="Calibri"/>
+                <w:sz w:val="18"/>
+                <w:szCs w:val="18"/>
+                <w:lang w:val="es-ES_tradnl"/>
+              </w:rPr>
+            </w:pPr>
+          </w:p>
+          <w:p>
+            <w:pPr>
+              <w:rPr>
+                <w:rFonts w:asciiTheme="majorHAnsi" w:hAnsiTheme="majorHAnsi" w:cs="Calibri"/>
+                <w:sz w:val="18"/>
+                <w:szCs w:val="18"/>
+                <w:lang w:val="es-ES_tradnl"/>
+              </w:rPr>
+            </w:pPr>
+            <w:r>
+              <w:rPr>
+                <w:rFonts w:asciiTheme="majorHAnsi" w:hAnsiTheme="majorHAnsi" w:cs="Calibri"/>
+                <w:sz w:val="18"/>
+                <w:szCs w:val="18"/>
+                <w:lang w:val="es-ES_tradnl"/>
+              </w:rPr>
+              <w:t>Objetivo: Relacionar las imágenes de unos hechos relevantes con la etapa históri</w:t>
+            </w:r>
+            <w:r>
+              <w:rPr>
+                <w:rFonts w:asciiTheme="majorHAnsi" w:hAnsiTheme="majorHAnsi" w:cs="Calibri"/>
+                <w:sz w:val="18"/>
+                <w:szCs w:val="18"/>
+                <w:lang w:val="es-ES_tradnl"/>
+              </w:rPr>
+              <w:t>ca a la que pertenecen y adquirir</w:t>
+            </w:r>
+            <w:r>
+              <w:rPr>
+                <w:rFonts w:asciiTheme="majorHAnsi" w:hAnsiTheme="majorHAnsi" w:cs="Calibri"/>
+                <w:sz w:val="18"/>
+                <w:szCs w:val="18"/>
+                <w:lang w:val="es-ES_tradnl"/>
+              </w:rPr>
+              <w:t xml:space="preserve"> las bases para construir un eje cronológico.</w:t>
+            </w:r>
+          </w:p>
+          <w:p>
+            <w:pPr>
+              <w:rPr>
+                <w:rFonts w:asciiTheme="majorHAnsi" w:hAnsiTheme="majorHAnsi" w:cs="Calibri"/>
+                <w:sz w:val="18"/>
+                <w:szCs w:val="18"/>
+                <w:lang w:val="es-ES_tradnl"/>
+              </w:rPr>
+            </w:pPr>
+            <w:r>
+              <w:rPr>
+                <w:rFonts w:asciiTheme="majorHAnsi" w:hAnsiTheme="majorHAnsi" w:cs="Calibri"/>
+                <w:sz w:val="18"/>
+                <w:szCs w:val="18"/>
+                <w:lang w:val="es-ES_tradnl"/>
+              </w:rPr>
+              <w:t>Antes</w:t>
+            </w:r>
+            <w:r>
+              <w:rPr>
+                <w:rFonts w:asciiTheme="majorHAnsi" w:hAnsiTheme="majorHAnsi" w:cs="Calibri"/>
+                <w:sz w:val="18"/>
+                <w:szCs w:val="18"/>
+                <w:lang w:val="es-ES_tradnl"/>
+              </w:rPr>
+              <w:t xml:space="preserve"> de la presentación</w:t>
+            </w:r>
+            <w:r>
+              <w:rPr>
+                <w:rFonts w:asciiTheme="majorHAnsi" w:hAnsiTheme="majorHAnsi" w:cs="Calibri"/>
+                <w:sz w:val="18"/>
+                <w:szCs w:val="18"/>
+                <w:lang w:val="es-ES_tradnl"/>
+              </w:rPr>
+              <w:t xml:space="preserve">: </w:t>
+            </w:r>
+          </w:p>
+          <w:p>
+            <w:pPr>
+              <w:rPr>
+                <w:rFonts w:asciiTheme="majorHAnsi" w:hAnsiTheme="majorHAnsi" w:cs="Calibri"/>
+                <w:sz w:val="18"/>
+                <w:szCs w:val="18"/>
+                <w:lang w:val="es-ES_tradnl"/>
+              </w:rPr>
+            </w:pPr>
+            <w:r>
+              <w:rPr>
+                <w:rFonts w:asciiTheme="majorHAnsi" w:hAnsiTheme="majorHAnsi" w:cs="Calibri"/>
+                <w:sz w:val="18"/>
+                <w:szCs w:val="18"/>
+                <w:lang w:val="es-ES_tradnl"/>
+              </w:rPr>
+              <w:t>Plantee las siguientes preguntas para detectar cuáles son las ideas que los alumnos tienen sobre las distintas etapas de la historia:</w:t>
+            </w:r>
+          </w:p>
+          <w:p>
+            <w:pPr>
+              <w:rPr>
+                <w:rFonts w:asciiTheme="majorHAnsi" w:hAnsiTheme="majorHAnsi" w:cs="Calibri"/>
+                <w:sz w:val="18"/>
+                <w:szCs w:val="18"/>
+                <w:lang w:val="es-ES_tradnl"/>
+              </w:rPr>
+            </w:pPr>
+            <w:r>
+              <w:rPr>
+                <w:rFonts w:asciiTheme="majorHAnsi" w:hAnsiTheme="majorHAnsi" w:cs="Calibri"/>
+                <w:sz w:val="18"/>
+                <w:szCs w:val="18"/>
+                <w:lang w:val="es-ES_tradnl"/>
+              </w:rPr>
+              <w:t>- ¿En cuántas etapas se divide la historia?</w:t>
+            </w:r>
+          </w:p>
+          <w:p>
+            <w:pPr>
+              <w:rPr>
+                <w:rFonts w:asciiTheme="majorHAnsi" w:hAnsiTheme="majorHAnsi" w:cs="Calibri"/>
+                <w:sz w:val="18"/>
+                <w:szCs w:val="18"/>
+                <w:lang w:val="es-ES_tradnl"/>
+              </w:rPr>
+            </w:pPr>
+            <w:r>
+              <w:rPr>
+                <w:rFonts w:asciiTheme="majorHAnsi" w:hAnsiTheme="majorHAnsi" w:cs="Calibri"/>
+                <w:sz w:val="18"/>
+                <w:szCs w:val="18"/>
+                <w:lang w:val="es-ES_tradnl"/>
+              </w:rPr>
+              <w:t>- ¿Cuál es la etapa de la historia más larga?</w:t>
+            </w:r>
+          </w:p>
+          <w:p>
+            <w:pPr>
+              <w:rPr>
+                <w:rFonts w:asciiTheme="majorHAnsi" w:hAnsiTheme="majorHAnsi" w:cs="Calibri"/>
+                <w:sz w:val="18"/>
+                <w:szCs w:val="18"/>
+                <w:lang w:val="es-ES_tradnl"/>
+              </w:rPr>
+            </w:pPr>
+            <w:r>
+              <w:rPr>
+                <w:rFonts w:asciiTheme="majorHAnsi" w:hAnsiTheme="majorHAnsi" w:cs="Calibri"/>
+                <w:sz w:val="18"/>
+                <w:szCs w:val="18"/>
+                <w:lang w:val="es-ES_tradnl"/>
+              </w:rPr>
+              <w:t>- ¿En qué piensas cuando te</w:t>
+            </w:r>
+            <w:r>
+              <w:rPr>
+                <w:rFonts w:asciiTheme="majorHAnsi" w:hAnsiTheme="majorHAnsi" w:cs="Calibri"/>
+                <w:sz w:val="18"/>
+                <w:szCs w:val="18"/>
+                <w:lang w:val="es-ES_tradnl"/>
+              </w:rPr>
+              <w:t xml:space="preserve"> hablan de prehistoria? ¿Cómo la</w:t>
+            </w:r>
+            <w:r>
+              <w:rPr>
+                <w:rFonts w:asciiTheme="majorHAnsi" w:hAnsiTheme="majorHAnsi" w:cs="Calibri"/>
+                <w:sz w:val="18"/>
+                <w:szCs w:val="18"/>
+                <w:lang w:val="es-ES_tradnl"/>
+              </w:rPr>
+              <w:t xml:space="preserve"> representas?</w:t>
+            </w:r>
+          </w:p>
+          <w:p>
+            <w:pPr>
+              <w:rPr>
+                <w:rFonts w:asciiTheme="majorHAnsi" w:hAnsiTheme="majorHAnsi" w:cs="Calibri"/>
+                <w:sz w:val="18"/>
+                <w:szCs w:val="18"/>
+                <w:lang w:val="es-ES_tradnl"/>
+              </w:rPr>
+            </w:pPr>
+            <w:r>
+              <w:rPr>
+                <w:rFonts w:asciiTheme="majorHAnsi" w:hAnsiTheme="majorHAnsi" w:cs="Calibri"/>
+                <w:sz w:val="18"/>
+                <w:szCs w:val="18"/>
+                <w:lang w:val="es-ES_tradnl"/>
+              </w:rPr>
+              <w:t>- Piensa en un hecho importante de cada una de las etapas históricas.</w:t>
+            </w:r>
+          </w:p>
+          <w:p>
+            <w:pPr>
+              <w:rPr>
+                <w:rFonts w:asciiTheme="majorHAnsi" w:hAnsiTheme="majorHAnsi" w:cs="Calibri"/>
+                <w:sz w:val="18"/>
+                <w:szCs w:val="18"/>
+                <w:lang w:val="es-ES_tradnl"/>
+              </w:rPr>
+            </w:pPr>
+            <w:r>
+              <w:rPr>
+                <w:rFonts w:asciiTheme="majorHAnsi" w:hAnsiTheme="majorHAnsi" w:cs="Calibri"/>
+                <w:sz w:val="18"/>
+                <w:szCs w:val="18"/>
+                <w:lang w:val="es-ES_tradnl"/>
+              </w:rPr>
+              <w:t>Después</w:t>
+            </w:r>
+            <w:r>
+              <w:rPr>
+                <w:rFonts w:asciiTheme="majorHAnsi" w:hAnsiTheme="majorHAnsi" w:cs="Calibri"/>
+                <w:sz w:val="18"/>
+                <w:szCs w:val="18"/>
+                <w:lang w:val="es-ES_tradnl"/>
+              </w:rPr>
+              <w:t xml:space="preserve"> de la presentación</w:t>
+            </w:r>
+            <w:r>
+              <w:rPr>
+                <w:rFonts w:asciiTheme="majorHAnsi" w:hAnsiTheme="majorHAnsi" w:cs="Calibri"/>
+                <w:sz w:val="18"/>
+                <w:szCs w:val="18"/>
+                <w:lang w:val="es-ES_tradnl"/>
+              </w:rPr>
+              <w:t>:</w:t>
+            </w:r>
+          </w:p>
+          <w:p>
+            <w:pPr>
+              <w:rPr>
+                <w:rFonts w:asciiTheme="majorHAnsi" w:hAnsiTheme="majorHAnsi" w:cs="Calibri"/>
+                <w:sz w:val="18"/>
+                <w:szCs w:val="18"/>
+                <w:lang w:val="es-ES_tradnl"/>
+              </w:rPr>
+            </w:pPr>
+            <w:r>
+              <w:rPr>
+                <w:rFonts w:asciiTheme="majorHAnsi" w:hAnsiTheme="majorHAnsi" w:cs="Calibri"/>
+                <w:sz w:val="18"/>
+                <w:szCs w:val="18"/>
+                <w:lang w:val="es-ES_tradnl"/>
+              </w:rPr>
+              <w:t>Dibuje una línea en el tablero y haga</w:t>
+            </w:r>
+            <w:r>
+              <w:rPr>
+                <w:rFonts w:asciiTheme="majorHAnsi" w:hAnsiTheme="majorHAnsi" w:cs="Calibri"/>
+                <w:sz w:val="18"/>
+                <w:szCs w:val="18"/>
+                <w:lang w:val="es-ES_tradnl"/>
+              </w:rPr>
+              <w:t xml:space="preserve"> que alguno de los alumnos divida la línea (eje cronológico) en partes que  correspondan a las distintas etapas de la historia.</w:t>
+            </w:r>
+          </w:p>
+          <w:p>
+            <w:pPr>
+              <w:rPr>
+                <w:rFonts w:asciiTheme="majorHAnsi" w:hAnsiTheme="majorHAnsi" w:cs="Calibri"/>
+                <w:sz w:val="18"/>
+                <w:szCs w:val="18"/>
+                <w:lang w:val="es-ES_tradnl"/>
+              </w:rPr>
+            </w:pPr>
+            <w:r>
+              <w:rPr>
+                <w:rFonts w:asciiTheme="majorHAnsi" w:hAnsiTheme="majorHAnsi" w:cs="Calibri"/>
+                <w:sz w:val="18"/>
+                <w:szCs w:val="18"/>
+                <w:lang w:val="es-ES_tradnl"/>
+              </w:rPr>
+              <w:t xml:space="preserve">La mayoría de la gente dividiría esa línea de forma más o menos regular. La idea es destacar la larga duración de la prehistoria frente al </w:t>
+            </w:r>
+            <w:r>
+              <w:rPr>
+                <w:rFonts w:asciiTheme="majorHAnsi" w:hAnsiTheme="majorHAnsi" w:cs="Calibri"/>
+                <w:sz w:val="18"/>
+                <w:szCs w:val="18"/>
+                <w:lang w:val="es-ES_tradnl"/>
+              </w:rPr>
+              <w:t>resto de etapas históricas.</w:t>
+            </w:r>
+          </w:p>
+          <w:p>
+            <w:pPr>
+              <w:rPr>
+                <w:rFonts w:asciiTheme="majorHAnsi" w:hAnsiTheme="majorHAnsi" w:cs="Calibri"/>
+                <w:sz w:val="18"/>
+                <w:szCs w:val="18"/>
+                <w:lang w:val="es-ES_tradnl"/>
+              </w:rPr>
+            </w:pPr>
+            <w:r>
+              <w:rPr>
+                <w:rFonts w:asciiTheme="majorHAnsi" w:hAnsiTheme="majorHAnsi" w:cs="Calibri"/>
+                <w:sz w:val="18"/>
+                <w:szCs w:val="18"/>
+                <w:lang w:val="es-ES_tradnl"/>
+              </w:rPr>
+              <w:t>Hecho esto, pida a los alumnos que construyan un eje cronológico en el que se destaquen las fechas de comienzo y fin de las distintas etapas de la historia y también otro hecho rel</w:t>
+            </w:r>
+            <w:r>
+              <w:rPr>
+                <w:rFonts w:asciiTheme="majorHAnsi" w:hAnsiTheme="majorHAnsi" w:cs="Calibri"/>
+                <w:sz w:val="18"/>
+                <w:szCs w:val="18"/>
+                <w:lang w:val="es-ES_tradnl"/>
+              </w:rPr>
+              <w:t>evante de cada una de ellas</w:t>
+            </w:r>
+            <w:r>
+              <w:rPr>
+                <w:rFonts w:asciiTheme="majorHAnsi" w:hAnsiTheme="majorHAnsi" w:cs="Calibri"/>
+                <w:sz w:val="18"/>
+                <w:szCs w:val="18"/>
+                <w:lang w:val="es-ES_tradnl"/>
+              </w:rPr>
+              <w:t>.</w:t>
+            </w:r>
+          </w:p>
+          <w:p>
+            <w:pPr>
               <w:jc w:val="both"/>
               <w:rPr>
                 <w:rFonts w:asciiTheme="majorHAnsi" w:hAnsiTheme="majorHAnsi" w:cs="Calibri"/>
-                <w:kern w:val="36"/>
-                <w:sz w:val="18"/>
-                <w:szCs w:val="18"/>
-                <w:lang w:val="es-ES_tradnl"/>
-              </w:rPr>
-            </w:pPr>
-            <w:r>
-              <w:rPr>
-                <w:rFonts w:asciiTheme="majorHAnsi" w:hAnsiTheme="majorHAnsi" w:cs="Calibri"/>
-                <w:kern w:val="36"/>
-                <w:sz w:val="18"/>
-                <w:szCs w:val="18"/>
-                <w:lang w:val="es-ES_tradnl"/>
-              </w:rPr>
-              <w:t xml:space="preserve">Temporalización: 20 minutos </w:t>
-            </w:r>
-          </w:p>
-          <w:p>
-            <w:pPr>
-              <w:jc w:val="both"/>
-              <w:rPr>
-                <w:rFonts w:asciiTheme="majorHAnsi" w:hAnsiTheme="majorHAnsi" w:cs="Calibri"/>
-                <w:kern w:val="36"/>
-                <w:sz w:val="18"/>
-                <w:szCs w:val="18"/>
-                <w:lang w:val="es-ES_tradnl"/>
-              </w:rPr>
-            </w:pPr>
-            <w:r>
-              <w:rPr>
-                <w:rFonts w:asciiTheme="majorHAnsi" w:hAnsiTheme="majorHAnsi" w:cs="Calibri"/>
-                <w:kern w:val="36"/>
-                <w:sz w:val="18"/>
-                <w:szCs w:val="18"/>
-                <w:lang w:val="es-ES_tradnl"/>
-              </w:rPr>
-              <w:t xml:space="preserve">Tipo de recurso: Secuencia de imágenes </w:t>
-            </w:r>
-          </w:p>
-          <w:p>
-            <w:pPr>
-              <w:jc w:val="both"/>
-              <w:rPr>
-                <w:rFonts w:asciiTheme="majorHAnsi" w:hAnsiTheme="majorHAnsi" w:cs="Calibri"/>
-                <w:kern w:val="36"/>
-                <w:sz w:val="18"/>
-                <w:szCs w:val="18"/>
-                <w:lang w:val="es-ES_tradnl"/>
-              </w:rPr>
-            </w:pPr>
-            <w:r>
-              <w:rPr>
-                <w:rFonts w:asciiTheme="majorHAnsi" w:hAnsiTheme="majorHAnsi" w:cs="Calibri"/>
-                <w:kern w:val="36"/>
-                <w:sz w:val="18"/>
-                <w:szCs w:val="18"/>
-                <w:lang w:val="es-ES_tradnl"/>
-              </w:rPr>
-              <w:t>Competencia</w:t>
-            </w:r>
-            <w:r>
-              <w:rPr>
-                <w:rFonts w:asciiTheme="majorHAnsi" w:hAnsiTheme="majorHAnsi" w:cs="Calibri"/>
-                <w:kern w:val="36"/>
-                <w:sz w:val="18"/>
-                <w:szCs w:val="18"/>
-                <w:lang w:val="es-ES_tradnl"/>
-              </w:rPr>
-              <w:t xml:space="preserve"> cultural y artística </w:t>
-            </w:r>
-          </w:p>
-          <w:p>
-            <w:pPr>
-              <w:rPr>
-                <w:rFonts w:asciiTheme="majorHAnsi" w:hAnsiTheme="majorHAnsi" w:cs="Calibri"/>
-                <w:sz w:val="18"/>
-                <w:szCs w:val="18"/>
-                <w:lang w:val="es-ES_tradnl"/>
-              </w:rPr>
-            </w:pPr>
-          </w:p>
-          <w:p>
-            <w:pPr>
-              <w:rPr>
-                <w:rFonts w:asciiTheme="majorHAnsi" w:hAnsiTheme="majorHAnsi" w:cs="Calibri"/>
-                <w:sz w:val="18"/>
-                <w:szCs w:val="18"/>
-                <w:lang w:val="es-ES_tradnl"/>
-              </w:rPr>
-            </w:pPr>
-            <w:r>
-              <w:rPr>
-                <w:rFonts w:asciiTheme="majorHAnsi" w:hAnsiTheme="majorHAnsi" w:cs="Calibri"/>
-                <w:sz w:val="18"/>
-                <w:szCs w:val="18"/>
-                <w:lang w:val="es-ES_tradnl"/>
-              </w:rPr>
-              <w:t>Objetivo: Relacionar las imágenes de unos hechos relevantes con la etapa históri</w:t>
-            </w:r>
-            <w:r>
-              <w:rPr>
-                <w:rFonts w:asciiTheme="majorHAnsi" w:hAnsiTheme="majorHAnsi" w:cs="Calibri"/>
-                <w:sz w:val="18"/>
-                <w:szCs w:val="18"/>
-                <w:lang w:val="es-ES_tradnl"/>
-              </w:rPr>
-              <w:t>ca a la que pertenecen y adquirir</w:t>
-            </w:r>
-            <w:r>
-              <w:rPr>
-                <w:rFonts w:asciiTheme="majorHAnsi" w:hAnsiTheme="majorHAnsi" w:cs="Calibri"/>
-                <w:sz w:val="18"/>
-                <w:szCs w:val="18"/>
-                <w:lang w:val="es-ES_tradnl"/>
-              </w:rPr>
-              <w:t xml:space="preserve"> las bases para construir un eje cronológico.</w:t>
-            </w:r>
-          </w:p>
-          <w:p>
-            <w:pPr>
-              <w:rPr>
-                <w:rFonts w:asciiTheme="majorHAnsi" w:hAnsiTheme="majorHAnsi" w:cs="Calibri"/>
-                <w:sz w:val="18"/>
-                <w:szCs w:val="18"/>
-                <w:lang w:val="es-ES_tradnl"/>
-              </w:rPr>
-            </w:pPr>
-            <w:r>
-              <w:rPr>
-                <w:rFonts w:asciiTheme="majorHAnsi" w:hAnsiTheme="majorHAnsi" w:cs="Calibri"/>
-                <w:sz w:val="18"/>
-                <w:szCs w:val="18"/>
-                <w:lang w:val="es-ES_tradnl"/>
-              </w:rPr>
-              <w:t>Antes</w:t>
-            </w:r>
-            <w:r>
-              <w:rPr>
-                <w:rFonts w:asciiTheme="majorHAnsi" w:hAnsiTheme="majorHAnsi" w:cs="Calibri"/>
-                <w:sz w:val="18"/>
-                <w:szCs w:val="18"/>
-                <w:lang w:val="es-ES_tradnl"/>
-              </w:rPr>
-              <w:t xml:space="preserve"> de la presentación</w:t>
-            </w:r>
-            <w:r>
-              <w:rPr>
-                <w:rFonts w:asciiTheme="majorHAnsi" w:hAnsiTheme="majorHAnsi" w:cs="Calibri"/>
-                <w:sz w:val="18"/>
-                <w:szCs w:val="18"/>
-                <w:lang w:val="es-ES_tradnl"/>
-              </w:rPr>
-              <w:t xml:space="preserve">: </w:t>
-            </w:r>
-          </w:p>
-          <w:p>
-            <w:pPr>
-              <w:rPr>
-                <w:rFonts w:asciiTheme="majorHAnsi" w:hAnsiTheme="majorHAnsi" w:cs="Calibri"/>
-                <w:sz w:val="18"/>
-                <w:szCs w:val="18"/>
-                <w:lang w:val="es-ES_tradnl"/>
-              </w:rPr>
-            </w:pPr>
-            <w:r>
-              <w:rPr>
-                <w:rFonts w:asciiTheme="majorHAnsi" w:hAnsiTheme="majorHAnsi" w:cs="Calibri"/>
-                <w:sz w:val="18"/>
-                <w:szCs w:val="18"/>
-                <w:lang w:val="es-ES_tradnl"/>
-              </w:rPr>
-              <w:t>Plantee las siguientes preguntas para detectar cuáles son las ideas que los alumnos tienen sobre las distintas etapas de la historia:</w:t>
-            </w:r>
-          </w:p>
-          <w:p>
-            <w:pPr>
-              <w:rPr>
-                <w:rFonts w:asciiTheme="majorHAnsi" w:hAnsiTheme="majorHAnsi" w:cs="Calibri"/>
-                <w:sz w:val="18"/>
-                <w:szCs w:val="18"/>
-                <w:lang w:val="es-ES_tradnl"/>
-              </w:rPr>
-            </w:pPr>
-            <w:r>
-              <w:rPr>
-                <w:rFonts w:asciiTheme="majorHAnsi" w:hAnsiTheme="majorHAnsi" w:cs="Calibri"/>
-                <w:sz w:val="18"/>
-                <w:szCs w:val="18"/>
-                <w:lang w:val="es-ES_tradnl"/>
-              </w:rPr>
-              <w:t>- ¿En cuántas etapas se divide la historia?</w:t>
-            </w:r>
-          </w:p>
-          <w:p>
-            <w:pPr>
-              <w:rPr>
-                <w:rFonts w:asciiTheme="majorHAnsi" w:hAnsiTheme="majorHAnsi" w:cs="Calibri"/>
-                <w:sz w:val="18"/>
-                <w:szCs w:val="18"/>
-                <w:lang w:val="es-ES_tradnl"/>
-              </w:rPr>
-            </w:pPr>
-            <w:r>
-              <w:rPr>
-                <w:rFonts w:asciiTheme="majorHAnsi" w:hAnsiTheme="majorHAnsi" w:cs="Calibri"/>
-                <w:sz w:val="18"/>
-                <w:szCs w:val="18"/>
-                <w:lang w:val="es-ES_tradnl"/>
-              </w:rPr>
-              <w:t>- ¿Cuál es la etapa de la historia más larga?</w:t>
-            </w:r>
-          </w:p>
-          <w:p>
-            <w:pPr>
-              <w:rPr>
-                <w:rFonts w:asciiTheme="majorHAnsi" w:hAnsiTheme="majorHAnsi" w:cs="Calibri"/>
-                <w:sz w:val="18"/>
-                <w:szCs w:val="18"/>
-                <w:lang w:val="es-ES_tradnl"/>
-              </w:rPr>
-            </w:pPr>
-            <w:r>
-              <w:rPr>
-                <w:rFonts w:asciiTheme="majorHAnsi" w:hAnsiTheme="majorHAnsi" w:cs="Calibri"/>
-                <w:sz w:val="18"/>
-                <w:szCs w:val="18"/>
-                <w:lang w:val="es-ES_tradnl"/>
-              </w:rPr>
-              <w:t>- ¿En qué piensas cuando te</w:t>
-            </w:r>
-            <w:r>
-              <w:rPr>
-                <w:rFonts w:asciiTheme="majorHAnsi" w:hAnsiTheme="majorHAnsi" w:cs="Calibri"/>
-                <w:sz w:val="18"/>
-                <w:szCs w:val="18"/>
-                <w:lang w:val="es-ES_tradnl"/>
-              </w:rPr>
-              <w:t xml:space="preserve"> hablan de prehistoria? ¿Cómo la</w:t>
-            </w:r>
-            <w:r>
-              <w:rPr>
-                <w:rFonts w:asciiTheme="majorHAnsi" w:hAnsiTheme="majorHAnsi" w:cs="Calibri"/>
-                <w:sz w:val="18"/>
-                <w:szCs w:val="18"/>
-                <w:lang w:val="es-ES_tradnl"/>
-              </w:rPr>
-              <w:t xml:space="preserve"> representas?</w:t>
-            </w:r>
-          </w:p>
-          <w:p>
-            <w:pPr>
-              <w:rPr>
-                <w:rFonts w:asciiTheme="majorHAnsi" w:hAnsiTheme="majorHAnsi" w:cs="Calibri"/>
-                <w:sz w:val="18"/>
-                <w:szCs w:val="18"/>
-                <w:lang w:val="es-ES_tradnl"/>
-              </w:rPr>
-            </w:pPr>
-            <w:r>
-              <w:rPr>
-                <w:rFonts w:asciiTheme="majorHAnsi" w:hAnsiTheme="majorHAnsi" w:cs="Calibri"/>
-                <w:sz w:val="18"/>
-                <w:szCs w:val="18"/>
-                <w:lang w:val="es-ES_tradnl"/>
-              </w:rPr>
-              <w:t>- Piensa en un hecho importante de cada una de las etapas históricas.</w:t>
-            </w:r>
-          </w:p>
-          <w:p>
-            <w:pPr>
-              <w:rPr>
-                <w:rFonts w:asciiTheme="majorHAnsi" w:hAnsiTheme="majorHAnsi" w:cs="Calibri"/>
-                <w:sz w:val="18"/>
-                <w:szCs w:val="18"/>
-                <w:lang w:val="es-ES_tradnl"/>
-              </w:rPr>
-            </w:pPr>
-            <w:r>
-              <w:rPr>
-                <w:rFonts w:asciiTheme="majorHAnsi" w:hAnsiTheme="majorHAnsi" w:cs="Calibri"/>
-                <w:sz w:val="18"/>
-                <w:szCs w:val="18"/>
-                <w:lang w:val="es-ES_tradnl"/>
-              </w:rPr>
-              <w:t>Después</w:t>
-            </w:r>
-            <w:r>
-              <w:rPr>
-                <w:rFonts w:asciiTheme="majorHAnsi" w:hAnsiTheme="majorHAnsi" w:cs="Calibri"/>
-                <w:sz w:val="18"/>
-                <w:szCs w:val="18"/>
-                <w:lang w:val="es-ES_tradnl"/>
-              </w:rPr>
-              <w:t xml:space="preserve"> de la presentación</w:t>
-            </w:r>
-            <w:r>
-              <w:rPr>
-                <w:rFonts w:asciiTheme="majorHAnsi" w:hAnsiTheme="majorHAnsi" w:cs="Calibri"/>
-                <w:sz w:val="18"/>
-                <w:szCs w:val="18"/>
-                <w:lang w:val="es-ES_tradnl"/>
-              </w:rPr>
-              <w:t>:</w:t>
-            </w:r>
-          </w:p>
-          <w:p>
-            <w:pPr>
-              <w:rPr>
-                <w:rFonts w:asciiTheme="majorHAnsi" w:hAnsiTheme="majorHAnsi" w:cs="Calibri"/>
-                <w:sz w:val="18"/>
-                <w:szCs w:val="18"/>
-                <w:lang w:val="es-ES_tradnl"/>
-              </w:rPr>
-            </w:pPr>
-            <w:r>
-              <w:rPr>
-                <w:rFonts w:asciiTheme="majorHAnsi" w:hAnsiTheme="majorHAnsi" w:cs="Calibri"/>
-                <w:sz w:val="18"/>
-                <w:szCs w:val="18"/>
-                <w:lang w:val="es-ES_tradnl"/>
-              </w:rPr>
-              <w:t>Dibuje una línea en el tablero y haga</w:t>
-            </w:r>
-            <w:r>
-              <w:rPr>
-                <w:rFonts w:asciiTheme="majorHAnsi" w:hAnsiTheme="majorHAnsi" w:cs="Calibri"/>
-                <w:sz w:val="18"/>
-                <w:szCs w:val="18"/>
-                <w:lang w:val="es-ES_tradnl"/>
-              </w:rPr>
-              <w:t xml:space="preserve"> que alguno de los alumnos divida la línea (eje cronológico) en partes que  correspondan a las distintas etapas de la historia.</w:t>
-            </w:r>
-          </w:p>
-          <w:p>
-            <w:pPr>
-              <w:rPr>
-                <w:rFonts w:asciiTheme="majorHAnsi" w:hAnsiTheme="majorHAnsi" w:cs="Calibri"/>
-                <w:sz w:val="18"/>
-                <w:szCs w:val="18"/>
-                <w:lang w:val="es-ES_tradnl"/>
-              </w:rPr>
-            </w:pPr>
-            <w:r>
-              <w:rPr>
-                <w:rFonts w:asciiTheme="majorHAnsi" w:hAnsiTheme="majorHAnsi" w:cs="Calibri"/>
-                <w:sz w:val="18"/>
-                <w:szCs w:val="18"/>
-                <w:lang w:val="es-ES_tradnl"/>
-              </w:rPr>
-              <w:t xml:space="preserve">La mayoría de la gente dividiría esa línea de forma más o menos regular. La idea es destacar la larga duración de la prehistoria frente al </w:t>
-            </w:r>
-            <w:r>
-              <w:rPr>
-                <w:rFonts w:asciiTheme="majorHAnsi" w:hAnsiTheme="majorHAnsi" w:cs="Calibri"/>
-                <w:sz w:val="18"/>
-                <w:szCs w:val="18"/>
-                <w:lang w:val="es-ES_tradnl"/>
-              </w:rPr>
-              <w:t>resto de etapas históricas.</w:t>
-            </w:r>
-          </w:p>
-          <w:p>
-            <w:pPr>
-              <w:rPr>
-                <w:rFonts w:asciiTheme="majorHAnsi" w:hAnsiTheme="majorHAnsi" w:cs="Calibri"/>
                 <w:sz w:val="18"/>
                 <w:szCs w:val="18"/>
                 <w:lang w:val="es-ES_tradnl"/>
@@ -12968,44 +12907,6 @@
                 <w:lang w:val="es-ES_tradnl"/>
               </w:rPr>
               <w:lastRenderedPageBreak/>
-              <w:t>Hecho esto, pida a los alumnos que construyan un eje cronológico en el que se destaquen las fechas de comienzo y fin de las distintas etapas de la historia y también otro hecho rel</w:t>
-            </w:r>
-            <w:r>
-              <w:rPr>
-                <w:rFonts w:asciiTheme="majorHAnsi" w:hAnsiTheme="majorHAnsi" w:cs="Calibri"/>
-                <w:sz w:val="18"/>
-                <w:szCs w:val="18"/>
-                <w:lang w:val="es-ES_tradnl"/>
-              </w:rPr>
-              <w:t>evante de cada una de ellas</w:t>
-            </w:r>
-            <w:r>
-              <w:rPr>
-                <w:rFonts w:asciiTheme="majorHAnsi" w:hAnsiTheme="majorHAnsi" w:cs="Calibri"/>
-                <w:sz w:val="18"/>
-                <w:szCs w:val="18"/>
-                <w:lang w:val="es-ES_tradnl"/>
-              </w:rPr>
-              <w:t>.</w:t>
-            </w:r>
-          </w:p>
-          <w:p>
-            <w:pPr>
-              <w:jc w:val="both"/>
-              <w:rPr>
-                <w:rFonts w:asciiTheme="majorHAnsi" w:hAnsiTheme="majorHAnsi" w:cs="Calibri"/>
-                <w:sz w:val="18"/>
-                <w:szCs w:val="18"/>
-                <w:lang w:val="es-ES_tradnl"/>
-              </w:rPr>
-            </w:pPr>
-            <w:r>
-              <w:rPr>
-                <w:rFonts w:asciiTheme="majorHAnsi" w:hAnsiTheme="majorHAnsi" w:cs="Calibri"/>
-                <w:sz w:val="18"/>
-                <w:szCs w:val="18"/>
-                <w:lang w:val="es-ES_tradnl"/>
-              </w:rPr>
               <w:t>Proponga a los a</w:t>
             </w:r>
             <w:r>
@@ -13577,7 +13478,16 @@
                 <w:sz w:val="18"/>
                 <w:szCs w:val="18"/>
               </w:rPr>
-              <w:t>Actividad que requiere ordenar cronológicamente hechos relevantes de los distintos periodos de la historia.</w:t>
+              <w:t>Actividad que requiere ordenar cronológicamente hechos relevantes de los di</w:t>
+            </w:r>
+            <w:r>
+              <w:rPr>
+                <w:rFonts w:asciiTheme="majorHAnsi" w:hAnsiTheme="majorHAnsi" w:cs="Times New Roman"/>
+                <w:color w:val="000000"/>
+                <w:sz w:val="18"/>
+                <w:szCs w:val="18"/>
+              </w:rPr>
+              <w:t>stintos periodos de la historia</w:t>
             </w:r>
           </w:p>
         </w:tc>
@@ -14040,7 +13950,25 @@
                 <w:sz w:val="18"/>
                 <w:szCs w:val="18"/>
               </w:rPr>
-              <w:t xml:space="preserve">3 actividades distintas para reforzar: analizar, investigar y ordenar cronológicamente. </w:t>
+              <w:t xml:space="preserve">Actividades </w:t>
+            </w:r>
+            <w:r>
+              <w:rPr>
+                <w:rFonts w:asciiTheme="majorHAnsi" w:hAnsiTheme="majorHAnsi" w:cs="Times New Roman"/>
+                <w:color w:val="000000"/>
+                <w:sz w:val="18"/>
+                <w:szCs w:val="18"/>
+              </w:rPr>
+              <w:t>para reforzar: analizar, investi</w:t>
+            </w:r>
+            <w:r>
+              <w:rPr>
+                <w:rFonts w:asciiTheme="majorHAnsi" w:hAnsiTheme="majorHAnsi" w:cs="Times New Roman"/>
+                <w:color w:val="000000"/>
+                <w:sz w:val="18"/>
+                <w:szCs w:val="18"/>
+              </w:rPr>
+              <w:t>gar y ordenar cronológicamente</w:t>
             </w:r>
           </w:p>
         </w:tc>
@@ -14285,7 +14213,6 @@
                 <w:sz w:val="18"/>
                 <w:szCs w:val="18"/>
               </w:rPr>
-              <w:lastRenderedPageBreak/>
               <w:t>Recuerda</w:t>
             </w:r>
           </w:p>
@@ -14388,6 +14315,7 @@
                 <w:sz w:val="18"/>
                 <w:szCs w:val="18"/>
               </w:rPr>
+              <w:lastRenderedPageBreak/>
               <w:t>documentos</w:t>
             </w:r>
             <w:r>
@@ -15052,7 +14980,17 @@
                 <w:szCs w:val="18"/>
                 <w:lang w:val="en-US"/>
               </w:rPr>
-              <w:t>CS_06_01_IMG</w:t>
+              <w:t>CS_06_01</w:t>
+            </w:r>
+            <w:r>
+              <w:rPr>
+                <w:rFonts w:asciiTheme="majorHAnsi" w:hAnsiTheme="majorHAnsi" w:cs="Times New Roman"/>
+                <w:color w:val="000000"/>
+                <w:sz w:val="18"/>
+                <w:szCs w:val="18"/>
+                <w:lang w:val="en-US"/>
+              </w:rPr>
+              <w:t>_CO_IMG</w:t>
             </w:r>
             <w:r>
               <w:rPr>
@@ -15126,7 +15064,7 @@
                 <w:lang w:val="es-CO" w:eastAsia="es-CO"/>
               </w:rPr>
               <w:drawing>
-                <wp:inline distT="0" distB="0" distL="0" distR="0" wp14:anchorId="32A0BF44" wp14:editId="5BD66B4B">
+                <wp:inline distT="0" distB="0" distL="0" distR="0" wp14:anchorId="41B777FB" wp14:editId="36829E8B">
                   <wp:extent cx="771525" cy="609600"/>
                   <wp:effectExtent l="0" t="0" r="9525" b="0"/>
                   <wp:docPr id="50" name="Imagen 50" descr="http://profesores.aulaplaneta.com/DNNPlayerPackages/Package10640/InfoGuion/cuadernoestudio/images_xml/MS_3C_06_img6_small.jpg">
@@ -15598,7 +15536,7 @@
                 <w:lang w:val="es-CO" w:eastAsia="es-CO"/>
               </w:rPr>
               <w:drawing>
-                <wp:inline distT="0" distB="0" distL="0" distR="0" wp14:anchorId="4BDF030C" wp14:editId="4584C54A">
+                <wp:inline distT="0" distB="0" distL="0" distR="0" wp14:anchorId="4C09037A" wp14:editId="10D73604">
                   <wp:extent cx="857250" cy="552450"/>
                   <wp:effectExtent l="0" t="0" r="0" b="0"/>
                   <wp:docPr id="46" name="Imagen 46" descr="http://profesores.aulaplaneta.com/DNNPlayerPackages/Package10640/Recurso070/thumb.jpg">
@@ -15753,24 +15691,960 @@
                 <w:sz w:val="18"/>
                 <w:szCs w:val="18"/>
               </w:rPr>
-              <w:t xml:space="preserve">Secuencia de imágenes que ayudan a apreciar la información que nos aportan las </w:t>
-            </w:r>
-            <w:r>
-              <w:rPr>
-                <w:rFonts w:asciiTheme="majorHAnsi" w:hAnsiTheme="majorHAnsi" w:cs="Times New Roman"/>
-                <w:color w:val="000000"/>
-                <w:sz w:val="18"/>
-                <w:szCs w:val="18"/>
+              <w:t>Secuencia de imágenes que ayudan a apreciar la información que nos aportan las obras de arte del pasado</w:t>
+            </w:r>
+          </w:p>
+          <w:p>
+            <w:pPr>
+              <w:rPr>
+                <w:rFonts w:asciiTheme="majorHAnsi" w:hAnsiTheme="majorHAnsi" w:cs="Calibri"/>
+                <w:b/>
+                <w:bCs/>
+                <w:sz w:val="18"/>
+                <w:szCs w:val="18"/>
+                <w:lang w:val="es-ES_tradnl"/>
+              </w:rPr>
+            </w:pPr>
+            <w:r>
+              <w:rPr>
+                <w:rFonts w:asciiTheme="majorHAnsi" w:hAnsiTheme="majorHAnsi" w:cs="Calibri"/>
+                <w:b/>
+                <w:bCs/>
+                <w:sz w:val="18"/>
+                <w:szCs w:val="18"/>
+                <w:lang w:val="es-ES_tradnl"/>
+              </w:rPr>
+              <w:t>Ficha del profesor</w:t>
+            </w:r>
+          </w:p>
+          <w:p>
+            <w:pPr>
+              <w:rPr>
+                <w:rFonts w:asciiTheme="majorHAnsi" w:hAnsiTheme="majorHAnsi" w:cs="Calibri"/>
+                <w:sz w:val="18"/>
+                <w:szCs w:val="18"/>
+                <w:lang w:val="es-ES_tradnl"/>
+              </w:rPr>
+            </w:pPr>
+            <w:r>
+              <w:rPr>
+                <w:rFonts w:asciiTheme="majorHAnsi" w:hAnsiTheme="majorHAnsi" w:cs="Calibri"/>
+                <w:sz w:val="18"/>
+                <w:szCs w:val="18"/>
+                <w:lang w:val="es-ES_tradnl"/>
               </w:rPr>
               <w:lastRenderedPageBreak/>
-              <w:t>obras de arte del pasado</w:t>
-            </w:r>
-            <w:r>
-              <w:rPr>
-                <w:rFonts w:asciiTheme="majorHAnsi" w:hAnsiTheme="majorHAnsi" w:cs="Times New Roman"/>
-                <w:color w:val="000000"/>
-                <w:sz w:val="18"/>
-                <w:szCs w:val="18"/>
+              <w:t>Título: Las fuentes artísticas</w:t>
+            </w:r>
+          </w:p>
+          <w:p>
+            <w:pPr>
+              <w:rPr>
+                <w:rFonts w:asciiTheme="majorHAnsi" w:hAnsiTheme="majorHAnsi" w:cs="Calibri"/>
+                <w:sz w:val="18"/>
+                <w:szCs w:val="18"/>
+                <w:lang w:val="es-ES_tradnl"/>
+              </w:rPr>
+            </w:pPr>
+            <w:r>
+              <w:rPr>
+                <w:rFonts w:asciiTheme="majorHAnsi" w:hAnsiTheme="majorHAnsi" w:cs="Calibri"/>
+                <w:sz w:val="18"/>
+                <w:szCs w:val="18"/>
+                <w:lang w:val="es-ES_tradnl"/>
+              </w:rPr>
+              <w:t>Descripción: Secuencia de imágenes que ayudan a apreciar la información que nos aportan las obras de arte del pasado.</w:t>
+            </w:r>
+          </w:p>
+          <w:p>
+            <w:pPr>
+              <w:rPr>
+                <w:rFonts w:asciiTheme="majorHAnsi" w:hAnsiTheme="majorHAnsi" w:cs="Calibri"/>
+                <w:sz w:val="18"/>
+                <w:szCs w:val="18"/>
+                <w:lang w:val="es-ES_tradnl"/>
+              </w:rPr>
+            </w:pPr>
+          </w:p>
+          <w:p>
+            <w:pPr>
+              <w:rPr>
+                <w:rFonts w:asciiTheme="majorHAnsi" w:hAnsiTheme="majorHAnsi" w:cs="Calibri"/>
+                <w:sz w:val="18"/>
+                <w:szCs w:val="18"/>
+                <w:lang w:val="es-ES_tradnl"/>
+              </w:rPr>
+            </w:pPr>
+            <w:r>
+              <w:rPr>
+                <w:rFonts w:asciiTheme="majorHAnsi" w:hAnsiTheme="majorHAnsi" w:cs="Calibri"/>
+                <w:sz w:val="18"/>
+                <w:szCs w:val="18"/>
+                <w:lang w:val="es-ES_tradnl"/>
+              </w:rPr>
+              <w:t>Objetivo: Observar distintas expresiones artísticas de otros tiempos y percibir cómo el arte también es una herramienta útil para conocer la realidad de las distintas etapas de la historia.</w:t>
+            </w:r>
+          </w:p>
+          <w:p>
+            <w:pPr>
+              <w:rPr>
+                <w:rFonts w:asciiTheme="majorHAnsi" w:hAnsiTheme="majorHAnsi" w:cs="Calibri"/>
+                <w:sz w:val="18"/>
+                <w:szCs w:val="18"/>
+                <w:lang w:val="es-ES_tradnl"/>
+              </w:rPr>
+            </w:pPr>
+            <w:r>
+              <w:rPr>
+                <w:rFonts w:asciiTheme="majorHAnsi" w:hAnsiTheme="majorHAnsi" w:cs="Calibri"/>
+                <w:sz w:val="18"/>
+                <w:szCs w:val="18"/>
+                <w:lang w:val="es-ES_tradnl"/>
+              </w:rPr>
+              <w:t>Antes</w:t>
+            </w:r>
+            <w:r>
+              <w:rPr>
+                <w:rFonts w:asciiTheme="majorHAnsi" w:hAnsiTheme="majorHAnsi" w:cs="Calibri"/>
+                <w:sz w:val="18"/>
+                <w:szCs w:val="18"/>
+                <w:lang w:val="es-ES_tradnl"/>
+              </w:rPr>
+              <w:t xml:space="preserve"> de la presentación</w:t>
+            </w:r>
+            <w:r>
+              <w:rPr>
+                <w:rFonts w:asciiTheme="majorHAnsi" w:hAnsiTheme="majorHAnsi" w:cs="Calibri"/>
+                <w:sz w:val="18"/>
+                <w:szCs w:val="18"/>
+                <w:lang w:val="es-ES_tradnl"/>
+              </w:rPr>
+              <w:t>:</w:t>
+            </w:r>
+          </w:p>
+          <w:p>
+            <w:pPr>
+              <w:rPr>
+                <w:rFonts w:asciiTheme="majorHAnsi" w:hAnsiTheme="majorHAnsi" w:cs="Calibri"/>
+                <w:sz w:val="18"/>
+                <w:szCs w:val="18"/>
+                <w:lang w:val="es-ES_tradnl"/>
+              </w:rPr>
+            </w:pPr>
+            <w:r>
+              <w:rPr>
+                <w:rFonts w:asciiTheme="majorHAnsi" w:hAnsiTheme="majorHAnsi" w:cs="Calibri"/>
+                <w:sz w:val="18"/>
+                <w:szCs w:val="18"/>
+                <w:lang w:val="es-ES_tradnl"/>
+              </w:rPr>
+              <w:t>Plantee una serie de preguntas que sirvan para que los alumnos reflexionen sobre el valor que puede tener el arte más allá de la estética:</w:t>
+            </w:r>
+          </w:p>
+          <w:p>
+            <w:pPr>
+              <w:rPr>
+                <w:rFonts w:asciiTheme="majorHAnsi" w:hAnsiTheme="majorHAnsi" w:cs="Calibri"/>
+                <w:sz w:val="18"/>
+                <w:szCs w:val="18"/>
+                <w:lang w:val="es-ES_tradnl"/>
+              </w:rPr>
+            </w:pPr>
+            <w:r>
+              <w:rPr>
+                <w:rFonts w:asciiTheme="majorHAnsi" w:hAnsiTheme="majorHAnsi" w:cs="Calibri"/>
+                <w:sz w:val="18"/>
+                <w:szCs w:val="18"/>
+                <w:lang w:val="es-ES_tradnl"/>
+              </w:rPr>
+              <w:t>- ¿Cómo vestían las mujeres en la antigua Roma? ¿Cómo lo sabemos?</w:t>
+            </w:r>
+          </w:p>
+          <w:p>
+            <w:pPr>
+              <w:rPr>
+                <w:rFonts w:asciiTheme="majorHAnsi" w:hAnsiTheme="majorHAnsi" w:cs="Calibri"/>
+                <w:sz w:val="18"/>
+                <w:szCs w:val="18"/>
+                <w:lang w:val="es-ES_tradnl"/>
+              </w:rPr>
+            </w:pPr>
+            <w:r>
+              <w:rPr>
+                <w:rFonts w:asciiTheme="majorHAnsi" w:hAnsiTheme="majorHAnsi" w:cs="Calibri"/>
+                <w:sz w:val="18"/>
+                <w:szCs w:val="18"/>
+                <w:lang w:val="es-ES_tradnl"/>
+              </w:rPr>
+              <w:t>- ¿Para qué sirve el arte?</w:t>
+            </w:r>
+          </w:p>
+          <w:p>
+            <w:pPr>
+              <w:rPr>
+                <w:rFonts w:asciiTheme="majorHAnsi" w:hAnsiTheme="majorHAnsi" w:cs="Calibri"/>
+                <w:sz w:val="18"/>
+                <w:szCs w:val="18"/>
+                <w:lang w:val="es-ES_tradnl"/>
+              </w:rPr>
+            </w:pPr>
+            <w:r>
+              <w:rPr>
+                <w:rFonts w:asciiTheme="majorHAnsi" w:hAnsiTheme="majorHAnsi" w:cs="Calibri"/>
+                <w:sz w:val="18"/>
+                <w:szCs w:val="18"/>
+                <w:lang w:val="es-ES_tradnl"/>
+              </w:rPr>
+              <w:t>- ¿Puede el arte ayudarnos a conocer cómo era la vida en el pasado? ¿Por qué?</w:t>
+            </w:r>
+          </w:p>
+          <w:p>
+            <w:pPr>
+              <w:rPr>
+                <w:rFonts w:asciiTheme="majorHAnsi" w:hAnsiTheme="majorHAnsi" w:cs="Calibri"/>
+                <w:sz w:val="18"/>
+                <w:szCs w:val="18"/>
+                <w:lang w:val="es-ES_tradnl"/>
+              </w:rPr>
+            </w:pPr>
+            <w:r>
+              <w:rPr>
+                <w:rFonts w:asciiTheme="majorHAnsi" w:hAnsiTheme="majorHAnsi" w:cs="Calibri"/>
+                <w:sz w:val="18"/>
+                <w:szCs w:val="18"/>
+                <w:lang w:val="es-ES_tradnl"/>
+              </w:rPr>
+              <w:t>- ¿De dónde obtendrán información sobre nuestra época dentro de cien años?</w:t>
+            </w:r>
+          </w:p>
+          <w:p>
+            <w:pPr>
+              <w:rPr>
+                <w:rFonts w:asciiTheme="majorHAnsi" w:hAnsiTheme="majorHAnsi" w:cs="Calibri"/>
+                <w:sz w:val="18"/>
+                <w:szCs w:val="18"/>
+                <w:lang w:val="es-ES_tradnl"/>
+              </w:rPr>
+            </w:pPr>
+            <w:r>
+              <w:rPr>
+                <w:rFonts w:asciiTheme="majorHAnsi" w:hAnsiTheme="majorHAnsi" w:cs="Calibri"/>
+                <w:sz w:val="18"/>
+                <w:szCs w:val="18"/>
+                <w:lang w:val="es-ES_tradnl"/>
+              </w:rPr>
+              <w:t>Durante la presentación:</w:t>
+            </w:r>
+          </w:p>
+          <w:p>
+            <w:pPr>
+              <w:rPr>
+                <w:rFonts w:asciiTheme="majorHAnsi" w:hAnsiTheme="majorHAnsi" w:cs="Calibri"/>
+                <w:sz w:val="18"/>
+                <w:szCs w:val="18"/>
+                <w:lang w:val="es-ES_tradnl"/>
+              </w:rPr>
+            </w:pPr>
+            <w:r>
+              <w:rPr>
+                <w:rFonts w:asciiTheme="majorHAnsi" w:hAnsiTheme="majorHAnsi" w:cs="Calibri"/>
+                <w:sz w:val="18"/>
+                <w:szCs w:val="18"/>
+                <w:lang w:val="es-ES_tradnl"/>
+              </w:rPr>
+              <w:t>Comente junto con</w:t>
+            </w:r>
+            <w:r>
+              <w:rPr>
+                <w:rFonts w:asciiTheme="majorHAnsi" w:hAnsiTheme="majorHAnsi" w:cs="Calibri"/>
+                <w:sz w:val="18"/>
+                <w:szCs w:val="18"/>
+                <w:lang w:val="es-ES_tradnl"/>
+              </w:rPr>
+              <w:t xml:space="preserve"> los alumnos las distintas imágenes que proponemos:</w:t>
+            </w:r>
+          </w:p>
+          <w:p>
+            <w:pPr>
+              <w:rPr>
+                <w:rFonts w:asciiTheme="majorHAnsi" w:hAnsiTheme="majorHAnsi" w:cs="Calibri"/>
+                <w:sz w:val="18"/>
+                <w:szCs w:val="18"/>
+                <w:lang w:val="es-ES_tradnl"/>
+              </w:rPr>
+            </w:pPr>
+            <w:r>
+              <w:rPr>
+                <w:rFonts w:asciiTheme="majorHAnsi" w:hAnsiTheme="majorHAnsi" w:cs="Calibri"/>
+                <w:sz w:val="18"/>
+                <w:szCs w:val="18"/>
+                <w:lang w:val="es-ES_tradnl"/>
+              </w:rPr>
+              <w:t>1. Representaciones del culto dionisíaco, siglo I a.C. (Villa de los Misterios, Pompeya, Italia).</w:t>
+            </w:r>
+          </w:p>
+          <w:p>
+            <w:pPr>
+              <w:rPr>
+                <w:rFonts w:asciiTheme="majorHAnsi" w:hAnsiTheme="majorHAnsi" w:cs="Calibri"/>
+                <w:sz w:val="18"/>
+                <w:szCs w:val="18"/>
+                <w:lang w:val="es-ES_tradnl"/>
+              </w:rPr>
+            </w:pPr>
+            <w:r>
+              <w:rPr>
+                <w:rFonts w:asciiTheme="majorHAnsi" w:hAnsiTheme="majorHAnsi" w:cs="Calibri"/>
+                <w:sz w:val="18"/>
+                <w:szCs w:val="18"/>
+                <w:lang w:val="es-ES_tradnl"/>
+              </w:rPr>
+              <w:t>2. La bañera (1886), de Edgar Degas (Museo de Orsay, París, Francia).</w:t>
+            </w:r>
+          </w:p>
+          <w:p>
+            <w:pPr>
+              <w:rPr>
+                <w:rFonts w:asciiTheme="majorHAnsi" w:hAnsiTheme="majorHAnsi" w:cs="Calibri"/>
+                <w:sz w:val="18"/>
+                <w:szCs w:val="18"/>
+                <w:lang w:val="es-ES_tradnl"/>
+              </w:rPr>
+            </w:pPr>
+            <w:r>
+              <w:rPr>
+                <w:rFonts w:asciiTheme="majorHAnsi" w:hAnsiTheme="majorHAnsi" w:cs="Calibri"/>
+                <w:sz w:val="18"/>
+                <w:szCs w:val="18"/>
+                <w:lang w:val="es-ES_tradnl"/>
+              </w:rPr>
+              <w:t xml:space="preserve">3. El difunto arando en los campos de </w:t>
+            </w:r>
+            <w:proofErr w:type="spellStart"/>
+            <w:r>
+              <w:rPr>
+                <w:rFonts w:asciiTheme="majorHAnsi" w:hAnsiTheme="majorHAnsi" w:cs="Calibri"/>
+                <w:sz w:val="18"/>
+                <w:szCs w:val="18"/>
+                <w:lang w:val="es-ES_tradnl"/>
+              </w:rPr>
+              <w:t>Iaru</w:t>
+            </w:r>
+            <w:proofErr w:type="spellEnd"/>
+            <w:r>
+              <w:rPr>
+                <w:rFonts w:asciiTheme="majorHAnsi" w:hAnsiTheme="majorHAnsi" w:cs="Calibri"/>
+                <w:sz w:val="18"/>
+                <w:szCs w:val="18"/>
+                <w:lang w:val="es-ES_tradnl"/>
+              </w:rPr>
+              <w:t>,</w:t>
+            </w:r>
+            <w:r>
+              <w:rPr>
+                <w:rFonts w:asciiTheme="majorHAnsi" w:hAnsiTheme="majorHAnsi" w:cs="Calibri"/>
+                <w:sz w:val="18"/>
+                <w:szCs w:val="18"/>
+                <w:lang w:val="es-ES_tradnl"/>
+              </w:rPr>
+              <w:t xml:space="preserve"> tumba de </w:t>
+            </w:r>
+            <w:proofErr w:type="spellStart"/>
+            <w:r>
+              <w:rPr>
+                <w:rFonts w:asciiTheme="majorHAnsi" w:hAnsiTheme="majorHAnsi" w:cs="Calibri"/>
+                <w:sz w:val="18"/>
+                <w:szCs w:val="18"/>
+                <w:lang w:val="es-ES_tradnl"/>
+              </w:rPr>
+              <w:t>Senedjem</w:t>
+            </w:r>
+            <w:proofErr w:type="spellEnd"/>
+            <w:r>
+              <w:rPr>
+                <w:rFonts w:asciiTheme="majorHAnsi" w:hAnsiTheme="majorHAnsi" w:cs="Calibri"/>
+                <w:sz w:val="18"/>
+                <w:szCs w:val="18"/>
+                <w:lang w:val="es-ES_tradnl"/>
+              </w:rPr>
+              <w:t>, 1292 a.C. (N</w:t>
+            </w:r>
+            <w:r>
+              <w:rPr>
+                <w:rFonts w:asciiTheme="majorHAnsi" w:hAnsiTheme="majorHAnsi" w:cs="Calibri"/>
+                <w:sz w:val="18"/>
+                <w:szCs w:val="18"/>
+                <w:lang w:val="es-ES_tradnl"/>
+              </w:rPr>
+              <w:t xml:space="preserve">ecrópolis de Tebas, </w:t>
+            </w:r>
+            <w:proofErr w:type="spellStart"/>
+            <w:r>
+              <w:rPr>
+                <w:rFonts w:asciiTheme="majorHAnsi" w:hAnsiTheme="majorHAnsi" w:cs="Calibri"/>
+                <w:sz w:val="18"/>
+                <w:szCs w:val="18"/>
+                <w:lang w:val="es-ES_tradnl"/>
+              </w:rPr>
+              <w:t>Deir</w:t>
+            </w:r>
+            <w:proofErr w:type="spellEnd"/>
+            <w:r>
+              <w:rPr>
+                <w:rFonts w:asciiTheme="majorHAnsi" w:hAnsiTheme="majorHAnsi" w:cs="Calibri"/>
+                <w:sz w:val="18"/>
+                <w:szCs w:val="18"/>
+                <w:lang w:val="es-ES_tradnl"/>
+              </w:rPr>
+              <w:t xml:space="preserve"> el Medina, Egipto).</w:t>
+            </w:r>
+          </w:p>
+          <w:p>
+            <w:pPr>
+              <w:rPr>
+                <w:rFonts w:asciiTheme="majorHAnsi" w:hAnsiTheme="majorHAnsi" w:cs="Calibri"/>
+                <w:sz w:val="18"/>
+                <w:szCs w:val="18"/>
+                <w:lang w:val="es-ES_tradnl"/>
+              </w:rPr>
+            </w:pPr>
+            <w:r>
+              <w:rPr>
+                <w:rFonts w:asciiTheme="majorHAnsi" w:hAnsiTheme="majorHAnsi" w:cs="Calibri"/>
+                <w:sz w:val="18"/>
+                <w:szCs w:val="18"/>
+                <w:lang w:val="es-ES_tradnl"/>
+              </w:rPr>
+              <w:t xml:space="preserve">4. Las espigadoras, 1857, de Jean-François </w:t>
+            </w:r>
+            <w:proofErr w:type="spellStart"/>
+            <w:r>
+              <w:rPr>
+                <w:rFonts w:asciiTheme="majorHAnsi" w:hAnsiTheme="majorHAnsi" w:cs="Calibri"/>
+                <w:sz w:val="18"/>
+                <w:szCs w:val="18"/>
+                <w:lang w:val="es-ES_tradnl"/>
+              </w:rPr>
+              <w:t>Millet</w:t>
+            </w:r>
+            <w:proofErr w:type="spellEnd"/>
+            <w:r>
+              <w:rPr>
+                <w:rFonts w:asciiTheme="majorHAnsi" w:hAnsiTheme="majorHAnsi" w:cs="Calibri"/>
+                <w:sz w:val="18"/>
+                <w:szCs w:val="18"/>
+                <w:lang w:val="es-ES_tradnl"/>
+              </w:rPr>
+              <w:t xml:space="preserve"> (Museo de Orsay, París).</w:t>
+            </w:r>
+          </w:p>
+          <w:p>
+            <w:pPr>
+              <w:rPr>
+                <w:rFonts w:asciiTheme="majorHAnsi" w:hAnsiTheme="majorHAnsi" w:cs="Calibri"/>
+                <w:sz w:val="18"/>
+                <w:szCs w:val="18"/>
+                <w:lang w:val="es-ES_tradnl"/>
+              </w:rPr>
+            </w:pPr>
+            <w:r>
+              <w:rPr>
+                <w:rFonts w:asciiTheme="majorHAnsi" w:hAnsiTheme="majorHAnsi" w:cs="Calibri"/>
+                <w:sz w:val="18"/>
+                <w:szCs w:val="18"/>
+                <w:lang w:val="es-ES_tradnl"/>
+              </w:rPr>
+              <w:t>5. Mujer friendo huevos (1618), de Diego Velázquez (Galería Nacional, Edimburgo, Reino Unido).</w:t>
+            </w:r>
+          </w:p>
+          <w:p>
+            <w:pPr>
+              <w:rPr>
+                <w:rFonts w:asciiTheme="majorHAnsi" w:hAnsiTheme="majorHAnsi" w:cs="Calibri"/>
+                <w:sz w:val="18"/>
+                <w:szCs w:val="18"/>
+                <w:lang w:val="es-ES_tradnl"/>
+              </w:rPr>
+            </w:pPr>
+            <w:r>
+              <w:rPr>
+                <w:rFonts w:asciiTheme="majorHAnsi" w:hAnsiTheme="majorHAnsi" w:cs="Calibri"/>
+                <w:sz w:val="18"/>
+                <w:szCs w:val="18"/>
+                <w:lang w:val="es-ES_tradnl"/>
+              </w:rPr>
+              <w:t>6. Vagón de tercera clase (</w:t>
+            </w:r>
+            <w:proofErr w:type="spellStart"/>
+            <w:r>
+              <w:rPr>
+                <w:rFonts w:asciiTheme="majorHAnsi" w:hAnsiTheme="majorHAnsi" w:cs="Calibri"/>
+                <w:sz w:val="18"/>
+                <w:szCs w:val="18"/>
+                <w:lang w:val="es-ES_tradnl"/>
+              </w:rPr>
+              <w:t>ca</w:t>
+            </w:r>
+            <w:proofErr w:type="spellEnd"/>
+            <w:r>
+              <w:rPr>
+                <w:rFonts w:asciiTheme="majorHAnsi" w:hAnsiTheme="majorHAnsi" w:cs="Calibri"/>
+                <w:sz w:val="18"/>
+                <w:szCs w:val="18"/>
+                <w:lang w:val="es-ES_tradnl"/>
+              </w:rPr>
+              <w:t xml:space="preserve">. 1863-1865), de Honoré </w:t>
+            </w:r>
+            <w:proofErr w:type="spellStart"/>
+            <w:r>
+              <w:rPr>
+                <w:rFonts w:asciiTheme="majorHAnsi" w:hAnsiTheme="majorHAnsi" w:cs="Calibri"/>
+                <w:sz w:val="18"/>
+                <w:szCs w:val="18"/>
+                <w:lang w:val="es-ES_tradnl"/>
+              </w:rPr>
+              <w:t>Daumier</w:t>
+            </w:r>
+            <w:proofErr w:type="spellEnd"/>
+            <w:r>
+              <w:rPr>
+                <w:rFonts w:asciiTheme="majorHAnsi" w:hAnsiTheme="majorHAnsi" w:cs="Calibri"/>
+                <w:sz w:val="18"/>
+                <w:szCs w:val="18"/>
+                <w:lang w:val="es-ES_tradnl"/>
+              </w:rPr>
+              <w:t xml:space="preserve"> (</w:t>
+            </w:r>
+            <w:proofErr w:type="spellStart"/>
+            <w:r>
+              <w:rPr>
+                <w:rFonts w:asciiTheme="majorHAnsi" w:hAnsiTheme="majorHAnsi" w:cs="Calibri"/>
+                <w:sz w:val="18"/>
+                <w:szCs w:val="18"/>
+                <w:lang w:val="es-ES_tradnl"/>
+              </w:rPr>
+              <w:t>Walters</w:t>
+            </w:r>
+            <w:proofErr w:type="spellEnd"/>
+            <w:r>
+              <w:rPr>
+                <w:rFonts w:asciiTheme="majorHAnsi" w:hAnsiTheme="majorHAnsi" w:cs="Calibri"/>
+                <w:sz w:val="18"/>
+                <w:szCs w:val="18"/>
+                <w:lang w:val="es-ES_tradnl"/>
+              </w:rPr>
+              <w:t xml:space="preserve"> Art </w:t>
+            </w:r>
+            <w:proofErr w:type="spellStart"/>
+            <w:r>
+              <w:rPr>
+                <w:rFonts w:asciiTheme="majorHAnsi" w:hAnsiTheme="majorHAnsi" w:cs="Calibri"/>
+                <w:sz w:val="18"/>
+                <w:szCs w:val="18"/>
+                <w:lang w:val="es-ES_tradnl"/>
+              </w:rPr>
+              <w:t>Gallery</w:t>
+            </w:r>
+            <w:proofErr w:type="spellEnd"/>
+            <w:r>
+              <w:rPr>
+                <w:rFonts w:asciiTheme="majorHAnsi" w:hAnsiTheme="majorHAnsi" w:cs="Calibri"/>
+                <w:sz w:val="18"/>
+                <w:szCs w:val="18"/>
+                <w:lang w:val="es-ES_tradnl"/>
+              </w:rPr>
+              <w:t>, Baltimore, Estados Unidos).</w:t>
+            </w:r>
+          </w:p>
+          <w:p>
+            <w:pPr>
+              <w:rPr>
+                <w:rFonts w:asciiTheme="majorHAnsi" w:hAnsiTheme="majorHAnsi" w:cs="Calibri"/>
+                <w:sz w:val="18"/>
+                <w:szCs w:val="18"/>
+                <w:lang w:val="es-ES_tradnl"/>
+              </w:rPr>
+            </w:pPr>
+            <w:r>
+              <w:rPr>
+                <w:rFonts w:asciiTheme="majorHAnsi" w:hAnsiTheme="majorHAnsi" w:cs="Calibri"/>
+                <w:sz w:val="18"/>
+                <w:szCs w:val="18"/>
+                <w:lang w:val="es-ES_tradnl"/>
+              </w:rPr>
+              <w:t>7. La merienda, de Francisco de Goya (Museo del Prado, Madrid, España).</w:t>
+            </w:r>
+          </w:p>
+          <w:p>
+            <w:pPr>
+              <w:rPr>
+                <w:rFonts w:asciiTheme="majorHAnsi" w:hAnsiTheme="majorHAnsi" w:cs="Calibri"/>
+                <w:sz w:val="18"/>
+                <w:szCs w:val="18"/>
+                <w:lang w:val="es-ES_tradnl"/>
+              </w:rPr>
+            </w:pPr>
+            <w:r>
+              <w:rPr>
+                <w:rFonts w:asciiTheme="majorHAnsi" w:hAnsiTheme="majorHAnsi" w:cs="Calibri"/>
+                <w:sz w:val="18"/>
+                <w:szCs w:val="18"/>
+                <w:lang w:val="es-ES_tradnl"/>
+              </w:rPr>
+              <w:t xml:space="preserve">8. Baile en el </w:t>
+            </w:r>
+            <w:proofErr w:type="spellStart"/>
+            <w:r>
+              <w:rPr>
+                <w:rFonts w:asciiTheme="majorHAnsi" w:hAnsiTheme="majorHAnsi" w:cs="Calibri"/>
+                <w:sz w:val="18"/>
+                <w:szCs w:val="18"/>
+                <w:lang w:val="es-ES_tradnl"/>
+              </w:rPr>
+              <w:t>Moulin</w:t>
+            </w:r>
+            <w:proofErr w:type="spellEnd"/>
+            <w:r>
+              <w:rPr>
+                <w:rFonts w:asciiTheme="majorHAnsi" w:hAnsiTheme="majorHAnsi" w:cs="Calibri"/>
+                <w:sz w:val="18"/>
+                <w:szCs w:val="18"/>
+                <w:lang w:val="es-ES_tradnl"/>
+              </w:rPr>
+              <w:t xml:space="preserve"> de la </w:t>
+            </w:r>
+            <w:proofErr w:type="spellStart"/>
+            <w:r>
+              <w:rPr>
+                <w:rFonts w:asciiTheme="majorHAnsi" w:hAnsiTheme="majorHAnsi" w:cs="Calibri"/>
+                <w:sz w:val="18"/>
+                <w:szCs w:val="18"/>
+                <w:lang w:val="es-ES_tradnl"/>
+              </w:rPr>
+              <w:t>Galette</w:t>
+            </w:r>
+            <w:proofErr w:type="spellEnd"/>
+            <w:r>
+              <w:rPr>
+                <w:rFonts w:asciiTheme="majorHAnsi" w:hAnsiTheme="majorHAnsi" w:cs="Calibri"/>
+                <w:sz w:val="18"/>
+                <w:szCs w:val="18"/>
+                <w:lang w:val="es-ES_tradnl"/>
+              </w:rPr>
+              <w:t xml:space="preserve"> (1876), de Pierre-Auguste Renoir (Museo de Orsay, París, Francia).</w:t>
+            </w:r>
+          </w:p>
+          <w:p>
+            <w:pPr>
+              <w:rPr>
+                <w:rFonts w:asciiTheme="majorHAnsi" w:hAnsiTheme="majorHAnsi" w:cs="Calibri"/>
+                <w:sz w:val="18"/>
+                <w:szCs w:val="18"/>
+                <w:lang w:val="es-ES_tradnl"/>
+              </w:rPr>
+            </w:pPr>
+            <w:r>
+              <w:rPr>
+                <w:rFonts w:asciiTheme="majorHAnsi" w:hAnsiTheme="majorHAnsi" w:cs="Calibri"/>
+                <w:sz w:val="18"/>
+                <w:szCs w:val="18"/>
+                <w:lang w:val="es-ES_tradnl"/>
+              </w:rPr>
+              <w:t xml:space="preserve">9. </w:t>
+            </w:r>
+            <w:proofErr w:type="spellStart"/>
+            <w:r>
+              <w:rPr>
+                <w:rFonts w:asciiTheme="majorHAnsi" w:hAnsiTheme="majorHAnsi" w:cs="Calibri"/>
+                <w:sz w:val="18"/>
+                <w:szCs w:val="18"/>
+                <w:lang w:val="es-ES_tradnl"/>
+              </w:rPr>
+              <w:t>Skyphos</w:t>
+            </w:r>
+            <w:proofErr w:type="spellEnd"/>
+            <w:r>
+              <w:rPr>
+                <w:rFonts w:asciiTheme="majorHAnsi" w:hAnsiTheme="majorHAnsi" w:cs="Calibri"/>
+                <w:sz w:val="18"/>
+                <w:szCs w:val="18"/>
+                <w:lang w:val="es-ES_tradnl"/>
+              </w:rPr>
+              <w:t xml:space="preserve"> de figuras rojas (490-480 a.C.), del pintor de </w:t>
+            </w:r>
+            <w:proofErr w:type="spellStart"/>
+            <w:r>
+              <w:rPr>
+                <w:rFonts w:asciiTheme="majorHAnsi" w:hAnsiTheme="majorHAnsi" w:cs="Calibri"/>
+                <w:sz w:val="18"/>
+                <w:szCs w:val="18"/>
+                <w:lang w:val="es-ES_tradnl"/>
+              </w:rPr>
+              <w:t>Makron</w:t>
+            </w:r>
+            <w:proofErr w:type="spellEnd"/>
+            <w:r>
+              <w:rPr>
+                <w:rFonts w:asciiTheme="majorHAnsi" w:hAnsiTheme="majorHAnsi" w:cs="Calibri"/>
+                <w:sz w:val="18"/>
+                <w:szCs w:val="18"/>
+                <w:lang w:val="es-ES_tradnl"/>
+              </w:rPr>
+              <w:t xml:space="preserve">. En la imagen, aparece representado posiblemente </w:t>
+            </w:r>
+            <w:proofErr w:type="spellStart"/>
+            <w:r>
+              <w:rPr>
+                <w:rFonts w:asciiTheme="majorHAnsi" w:hAnsiTheme="majorHAnsi" w:cs="Calibri"/>
+                <w:sz w:val="18"/>
+                <w:szCs w:val="18"/>
+                <w:lang w:val="es-ES_tradnl"/>
+              </w:rPr>
+              <w:t>Eumolpo</w:t>
+            </w:r>
+            <w:proofErr w:type="spellEnd"/>
+            <w:r>
+              <w:rPr>
+                <w:rFonts w:asciiTheme="majorHAnsi" w:hAnsiTheme="majorHAnsi" w:cs="Calibri"/>
+                <w:sz w:val="18"/>
+                <w:szCs w:val="18"/>
+                <w:lang w:val="es-ES_tradnl"/>
+              </w:rPr>
+              <w:t>, hijo de Poseidón (Museo Británico, Londres, Gran Bretaña).</w:t>
+            </w:r>
+          </w:p>
+          <w:p>
+            <w:pPr>
+              <w:rPr>
+                <w:rFonts w:asciiTheme="majorHAnsi" w:hAnsiTheme="majorHAnsi" w:cs="Calibri"/>
+                <w:sz w:val="18"/>
+                <w:szCs w:val="18"/>
+                <w:lang w:val="es-ES_tradnl"/>
+              </w:rPr>
+            </w:pPr>
+            <w:r>
+              <w:rPr>
+                <w:rFonts w:asciiTheme="majorHAnsi" w:hAnsiTheme="majorHAnsi" w:cs="Calibri"/>
+                <w:sz w:val="18"/>
+                <w:szCs w:val="18"/>
+                <w:lang w:val="es-ES_tradnl"/>
+              </w:rPr>
+              <w:t xml:space="preserve">10. Estatua del intendente </w:t>
+            </w:r>
+            <w:proofErr w:type="spellStart"/>
+            <w:r>
+              <w:rPr>
+                <w:rFonts w:asciiTheme="majorHAnsi" w:hAnsiTheme="majorHAnsi" w:cs="Calibri"/>
+                <w:sz w:val="18"/>
+                <w:szCs w:val="18"/>
+                <w:lang w:val="es-ES_tradnl"/>
+              </w:rPr>
+              <w:t>Ebih-il</w:t>
+            </w:r>
+            <w:proofErr w:type="spellEnd"/>
+            <w:r>
+              <w:rPr>
+                <w:rFonts w:asciiTheme="majorHAnsi" w:hAnsiTheme="majorHAnsi" w:cs="Calibri"/>
+                <w:sz w:val="18"/>
+                <w:szCs w:val="18"/>
+                <w:lang w:val="es-ES_tradnl"/>
+              </w:rPr>
+              <w:t xml:space="preserve"> dedicada a la diosa </w:t>
+            </w:r>
+            <w:proofErr w:type="spellStart"/>
+            <w:r>
+              <w:rPr>
+                <w:rFonts w:asciiTheme="majorHAnsi" w:hAnsiTheme="majorHAnsi" w:cs="Calibri"/>
+                <w:sz w:val="18"/>
+                <w:szCs w:val="18"/>
+                <w:lang w:val="es-ES_tradnl"/>
+              </w:rPr>
+              <w:t>Ishtar</w:t>
+            </w:r>
+            <w:proofErr w:type="spellEnd"/>
+            <w:r>
+              <w:rPr>
+                <w:rFonts w:asciiTheme="majorHAnsi" w:hAnsiTheme="majorHAnsi" w:cs="Calibri"/>
+                <w:sz w:val="18"/>
+                <w:szCs w:val="18"/>
+                <w:lang w:val="es-ES_tradnl"/>
+              </w:rPr>
+              <w:t xml:space="preserve"> procedente de Mari, Mesopotamia (Museo Nacional, Berlín, Alemania).</w:t>
+            </w:r>
+          </w:p>
+          <w:p>
+            <w:pPr>
+              <w:rPr>
+                <w:rFonts w:asciiTheme="majorHAnsi" w:hAnsiTheme="majorHAnsi" w:cs="Calibri"/>
+                <w:sz w:val="18"/>
+                <w:szCs w:val="18"/>
+                <w:lang w:val="es-ES_tradnl"/>
+              </w:rPr>
+            </w:pPr>
+            <w:r>
+              <w:rPr>
+                <w:rFonts w:asciiTheme="majorHAnsi" w:hAnsiTheme="majorHAnsi" w:cs="Calibri"/>
+                <w:sz w:val="18"/>
+                <w:szCs w:val="18"/>
+                <w:lang w:val="es-ES_tradnl"/>
+              </w:rPr>
+              <w:t>Después de la presentación:</w:t>
+            </w:r>
+          </w:p>
+          <w:p>
+            <w:pPr>
+              <w:rPr>
+                <w:rFonts w:asciiTheme="majorHAnsi" w:hAnsiTheme="majorHAnsi" w:cs="Calibri"/>
+                <w:sz w:val="18"/>
+                <w:szCs w:val="18"/>
+                <w:lang w:val="es-ES_tradnl"/>
+              </w:rPr>
+            </w:pPr>
+            <w:r>
+              <w:rPr>
+                <w:rFonts w:asciiTheme="majorHAnsi" w:hAnsiTheme="majorHAnsi" w:cs="Calibri"/>
+                <w:sz w:val="18"/>
+                <w:szCs w:val="18"/>
+                <w:lang w:val="es-ES_tradnl"/>
+              </w:rPr>
+              <w:t>Pida a los alumnos que respondan las siguientes preguntas:</w:t>
+            </w:r>
+          </w:p>
+          <w:p>
+            <w:pPr>
+              <w:rPr>
+                <w:rFonts w:asciiTheme="majorHAnsi" w:hAnsiTheme="majorHAnsi" w:cs="Calibri"/>
+                <w:sz w:val="18"/>
+                <w:szCs w:val="18"/>
+                <w:lang w:val="es-ES_tradnl"/>
+              </w:rPr>
+            </w:pPr>
+            <w:r>
+              <w:rPr>
+                <w:rFonts w:asciiTheme="majorHAnsi" w:hAnsiTheme="majorHAnsi" w:cs="Calibri"/>
+                <w:sz w:val="18"/>
+                <w:szCs w:val="18"/>
+                <w:lang w:val="es-ES_tradnl"/>
+              </w:rPr>
+              <w:t>- ¿Qué es una fuente artística?</w:t>
+            </w:r>
+          </w:p>
+          <w:p>
+            <w:pPr>
+              <w:rPr>
+                <w:rFonts w:asciiTheme="majorHAnsi" w:hAnsiTheme="majorHAnsi" w:cs="Calibri"/>
+                <w:sz w:val="18"/>
+                <w:szCs w:val="18"/>
+                <w:lang w:val="es-ES_tradnl"/>
+              </w:rPr>
+            </w:pPr>
+            <w:r>
+              <w:rPr>
+                <w:rFonts w:asciiTheme="majorHAnsi" w:hAnsiTheme="majorHAnsi" w:cs="Calibri"/>
+                <w:sz w:val="18"/>
+                <w:szCs w:val="18"/>
+                <w:lang w:val="es-ES_tradnl"/>
+              </w:rPr>
+              <w:t>- ¿Qué informaciones puede darnos el arte sobre el pasado?</w:t>
+            </w:r>
+          </w:p>
+          <w:p>
+            <w:pPr>
+              <w:rPr>
+                <w:rFonts w:asciiTheme="majorHAnsi" w:hAnsiTheme="majorHAnsi" w:cs="Calibri"/>
+                <w:sz w:val="18"/>
+                <w:szCs w:val="18"/>
+                <w:lang w:val="es-ES_tradnl"/>
+              </w:rPr>
+            </w:pPr>
+            <w:r>
+              <w:rPr>
+                <w:rFonts w:asciiTheme="majorHAnsi" w:hAnsiTheme="majorHAnsi" w:cs="Calibri"/>
+                <w:sz w:val="18"/>
+                <w:szCs w:val="18"/>
+                <w:lang w:val="es-ES_tradnl"/>
+              </w:rPr>
+              <w:t>Le sugerimos aprovechar algún edificio histórico próximo, como una iglesia o catedral, y visitarlo para que los alumnos observen si existen elementos artísticos que puedan aportar información sobre la vida en otras épocas.</w:t>
+            </w:r>
+          </w:p>
+          <w:p>
+            <w:pPr>
+              <w:rPr>
+                <w:rFonts w:asciiTheme="majorHAnsi" w:hAnsiTheme="majorHAnsi" w:cs="Calibri"/>
+                <w:b/>
+                <w:bCs/>
+                <w:sz w:val="18"/>
+                <w:szCs w:val="18"/>
+                <w:lang w:val="es-ES_tradnl"/>
+              </w:rPr>
+            </w:pPr>
+          </w:p>
+          <w:p>
+            <w:pPr>
+              <w:rPr>
+                <w:rFonts w:asciiTheme="majorHAnsi" w:hAnsiTheme="majorHAnsi" w:cs="Calibri"/>
+                <w:b/>
+                <w:bCs/>
+                <w:sz w:val="18"/>
+                <w:szCs w:val="18"/>
+                <w:lang w:val="es-ES_tradnl"/>
+              </w:rPr>
+            </w:pPr>
+            <w:r>
+              <w:rPr>
+                <w:rFonts w:asciiTheme="majorHAnsi" w:hAnsiTheme="majorHAnsi" w:cs="Calibri"/>
+                <w:b/>
+                <w:bCs/>
+                <w:sz w:val="18"/>
+                <w:szCs w:val="18"/>
+                <w:lang w:val="es-ES_tradnl"/>
+              </w:rPr>
+              <w:t>Ficha del estudiante</w:t>
+            </w:r>
+          </w:p>
+          <w:p>
+            <w:pPr>
+              <w:rPr>
+                <w:rFonts w:asciiTheme="majorHAnsi" w:hAnsiTheme="majorHAnsi" w:cs="Calibri"/>
+                <w:sz w:val="18"/>
+                <w:szCs w:val="18"/>
+                <w:lang w:val="es-ES_tradnl"/>
+              </w:rPr>
+            </w:pPr>
+            <w:r>
+              <w:rPr>
+                <w:rFonts w:asciiTheme="majorHAnsi" w:hAnsiTheme="majorHAnsi" w:cs="Calibri"/>
+                <w:sz w:val="18"/>
+                <w:szCs w:val="18"/>
+                <w:lang w:val="es-ES_tradnl"/>
+              </w:rPr>
+              <w:t>Título: Las fuentes artísticas</w:t>
+            </w:r>
+          </w:p>
+          <w:p>
+            <w:pPr>
+              <w:rPr>
+                <w:rFonts w:asciiTheme="majorHAnsi" w:hAnsiTheme="majorHAnsi" w:cs="Calibri"/>
+                <w:sz w:val="18"/>
+                <w:szCs w:val="18"/>
+                <w:lang w:val="es-ES_tradnl"/>
+              </w:rPr>
+            </w:pPr>
+            <w:r>
+              <w:rPr>
+                <w:rFonts w:asciiTheme="majorHAnsi" w:hAnsiTheme="majorHAnsi" w:cs="Calibri"/>
+                <w:sz w:val="18"/>
+                <w:szCs w:val="18"/>
+                <w:lang w:val="es-ES_tradnl"/>
+              </w:rPr>
+              <w:t>Descripción: Secuencia de imágenes que ayudan a apreciar la información que nos aportan las obras de arte del pasado</w:t>
+            </w:r>
+            <w:r>
+              <w:rPr>
+                <w:rFonts w:asciiTheme="majorHAnsi" w:hAnsiTheme="majorHAnsi" w:cs="Calibri"/>
+                <w:sz w:val="18"/>
+                <w:szCs w:val="18"/>
+                <w:lang w:val="es-ES_tradnl"/>
               </w:rPr>
               <w:t>.</w:t>
             </w:r>
@@ -15779,1017 +16653,6 @@
             <w:pPr>
               <w:rPr>
                 <w:rFonts w:asciiTheme="majorHAnsi" w:hAnsiTheme="majorHAnsi" w:cs="Calibri"/>
-                <w:b/>
-                <w:bCs/>
-                <w:sz w:val="18"/>
-                <w:szCs w:val="18"/>
-                <w:lang w:val="es-ES_tradnl"/>
-              </w:rPr>
-            </w:pPr>
-            <w:r>
-              <w:rPr>
-                <w:rFonts w:asciiTheme="majorHAnsi" w:hAnsiTheme="majorHAnsi" w:cs="Calibri"/>
-                <w:b/>
-                <w:bCs/>
-                <w:sz w:val="18"/>
-                <w:szCs w:val="18"/>
-                <w:lang w:val="es-ES_tradnl"/>
-              </w:rPr>
-              <w:t>Ficha del profesor</w:t>
-            </w:r>
-          </w:p>
-          <w:p>
-            <w:pPr>
-              <w:rPr>
-                <w:rFonts w:asciiTheme="majorHAnsi" w:hAnsiTheme="majorHAnsi" w:cs="Calibri"/>
-                <w:sz w:val="18"/>
-                <w:szCs w:val="18"/>
-                <w:lang w:val="es-ES_tradnl"/>
-              </w:rPr>
-            </w:pPr>
-            <w:r>
-              <w:rPr>
-                <w:rFonts w:asciiTheme="majorHAnsi" w:hAnsiTheme="majorHAnsi" w:cs="Calibri"/>
-                <w:sz w:val="18"/>
-                <w:szCs w:val="18"/>
-                <w:lang w:val="es-ES_tradnl"/>
-              </w:rPr>
-              <w:t>Título: Las fuentes artísticas</w:t>
-            </w:r>
-          </w:p>
-          <w:p>
-            <w:pPr>
-              <w:rPr>
-                <w:rFonts w:asciiTheme="majorHAnsi" w:hAnsiTheme="majorHAnsi" w:cs="Calibri"/>
-                <w:sz w:val="18"/>
-                <w:szCs w:val="18"/>
-                <w:lang w:val="es-ES_tradnl"/>
-              </w:rPr>
-            </w:pPr>
-            <w:r>
-              <w:rPr>
-                <w:rFonts w:asciiTheme="majorHAnsi" w:hAnsiTheme="majorHAnsi" w:cs="Calibri"/>
-                <w:sz w:val="18"/>
-                <w:szCs w:val="18"/>
-                <w:lang w:val="es-ES_tradnl"/>
-              </w:rPr>
-              <w:t>Descripción: Secuencia de imágenes que ayudan a apreciar la información que nos aportan las obras de arte del pasado.</w:t>
-            </w:r>
-          </w:p>
-          <w:p>
-            <w:pPr>
-              <w:rPr>
-                <w:rFonts w:asciiTheme="majorHAnsi" w:hAnsiTheme="majorHAnsi" w:cs="Calibri"/>
-                <w:sz w:val="18"/>
-                <w:szCs w:val="18"/>
-                <w:lang w:val="es-ES_tradnl"/>
-              </w:rPr>
-            </w:pPr>
-            <w:r>
-              <w:rPr>
-                <w:rFonts w:asciiTheme="majorHAnsi" w:hAnsiTheme="majorHAnsi" w:cs="Calibri"/>
-                <w:sz w:val="18"/>
-                <w:szCs w:val="18"/>
-                <w:lang w:val="es-ES_tradnl"/>
-              </w:rPr>
-              <w:t>Temporalización: 20 minutos</w:t>
-            </w:r>
-          </w:p>
-          <w:p>
-            <w:pPr>
-              <w:rPr>
-                <w:rFonts w:asciiTheme="majorHAnsi" w:hAnsiTheme="majorHAnsi" w:cs="Calibri"/>
-                <w:sz w:val="18"/>
-                <w:szCs w:val="18"/>
-                <w:lang w:val="es-ES_tradnl"/>
-              </w:rPr>
-            </w:pPr>
-            <w:r>
-              <w:rPr>
-                <w:rFonts w:asciiTheme="majorHAnsi" w:hAnsiTheme="majorHAnsi" w:cs="Calibri"/>
-                <w:sz w:val="18"/>
-                <w:szCs w:val="18"/>
-                <w:lang w:val="es-ES_tradnl"/>
-              </w:rPr>
-              <w:t xml:space="preserve">Tipo de recurso: Secuencia de imágenes </w:t>
-            </w:r>
-          </w:p>
-          <w:p>
-            <w:pPr>
-              <w:rPr>
-                <w:rFonts w:asciiTheme="majorHAnsi" w:hAnsiTheme="majorHAnsi" w:cs="Calibri"/>
-                <w:sz w:val="18"/>
-                <w:szCs w:val="18"/>
-                <w:lang w:val="es-ES_tradnl"/>
-              </w:rPr>
-            </w:pPr>
-            <w:r>
-              <w:rPr>
-                <w:rFonts w:asciiTheme="majorHAnsi" w:hAnsiTheme="majorHAnsi" w:cs="Calibri"/>
-                <w:sz w:val="18"/>
-                <w:szCs w:val="18"/>
-                <w:lang w:val="es-ES_tradnl"/>
-              </w:rPr>
-              <w:t xml:space="preserve">Competencia social y ciudadana </w:t>
-            </w:r>
-          </w:p>
-          <w:p>
-            <w:pPr>
-              <w:rPr>
-                <w:rFonts w:asciiTheme="majorHAnsi" w:hAnsiTheme="majorHAnsi" w:cs="Calibri"/>
-                <w:sz w:val="18"/>
-                <w:szCs w:val="18"/>
-                <w:lang w:val="es-ES_tradnl"/>
-              </w:rPr>
-            </w:pPr>
-          </w:p>
-          <w:p>
-            <w:pPr>
-              <w:rPr>
-                <w:rFonts w:asciiTheme="majorHAnsi" w:hAnsiTheme="majorHAnsi" w:cs="Calibri"/>
-                <w:sz w:val="18"/>
-                <w:szCs w:val="18"/>
-                <w:lang w:val="es-ES_tradnl"/>
-              </w:rPr>
-            </w:pPr>
-            <w:r>
-              <w:rPr>
-                <w:rFonts w:asciiTheme="majorHAnsi" w:hAnsiTheme="majorHAnsi" w:cs="Calibri"/>
-                <w:sz w:val="18"/>
-                <w:szCs w:val="18"/>
-                <w:lang w:val="es-ES_tradnl"/>
-              </w:rPr>
-              <w:t>Objetivo: Observar distintas expresiones artísticas de otros tiempos y percibir cómo el arte también es una herramienta útil para conocer la realidad de las distintas etapas de la historia.</w:t>
-            </w:r>
-          </w:p>
-          <w:p>
-            <w:pPr>
-              <w:rPr>
-                <w:rFonts w:asciiTheme="majorHAnsi" w:hAnsiTheme="majorHAnsi" w:cs="Calibri"/>
-                <w:sz w:val="18"/>
-                <w:szCs w:val="18"/>
-                <w:lang w:val="es-ES_tradnl"/>
-              </w:rPr>
-            </w:pPr>
-            <w:r>
-              <w:rPr>
-                <w:rFonts w:asciiTheme="majorHAnsi" w:hAnsiTheme="majorHAnsi" w:cs="Calibri"/>
-                <w:sz w:val="18"/>
-                <w:szCs w:val="18"/>
-                <w:lang w:val="es-ES_tradnl"/>
-              </w:rPr>
-              <w:t>Antes</w:t>
-            </w:r>
-            <w:r>
-              <w:rPr>
-                <w:rFonts w:asciiTheme="majorHAnsi" w:hAnsiTheme="majorHAnsi" w:cs="Calibri"/>
-                <w:sz w:val="18"/>
-                <w:szCs w:val="18"/>
-                <w:lang w:val="es-ES_tradnl"/>
-              </w:rPr>
-              <w:t xml:space="preserve"> de la presentación</w:t>
-            </w:r>
-            <w:r>
-              <w:rPr>
-                <w:rFonts w:asciiTheme="majorHAnsi" w:hAnsiTheme="majorHAnsi" w:cs="Calibri"/>
-                <w:sz w:val="18"/>
-                <w:szCs w:val="18"/>
-                <w:lang w:val="es-ES_tradnl"/>
-              </w:rPr>
-              <w:t>:</w:t>
-            </w:r>
-          </w:p>
-          <w:p>
-            <w:pPr>
-              <w:rPr>
-                <w:rFonts w:asciiTheme="majorHAnsi" w:hAnsiTheme="majorHAnsi" w:cs="Calibri"/>
-                <w:sz w:val="18"/>
-                <w:szCs w:val="18"/>
-                <w:lang w:val="es-ES_tradnl"/>
-              </w:rPr>
-            </w:pPr>
-            <w:r>
-              <w:rPr>
-                <w:rFonts w:asciiTheme="majorHAnsi" w:hAnsiTheme="majorHAnsi" w:cs="Calibri"/>
-                <w:sz w:val="18"/>
-                <w:szCs w:val="18"/>
-                <w:lang w:val="es-ES_tradnl"/>
-              </w:rPr>
-              <w:t>Plantee una serie de preguntas que sirvan para que los alumnos reflexionen sobre el valor que puede tener el arte más allá de la estética:</w:t>
-            </w:r>
-          </w:p>
-          <w:p>
-            <w:pPr>
-              <w:rPr>
-                <w:rFonts w:asciiTheme="majorHAnsi" w:hAnsiTheme="majorHAnsi" w:cs="Calibri"/>
-                <w:sz w:val="18"/>
-                <w:szCs w:val="18"/>
-                <w:lang w:val="es-ES_tradnl"/>
-              </w:rPr>
-            </w:pPr>
-            <w:r>
-              <w:rPr>
-                <w:rFonts w:asciiTheme="majorHAnsi" w:hAnsiTheme="majorHAnsi" w:cs="Calibri"/>
-                <w:sz w:val="18"/>
-                <w:szCs w:val="18"/>
-                <w:lang w:val="es-ES_tradnl"/>
-              </w:rPr>
-              <w:t>- ¿Cómo vestían las mujeres en la antigua Roma? ¿Cómo lo sabemos?</w:t>
-            </w:r>
-          </w:p>
-          <w:p>
-            <w:pPr>
-              <w:rPr>
-                <w:rFonts w:asciiTheme="majorHAnsi" w:hAnsiTheme="majorHAnsi" w:cs="Calibri"/>
-                <w:sz w:val="18"/>
-                <w:szCs w:val="18"/>
-                <w:lang w:val="es-ES_tradnl"/>
-              </w:rPr>
-            </w:pPr>
-            <w:r>
-              <w:rPr>
-                <w:rFonts w:asciiTheme="majorHAnsi" w:hAnsiTheme="majorHAnsi" w:cs="Calibri"/>
-                <w:sz w:val="18"/>
-                <w:szCs w:val="18"/>
-                <w:lang w:val="es-ES_tradnl"/>
-              </w:rPr>
-              <w:t>- ¿Para qué sirve el arte?</w:t>
-            </w:r>
-          </w:p>
-          <w:p>
-            <w:pPr>
-              <w:rPr>
-                <w:rFonts w:asciiTheme="majorHAnsi" w:hAnsiTheme="majorHAnsi" w:cs="Calibri"/>
-                <w:sz w:val="18"/>
-                <w:szCs w:val="18"/>
-                <w:lang w:val="es-ES_tradnl"/>
-              </w:rPr>
-            </w:pPr>
-            <w:r>
-              <w:rPr>
-                <w:rFonts w:asciiTheme="majorHAnsi" w:hAnsiTheme="majorHAnsi" w:cs="Calibri"/>
-                <w:sz w:val="18"/>
-                <w:szCs w:val="18"/>
-                <w:lang w:val="es-ES_tradnl"/>
-              </w:rPr>
-              <w:t>- ¿Puede el arte ayudarnos a conocer cómo era la vida en el pasado? ¿Por qué?</w:t>
-            </w:r>
-          </w:p>
-          <w:p>
-            <w:pPr>
-              <w:rPr>
-                <w:rFonts w:asciiTheme="majorHAnsi" w:hAnsiTheme="majorHAnsi" w:cs="Calibri"/>
-                <w:sz w:val="18"/>
-                <w:szCs w:val="18"/>
-                <w:lang w:val="es-ES_tradnl"/>
-              </w:rPr>
-            </w:pPr>
-            <w:r>
-              <w:rPr>
-                <w:rFonts w:asciiTheme="majorHAnsi" w:hAnsiTheme="majorHAnsi" w:cs="Calibri"/>
-                <w:sz w:val="18"/>
-                <w:szCs w:val="18"/>
-                <w:lang w:val="es-ES_tradnl"/>
-              </w:rPr>
-              <w:t>- ¿De dónde obtendrán información sobre nuestra época dentro de cien años?</w:t>
-            </w:r>
-          </w:p>
-          <w:p>
-            <w:pPr>
-              <w:rPr>
-                <w:rFonts w:asciiTheme="majorHAnsi" w:hAnsiTheme="majorHAnsi" w:cs="Calibri"/>
-                <w:sz w:val="18"/>
-                <w:szCs w:val="18"/>
-                <w:lang w:val="es-ES_tradnl"/>
-              </w:rPr>
-            </w:pPr>
-            <w:r>
-              <w:rPr>
-                <w:rFonts w:asciiTheme="majorHAnsi" w:hAnsiTheme="majorHAnsi" w:cs="Calibri"/>
-                <w:sz w:val="18"/>
-                <w:szCs w:val="18"/>
-                <w:lang w:val="es-ES_tradnl"/>
-              </w:rPr>
-              <w:t>Durante la presentación:</w:t>
-            </w:r>
-          </w:p>
-          <w:p>
-            <w:pPr>
-              <w:rPr>
-                <w:rFonts w:asciiTheme="majorHAnsi" w:hAnsiTheme="majorHAnsi" w:cs="Calibri"/>
-                <w:sz w:val="18"/>
-                <w:szCs w:val="18"/>
-                <w:lang w:val="es-ES_tradnl"/>
-              </w:rPr>
-            </w:pPr>
-            <w:r>
-              <w:rPr>
-                <w:rFonts w:asciiTheme="majorHAnsi" w:hAnsiTheme="majorHAnsi" w:cs="Calibri"/>
-                <w:sz w:val="18"/>
-                <w:szCs w:val="18"/>
-                <w:lang w:val="es-ES_tradnl"/>
-              </w:rPr>
-              <w:t>Comente junto con</w:t>
-            </w:r>
-            <w:r>
-              <w:rPr>
-                <w:rFonts w:asciiTheme="majorHAnsi" w:hAnsiTheme="majorHAnsi" w:cs="Calibri"/>
-                <w:sz w:val="18"/>
-                <w:szCs w:val="18"/>
-                <w:lang w:val="es-ES_tradnl"/>
-              </w:rPr>
-              <w:t xml:space="preserve"> los alumnos las distintas imágenes que proponemos:</w:t>
-            </w:r>
-          </w:p>
-          <w:p>
-            <w:pPr>
-              <w:rPr>
-                <w:rFonts w:asciiTheme="majorHAnsi" w:hAnsiTheme="majorHAnsi" w:cs="Calibri"/>
-                <w:sz w:val="18"/>
-                <w:szCs w:val="18"/>
-                <w:lang w:val="es-ES_tradnl"/>
-              </w:rPr>
-            </w:pPr>
-            <w:r>
-              <w:rPr>
-                <w:rFonts w:asciiTheme="majorHAnsi" w:hAnsiTheme="majorHAnsi" w:cs="Calibri"/>
-                <w:sz w:val="18"/>
-                <w:szCs w:val="18"/>
-                <w:lang w:val="es-ES_tradnl"/>
-              </w:rPr>
-              <w:t>1. Representaciones del culto dionisíaco, siglo I a.C. (Villa de los Misterios, Pompeya, Italia).</w:t>
-            </w:r>
-          </w:p>
-          <w:p>
-            <w:pPr>
-              <w:rPr>
-                <w:rFonts w:asciiTheme="majorHAnsi" w:hAnsiTheme="majorHAnsi" w:cs="Calibri"/>
-                <w:sz w:val="18"/>
-                <w:szCs w:val="18"/>
-                <w:lang w:val="es-ES_tradnl"/>
-              </w:rPr>
-            </w:pPr>
-            <w:r>
-              <w:rPr>
-                <w:rFonts w:asciiTheme="majorHAnsi" w:hAnsiTheme="majorHAnsi" w:cs="Calibri"/>
-                <w:sz w:val="18"/>
-                <w:szCs w:val="18"/>
-                <w:lang w:val="es-ES_tradnl"/>
-              </w:rPr>
-              <w:t>2. La bañera (1886), de Edgar Degas (Museo de Orsay, París, Francia).</w:t>
-            </w:r>
-          </w:p>
-          <w:p>
-            <w:pPr>
-              <w:rPr>
-                <w:rFonts w:asciiTheme="majorHAnsi" w:hAnsiTheme="majorHAnsi" w:cs="Calibri"/>
-                <w:sz w:val="18"/>
-                <w:szCs w:val="18"/>
-                <w:lang w:val="es-ES_tradnl"/>
-              </w:rPr>
-            </w:pPr>
-            <w:r>
-              <w:rPr>
-                <w:rFonts w:asciiTheme="majorHAnsi" w:hAnsiTheme="majorHAnsi" w:cs="Calibri"/>
-                <w:sz w:val="18"/>
-                <w:szCs w:val="18"/>
-                <w:lang w:val="es-ES_tradnl"/>
-              </w:rPr>
-              <w:t xml:space="preserve">3. El difunto arando en los campos de </w:t>
-            </w:r>
-            <w:proofErr w:type="spellStart"/>
-            <w:r>
-              <w:rPr>
-                <w:rFonts w:asciiTheme="majorHAnsi" w:hAnsiTheme="majorHAnsi" w:cs="Calibri"/>
-                <w:sz w:val="18"/>
-                <w:szCs w:val="18"/>
-                <w:lang w:val="es-ES_tradnl"/>
-              </w:rPr>
-              <w:t>Iaru</w:t>
-            </w:r>
-            <w:proofErr w:type="spellEnd"/>
-            <w:r>
-              <w:rPr>
-                <w:rFonts w:asciiTheme="majorHAnsi" w:hAnsiTheme="majorHAnsi" w:cs="Calibri"/>
-                <w:sz w:val="18"/>
-                <w:szCs w:val="18"/>
-                <w:lang w:val="es-ES_tradnl"/>
-              </w:rPr>
-              <w:t>,</w:t>
-            </w:r>
-            <w:r>
-              <w:rPr>
-                <w:rFonts w:asciiTheme="majorHAnsi" w:hAnsiTheme="majorHAnsi" w:cs="Calibri"/>
-                <w:sz w:val="18"/>
-                <w:szCs w:val="18"/>
-                <w:lang w:val="es-ES_tradnl"/>
-              </w:rPr>
-              <w:t xml:space="preserve"> tumba de </w:t>
-            </w:r>
-            <w:proofErr w:type="spellStart"/>
-            <w:r>
-              <w:rPr>
-                <w:rFonts w:asciiTheme="majorHAnsi" w:hAnsiTheme="majorHAnsi" w:cs="Calibri"/>
-                <w:sz w:val="18"/>
-                <w:szCs w:val="18"/>
-                <w:lang w:val="es-ES_tradnl"/>
-              </w:rPr>
-              <w:t>Senedjem</w:t>
-            </w:r>
-            <w:proofErr w:type="spellEnd"/>
-            <w:r>
-              <w:rPr>
-                <w:rFonts w:asciiTheme="majorHAnsi" w:hAnsiTheme="majorHAnsi" w:cs="Calibri"/>
-                <w:sz w:val="18"/>
-                <w:szCs w:val="18"/>
-                <w:lang w:val="es-ES_tradnl"/>
-              </w:rPr>
-              <w:t>, 1292 a.C. (N</w:t>
-            </w:r>
-            <w:r>
-              <w:rPr>
-                <w:rFonts w:asciiTheme="majorHAnsi" w:hAnsiTheme="majorHAnsi" w:cs="Calibri"/>
-                <w:sz w:val="18"/>
-                <w:szCs w:val="18"/>
-                <w:lang w:val="es-ES_tradnl"/>
-              </w:rPr>
-              <w:t xml:space="preserve">ecrópolis de Tebas, </w:t>
-            </w:r>
-            <w:proofErr w:type="spellStart"/>
-            <w:r>
-              <w:rPr>
-                <w:rFonts w:asciiTheme="majorHAnsi" w:hAnsiTheme="majorHAnsi" w:cs="Calibri"/>
-                <w:sz w:val="18"/>
-                <w:szCs w:val="18"/>
-                <w:lang w:val="es-ES_tradnl"/>
-              </w:rPr>
-              <w:t>Deir</w:t>
-            </w:r>
-            <w:proofErr w:type="spellEnd"/>
-            <w:r>
-              <w:rPr>
-                <w:rFonts w:asciiTheme="majorHAnsi" w:hAnsiTheme="majorHAnsi" w:cs="Calibri"/>
-                <w:sz w:val="18"/>
-                <w:szCs w:val="18"/>
-                <w:lang w:val="es-ES_tradnl"/>
-              </w:rPr>
-              <w:t xml:space="preserve"> el Medina, Egipto).</w:t>
-            </w:r>
-          </w:p>
-          <w:p>
-            <w:pPr>
-              <w:rPr>
-                <w:rFonts w:asciiTheme="majorHAnsi" w:hAnsiTheme="majorHAnsi" w:cs="Calibri"/>
-                <w:sz w:val="18"/>
-                <w:szCs w:val="18"/>
-                <w:lang w:val="es-ES_tradnl"/>
-              </w:rPr>
-            </w:pPr>
-            <w:r>
-              <w:rPr>
-                <w:rFonts w:asciiTheme="majorHAnsi" w:hAnsiTheme="majorHAnsi" w:cs="Calibri"/>
-                <w:sz w:val="18"/>
-                <w:szCs w:val="18"/>
-                <w:lang w:val="es-ES_tradnl"/>
-              </w:rPr>
-              <w:t xml:space="preserve">4. Las espigadoras, 1857, de Jean-François </w:t>
-            </w:r>
-            <w:proofErr w:type="spellStart"/>
-            <w:r>
-              <w:rPr>
-                <w:rFonts w:asciiTheme="majorHAnsi" w:hAnsiTheme="majorHAnsi" w:cs="Calibri"/>
-                <w:sz w:val="18"/>
-                <w:szCs w:val="18"/>
-                <w:lang w:val="es-ES_tradnl"/>
-              </w:rPr>
-              <w:t>Millet</w:t>
-            </w:r>
-            <w:proofErr w:type="spellEnd"/>
-            <w:r>
-              <w:rPr>
-                <w:rFonts w:asciiTheme="majorHAnsi" w:hAnsiTheme="majorHAnsi" w:cs="Calibri"/>
-                <w:sz w:val="18"/>
-                <w:szCs w:val="18"/>
-                <w:lang w:val="es-ES_tradnl"/>
-              </w:rPr>
-              <w:t xml:space="preserve"> (Museo de Orsay, París).</w:t>
-            </w:r>
-          </w:p>
-          <w:p>
-            <w:pPr>
-              <w:rPr>
-                <w:rFonts w:asciiTheme="majorHAnsi" w:hAnsiTheme="majorHAnsi" w:cs="Calibri"/>
-                <w:sz w:val="18"/>
-                <w:szCs w:val="18"/>
-                <w:lang w:val="es-ES_tradnl"/>
-              </w:rPr>
-            </w:pPr>
-            <w:r>
-              <w:rPr>
-                <w:rFonts w:asciiTheme="majorHAnsi" w:hAnsiTheme="majorHAnsi" w:cs="Calibri"/>
-                <w:sz w:val="18"/>
-                <w:szCs w:val="18"/>
-                <w:lang w:val="es-ES_tradnl"/>
-              </w:rPr>
-              <w:t>5. Mujer friendo huevos (1618), de Diego Velázquez (Galería Nacional, Edimburgo, Reino Unido).</w:t>
-            </w:r>
-          </w:p>
-          <w:p>
-            <w:pPr>
-              <w:rPr>
-                <w:rFonts w:asciiTheme="majorHAnsi" w:hAnsiTheme="majorHAnsi" w:cs="Calibri"/>
-                <w:sz w:val="18"/>
-                <w:szCs w:val="18"/>
-                <w:lang w:val="es-ES_tradnl"/>
-              </w:rPr>
-            </w:pPr>
-            <w:r>
-              <w:rPr>
-                <w:rFonts w:asciiTheme="majorHAnsi" w:hAnsiTheme="majorHAnsi" w:cs="Calibri"/>
-                <w:sz w:val="18"/>
-                <w:szCs w:val="18"/>
-                <w:lang w:val="es-ES_tradnl"/>
-              </w:rPr>
-              <w:t>6. Vagón de tercera clase (</w:t>
-            </w:r>
-            <w:proofErr w:type="spellStart"/>
-            <w:r>
-              <w:rPr>
-                <w:rFonts w:asciiTheme="majorHAnsi" w:hAnsiTheme="majorHAnsi" w:cs="Calibri"/>
-                <w:sz w:val="18"/>
-                <w:szCs w:val="18"/>
-                <w:lang w:val="es-ES_tradnl"/>
-              </w:rPr>
-              <w:t>ca</w:t>
-            </w:r>
-            <w:proofErr w:type="spellEnd"/>
-            <w:r>
-              <w:rPr>
-                <w:rFonts w:asciiTheme="majorHAnsi" w:hAnsiTheme="majorHAnsi" w:cs="Calibri"/>
-                <w:sz w:val="18"/>
-                <w:szCs w:val="18"/>
-                <w:lang w:val="es-ES_tradnl"/>
-              </w:rPr>
-              <w:t xml:space="preserve">. 1863-1865), de Honoré </w:t>
-            </w:r>
-            <w:proofErr w:type="spellStart"/>
-            <w:r>
-              <w:rPr>
-                <w:rFonts w:asciiTheme="majorHAnsi" w:hAnsiTheme="majorHAnsi" w:cs="Calibri"/>
-                <w:sz w:val="18"/>
-                <w:szCs w:val="18"/>
-                <w:lang w:val="es-ES_tradnl"/>
-              </w:rPr>
-              <w:t>Daumier</w:t>
-            </w:r>
-            <w:proofErr w:type="spellEnd"/>
-            <w:r>
-              <w:rPr>
-                <w:rFonts w:asciiTheme="majorHAnsi" w:hAnsiTheme="majorHAnsi" w:cs="Calibri"/>
-                <w:sz w:val="18"/>
-                <w:szCs w:val="18"/>
-                <w:lang w:val="es-ES_tradnl"/>
-              </w:rPr>
-              <w:t xml:space="preserve"> (</w:t>
-            </w:r>
-            <w:proofErr w:type="spellStart"/>
-            <w:r>
-              <w:rPr>
-                <w:rFonts w:asciiTheme="majorHAnsi" w:hAnsiTheme="majorHAnsi" w:cs="Calibri"/>
-                <w:sz w:val="18"/>
-                <w:szCs w:val="18"/>
-                <w:lang w:val="es-ES_tradnl"/>
-              </w:rPr>
-              <w:t>Walters</w:t>
-            </w:r>
-            <w:proofErr w:type="spellEnd"/>
-            <w:r>
-              <w:rPr>
-                <w:rFonts w:asciiTheme="majorHAnsi" w:hAnsiTheme="majorHAnsi" w:cs="Calibri"/>
-                <w:sz w:val="18"/>
-                <w:szCs w:val="18"/>
-                <w:lang w:val="es-ES_tradnl"/>
-              </w:rPr>
-              <w:t xml:space="preserve"> Art </w:t>
-            </w:r>
-            <w:proofErr w:type="spellStart"/>
-            <w:r>
-              <w:rPr>
-                <w:rFonts w:asciiTheme="majorHAnsi" w:hAnsiTheme="majorHAnsi" w:cs="Calibri"/>
-                <w:sz w:val="18"/>
-                <w:szCs w:val="18"/>
-                <w:lang w:val="es-ES_tradnl"/>
-              </w:rPr>
-              <w:t>Gallery</w:t>
-            </w:r>
-            <w:proofErr w:type="spellEnd"/>
-            <w:r>
-              <w:rPr>
-                <w:rFonts w:asciiTheme="majorHAnsi" w:hAnsiTheme="majorHAnsi" w:cs="Calibri"/>
-                <w:sz w:val="18"/>
-                <w:szCs w:val="18"/>
-                <w:lang w:val="es-ES_tradnl"/>
-              </w:rPr>
-              <w:t>, Baltimore, Estados Unidos).</w:t>
-            </w:r>
-          </w:p>
-          <w:p>
-            <w:pPr>
-              <w:rPr>
-                <w:rFonts w:asciiTheme="majorHAnsi" w:hAnsiTheme="majorHAnsi" w:cs="Calibri"/>
-                <w:sz w:val="18"/>
-                <w:szCs w:val="18"/>
-                <w:lang w:val="es-ES_tradnl"/>
-              </w:rPr>
-            </w:pPr>
-            <w:r>
-              <w:rPr>
-                <w:rFonts w:asciiTheme="majorHAnsi" w:hAnsiTheme="majorHAnsi" w:cs="Calibri"/>
-                <w:sz w:val="18"/>
-                <w:szCs w:val="18"/>
-                <w:lang w:val="es-ES_tradnl"/>
-              </w:rPr>
-              <w:t>7. La merienda, de Francisco de Goya (Museo del Prado, Madrid, España).</w:t>
-            </w:r>
-          </w:p>
-          <w:p>
-            <w:pPr>
-              <w:rPr>
-                <w:rFonts w:asciiTheme="majorHAnsi" w:hAnsiTheme="majorHAnsi" w:cs="Calibri"/>
-                <w:sz w:val="18"/>
-                <w:szCs w:val="18"/>
-                <w:lang w:val="es-ES_tradnl"/>
-              </w:rPr>
-            </w:pPr>
-            <w:r>
-              <w:rPr>
-                <w:rFonts w:asciiTheme="majorHAnsi" w:hAnsiTheme="majorHAnsi" w:cs="Calibri"/>
-                <w:sz w:val="18"/>
-                <w:szCs w:val="18"/>
-                <w:lang w:val="es-ES_tradnl"/>
-              </w:rPr>
-              <w:t xml:space="preserve">8. Baile en el </w:t>
-            </w:r>
-            <w:proofErr w:type="spellStart"/>
-            <w:r>
-              <w:rPr>
-                <w:rFonts w:asciiTheme="majorHAnsi" w:hAnsiTheme="majorHAnsi" w:cs="Calibri"/>
-                <w:sz w:val="18"/>
-                <w:szCs w:val="18"/>
-                <w:lang w:val="es-ES_tradnl"/>
-              </w:rPr>
-              <w:t>Moulin</w:t>
-            </w:r>
-            <w:proofErr w:type="spellEnd"/>
-            <w:r>
-              <w:rPr>
-                <w:rFonts w:asciiTheme="majorHAnsi" w:hAnsiTheme="majorHAnsi" w:cs="Calibri"/>
-                <w:sz w:val="18"/>
-                <w:szCs w:val="18"/>
-                <w:lang w:val="es-ES_tradnl"/>
-              </w:rPr>
-              <w:t xml:space="preserve"> de la </w:t>
-            </w:r>
-            <w:proofErr w:type="spellStart"/>
-            <w:r>
-              <w:rPr>
-                <w:rFonts w:asciiTheme="majorHAnsi" w:hAnsiTheme="majorHAnsi" w:cs="Calibri"/>
-                <w:sz w:val="18"/>
-                <w:szCs w:val="18"/>
-                <w:lang w:val="es-ES_tradnl"/>
-              </w:rPr>
-              <w:t>Galette</w:t>
-            </w:r>
-            <w:proofErr w:type="spellEnd"/>
-            <w:r>
-              <w:rPr>
-                <w:rFonts w:asciiTheme="majorHAnsi" w:hAnsiTheme="majorHAnsi" w:cs="Calibri"/>
-                <w:sz w:val="18"/>
-                <w:szCs w:val="18"/>
-                <w:lang w:val="es-ES_tradnl"/>
-              </w:rPr>
-              <w:t xml:space="preserve"> (1876), de Pierre-Auguste Renoir (Museo de Orsay, París, Francia).</w:t>
-            </w:r>
-          </w:p>
-          <w:p>
-            <w:pPr>
-              <w:rPr>
-                <w:rFonts w:asciiTheme="majorHAnsi" w:hAnsiTheme="majorHAnsi" w:cs="Calibri"/>
-                <w:sz w:val="18"/>
-                <w:szCs w:val="18"/>
-                <w:lang w:val="es-ES_tradnl"/>
-              </w:rPr>
-            </w:pPr>
-            <w:r>
-              <w:rPr>
-                <w:rFonts w:asciiTheme="majorHAnsi" w:hAnsiTheme="majorHAnsi" w:cs="Calibri"/>
-                <w:sz w:val="18"/>
-                <w:szCs w:val="18"/>
-                <w:lang w:val="es-ES_tradnl"/>
-              </w:rPr>
-              <w:t xml:space="preserve">9. </w:t>
-            </w:r>
-            <w:proofErr w:type="spellStart"/>
-            <w:r>
-              <w:rPr>
-                <w:rFonts w:asciiTheme="majorHAnsi" w:hAnsiTheme="majorHAnsi" w:cs="Calibri"/>
-                <w:sz w:val="18"/>
-                <w:szCs w:val="18"/>
-                <w:lang w:val="es-ES_tradnl"/>
-              </w:rPr>
-              <w:t>Skyphos</w:t>
-            </w:r>
-            <w:proofErr w:type="spellEnd"/>
-            <w:r>
-              <w:rPr>
-                <w:rFonts w:asciiTheme="majorHAnsi" w:hAnsiTheme="majorHAnsi" w:cs="Calibri"/>
-                <w:sz w:val="18"/>
-                <w:szCs w:val="18"/>
-                <w:lang w:val="es-ES_tradnl"/>
-              </w:rPr>
-              <w:t xml:space="preserve"> de figuras rojas (490-480 a.C.), del pintor de </w:t>
-            </w:r>
-            <w:proofErr w:type="spellStart"/>
-            <w:r>
-              <w:rPr>
-                <w:rFonts w:asciiTheme="majorHAnsi" w:hAnsiTheme="majorHAnsi" w:cs="Calibri"/>
-                <w:sz w:val="18"/>
-                <w:szCs w:val="18"/>
-                <w:lang w:val="es-ES_tradnl"/>
-              </w:rPr>
-              <w:t>Makron</w:t>
-            </w:r>
-            <w:proofErr w:type="spellEnd"/>
-            <w:r>
-              <w:rPr>
-                <w:rFonts w:asciiTheme="majorHAnsi" w:hAnsiTheme="majorHAnsi" w:cs="Calibri"/>
-                <w:sz w:val="18"/>
-                <w:szCs w:val="18"/>
-                <w:lang w:val="es-ES_tradnl"/>
-              </w:rPr>
-              <w:t xml:space="preserve">. En la imagen, aparece representado posiblemente </w:t>
-            </w:r>
-            <w:proofErr w:type="spellStart"/>
-            <w:r>
-              <w:rPr>
-                <w:rFonts w:asciiTheme="majorHAnsi" w:hAnsiTheme="majorHAnsi" w:cs="Calibri"/>
-                <w:sz w:val="18"/>
-                <w:szCs w:val="18"/>
-                <w:lang w:val="es-ES_tradnl"/>
-              </w:rPr>
-              <w:t>Eumolpo</w:t>
-            </w:r>
-            <w:proofErr w:type="spellEnd"/>
-            <w:r>
-              <w:rPr>
-                <w:rFonts w:asciiTheme="majorHAnsi" w:hAnsiTheme="majorHAnsi" w:cs="Calibri"/>
-                <w:sz w:val="18"/>
-                <w:szCs w:val="18"/>
-                <w:lang w:val="es-ES_tradnl"/>
-              </w:rPr>
-              <w:t>, hijo de Poseidón (Museo Británico, Londres, Gran Bretaña).</w:t>
-            </w:r>
-          </w:p>
-          <w:p>
-            <w:pPr>
-              <w:rPr>
-                <w:rFonts w:asciiTheme="majorHAnsi" w:hAnsiTheme="majorHAnsi" w:cs="Calibri"/>
-                <w:sz w:val="18"/>
-                <w:szCs w:val="18"/>
-                <w:lang w:val="es-ES_tradnl"/>
-              </w:rPr>
-            </w:pPr>
-            <w:r>
-              <w:rPr>
-                <w:rFonts w:asciiTheme="majorHAnsi" w:hAnsiTheme="majorHAnsi" w:cs="Calibri"/>
-                <w:sz w:val="18"/>
-                <w:szCs w:val="18"/>
-                <w:lang w:val="es-ES_tradnl"/>
-              </w:rPr>
-              <w:t xml:space="preserve">10. Estatua del intendente </w:t>
-            </w:r>
-            <w:proofErr w:type="spellStart"/>
-            <w:r>
-              <w:rPr>
-                <w:rFonts w:asciiTheme="majorHAnsi" w:hAnsiTheme="majorHAnsi" w:cs="Calibri"/>
-                <w:sz w:val="18"/>
-                <w:szCs w:val="18"/>
-                <w:lang w:val="es-ES_tradnl"/>
-              </w:rPr>
-              <w:t>Ebih-il</w:t>
-            </w:r>
-            <w:proofErr w:type="spellEnd"/>
-            <w:r>
-              <w:rPr>
-                <w:rFonts w:asciiTheme="majorHAnsi" w:hAnsiTheme="majorHAnsi" w:cs="Calibri"/>
-                <w:sz w:val="18"/>
-                <w:szCs w:val="18"/>
-                <w:lang w:val="es-ES_tradnl"/>
-              </w:rPr>
-              <w:t xml:space="preserve"> dedicada a la diosa </w:t>
-            </w:r>
-            <w:proofErr w:type="spellStart"/>
-            <w:r>
-              <w:rPr>
-                <w:rFonts w:asciiTheme="majorHAnsi" w:hAnsiTheme="majorHAnsi" w:cs="Calibri"/>
-                <w:sz w:val="18"/>
-                <w:szCs w:val="18"/>
-                <w:lang w:val="es-ES_tradnl"/>
-              </w:rPr>
-              <w:t>Ishtar</w:t>
-            </w:r>
-            <w:proofErr w:type="spellEnd"/>
-            <w:r>
-              <w:rPr>
-                <w:rFonts w:asciiTheme="majorHAnsi" w:hAnsiTheme="majorHAnsi" w:cs="Calibri"/>
-                <w:sz w:val="18"/>
-                <w:szCs w:val="18"/>
-                <w:lang w:val="es-ES_tradnl"/>
-              </w:rPr>
-              <w:t xml:space="preserve"> procedente de Mari, Mesopotamia (Museo Nacional, Berlín, Alemania).</w:t>
-            </w:r>
-          </w:p>
-          <w:p>
-            <w:pPr>
-              <w:rPr>
-                <w:rFonts w:asciiTheme="majorHAnsi" w:hAnsiTheme="majorHAnsi" w:cs="Calibri"/>
-                <w:sz w:val="18"/>
-                <w:szCs w:val="18"/>
-                <w:lang w:val="es-ES_tradnl"/>
-              </w:rPr>
-            </w:pPr>
-            <w:r>
-              <w:rPr>
-                <w:rFonts w:asciiTheme="majorHAnsi" w:hAnsiTheme="majorHAnsi" w:cs="Calibri"/>
-                <w:sz w:val="18"/>
-                <w:szCs w:val="18"/>
-                <w:lang w:val="es-ES_tradnl"/>
-              </w:rPr>
-              <w:t>Después de la presentación:</w:t>
-            </w:r>
-          </w:p>
-          <w:p>
-            <w:pPr>
-              <w:rPr>
-                <w:rFonts w:asciiTheme="majorHAnsi" w:hAnsiTheme="majorHAnsi" w:cs="Calibri"/>
-                <w:sz w:val="18"/>
-                <w:szCs w:val="18"/>
-                <w:lang w:val="es-ES_tradnl"/>
-              </w:rPr>
-            </w:pPr>
-            <w:r>
-              <w:rPr>
-                <w:rFonts w:asciiTheme="majorHAnsi" w:hAnsiTheme="majorHAnsi" w:cs="Calibri"/>
-                <w:sz w:val="18"/>
-                <w:szCs w:val="18"/>
-                <w:lang w:val="es-ES_tradnl"/>
-              </w:rPr>
-              <w:t>Pida a los alumnos que respondan las siguientes preguntas:</w:t>
-            </w:r>
-          </w:p>
-          <w:p>
-            <w:pPr>
-              <w:rPr>
-                <w:rFonts w:asciiTheme="majorHAnsi" w:hAnsiTheme="majorHAnsi" w:cs="Calibri"/>
-                <w:sz w:val="18"/>
-                <w:szCs w:val="18"/>
-                <w:lang w:val="es-ES_tradnl"/>
-              </w:rPr>
-            </w:pPr>
-            <w:r>
-              <w:rPr>
-                <w:rFonts w:asciiTheme="majorHAnsi" w:hAnsiTheme="majorHAnsi" w:cs="Calibri"/>
-                <w:sz w:val="18"/>
-                <w:szCs w:val="18"/>
-                <w:lang w:val="es-ES_tradnl"/>
-              </w:rPr>
-              <w:t>- ¿Qué es una fuente artística?</w:t>
-            </w:r>
-          </w:p>
-          <w:p>
-            <w:pPr>
-              <w:rPr>
-                <w:rFonts w:asciiTheme="majorHAnsi" w:hAnsiTheme="majorHAnsi" w:cs="Calibri"/>
-                <w:sz w:val="18"/>
-                <w:szCs w:val="18"/>
-                <w:lang w:val="es-ES_tradnl"/>
-              </w:rPr>
-            </w:pPr>
-            <w:r>
-              <w:rPr>
-                <w:rFonts w:asciiTheme="majorHAnsi" w:hAnsiTheme="majorHAnsi" w:cs="Calibri"/>
-                <w:sz w:val="18"/>
-                <w:szCs w:val="18"/>
-                <w:lang w:val="es-ES_tradnl"/>
-              </w:rPr>
-              <w:t>- ¿Qué informaciones puede darnos el arte sobre el pasado?</w:t>
-            </w:r>
-          </w:p>
-          <w:p>
-            <w:pPr>
-              <w:rPr>
-                <w:rFonts w:asciiTheme="majorHAnsi" w:hAnsiTheme="majorHAnsi" w:cs="Calibri"/>
-                <w:sz w:val="18"/>
-                <w:szCs w:val="18"/>
-                <w:lang w:val="es-ES_tradnl"/>
-              </w:rPr>
-            </w:pPr>
-            <w:r>
-              <w:rPr>
-                <w:rFonts w:asciiTheme="majorHAnsi" w:hAnsiTheme="majorHAnsi" w:cs="Calibri"/>
-                <w:sz w:val="18"/>
-                <w:szCs w:val="18"/>
-                <w:lang w:val="es-ES_tradnl"/>
-              </w:rPr>
-              <w:t>Le sugerimos aprovechar algún edificio histórico próximo, como una iglesia o catedral, y visitarlo para que los alumnos observen si existen elementos artísticos que puedan aportar información sobre la vida en otras épocas.</w:t>
-            </w:r>
-          </w:p>
-          <w:p>
-            <w:pPr>
-              <w:rPr>
-                <w:rFonts w:asciiTheme="majorHAnsi" w:hAnsiTheme="majorHAnsi" w:cs="Calibri"/>
-                <w:b/>
-                <w:bCs/>
-                <w:sz w:val="18"/>
-                <w:szCs w:val="18"/>
-                <w:lang w:val="es-ES_tradnl"/>
-              </w:rPr>
-            </w:pPr>
-          </w:p>
-          <w:p>
-            <w:pPr>
-              <w:rPr>
-                <w:rFonts w:asciiTheme="majorHAnsi" w:hAnsiTheme="majorHAnsi" w:cs="Calibri"/>
-                <w:b/>
-                <w:bCs/>
-                <w:sz w:val="18"/>
-                <w:szCs w:val="18"/>
-                <w:lang w:val="es-ES_tradnl"/>
-              </w:rPr>
-            </w:pPr>
-            <w:r>
-              <w:rPr>
-                <w:rFonts w:asciiTheme="majorHAnsi" w:hAnsiTheme="majorHAnsi" w:cs="Calibri"/>
-                <w:b/>
-                <w:bCs/>
-                <w:sz w:val="18"/>
-                <w:szCs w:val="18"/>
-                <w:lang w:val="es-ES_tradnl"/>
-              </w:rPr>
-              <w:t>Ficha del estudiante</w:t>
-            </w:r>
-          </w:p>
-          <w:p>
-            <w:pPr>
-              <w:rPr>
-                <w:rFonts w:asciiTheme="majorHAnsi" w:hAnsiTheme="majorHAnsi" w:cs="Calibri"/>
-                <w:sz w:val="18"/>
-                <w:szCs w:val="18"/>
-                <w:lang w:val="es-ES_tradnl"/>
-              </w:rPr>
-            </w:pPr>
-            <w:r>
-              <w:rPr>
-                <w:rFonts w:asciiTheme="majorHAnsi" w:hAnsiTheme="majorHAnsi" w:cs="Calibri"/>
-                <w:sz w:val="18"/>
-                <w:szCs w:val="18"/>
-                <w:lang w:val="es-ES_tradnl"/>
-              </w:rPr>
-              <w:t>Título: Las fuentes artísticas</w:t>
-            </w:r>
-          </w:p>
-          <w:p>
-            <w:pPr>
-              <w:rPr>
-                <w:rFonts w:asciiTheme="majorHAnsi" w:hAnsiTheme="majorHAnsi" w:cs="Calibri"/>
-                <w:sz w:val="18"/>
-                <w:szCs w:val="18"/>
-                <w:lang w:val="es-ES_tradnl"/>
-              </w:rPr>
-            </w:pPr>
-            <w:r>
-              <w:rPr>
-                <w:rFonts w:asciiTheme="majorHAnsi" w:hAnsiTheme="majorHAnsi" w:cs="Calibri"/>
-                <w:sz w:val="18"/>
-                <w:szCs w:val="18"/>
-                <w:lang w:val="es-ES_tradnl"/>
-              </w:rPr>
-              <w:t>Descripción: Secuencia de imágenes que ayudan a apreciar la información que nos aportan las obras de arte del pasado</w:t>
-            </w:r>
-            <w:r>
-              <w:rPr>
-                <w:rFonts w:asciiTheme="majorHAnsi" w:hAnsiTheme="majorHAnsi" w:cs="Calibri"/>
-                <w:sz w:val="18"/>
-                <w:szCs w:val="18"/>
-                <w:lang w:val="es-ES_tradnl"/>
-              </w:rPr>
-              <w:t>.</w:t>
-            </w:r>
-          </w:p>
-          <w:p>
-            <w:pPr>
-              <w:rPr>
-                <w:rFonts w:asciiTheme="majorHAnsi" w:hAnsiTheme="majorHAnsi" w:cs="Calibri"/>
                 <w:sz w:val="18"/>
                 <w:szCs w:val="18"/>
                 <w:lang w:val="es-ES_tradnl"/>
@@ -16868,65 +16731,74 @@
                 <w:szCs w:val="18"/>
                 <w:lang w:val="es-ES_tradnl"/>
               </w:rPr>
+              <w:t>Las principales fuentes artísticas son:</w:t>
+            </w:r>
+          </w:p>
+          <w:p>
+            <w:pPr>
+              <w:rPr>
+                <w:rFonts w:asciiTheme="majorHAnsi" w:hAnsiTheme="majorHAnsi" w:cs="Calibri"/>
+                <w:sz w:val="18"/>
+                <w:szCs w:val="18"/>
+                <w:lang w:val="es-ES_tradnl"/>
+              </w:rPr>
+            </w:pPr>
+            <w:r>
+              <w:rPr>
+                <w:rFonts w:asciiTheme="majorHAnsi" w:hAnsiTheme="majorHAnsi" w:cs="Calibri"/>
+                <w:sz w:val="18"/>
+                <w:szCs w:val="18"/>
+                <w:lang w:val="es-ES_tradnl"/>
+              </w:rPr>
+              <w:t>- Obras de arquitectura: restos de viviendas, fortalezas, templos, monumentos, infraestructuras y otros edificios y construcciones.</w:t>
+            </w:r>
+          </w:p>
+          <w:p>
+            <w:pPr>
+              <w:rPr>
+                <w:rFonts w:asciiTheme="majorHAnsi" w:hAnsiTheme="majorHAnsi" w:cs="Calibri"/>
+                <w:sz w:val="18"/>
+                <w:szCs w:val="18"/>
+                <w:lang w:val="es-ES_tradnl"/>
+              </w:rPr>
+            </w:pPr>
+            <w:r>
+              <w:rPr>
+                <w:rFonts w:asciiTheme="majorHAnsi" w:hAnsiTheme="majorHAnsi" w:cs="Calibri"/>
+                <w:sz w:val="18"/>
+                <w:szCs w:val="18"/>
+                <w:lang w:val="es-ES_tradnl"/>
+              </w:rPr>
+              <w:t>- Obras de escultura: tallas en madera, mármol, piedra, bronce, etc., en forma de capitel, friso o escultura exenta.</w:t>
+            </w:r>
+          </w:p>
+          <w:p>
+            <w:pPr>
+              <w:rPr>
+                <w:rFonts w:asciiTheme="majorHAnsi" w:hAnsiTheme="majorHAnsi" w:cs="Calibri"/>
+                <w:sz w:val="18"/>
+                <w:szCs w:val="18"/>
+                <w:lang w:val="es-ES_tradnl"/>
+              </w:rPr>
+            </w:pPr>
+            <w:r>
+              <w:rPr>
+                <w:rFonts w:asciiTheme="majorHAnsi" w:hAnsiTheme="majorHAnsi" w:cs="Calibri"/>
+                <w:sz w:val="18"/>
+                <w:szCs w:val="18"/>
+                <w:lang w:val="es-ES_tradnl"/>
+              </w:rPr>
+              <w:t xml:space="preserve">- Obras de pintura: pinturas rupestres (en cuevas, imágenes pictóricas prehistóricas), pintura sobre cerámica, pintura mural (sobre muro o pared), miniaturas (que </w:t>
+            </w:r>
+            <w:r>
+              <w:rPr>
+                <w:rFonts w:asciiTheme="majorHAnsi" w:hAnsiTheme="majorHAnsi" w:cs="Calibri"/>
+                <w:sz w:val="18"/>
+                <w:szCs w:val="18"/>
+                <w:lang w:val="es-ES_tradnl"/>
+              </w:rPr>
               <w:lastRenderedPageBreak/>
-              <w:t>Las principales fuentes artísticas son:</w:t>
-            </w:r>
-          </w:p>
-          <w:p>
-            <w:pPr>
-              <w:rPr>
-                <w:rFonts w:asciiTheme="majorHAnsi" w:hAnsiTheme="majorHAnsi" w:cs="Calibri"/>
-                <w:sz w:val="18"/>
-                <w:szCs w:val="18"/>
-                <w:lang w:val="es-ES_tradnl"/>
-              </w:rPr>
-            </w:pPr>
-            <w:r>
-              <w:rPr>
-                <w:rFonts w:asciiTheme="majorHAnsi" w:hAnsiTheme="majorHAnsi" w:cs="Calibri"/>
-                <w:sz w:val="18"/>
-                <w:szCs w:val="18"/>
-                <w:lang w:val="es-ES_tradnl"/>
-              </w:rPr>
-              <w:t>- Obras de arquitectura: restos de viviendas, fortalezas, templos, monumentos, infraestructuras y otros edificios y construcciones.</w:t>
-            </w:r>
-          </w:p>
-          <w:p>
-            <w:pPr>
-              <w:rPr>
-                <w:rFonts w:asciiTheme="majorHAnsi" w:hAnsiTheme="majorHAnsi" w:cs="Calibri"/>
-                <w:sz w:val="18"/>
-                <w:szCs w:val="18"/>
-                <w:lang w:val="es-ES_tradnl"/>
-              </w:rPr>
-            </w:pPr>
-            <w:r>
-              <w:rPr>
-                <w:rFonts w:asciiTheme="majorHAnsi" w:hAnsiTheme="majorHAnsi" w:cs="Calibri"/>
-                <w:sz w:val="18"/>
-                <w:szCs w:val="18"/>
-                <w:lang w:val="es-ES_tradnl"/>
-              </w:rPr>
-              <w:t>- Obras de escultura: tallas en madera, mármol, piedra, bronce, etc., en forma de capitel, friso o escultura exenta.</w:t>
-            </w:r>
-          </w:p>
-          <w:p>
-            <w:pPr>
-              <w:rPr>
-                <w:rFonts w:asciiTheme="majorHAnsi" w:hAnsiTheme="majorHAnsi" w:cs="Calibri"/>
-                <w:sz w:val="18"/>
-                <w:szCs w:val="18"/>
-                <w:lang w:val="es-ES_tradnl"/>
-              </w:rPr>
-            </w:pPr>
-            <w:r>
-              <w:rPr>
-                <w:rFonts w:asciiTheme="majorHAnsi" w:hAnsiTheme="majorHAnsi" w:cs="Calibri"/>
-                <w:sz w:val="18"/>
-                <w:szCs w:val="18"/>
-                <w:lang w:val="es-ES_tradnl"/>
-              </w:rPr>
-              <w:t>- Obras de pintura: pinturas rupestres (en cuevas, imágenes pictóricas prehistóricas), pintura sobre cerámica, pintura mural (sobre muro o pared), miniaturas (que representaban escenas o composiciones florales), retratos, paisajes, etc.</w:t>
+              <w:t>representaban escenas o composiciones florales), retratos, paisajes, etc.</w:t>
             </w:r>
           </w:p>
           <w:p>
@@ -17206,7 +17078,17 @@
                 <w:szCs w:val="18"/>
                 <w:lang w:val="en-US"/>
               </w:rPr>
-              <w:t>CS_06_01_IMG</w:t>
+              <w:t>CS_06_01</w:t>
+            </w:r>
+            <w:r>
+              <w:rPr>
+                <w:rFonts w:asciiTheme="majorHAnsi" w:hAnsiTheme="majorHAnsi" w:cs="Times New Roman"/>
+                <w:color w:val="000000"/>
+                <w:sz w:val="18"/>
+                <w:szCs w:val="18"/>
+                <w:lang w:val="en-US"/>
+              </w:rPr>
+              <w:t>_CO_IMG</w:t>
             </w:r>
             <w:r>
               <w:rPr>
@@ -17270,7 +17152,7 @@
                 <w:lang w:val="es-CO" w:eastAsia="es-CO"/>
               </w:rPr>
               <w:drawing>
-                <wp:inline distT="0" distB="0" distL="0" distR="0" wp14:anchorId="1191913C" wp14:editId="187D6D1C">
+                <wp:inline distT="0" distB="0" distL="0" distR="0" wp14:anchorId="43CA1888" wp14:editId="3B1BFEA3">
                   <wp:extent cx="990600" cy="581025"/>
                   <wp:effectExtent l="0" t="0" r="0" b="9525"/>
                   <wp:docPr id="45" name="Imagen 45" descr="http://profesores.aulaplaneta.com/DNNPlayerPackages/Package10640/InfoGuion/cuadernoestudio/images_xml/MS_3C_06_img7_small.jpg">
@@ -17741,7 +17623,7 @@
                 <w:lang w:val="es-CO" w:eastAsia="es-CO"/>
               </w:rPr>
               <w:drawing>
-                <wp:inline distT="0" distB="0" distL="0" distR="0" wp14:anchorId="1ECF9B7F" wp14:editId="1D8D2630">
+                <wp:inline distT="0" distB="0" distL="0" distR="0" wp14:anchorId="3C0475E7" wp14:editId="122BEBB9">
                   <wp:extent cx="857250" cy="552450"/>
                   <wp:effectExtent l="0" t="0" r="0" b="0"/>
                   <wp:docPr id="51" name="Imagen 51" descr="http://profesores.aulaplaneta.com/DNNPlayerPackages/Package10640/Recurso100/thumb.jpg"/>
@@ -17982,62 +17864,14 @@
               </w:rPr>
               <w:t>Descripción: Secuencia de imágenes que explica la importancia de la transmisión oral en el conocimiento del pasado</w:t>
             </w:r>
-          </w:p>
-          <w:p>
-            <w:pPr>
-              <w:rPr>
-                <w:rFonts w:asciiTheme="majorHAnsi" w:hAnsiTheme="majorHAnsi" w:cs="Calibri"/>
-                <w:sz w:val="18"/>
-                <w:szCs w:val="18"/>
-                <w:lang w:val="es-ES_tradnl"/>
-              </w:rPr>
-            </w:pPr>
-            <w:r>
-              <w:rPr>
-                <w:rFonts w:asciiTheme="majorHAnsi" w:hAnsiTheme="majorHAnsi" w:cs="Calibri"/>
-                <w:sz w:val="18"/>
-                <w:szCs w:val="18"/>
-                <w:lang w:val="es-ES_tradnl"/>
-              </w:rPr>
-              <w:t>Temporalización: 15 minutos</w:t>
-            </w:r>
-          </w:p>
-          <w:p>
-            <w:pPr>
-              <w:rPr>
-                <w:rFonts w:asciiTheme="majorHAnsi" w:hAnsiTheme="majorHAnsi" w:cs="Calibri"/>
-                <w:sz w:val="18"/>
-                <w:szCs w:val="18"/>
-                <w:lang w:val="es-ES_tradnl"/>
-              </w:rPr>
-            </w:pPr>
-            <w:r>
-              <w:rPr>
-                <w:rFonts w:asciiTheme="majorHAnsi" w:hAnsiTheme="majorHAnsi" w:cs="Calibri"/>
-                <w:sz w:val="18"/>
-                <w:szCs w:val="18"/>
-                <w:lang w:val="es-ES_tradnl"/>
-              </w:rPr>
-              <w:t xml:space="preserve">Tipo de recurso: Secuencia de imágenes </w:t>
-            </w:r>
-          </w:p>
-          <w:p>
-            <w:pPr>
-              <w:rPr>
-                <w:rFonts w:asciiTheme="majorHAnsi" w:hAnsiTheme="majorHAnsi" w:cs="Calibri"/>
-                <w:sz w:val="18"/>
-                <w:szCs w:val="18"/>
-                <w:lang w:val="es-ES_tradnl"/>
-              </w:rPr>
-            </w:pPr>
-            <w:r>
-              <w:rPr>
-                <w:rFonts w:asciiTheme="majorHAnsi" w:hAnsiTheme="majorHAnsi" w:cs="Calibri"/>
-                <w:sz w:val="18"/>
-                <w:szCs w:val="18"/>
-                <w:lang w:val="es-ES_tradnl"/>
-              </w:rPr>
-              <w:t xml:space="preserve">Competencia social y ciudadana </w:t>
+            <w:r>
+              <w:rPr>
+                <w:rFonts w:asciiTheme="majorHAnsi" w:hAnsiTheme="majorHAnsi" w:cs="Calibri"/>
+                <w:sz w:val="18"/>
+                <w:szCs w:val="18"/>
+                <w:lang w:val="es-ES_tradnl"/>
+              </w:rPr>
+              <w:t>.</w:t>
             </w:r>
           </w:p>
           <w:p>
@@ -18075,7 +17909,221 @@
                 <w:szCs w:val="18"/>
                 <w:lang w:val="es-ES_tradnl"/>
               </w:rPr>
-              <w:t xml:space="preserve">la humanidad ha transmitido de forma oral </w:t>
+              <w:t>la humanidad ha transmitido de forma oral todo tipo de relatos sobre hechos fictici</w:t>
+            </w:r>
+            <w:r>
+              <w:rPr>
+                <w:rFonts w:asciiTheme="majorHAnsi" w:hAnsiTheme="majorHAnsi" w:cs="Calibri"/>
+                <w:sz w:val="18"/>
+                <w:szCs w:val="18"/>
+                <w:lang w:val="es-ES_tradnl"/>
+              </w:rPr>
+              <w:t xml:space="preserve">os o verídicos. Además, </w:t>
+            </w:r>
+            <w:r>
+              <w:rPr>
+                <w:rFonts w:asciiTheme="majorHAnsi" w:hAnsiTheme="majorHAnsi" w:cs="Calibri"/>
+                <w:sz w:val="18"/>
+                <w:szCs w:val="18"/>
+                <w:lang w:val="es-ES_tradnl"/>
+              </w:rPr>
+              <w:t xml:space="preserve">permite reflexionar sobre la importancia de la memoria en el estudio de la historia. </w:t>
+            </w:r>
+          </w:p>
+          <w:p>
+            <w:pPr>
+              <w:rPr>
+                <w:rFonts w:asciiTheme="majorHAnsi" w:hAnsiTheme="majorHAnsi" w:cs="Calibri"/>
+                <w:sz w:val="18"/>
+                <w:szCs w:val="18"/>
+                <w:lang w:val="es-ES_tradnl"/>
+              </w:rPr>
+            </w:pPr>
+            <w:r>
+              <w:rPr>
+                <w:rFonts w:asciiTheme="majorHAnsi" w:hAnsiTheme="majorHAnsi" w:cs="Calibri"/>
+                <w:sz w:val="18"/>
+                <w:szCs w:val="18"/>
+                <w:lang w:val="es-ES_tradnl"/>
+              </w:rPr>
+              <w:t>Antes</w:t>
+            </w:r>
+            <w:r>
+              <w:rPr>
+                <w:rFonts w:asciiTheme="majorHAnsi" w:hAnsiTheme="majorHAnsi" w:cs="Calibri"/>
+                <w:sz w:val="18"/>
+                <w:szCs w:val="18"/>
+                <w:lang w:val="es-ES_tradnl"/>
+              </w:rPr>
+              <w:t xml:space="preserve"> de la presentación:</w:t>
+            </w:r>
+          </w:p>
+          <w:p>
+            <w:pPr>
+              <w:rPr>
+                <w:rFonts w:asciiTheme="majorHAnsi" w:hAnsiTheme="majorHAnsi" w:cs="Calibri"/>
+                <w:sz w:val="18"/>
+                <w:szCs w:val="18"/>
+                <w:lang w:val="es-ES_tradnl"/>
+              </w:rPr>
+            </w:pPr>
+            <w:r>
+              <w:rPr>
+                <w:rFonts w:asciiTheme="majorHAnsi" w:hAnsiTheme="majorHAnsi" w:cs="Calibri"/>
+                <w:sz w:val="18"/>
+                <w:szCs w:val="18"/>
+                <w:lang w:val="es-ES_tradnl"/>
+              </w:rPr>
+              <w:t xml:space="preserve">Formule </w:t>
+            </w:r>
+            <w:r>
+              <w:rPr>
+                <w:rFonts w:asciiTheme="majorHAnsi" w:hAnsiTheme="majorHAnsi" w:cs="Calibri"/>
+                <w:sz w:val="18"/>
+                <w:szCs w:val="18"/>
+                <w:lang w:val="es-ES_tradnl"/>
+              </w:rPr>
+              <w:t xml:space="preserve">algunas preguntas </w:t>
+            </w:r>
+            <w:r>
+              <w:rPr>
+                <w:rFonts w:asciiTheme="majorHAnsi" w:hAnsiTheme="majorHAnsi" w:cs="Calibri"/>
+                <w:sz w:val="18"/>
+                <w:szCs w:val="18"/>
+                <w:lang w:val="es-ES_tradnl"/>
+              </w:rPr>
+              <w:t>que promuevan la reflexión sobre el tema:</w:t>
+            </w:r>
+          </w:p>
+          <w:p>
+            <w:pPr>
+              <w:rPr>
+                <w:rFonts w:asciiTheme="majorHAnsi" w:hAnsiTheme="majorHAnsi" w:cs="Calibri"/>
+                <w:sz w:val="18"/>
+                <w:szCs w:val="18"/>
+                <w:lang w:val="es-ES_tradnl"/>
+              </w:rPr>
+            </w:pPr>
+            <w:r>
+              <w:rPr>
+                <w:rFonts w:asciiTheme="majorHAnsi" w:hAnsiTheme="majorHAnsi" w:cs="Calibri"/>
+                <w:sz w:val="18"/>
+                <w:szCs w:val="18"/>
+                <w:lang w:val="es-ES_tradnl"/>
+              </w:rPr>
+              <w:t>- ¿Cómo se podrían conocer los hechos del pasado lejano sin documentos escritos?</w:t>
+            </w:r>
+          </w:p>
+          <w:p>
+            <w:pPr>
+              <w:rPr>
+                <w:rFonts w:asciiTheme="majorHAnsi" w:hAnsiTheme="majorHAnsi" w:cs="Calibri"/>
+                <w:sz w:val="18"/>
+                <w:szCs w:val="18"/>
+                <w:lang w:val="es-ES_tradnl"/>
+              </w:rPr>
+            </w:pPr>
+            <w:r>
+              <w:rPr>
+                <w:rFonts w:asciiTheme="majorHAnsi" w:hAnsiTheme="majorHAnsi" w:cs="Calibri"/>
+                <w:sz w:val="18"/>
+                <w:szCs w:val="18"/>
+                <w:lang w:val="es-ES_tradnl"/>
+              </w:rPr>
+              <w:t>- ¿Conoces algún mito, leyenda o cuento? ¿Cuál es la diferencia entre ellos?</w:t>
+            </w:r>
+          </w:p>
+          <w:p>
+            <w:pPr>
+              <w:rPr>
+                <w:rFonts w:asciiTheme="majorHAnsi" w:hAnsiTheme="majorHAnsi" w:cs="Calibri"/>
+                <w:sz w:val="18"/>
+                <w:szCs w:val="18"/>
+                <w:lang w:val="es-ES_tradnl"/>
+              </w:rPr>
+            </w:pPr>
+            <w:r>
+              <w:rPr>
+                <w:rFonts w:asciiTheme="majorHAnsi" w:hAnsiTheme="majorHAnsi" w:cs="Calibri"/>
+                <w:sz w:val="18"/>
+                <w:szCs w:val="18"/>
+                <w:lang w:val="es-ES_tradnl"/>
+              </w:rPr>
+              <w:t>Después</w:t>
+            </w:r>
+            <w:r>
+              <w:rPr>
+                <w:rFonts w:asciiTheme="majorHAnsi" w:hAnsiTheme="majorHAnsi" w:cs="Calibri"/>
+                <w:sz w:val="18"/>
+                <w:szCs w:val="18"/>
+                <w:lang w:val="es-ES_tradnl"/>
+              </w:rPr>
+              <w:t xml:space="preserve"> de la presentación:</w:t>
+            </w:r>
+          </w:p>
+          <w:p>
+            <w:pPr>
+              <w:rPr>
+                <w:rFonts w:asciiTheme="majorHAnsi" w:hAnsiTheme="majorHAnsi" w:cs="Calibri"/>
+                <w:sz w:val="18"/>
+                <w:szCs w:val="18"/>
+                <w:lang w:val="es-ES_tradnl"/>
+              </w:rPr>
+            </w:pPr>
+            <w:r>
+              <w:rPr>
+                <w:rFonts w:asciiTheme="majorHAnsi" w:hAnsiTheme="majorHAnsi" w:cs="Calibri"/>
+                <w:sz w:val="18"/>
+                <w:szCs w:val="18"/>
+                <w:lang w:val="es-ES_tradnl"/>
+              </w:rPr>
+              <w:t>Plantee unas preguntas para que los alumnos disc</w:t>
+            </w:r>
+            <w:r>
+              <w:rPr>
+                <w:rFonts w:asciiTheme="majorHAnsi" w:hAnsiTheme="majorHAnsi" w:cs="Calibri"/>
+                <w:sz w:val="18"/>
+                <w:szCs w:val="18"/>
+                <w:lang w:val="es-ES_tradnl"/>
+              </w:rPr>
+              <w:t>utan</w:t>
+            </w:r>
+            <w:r>
+              <w:rPr>
+                <w:rFonts w:asciiTheme="majorHAnsi" w:hAnsiTheme="majorHAnsi" w:cs="Calibri"/>
+                <w:sz w:val="18"/>
+                <w:szCs w:val="18"/>
+                <w:lang w:val="es-ES_tradnl"/>
+              </w:rPr>
+              <w:t>:</w:t>
+            </w:r>
+          </w:p>
+          <w:p>
+            <w:pPr>
+              <w:rPr>
+                <w:rFonts w:asciiTheme="majorHAnsi" w:hAnsiTheme="majorHAnsi" w:cs="Calibri"/>
+                <w:sz w:val="18"/>
+                <w:szCs w:val="18"/>
+                <w:lang w:val="es-ES_tradnl"/>
+              </w:rPr>
+            </w:pPr>
+            <w:r>
+              <w:rPr>
+                <w:rFonts w:asciiTheme="majorHAnsi" w:hAnsiTheme="majorHAnsi" w:cs="Calibri"/>
+                <w:sz w:val="18"/>
+                <w:szCs w:val="18"/>
+                <w:lang w:val="es-ES_tradnl"/>
+              </w:rPr>
+              <w:t>-¿P</w:t>
+            </w:r>
+            <w:r>
+              <w:rPr>
+                <w:rFonts w:asciiTheme="majorHAnsi" w:hAnsiTheme="majorHAnsi" w:cs="Calibri"/>
+                <w:sz w:val="18"/>
+                <w:szCs w:val="18"/>
+                <w:lang w:val="es-ES_tradnl"/>
+              </w:rPr>
+              <w:t xml:space="preserve">ueden ser los relatos transmitidos de generación en generación útiles para conocer la historia de las sociedades que nos precedieron? ¿Cuáles son los aspectos positivos y </w:t>
             </w:r>
             <w:r>
               <w:rPr>
@@ -18085,221 +18133,7 @@
                 <w:lang w:val="es-ES_tradnl"/>
               </w:rPr>
               <w:lastRenderedPageBreak/>
-              <w:t>todo tipo de relatos sobre hechos fictici</w:t>
-            </w:r>
-            <w:r>
-              <w:rPr>
-                <w:rFonts w:asciiTheme="majorHAnsi" w:hAnsiTheme="majorHAnsi" w:cs="Calibri"/>
-                <w:sz w:val="18"/>
-                <w:szCs w:val="18"/>
-                <w:lang w:val="es-ES_tradnl"/>
-              </w:rPr>
-              <w:t xml:space="preserve">os o verídicos. Además, </w:t>
-            </w:r>
-            <w:r>
-              <w:rPr>
-                <w:rFonts w:asciiTheme="majorHAnsi" w:hAnsiTheme="majorHAnsi" w:cs="Calibri"/>
-                <w:sz w:val="18"/>
-                <w:szCs w:val="18"/>
-                <w:lang w:val="es-ES_tradnl"/>
-              </w:rPr>
-              <w:t xml:space="preserve">permite reflexionar sobre la importancia de la memoria en el estudio de la historia. </w:t>
-            </w:r>
-          </w:p>
-          <w:p>
-            <w:pPr>
-              <w:rPr>
-                <w:rFonts w:asciiTheme="majorHAnsi" w:hAnsiTheme="majorHAnsi" w:cs="Calibri"/>
-                <w:sz w:val="18"/>
-                <w:szCs w:val="18"/>
-                <w:lang w:val="es-ES_tradnl"/>
-              </w:rPr>
-            </w:pPr>
-            <w:r>
-              <w:rPr>
-                <w:rFonts w:asciiTheme="majorHAnsi" w:hAnsiTheme="majorHAnsi" w:cs="Calibri"/>
-                <w:sz w:val="18"/>
-                <w:szCs w:val="18"/>
-                <w:lang w:val="es-ES_tradnl"/>
-              </w:rPr>
-              <w:t>Antes</w:t>
-            </w:r>
-            <w:r>
-              <w:rPr>
-                <w:rFonts w:asciiTheme="majorHAnsi" w:hAnsiTheme="majorHAnsi" w:cs="Calibri"/>
-                <w:sz w:val="18"/>
-                <w:szCs w:val="18"/>
-                <w:lang w:val="es-ES_tradnl"/>
-              </w:rPr>
-              <w:t xml:space="preserve"> de la presentación:</w:t>
-            </w:r>
-          </w:p>
-          <w:p>
-            <w:pPr>
-              <w:rPr>
-                <w:rFonts w:asciiTheme="majorHAnsi" w:hAnsiTheme="majorHAnsi" w:cs="Calibri"/>
-                <w:sz w:val="18"/>
-                <w:szCs w:val="18"/>
-                <w:lang w:val="es-ES_tradnl"/>
-              </w:rPr>
-            </w:pPr>
-            <w:r>
-              <w:rPr>
-                <w:rFonts w:asciiTheme="majorHAnsi" w:hAnsiTheme="majorHAnsi" w:cs="Calibri"/>
-                <w:sz w:val="18"/>
-                <w:szCs w:val="18"/>
-                <w:lang w:val="es-ES_tradnl"/>
-              </w:rPr>
-              <w:t xml:space="preserve">Formule </w:t>
-            </w:r>
-            <w:r>
-              <w:rPr>
-                <w:rFonts w:asciiTheme="majorHAnsi" w:hAnsiTheme="majorHAnsi" w:cs="Calibri"/>
-                <w:sz w:val="18"/>
-                <w:szCs w:val="18"/>
-                <w:lang w:val="es-ES_tradnl"/>
-              </w:rPr>
-              <w:t xml:space="preserve">algunas preguntas </w:t>
-            </w:r>
-            <w:r>
-              <w:rPr>
-                <w:rFonts w:asciiTheme="majorHAnsi" w:hAnsiTheme="majorHAnsi" w:cs="Calibri"/>
-                <w:sz w:val="18"/>
-                <w:szCs w:val="18"/>
-                <w:lang w:val="es-ES_tradnl"/>
-              </w:rPr>
-              <w:t>que promuevan la reflexión sobre el tema:</w:t>
-            </w:r>
-          </w:p>
-          <w:p>
-            <w:pPr>
-              <w:rPr>
-                <w:rFonts w:asciiTheme="majorHAnsi" w:hAnsiTheme="majorHAnsi" w:cs="Calibri"/>
-                <w:sz w:val="18"/>
-                <w:szCs w:val="18"/>
-                <w:lang w:val="es-ES_tradnl"/>
-              </w:rPr>
-            </w:pPr>
-            <w:r>
-              <w:rPr>
-                <w:rFonts w:asciiTheme="majorHAnsi" w:hAnsiTheme="majorHAnsi" w:cs="Calibri"/>
-                <w:sz w:val="18"/>
-                <w:szCs w:val="18"/>
-                <w:lang w:val="es-ES_tradnl"/>
-              </w:rPr>
-              <w:t>- ¿Cómo se podrían conocer los hechos del pasado lejano sin documentos escritos?</w:t>
-            </w:r>
-          </w:p>
-          <w:p>
-            <w:pPr>
-              <w:rPr>
-                <w:rFonts w:asciiTheme="majorHAnsi" w:hAnsiTheme="majorHAnsi" w:cs="Calibri"/>
-                <w:sz w:val="18"/>
-                <w:szCs w:val="18"/>
-                <w:lang w:val="es-ES_tradnl"/>
-              </w:rPr>
-            </w:pPr>
-            <w:r>
-              <w:rPr>
-                <w:rFonts w:asciiTheme="majorHAnsi" w:hAnsiTheme="majorHAnsi" w:cs="Calibri"/>
-                <w:sz w:val="18"/>
-                <w:szCs w:val="18"/>
-                <w:lang w:val="es-ES_tradnl"/>
-              </w:rPr>
-              <w:t>- ¿Conoces algún mito, leyenda o cuento? ¿Cuál es la diferencia entre ellos?</w:t>
-            </w:r>
-          </w:p>
-          <w:p>
-            <w:pPr>
-              <w:rPr>
-                <w:rFonts w:asciiTheme="majorHAnsi" w:hAnsiTheme="majorHAnsi" w:cs="Calibri"/>
-                <w:sz w:val="18"/>
-                <w:szCs w:val="18"/>
-                <w:lang w:val="es-ES_tradnl"/>
-              </w:rPr>
-            </w:pPr>
-            <w:r>
-              <w:rPr>
-                <w:rFonts w:asciiTheme="majorHAnsi" w:hAnsiTheme="majorHAnsi" w:cs="Calibri"/>
-                <w:sz w:val="18"/>
-                <w:szCs w:val="18"/>
-                <w:lang w:val="es-ES_tradnl"/>
-              </w:rPr>
-              <w:t>Después</w:t>
-            </w:r>
-            <w:r>
-              <w:rPr>
-                <w:rFonts w:asciiTheme="majorHAnsi" w:hAnsiTheme="majorHAnsi" w:cs="Calibri"/>
-                <w:sz w:val="18"/>
-                <w:szCs w:val="18"/>
-                <w:lang w:val="es-ES_tradnl"/>
-              </w:rPr>
-              <w:t xml:space="preserve"> de la presentación:</w:t>
-            </w:r>
-          </w:p>
-          <w:p>
-            <w:pPr>
-              <w:rPr>
-                <w:rFonts w:asciiTheme="majorHAnsi" w:hAnsiTheme="majorHAnsi" w:cs="Calibri"/>
-                <w:sz w:val="18"/>
-                <w:szCs w:val="18"/>
-                <w:lang w:val="es-ES_tradnl"/>
-              </w:rPr>
-            </w:pPr>
-            <w:r>
-              <w:rPr>
-                <w:rFonts w:asciiTheme="majorHAnsi" w:hAnsiTheme="majorHAnsi" w:cs="Calibri"/>
-                <w:sz w:val="18"/>
-                <w:szCs w:val="18"/>
-                <w:lang w:val="es-ES_tradnl"/>
-              </w:rPr>
-              <w:t>Plantee unas preguntas para que los alumnos disc</w:t>
-            </w:r>
-            <w:r>
-              <w:rPr>
-                <w:rFonts w:asciiTheme="majorHAnsi" w:hAnsiTheme="majorHAnsi" w:cs="Calibri"/>
-                <w:sz w:val="18"/>
-                <w:szCs w:val="18"/>
-                <w:lang w:val="es-ES_tradnl"/>
-              </w:rPr>
-              <w:t>utan</w:t>
-            </w:r>
-            <w:r>
-              <w:rPr>
-                <w:rFonts w:asciiTheme="majorHAnsi" w:hAnsiTheme="majorHAnsi" w:cs="Calibri"/>
-                <w:sz w:val="18"/>
-                <w:szCs w:val="18"/>
-                <w:lang w:val="es-ES_tradnl"/>
-              </w:rPr>
-              <w:t>:</w:t>
-            </w:r>
-          </w:p>
-          <w:p>
-            <w:pPr>
-              <w:rPr>
-                <w:rFonts w:asciiTheme="majorHAnsi" w:hAnsiTheme="majorHAnsi" w:cs="Calibri"/>
-                <w:sz w:val="18"/>
-                <w:szCs w:val="18"/>
-                <w:lang w:val="es-ES_tradnl"/>
-              </w:rPr>
-            </w:pPr>
-            <w:r>
-              <w:rPr>
-                <w:rFonts w:asciiTheme="majorHAnsi" w:hAnsiTheme="majorHAnsi" w:cs="Calibri"/>
-                <w:sz w:val="18"/>
-                <w:szCs w:val="18"/>
-                <w:lang w:val="es-ES_tradnl"/>
-              </w:rPr>
-              <w:t>-¿P</w:t>
-            </w:r>
-            <w:r>
-              <w:rPr>
-                <w:rFonts w:asciiTheme="majorHAnsi" w:hAnsiTheme="majorHAnsi" w:cs="Calibri"/>
-                <w:sz w:val="18"/>
-                <w:szCs w:val="18"/>
-                <w:lang w:val="es-ES_tradnl"/>
-              </w:rPr>
-              <w:t>ueden ser los relatos transmitidos de generación en generación útiles para conocer la historia de las sociedades que nos precedieron? ¿Cuáles son los aspectos positivos y negativos?</w:t>
+              <w:t>negativos?</w:t>
             </w:r>
           </w:p>
           <w:p>
@@ -19052,7 +18886,6 @@
           <w:highlight w:val="yellow"/>
           <w:lang w:eastAsia="es-CO"/>
         </w:rPr>
-        <w:lastRenderedPageBreak/>
         <w:t>[SECCIÓN 2]</w:t>
       </w:r>
       <w:r>
@@ -19234,6 +19067,7 @@
                 <w:sz w:val="18"/>
                 <w:szCs w:val="18"/>
               </w:rPr>
+              <w:lastRenderedPageBreak/>
               <w:t>Código</w:t>
             </w:r>
           </w:p>
@@ -19260,7 +19094,17 @@
                 <w:szCs w:val="18"/>
                 <w:lang w:val="en-US"/>
               </w:rPr>
-              <w:t>CS_06_01_IMG</w:t>
+              <w:t>CS_06_01</w:t>
+            </w:r>
+            <w:r>
+              <w:rPr>
+                <w:rFonts w:asciiTheme="majorHAnsi" w:hAnsiTheme="majorHAnsi" w:cs="Times New Roman"/>
+                <w:color w:val="000000"/>
+                <w:sz w:val="18"/>
+                <w:szCs w:val="18"/>
+                <w:lang w:val="en-US"/>
+              </w:rPr>
+              <w:t>_CO_IMG</w:t>
             </w:r>
             <w:r>
               <w:rPr>
@@ -19324,7 +19168,7 @@
                 <w:lang w:val="es-CO" w:eastAsia="es-CO"/>
               </w:rPr>
               <w:drawing>
-                <wp:inline distT="0" distB="0" distL="0" distR="0" wp14:anchorId="737041FF" wp14:editId="34A0BA4A">
+                <wp:inline distT="0" distB="0" distL="0" distR="0" wp14:anchorId="68A43103" wp14:editId="7DF92863">
                   <wp:extent cx="971550" cy="504825"/>
                   <wp:effectExtent l="0" t="0" r="0" b="9525"/>
                   <wp:docPr id="40" name="Imagen 40" descr="http://profesores.aulaplaneta.com/DNNPlayerPackages/Package10640/InfoGuion/cuadernoestudio/images_xml/MS_3C_06_img8_small.jpg">
@@ -19834,7 +19678,7 @@
                 <w:lang w:val="es-CO" w:eastAsia="es-CO"/>
               </w:rPr>
               <w:drawing>
-                <wp:inline distT="0" distB="0" distL="0" distR="0" wp14:anchorId="15177D08" wp14:editId="41244EB5">
+                <wp:inline distT="0" distB="0" distL="0" distR="0" wp14:anchorId="5A8F582C" wp14:editId="483673B7">
                   <wp:extent cx="857250" cy="552450"/>
                   <wp:effectExtent l="0" t="0" r="0" b="0"/>
                   <wp:docPr id="38" name="Imagen 38" descr="http://profesores.aulaplaneta.com/DNNPlayerPackages/Package10640/Recurso120/thumb.jpg">
@@ -19989,7 +19833,16 @@
                 <w:sz w:val="18"/>
                 <w:szCs w:val="18"/>
               </w:rPr>
-              <w:t>Secuencia de imágenes con audio que destaca el valor de las fuentes audiovisuales como recurso para el estudio de la historia.</w:t>
+              <w:t>Secuencia de imágenes con audio que destaca el valor de las fuentes audiovisuales como recurso</w:t>
+            </w:r>
+            <w:r>
+              <w:rPr>
+                <w:rFonts w:asciiTheme="majorHAnsi" w:hAnsiTheme="majorHAnsi" w:cs="Times New Roman"/>
+                <w:color w:val="000000"/>
+                <w:sz w:val="18"/>
+                <w:szCs w:val="18"/>
+              </w:rPr>
+              <w:t xml:space="preserve"> para el estudio de la historia</w:t>
             </w:r>
           </w:p>
           <w:p>
@@ -20071,63 +19924,6 @@
                 <w:lang w:val="es-ES_tradnl"/>
               </w:rPr>
             </w:pPr>
-            <w:r>
-              <w:rPr>
-                <w:rFonts w:asciiTheme="majorHAnsi" w:hAnsiTheme="majorHAnsi" w:cs="Calibri"/>
-                <w:sz w:val="18"/>
-                <w:szCs w:val="18"/>
-                <w:lang w:val="es-ES_tradnl"/>
-              </w:rPr>
-              <w:t>Temporalización: 20 minutos</w:t>
-            </w:r>
-          </w:p>
-          <w:p>
-            <w:pPr>
-              <w:rPr>
-                <w:rFonts w:asciiTheme="majorHAnsi" w:hAnsiTheme="majorHAnsi" w:cs="Calibri"/>
-                <w:sz w:val="18"/>
-                <w:szCs w:val="18"/>
-                <w:lang w:val="es-ES_tradnl"/>
-              </w:rPr>
-            </w:pPr>
-            <w:r>
-              <w:rPr>
-                <w:rFonts w:asciiTheme="majorHAnsi" w:hAnsiTheme="majorHAnsi" w:cs="Calibri"/>
-                <w:sz w:val="18"/>
-                <w:szCs w:val="18"/>
-                <w:lang w:val="es-ES_tradnl"/>
-              </w:rPr>
-              <w:t xml:space="preserve">Tipo de recurso: Secuencia de imágenes </w:t>
-            </w:r>
-          </w:p>
-          <w:p>
-            <w:pPr>
-              <w:rPr>
-                <w:rFonts w:asciiTheme="majorHAnsi" w:hAnsiTheme="majorHAnsi" w:cs="Calibri"/>
-                <w:sz w:val="18"/>
-                <w:szCs w:val="18"/>
-                <w:lang w:val="es-ES_tradnl"/>
-              </w:rPr>
-            </w:pPr>
-            <w:r>
-              <w:rPr>
-                <w:rFonts w:asciiTheme="majorHAnsi" w:hAnsiTheme="majorHAnsi" w:cs="Calibri"/>
-                <w:sz w:val="18"/>
-                <w:szCs w:val="18"/>
-                <w:lang w:val="es-ES_tradnl"/>
-              </w:rPr>
-              <w:t>Competencia cultural y artística</w:t>
-            </w:r>
-          </w:p>
-          <w:p>
-            <w:pPr>
-              <w:rPr>
-                <w:rFonts w:asciiTheme="majorHAnsi" w:hAnsiTheme="majorHAnsi" w:cs="Calibri"/>
-                <w:sz w:val="18"/>
-                <w:szCs w:val="18"/>
-                <w:lang w:val="es-ES_tradnl"/>
-              </w:rPr>
-            </w:pPr>
           </w:p>
           <w:p>
             <w:pPr>
@@ -20436,268 +20232,268 @@
                 <w:szCs w:val="18"/>
                 <w:lang w:val="es-ES_tradnl"/>
               </w:rPr>
+              <w:t>- Cine.</w:t>
+            </w:r>
+          </w:p>
+          <w:p>
+            <w:pPr>
+              <w:rPr>
+                <w:rFonts w:asciiTheme="majorHAnsi" w:hAnsiTheme="majorHAnsi" w:cs="Calibri"/>
+                <w:sz w:val="18"/>
+                <w:szCs w:val="18"/>
+                <w:lang w:val="es-ES_tradnl"/>
+              </w:rPr>
+            </w:pPr>
+            <w:r>
+              <w:rPr>
+                <w:rFonts w:asciiTheme="majorHAnsi" w:hAnsiTheme="majorHAnsi" w:cs="Calibri"/>
+                <w:sz w:val="18"/>
+                <w:szCs w:val="18"/>
+                <w:lang w:val="es-ES_tradnl"/>
+              </w:rPr>
+              <w:t>- Televisión.</w:t>
+            </w:r>
+          </w:p>
+          <w:p>
+            <w:pPr>
+              <w:rPr>
+                <w:rFonts w:asciiTheme="majorHAnsi" w:hAnsiTheme="majorHAnsi" w:cs="Calibri"/>
+                <w:sz w:val="18"/>
+                <w:szCs w:val="18"/>
+                <w:lang w:val="es-ES_tradnl"/>
+              </w:rPr>
+            </w:pPr>
+            <w:r>
+              <w:rPr>
+                <w:rFonts w:asciiTheme="majorHAnsi" w:hAnsiTheme="majorHAnsi" w:cs="Calibri"/>
+                <w:sz w:val="18"/>
+                <w:szCs w:val="18"/>
+                <w:lang w:val="es-ES_tradnl"/>
+              </w:rPr>
+              <w:t>Después de</w:t>
+            </w:r>
+            <w:r>
+              <w:rPr>
+                <w:rFonts w:asciiTheme="majorHAnsi" w:hAnsiTheme="majorHAnsi" w:cs="Calibri"/>
+                <w:sz w:val="18"/>
+                <w:szCs w:val="18"/>
+                <w:lang w:val="es-ES_tradnl"/>
+              </w:rPr>
+              <w:t xml:space="preserve"> </w:t>
+            </w:r>
+            <w:r>
+              <w:rPr>
+                <w:rFonts w:asciiTheme="majorHAnsi" w:hAnsiTheme="majorHAnsi" w:cs="Calibri"/>
+                <w:sz w:val="18"/>
+                <w:szCs w:val="18"/>
+                <w:lang w:val="es-ES_tradnl"/>
+              </w:rPr>
+              <w:t>la presentación:</w:t>
+            </w:r>
+          </w:p>
+          <w:p>
+            <w:pPr>
+              <w:rPr>
+                <w:rFonts w:asciiTheme="majorHAnsi" w:hAnsiTheme="majorHAnsi" w:cs="Calibri"/>
+                <w:sz w:val="18"/>
+                <w:szCs w:val="18"/>
+                <w:lang w:val="es-ES_tradnl"/>
+              </w:rPr>
+            </w:pPr>
+            <w:r>
+              <w:rPr>
+                <w:rFonts w:asciiTheme="majorHAnsi" w:hAnsiTheme="majorHAnsi" w:cs="Calibri"/>
+                <w:sz w:val="18"/>
+                <w:szCs w:val="18"/>
+                <w:lang w:val="es-ES_tradnl"/>
+              </w:rPr>
+              <w:t>Pida a sus alumnos que respondan las siguientes preguntas:</w:t>
+            </w:r>
+          </w:p>
+          <w:p>
+            <w:pPr>
+              <w:rPr>
+                <w:rFonts w:asciiTheme="majorHAnsi" w:hAnsiTheme="majorHAnsi" w:cs="Calibri"/>
+                <w:sz w:val="18"/>
+                <w:szCs w:val="18"/>
+                <w:lang w:val="es-ES_tradnl"/>
+              </w:rPr>
+            </w:pPr>
+            <w:r>
+              <w:rPr>
+                <w:rFonts w:asciiTheme="majorHAnsi" w:hAnsiTheme="majorHAnsi" w:cs="Calibri"/>
+                <w:sz w:val="18"/>
+                <w:szCs w:val="18"/>
+                <w:lang w:val="es-ES_tradnl"/>
+              </w:rPr>
+              <w:t>- ¿Cómo representarías la última Navidad en una fuente audiovisual?</w:t>
+            </w:r>
+          </w:p>
+          <w:p>
+            <w:pPr>
+              <w:rPr>
+                <w:rFonts w:asciiTheme="majorHAnsi" w:hAnsiTheme="majorHAnsi" w:cs="Calibri"/>
+                <w:sz w:val="18"/>
+                <w:szCs w:val="18"/>
+                <w:lang w:val="es-ES_tradnl"/>
+              </w:rPr>
+            </w:pPr>
+            <w:r>
+              <w:rPr>
+                <w:rFonts w:asciiTheme="majorHAnsi" w:hAnsiTheme="majorHAnsi" w:cs="Calibri"/>
+                <w:sz w:val="18"/>
+                <w:szCs w:val="18"/>
+                <w:lang w:val="es-ES_tradnl"/>
+              </w:rPr>
+              <w:t>- Pide a tus padres ver un fragmento de una película histórica. ¿Qué observas?</w:t>
+            </w:r>
+          </w:p>
+          <w:p>
+            <w:pPr>
+              <w:rPr>
+                <w:rFonts w:asciiTheme="majorHAnsi" w:hAnsiTheme="majorHAnsi" w:cs="Calibri"/>
+                <w:sz w:val="18"/>
+                <w:szCs w:val="18"/>
+                <w:lang w:val="es-ES_tradnl"/>
+              </w:rPr>
+            </w:pPr>
+            <w:r>
+              <w:rPr>
+                <w:rFonts w:asciiTheme="majorHAnsi" w:hAnsiTheme="majorHAnsi" w:cs="Calibri"/>
+                <w:sz w:val="18"/>
+                <w:szCs w:val="18"/>
+                <w:lang w:val="es-ES_tradnl"/>
+              </w:rPr>
+              <w:t>- Antes de la aparición de las fuentes audiovisuales, ¿cómo crees que recibíamos la misma información?</w:t>
+            </w:r>
+          </w:p>
+          <w:p>
+            <w:pPr>
+              <w:rPr>
+                <w:rFonts w:asciiTheme="majorHAnsi" w:hAnsiTheme="majorHAnsi" w:cs="Calibri"/>
+                <w:sz w:val="18"/>
+                <w:szCs w:val="18"/>
+                <w:lang w:val="es-ES_tradnl"/>
+              </w:rPr>
+            </w:pPr>
+            <w:r>
+              <w:rPr>
+                <w:rFonts w:asciiTheme="majorHAnsi" w:hAnsiTheme="majorHAnsi" w:cs="Calibri"/>
+                <w:sz w:val="18"/>
+                <w:szCs w:val="18"/>
+                <w:lang w:val="es-ES_tradnl"/>
+              </w:rPr>
+              <w:t xml:space="preserve">- Busca una misma noticia en los tres </w:t>
+            </w:r>
+            <w:r>
+              <w:rPr>
+                <w:rFonts w:asciiTheme="majorHAnsi" w:hAnsiTheme="majorHAnsi" w:cs="Calibri"/>
+                <w:sz w:val="18"/>
+                <w:szCs w:val="18"/>
+                <w:lang w:val="es-ES_tradnl"/>
+              </w:rPr>
+              <w:t>formatos: fotografía, texto y vi</w:t>
+            </w:r>
+            <w:r>
+              <w:rPr>
+                <w:rFonts w:asciiTheme="majorHAnsi" w:hAnsiTheme="majorHAnsi" w:cs="Calibri"/>
+                <w:sz w:val="18"/>
+                <w:szCs w:val="18"/>
+                <w:lang w:val="es-ES_tradnl"/>
+              </w:rPr>
+              <w:t>deo/película.</w:t>
+            </w:r>
+          </w:p>
+          <w:p>
+            <w:pPr>
+              <w:rPr>
+                <w:rFonts w:asciiTheme="majorHAnsi" w:hAnsiTheme="majorHAnsi" w:cs="Calibri"/>
+                <w:sz w:val="18"/>
+                <w:szCs w:val="18"/>
+                <w:lang w:val="es-ES_tradnl"/>
+              </w:rPr>
+            </w:pPr>
+            <w:r>
+              <w:rPr>
+                <w:rFonts w:asciiTheme="majorHAnsi" w:hAnsiTheme="majorHAnsi" w:cs="Calibri"/>
+                <w:sz w:val="18"/>
+                <w:szCs w:val="18"/>
+                <w:lang w:val="es-ES_tradnl"/>
+              </w:rPr>
+              <w:t>- Busca una foto antigua en tu archivo familiar y describe cuáles son las diferencias y similitudes con nuestra época.</w:t>
+            </w:r>
+          </w:p>
+          <w:p>
+            <w:pPr>
+              <w:rPr>
+                <w:rFonts w:asciiTheme="majorHAnsi" w:hAnsiTheme="majorHAnsi" w:cs="Calibri"/>
+                <w:b/>
+                <w:bCs/>
+                <w:sz w:val="18"/>
+                <w:szCs w:val="18"/>
+                <w:lang w:val="es-ES_tradnl"/>
+              </w:rPr>
+            </w:pPr>
+          </w:p>
+          <w:p>
+            <w:pPr>
+              <w:rPr>
+                <w:rFonts w:asciiTheme="majorHAnsi" w:hAnsiTheme="majorHAnsi" w:cs="Calibri"/>
+                <w:b/>
+                <w:bCs/>
+                <w:sz w:val="18"/>
+                <w:szCs w:val="18"/>
+                <w:lang w:val="es-ES_tradnl"/>
+              </w:rPr>
+            </w:pPr>
+            <w:r>
+              <w:rPr>
+                <w:rFonts w:asciiTheme="majorHAnsi" w:hAnsiTheme="majorHAnsi" w:cs="Calibri"/>
+                <w:b/>
+                <w:bCs/>
+                <w:sz w:val="18"/>
+                <w:szCs w:val="18"/>
+                <w:lang w:val="es-ES_tradnl"/>
+              </w:rPr>
+              <w:t>Ficha del estudiante</w:t>
+            </w:r>
+          </w:p>
+          <w:p>
+            <w:pPr>
+              <w:rPr>
+                <w:rFonts w:asciiTheme="majorHAnsi" w:hAnsiTheme="majorHAnsi" w:cs="Calibri"/>
+                <w:sz w:val="18"/>
+                <w:szCs w:val="18"/>
+                <w:lang w:val="es-ES_tradnl"/>
+              </w:rPr>
+            </w:pPr>
+            <w:r>
+              <w:rPr>
+                <w:rFonts w:asciiTheme="majorHAnsi" w:hAnsiTheme="majorHAnsi" w:cs="Calibri"/>
+                <w:sz w:val="18"/>
+                <w:szCs w:val="18"/>
+                <w:lang w:val="es-ES_tradnl"/>
+              </w:rPr>
+              <w:t>Título: Las fuentes audiovisuales</w:t>
+            </w:r>
+          </w:p>
+          <w:p>
+            <w:pPr>
+              <w:rPr>
+                <w:rFonts w:asciiTheme="majorHAnsi" w:hAnsiTheme="majorHAnsi" w:cs="Calibri"/>
+                <w:sz w:val="18"/>
+                <w:szCs w:val="18"/>
+                <w:lang w:val="es-ES_tradnl"/>
+              </w:rPr>
+            </w:pPr>
+            <w:r>
+              <w:rPr>
+                <w:rFonts w:asciiTheme="majorHAnsi" w:hAnsiTheme="majorHAnsi" w:cs="Calibri"/>
+                <w:sz w:val="18"/>
+                <w:szCs w:val="18"/>
+                <w:lang w:val="es-ES_tradnl"/>
+              </w:rPr>
               <w:lastRenderedPageBreak/>
-              <w:t>- Cine.</w:t>
-            </w:r>
-          </w:p>
-          <w:p>
-            <w:pPr>
-              <w:rPr>
-                <w:rFonts w:asciiTheme="majorHAnsi" w:hAnsiTheme="majorHAnsi" w:cs="Calibri"/>
-                <w:sz w:val="18"/>
-                <w:szCs w:val="18"/>
-                <w:lang w:val="es-ES_tradnl"/>
-              </w:rPr>
-            </w:pPr>
-            <w:r>
-              <w:rPr>
-                <w:rFonts w:asciiTheme="majorHAnsi" w:hAnsiTheme="majorHAnsi" w:cs="Calibri"/>
-                <w:sz w:val="18"/>
-                <w:szCs w:val="18"/>
-                <w:lang w:val="es-ES_tradnl"/>
-              </w:rPr>
-              <w:t>- Televisión.</w:t>
-            </w:r>
-          </w:p>
-          <w:p>
-            <w:pPr>
-              <w:rPr>
-                <w:rFonts w:asciiTheme="majorHAnsi" w:hAnsiTheme="majorHAnsi" w:cs="Calibri"/>
-                <w:sz w:val="18"/>
-                <w:szCs w:val="18"/>
-                <w:lang w:val="es-ES_tradnl"/>
-              </w:rPr>
-            </w:pPr>
-            <w:r>
-              <w:rPr>
-                <w:rFonts w:asciiTheme="majorHAnsi" w:hAnsiTheme="majorHAnsi" w:cs="Calibri"/>
-                <w:sz w:val="18"/>
-                <w:szCs w:val="18"/>
-                <w:lang w:val="es-ES_tradnl"/>
-              </w:rPr>
-              <w:t>Después de</w:t>
-            </w:r>
-            <w:r>
-              <w:rPr>
-                <w:rFonts w:asciiTheme="majorHAnsi" w:hAnsiTheme="majorHAnsi" w:cs="Calibri"/>
-                <w:sz w:val="18"/>
-                <w:szCs w:val="18"/>
-                <w:lang w:val="es-ES_tradnl"/>
-              </w:rPr>
-              <w:t xml:space="preserve"> </w:t>
-            </w:r>
-            <w:r>
-              <w:rPr>
-                <w:rFonts w:asciiTheme="majorHAnsi" w:hAnsiTheme="majorHAnsi" w:cs="Calibri"/>
-                <w:sz w:val="18"/>
-                <w:szCs w:val="18"/>
-                <w:lang w:val="es-ES_tradnl"/>
-              </w:rPr>
-              <w:t>la presentación:</w:t>
-            </w:r>
-          </w:p>
-          <w:p>
-            <w:pPr>
-              <w:rPr>
-                <w:rFonts w:asciiTheme="majorHAnsi" w:hAnsiTheme="majorHAnsi" w:cs="Calibri"/>
-                <w:sz w:val="18"/>
-                <w:szCs w:val="18"/>
-                <w:lang w:val="es-ES_tradnl"/>
-              </w:rPr>
-            </w:pPr>
-            <w:r>
-              <w:rPr>
-                <w:rFonts w:asciiTheme="majorHAnsi" w:hAnsiTheme="majorHAnsi" w:cs="Calibri"/>
-                <w:sz w:val="18"/>
-                <w:szCs w:val="18"/>
-                <w:lang w:val="es-ES_tradnl"/>
-              </w:rPr>
-              <w:t>Pida a sus alumnos que respondan las siguientes preguntas:</w:t>
-            </w:r>
-          </w:p>
-          <w:p>
-            <w:pPr>
-              <w:rPr>
-                <w:rFonts w:asciiTheme="majorHAnsi" w:hAnsiTheme="majorHAnsi" w:cs="Calibri"/>
-                <w:sz w:val="18"/>
-                <w:szCs w:val="18"/>
-                <w:lang w:val="es-ES_tradnl"/>
-              </w:rPr>
-            </w:pPr>
-            <w:r>
-              <w:rPr>
-                <w:rFonts w:asciiTheme="majorHAnsi" w:hAnsiTheme="majorHAnsi" w:cs="Calibri"/>
-                <w:sz w:val="18"/>
-                <w:szCs w:val="18"/>
-                <w:lang w:val="es-ES_tradnl"/>
-              </w:rPr>
-              <w:t>- ¿Cómo representarías la última Navidad en una fuente audiovisual?</w:t>
-            </w:r>
-          </w:p>
-          <w:p>
-            <w:pPr>
-              <w:rPr>
-                <w:rFonts w:asciiTheme="majorHAnsi" w:hAnsiTheme="majorHAnsi" w:cs="Calibri"/>
-                <w:sz w:val="18"/>
-                <w:szCs w:val="18"/>
-                <w:lang w:val="es-ES_tradnl"/>
-              </w:rPr>
-            </w:pPr>
-            <w:r>
-              <w:rPr>
-                <w:rFonts w:asciiTheme="majorHAnsi" w:hAnsiTheme="majorHAnsi" w:cs="Calibri"/>
-                <w:sz w:val="18"/>
-                <w:szCs w:val="18"/>
-                <w:lang w:val="es-ES_tradnl"/>
-              </w:rPr>
-              <w:t>- Pide a tus padres ver un fragmento de una película histórica. ¿Qué observas?</w:t>
-            </w:r>
-          </w:p>
-          <w:p>
-            <w:pPr>
-              <w:rPr>
-                <w:rFonts w:asciiTheme="majorHAnsi" w:hAnsiTheme="majorHAnsi" w:cs="Calibri"/>
-                <w:sz w:val="18"/>
-                <w:szCs w:val="18"/>
-                <w:lang w:val="es-ES_tradnl"/>
-              </w:rPr>
-            </w:pPr>
-            <w:r>
-              <w:rPr>
-                <w:rFonts w:asciiTheme="majorHAnsi" w:hAnsiTheme="majorHAnsi" w:cs="Calibri"/>
-                <w:sz w:val="18"/>
-                <w:szCs w:val="18"/>
-                <w:lang w:val="es-ES_tradnl"/>
-              </w:rPr>
-              <w:t>- Antes de la aparición de las fuentes audiovisuales, ¿cómo crees que recibíamos la misma información?</w:t>
-            </w:r>
-          </w:p>
-          <w:p>
-            <w:pPr>
-              <w:rPr>
-                <w:rFonts w:asciiTheme="majorHAnsi" w:hAnsiTheme="majorHAnsi" w:cs="Calibri"/>
-                <w:sz w:val="18"/>
-                <w:szCs w:val="18"/>
-                <w:lang w:val="es-ES_tradnl"/>
-              </w:rPr>
-            </w:pPr>
-            <w:r>
-              <w:rPr>
-                <w:rFonts w:asciiTheme="majorHAnsi" w:hAnsiTheme="majorHAnsi" w:cs="Calibri"/>
-                <w:sz w:val="18"/>
-                <w:szCs w:val="18"/>
-                <w:lang w:val="es-ES_tradnl"/>
-              </w:rPr>
-              <w:t xml:space="preserve">- Busca una misma noticia en los tres </w:t>
-            </w:r>
-            <w:r>
-              <w:rPr>
-                <w:rFonts w:asciiTheme="majorHAnsi" w:hAnsiTheme="majorHAnsi" w:cs="Calibri"/>
-                <w:sz w:val="18"/>
-                <w:szCs w:val="18"/>
-                <w:lang w:val="es-ES_tradnl"/>
-              </w:rPr>
-              <w:t>formatos: fotografía, texto y vi</w:t>
-            </w:r>
-            <w:r>
-              <w:rPr>
-                <w:rFonts w:asciiTheme="majorHAnsi" w:hAnsiTheme="majorHAnsi" w:cs="Calibri"/>
-                <w:sz w:val="18"/>
-                <w:szCs w:val="18"/>
-                <w:lang w:val="es-ES_tradnl"/>
-              </w:rPr>
-              <w:t>deo/película.</w:t>
-            </w:r>
-          </w:p>
-          <w:p>
-            <w:pPr>
-              <w:rPr>
-                <w:rFonts w:asciiTheme="majorHAnsi" w:hAnsiTheme="majorHAnsi" w:cs="Calibri"/>
-                <w:sz w:val="18"/>
-                <w:szCs w:val="18"/>
-                <w:lang w:val="es-ES_tradnl"/>
-              </w:rPr>
-            </w:pPr>
-            <w:r>
-              <w:rPr>
-                <w:rFonts w:asciiTheme="majorHAnsi" w:hAnsiTheme="majorHAnsi" w:cs="Calibri"/>
-                <w:sz w:val="18"/>
-                <w:szCs w:val="18"/>
-                <w:lang w:val="es-ES_tradnl"/>
-              </w:rPr>
-              <w:t>- Busca una foto antigua en tu archivo familiar y describe cuáles son las diferencias y similitudes con nuestra época.</w:t>
-            </w:r>
-          </w:p>
-          <w:p>
-            <w:pPr>
-              <w:rPr>
-                <w:rFonts w:asciiTheme="majorHAnsi" w:hAnsiTheme="majorHAnsi" w:cs="Calibri"/>
-                <w:b/>
-                <w:bCs/>
-                <w:sz w:val="18"/>
-                <w:szCs w:val="18"/>
-                <w:lang w:val="es-ES_tradnl"/>
-              </w:rPr>
-            </w:pPr>
-          </w:p>
-          <w:p>
-            <w:pPr>
-              <w:rPr>
-                <w:rFonts w:asciiTheme="majorHAnsi" w:hAnsiTheme="majorHAnsi" w:cs="Calibri"/>
-                <w:b/>
-                <w:bCs/>
-                <w:sz w:val="18"/>
-                <w:szCs w:val="18"/>
-                <w:lang w:val="es-ES_tradnl"/>
-              </w:rPr>
-            </w:pPr>
-            <w:r>
-              <w:rPr>
-                <w:rFonts w:asciiTheme="majorHAnsi" w:hAnsiTheme="majorHAnsi" w:cs="Calibri"/>
-                <w:b/>
-                <w:bCs/>
-                <w:sz w:val="18"/>
-                <w:szCs w:val="18"/>
-                <w:lang w:val="es-ES_tradnl"/>
-              </w:rPr>
-              <w:t>Ficha del estudiante</w:t>
-            </w:r>
-          </w:p>
-          <w:p>
-            <w:pPr>
-              <w:rPr>
-                <w:rFonts w:asciiTheme="majorHAnsi" w:hAnsiTheme="majorHAnsi" w:cs="Calibri"/>
-                <w:sz w:val="18"/>
-                <w:szCs w:val="18"/>
-                <w:lang w:val="es-ES_tradnl"/>
-              </w:rPr>
-            </w:pPr>
-            <w:r>
-              <w:rPr>
-                <w:rFonts w:asciiTheme="majorHAnsi" w:hAnsiTheme="majorHAnsi" w:cs="Calibri"/>
-                <w:sz w:val="18"/>
-                <w:szCs w:val="18"/>
-                <w:lang w:val="es-ES_tradnl"/>
-              </w:rPr>
-              <w:t>Título: Las fuentes audiovisuales</w:t>
-            </w:r>
-          </w:p>
-          <w:p>
-            <w:pPr>
-              <w:rPr>
-                <w:rFonts w:asciiTheme="majorHAnsi" w:hAnsiTheme="majorHAnsi" w:cs="Calibri"/>
-                <w:sz w:val="18"/>
-                <w:szCs w:val="18"/>
-                <w:lang w:val="es-ES_tradnl"/>
-              </w:rPr>
-            </w:pPr>
-            <w:r>
-              <w:rPr>
-                <w:rFonts w:asciiTheme="majorHAnsi" w:hAnsiTheme="majorHAnsi" w:cs="Calibri"/>
-                <w:sz w:val="18"/>
-                <w:szCs w:val="18"/>
-                <w:lang w:val="es-ES_tradnl"/>
-              </w:rPr>
               <w:t>Descripción: Secuencia de imágenes con audio que destaca el valor de las fuentes audiovisuales como recurso para el estudio de la historia</w:t>
             </w:r>
             <w:r>
@@ -21426,7 +21222,6 @@
                 <w:sz w:val="18"/>
                 <w:szCs w:val="18"/>
               </w:rPr>
-              <w:lastRenderedPageBreak/>
               <w:t>Código</w:t>
             </w:r>
           </w:p>
@@ -21592,7 +21387,7 @@
                 <w:lang w:val="es-CO" w:eastAsia="es-CO"/>
               </w:rPr>
               <w:drawing>
-                <wp:inline distT="0" distB="0" distL="0" distR="0" wp14:anchorId="28EC5570" wp14:editId="0D9681CE">
+                <wp:inline distT="0" distB="0" distL="0" distR="0" wp14:anchorId="6C020440" wp14:editId="246A041D">
                   <wp:extent cx="857250" cy="552450"/>
                   <wp:effectExtent l="0" t="0" r="0" b="0"/>
                   <wp:docPr id="35" name="Imagen 35" descr="http://profesores.aulaplaneta.com/DNNPlayerPackages/Package10640/Recurso080/thumb.jpg"/>
@@ -21742,7 +21537,16 @@
                 <w:sz w:val="18"/>
                 <w:szCs w:val="18"/>
               </w:rPr>
-              <w:t>Video que permite ver los aportes de los documentos escritos  a la historia.</w:t>
+              <w:t>Video que permite ver los aportes de los doc</w:t>
+            </w:r>
+            <w:r>
+              <w:rPr>
+                <w:rFonts w:asciiTheme="majorHAnsi" w:hAnsiTheme="majorHAnsi" w:cs="Times New Roman"/>
+                <w:color w:val="000000"/>
+                <w:sz w:val="18"/>
+                <w:szCs w:val="18"/>
+              </w:rPr>
+              <w:t>umentos escritos  a la historia</w:t>
             </w:r>
           </w:p>
           <w:p>
@@ -21834,63 +21638,6 @@
                 <w:lang w:val="es-ES_tradnl"/>
               </w:rPr>
             </w:pPr>
-            <w:r>
-              <w:rPr>
-                <w:rFonts w:asciiTheme="majorHAnsi" w:hAnsiTheme="majorHAnsi" w:cs="Calibri"/>
-                <w:sz w:val="18"/>
-                <w:szCs w:val="18"/>
-                <w:lang w:val="es-ES_tradnl"/>
-              </w:rPr>
-              <w:t>Temporalización: 20 minutos</w:t>
-            </w:r>
-          </w:p>
-          <w:p>
-            <w:pPr>
-              <w:rPr>
-                <w:rFonts w:asciiTheme="majorHAnsi" w:hAnsiTheme="majorHAnsi" w:cs="Calibri"/>
-                <w:sz w:val="18"/>
-                <w:szCs w:val="18"/>
-                <w:lang w:val="es-ES_tradnl"/>
-              </w:rPr>
-            </w:pPr>
-            <w:r>
-              <w:rPr>
-                <w:rFonts w:asciiTheme="majorHAnsi" w:hAnsiTheme="majorHAnsi" w:cs="Calibri"/>
-                <w:sz w:val="18"/>
-                <w:szCs w:val="18"/>
-                <w:lang w:val="es-ES_tradnl"/>
-              </w:rPr>
-              <w:t xml:space="preserve">Tipo de recurso: Secuencia de imágenes </w:t>
-            </w:r>
-          </w:p>
-          <w:p>
-            <w:pPr>
-              <w:rPr>
-                <w:rFonts w:asciiTheme="majorHAnsi" w:hAnsiTheme="majorHAnsi" w:cs="Calibri"/>
-                <w:sz w:val="18"/>
-                <w:szCs w:val="18"/>
-                <w:lang w:val="es-ES_tradnl"/>
-              </w:rPr>
-            </w:pPr>
-            <w:r>
-              <w:rPr>
-                <w:rFonts w:asciiTheme="majorHAnsi" w:hAnsiTheme="majorHAnsi" w:cs="Calibri"/>
-                <w:sz w:val="18"/>
-                <w:szCs w:val="18"/>
-                <w:lang w:val="es-ES_tradnl"/>
-              </w:rPr>
-              <w:t>Competencia social y ciudadana</w:t>
-            </w:r>
-          </w:p>
-          <w:p>
-            <w:pPr>
-              <w:rPr>
-                <w:rFonts w:asciiTheme="majorHAnsi" w:hAnsiTheme="majorHAnsi" w:cs="Calibri"/>
-                <w:sz w:val="18"/>
-                <w:szCs w:val="18"/>
-                <w:lang w:val="es-ES_tradnl"/>
-              </w:rPr>
-            </w:pPr>
           </w:p>
           <w:p>
             <w:pPr>
@@ -22492,17 +22239,7 @@
                 <w:szCs w:val="18"/>
                 <w:lang w:val="es-ES_tradnl"/>
               </w:rPr>
-              <w:t xml:space="preserve">, hallazgo que hizo posible conocer e </w:t>
-            </w:r>
-            <w:r>
-              <w:rPr>
-                <w:rFonts w:asciiTheme="majorHAnsi" w:hAnsiTheme="majorHAnsi" w:cs="Calibri"/>
-                <w:sz w:val="18"/>
-                <w:szCs w:val="18"/>
-                <w:lang w:val="es-ES_tradnl"/>
-              </w:rPr>
-              <w:lastRenderedPageBreak/>
-              <w:t>interpretar los jeroglíficos egipcios y, con ell</w:t>
+              <w:t>, hallazgo que hizo posible conocer e interpretar los jeroglíficos egipcios y, con ell</w:t>
             </w:r>
             <w:r>
               <w:rPr>
@@ -23002,6 +22739,7 @@
                 <w:sz w:val="18"/>
                 <w:szCs w:val="18"/>
               </w:rPr>
+              <w:lastRenderedPageBreak/>
               <w:t>Practica: recurso aprovechado</w:t>
             </w:r>
           </w:p>
@@ -23316,7 +23054,16 @@
                 <w:sz w:val="18"/>
                 <w:szCs w:val="18"/>
               </w:rPr>
-              <w:t>qué tipo de fuentes utilizarán los historiadores del futuro que estudien nuestra época.</w:t>
+              <w:t>qué tipo de fuentes utilizarán los historiadores del fu</w:t>
+            </w:r>
+            <w:r>
+              <w:rPr>
+                <w:rFonts w:asciiTheme="majorHAnsi" w:hAnsiTheme="majorHAnsi" w:cs="Times New Roman"/>
+                <w:color w:val="000000"/>
+                <w:sz w:val="18"/>
+                <w:szCs w:val="18"/>
+              </w:rPr>
+              <w:t>turo que estudien nuestra época</w:t>
             </w:r>
           </w:p>
         </w:tc>
@@ -24011,7 +23758,6 @@
           <w:highlight w:val="yellow"/>
           <w:lang w:eastAsia="es-CO"/>
         </w:rPr>
-        <w:lastRenderedPageBreak/>
         <w:t>[SECCIÓN 2]</w:t>
       </w:r>
       <w:r>
@@ -24238,6 +23984,7 @@
           <w:highlight w:val="yellow"/>
           <w:lang w:eastAsia="es-CO"/>
         </w:rPr>
+        <w:lastRenderedPageBreak/>
         <w:t xml:space="preserve">[SECCIÓN </w:t>
       </w:r>
       <w:r>
@@ -24894,7 +24641,17 @@
                 <w:szCs w:val="18"/>
                 <w:lang w:val="en-US"/>
               </w:rPr>
-              <w:t>CS_06_01_IMG</w:t>
+              <w:t>CS_06_01</w:t>
+            </w:r>
+            <w:r>
+              <w:rPr>
+                <w:rFonts w:asciiTheme="majorHAnsi" w:hAnsiTheme="majorHAnsi" w:cs="Times New Roman"/>
+                <w:color w:val="000000"/>
+                <w:sz w:val="18"/>
+                <w:szCs w:val="18"/>
+                <w:lang w:val="en-US"/>
+              </w:rPr>
+              <w:t>_CO_IMG</w:t>
             </w:r>
             <w:r>
               <w:rPr>
@@ -24958,7 +24715,7 @@
                 <w:lang w:val="es-CO" w:eastAsia="es-CO"/>
               </w:rPr>
               <w:drawing>
-                <wp:inline distT="0" distB="0" distL="0" distR="0" wp14:anchorId="25DFBA02" wp14:editId="12EFB6C5">
+                <wp:inline distT="0" distB="0" distL="0" distR="0" wp14:anchorId="03FC07DD" wp14:editId="76C66C45">
                   <wp:extent cx="825500" cy="581025"/>
                   <wp:effectExtent l="0" t="0" r="0" b="9525"/>
                   <wp:docPr id="22" name="Imagen 22" descr="http://profesores.aulaplaneta.com/DNNPlayerPackages/Package10640/InfoGuion/cuadernoestudio/images_xml/MS_3C_06_img9_small.jpg">
@@ -25547,26 +25304,7 @@
                 <w:sz w:val="18"/>
                 <w:szCs w:val="18"/>
               </w:rPr>
-              <w:t xml:space="preserve">Actividad que propone reconocer algunos objetos que pueden encontrarse en una </w:t>
-            </w:r>
-            <w:r>
-              <w:rPr>
-                <w:rFonts w:asciiTheme="majorHAnsi" w:hAnsiTheme="majorHAnsi" w:cs="Times New Roman"/>
-                <w:color w:val="000000"/>
-                <w:sz w:val="18"/>
-                <w:szCs w:val="18"/>
-              </w:rPr>
-              <w:lastRenderedPageBreak/>
-              <w:t>excavación arqueológica</w:t>
-            </w:r>
-            <w:r>
-              <w:rPr>
-                <w:rFonts w:asciiTheme="majorHAnsi" w:hAnsiTheme="majorHAnsi" w:cs="Times New Roman"/>
-                <w:color w:val="000000"/>
-                <w:sz w:val="18"/>
-                <w:szCs w:val="18"/>
-              </w:rPr>
-              <w:t>.</w:t>
+              <w:t>Actividad que propone reconocer algunos objetos que pueden encontrarse en una excavación arqueológica</w:t>
             </w:r>
           </w:p>
         </w:tc>
@@ -25777,6 +25515,7 @@
           <w:rFonts w:asciiTheme="majorHAnsi" w:eastAsia="Times New Roman" w:hAnsiTheme="majorHAnsi" w:cs="Times New Roman"/>
           <w:lang w:eastAsia="es-CO"/>
         </w:rPr>
+        <w:lastRenderedPageBreak/>
         <w:t xml:space="preserve">La </w:t>
       </w:r>
       <w:r>
@@ -26227,7 +25966,17 @@
                 <w:szCs w:val="18"/>
                 <w:lang w:val="en-US"/>
               </w:rPr>
-              <w:t>CS_06_01_IMG</w:t>
+              <w:t>CS_06_01</w:t>
+            </w:r>
+            <w:r>
+              <w:rPr>
+                <w:rFonts w:asciiTheme="majorHAnsi" w:hAnsiTheme="majorHAnsi" w:cs="Times New Roman"/>
+                <w:color w:val="000000"/>
+                <w:sz w:val="18"/>
+                <w:szCs w:val="18"/>
+                <w:lang w:val="en-US"/>
+              </w:rPr>
+              <w:t>_CO_IMG</w:t>
             </w:r>
             <w:r>
               <w:rPr>
@@ -27019,214 +26768,122 @@
               </w:rPr>
               <w:t>deo que presenta cómo funciona una excavación arqueológica y cómo las fuentes materiales halladas ayudan a interpretar el pasado</w:t>
             </w:r>
-            <w:r>
-              <w:rPr>
-                <w:rFonts w:asciiTheme="majorHAnsi" w:hAnsiTheme="majorHAnsi" w:cs="Times New Roman"/>
-                <w:color w:val="000000"/>
-                <w:sz w:val="18"/>
-                <w:szCs w:val="18"/>
+          </w:p>
+          <w:p>
+            <w:pPr>
+              <w:rPr>
+                <w:rFonts w:asciiTheme="majorHAnsi" w:hAnsiTheme="majorHAnsi" w:cs="Times New Roman"/>
+                <w:color w:val="000000"/>
+                <w:sz w:val="18"/>
+                <w:szCs w:val="18"/>
+              </w:rPr>
+            </w:pPr>
+          </w:p>
+          <w:p>
+            <w:pPr>
+              <w:rPr>
+                <w:rFonts w:asciiTheme="majorHAnsi" w:hAnsiTheme="majorHAnsi" w:cs="Calibri"/>
+                <w:b/>
+                <w:bCs/>
+                <w:sz w:val="18"/>
+                <w:szCs w:val="18"/>
+                <w:lang w:val="es-ES_tradnl"/>
+              </w:rPr>
+            </w:pPr>
+            <w:r>
+              <w:rPr>
+                <w:rFonts w:asciiTheme="majorHAnsi" w:hAnsiTheme="majorHAnsi" w:cs="Calibri"/>
+                <w:b/>
+                <w:bCs/>
+                <w:sz w:val="18"/>
+                <w:szCs w:val="18"/>
+                <w:lang w:val="es-ES_tradnl"/>
+              </w:rPr>
+              <w:t>Ficha del profesor</w:t>
+            </w:r>
+          </w:p>
+          <w:p>
+            <w:pPr>
+              <w:rPr>
+                <w:rFonts w:asciiTheme="majorHAnsi" w:hAnsiTheme="majorHAnsi" w:cs="Calibri"/>
+                <w:sz w:val="18"/>
+                <w:szCs w:val="18"/>
+                <w:lang w:val="es-ES_tradnl"/>
+              </w:rPr>
+            </w:pPr>
+            <w:r>
+              <w:rPr>
+                <w:rFonts w:asciiTheme="majorHAnsi" w:hAnsiTheme="majorHAnsi" w:cs="Calibri"/>
+                <w:sz w:val="18"/>
+                <w:szCs w:val="18"/>
+                <w:lang w:val="es-ES_tradnl"/>
+              </w:rPr>
+              <w:t>Título: La</w:t>
+            </w:r>
+            <w:r>
+              <w:rPr>
+                <w:rFonts w:asciiTheme="majorHAnsi" w:hAnsiTheme="majorHAnsi" w:cs="Calibri"/>
+                <w:sz w:val="18"/>
+                <w:szCs w:val="18"/>
+                <w:lang w:val="es-ES_tradnl"/>
+              </w:rPr>
+              <w:t>s fuentes materiales</w:t>
+            </w:r>
+          </w:p>
+          <w:p>
+            <w:pPr>
+              <w:rPr>
+                <w:rFonts w:asciiTheme="majorHAnsi" w:hAnsiTheme="majorHAnsi" w:cs="Calibri"/>
+                <w:sz w:val="18"/>
+                <w:szCs w:val="18"/>
+                <w:lang w:val="es-ES_tradnl"/>
+              </w:rPr>
+            </w:pPr>
+            <w:r>
+              <w:rPr>
+                <w:rFonts w:asciiTheme="majorHAnsi" w:hAnsiTheme="majorHAnsi" w:cs="Calibri"/>
+                <w:sz w:val="18"/>
+                <w:szCs w:val="18"/>
+                <w:lang w:val="es-ES_tradnl"/>
+              </w:rPr>
+              <w:t xml:space="preserve">Descripción: </w:t>
+            </w:r>
+            <w:r>
+              <w:rPr>
+                <w:rFonts w:asciiTheme="majorHAnsi" w:eastAsia="Times New Roman" w:hAnsiTheme="majorHAnsi" w:cs="Times New Roman"/>
+                <w:sz w:val="18"/>
+                <w:szCs w:val="18"/>
+                <w:lang w:eastAsia="es-CO"/>
+              </w:rPr>
+              <w:t>Vi</w:t>
+            </w:r>
+            <w:r>
+              <w:rPr>
+                <w:rFonts w:asciiTheme="majorHAnsi" w:eastAsia="Times New Roman" w:hAnsiTheme="majorHAnsi" w:cs="Times New Roman"/>
+                <w:sz w:val="18"/>
+                <w:szCs w:val="18"/>
+                <w:lang w:eastAsia="es-CO"/>
+              </w:rPr>
+              <w:t xml:space="preserve">deo que presenta cómo funciona una excavación arqueológica y cómo </w:t>
+            </w:r>
+            <w:r>
+              <w:rPr>
+                <w:rFonts w:asciiTheme="majorHAnsi" w:eastAsia="Times New Roman" w:hAnsiTheme="majorHAnsi" w:cs="Times New Roman"/>
+                <w:sz w:val="18"/>
+                <w:szCs w:val="18"/>
+                <w:lang w:eastAsia="es-CO"/>
+              </w:rPr>
+              <w:lastRenderedPageBreak/>
+              <w:t>las fuentes materiales halladas ayudan a interpretar el pasado</w:t>
+            </w:r>
+            <w:r>
+              <w:rPr>
+                <w:rFonts w:asciiTheme="majorHAnsi" w:eastAsia="Times New Roman" w:hAnsiTheme="majorHAnsi" w:cs="Times New Roman"/>
+                <w:sz w:val="18"/>
+                <w:szCs w:val="18"/>
+                <w:lang w:eastAsia="es-CO"/>
               </w:rPr>
               <w:t>.</w:t>
-            </w:r>
-          </w:p>
-          <w:p>
-            <w:pPr>
-              <w:rPr>
-                <w:rFonts w:asciiTheme="majorHAnsi" w:hAnsiTheme="majorHAnsi" w:cs="Times New Roman"/>
-                <w:color w:val="000000"/>
-                <w:sz w:val="18"/>
-                <w:szCs w:val="18"/>
-              </w:rPr>
-            </w:pPr>
-          </w:p>
-          <w:p>
-            <w:pPr>
-              <w:rPr>
-                <w:rFonts w:asciiTheme="majorHAnsi" w:hAnsiTheme="majorHAnsi" w:cs="Calibri"/>
-                <w:b/>
-                <w:bCs/>
-                <w:sz w:val="18"/>
-                <w:szCs w:val="18"/>
-                <w:lang w:val="es-ES_tradnl"/>
-              </w:rPr>
-            </w:pPr>
-            <w:r>
-              <w:rPr>
-                <w:rFonts w:asciiTheme="majorHAnsi" w:hAnsiTheme="majorHAnsi" w:cs="Calibri"/>
-                <w:b/>
-                <w:bCs/>
-                <w:sz w:val="18"/>
-                <w:szCs w:val="18"/>
-                <w:lang w:val="es-ES_tradnl"/>
-              </w:rPr>
-              <w:t>Ficha del profesor</w:t>
-            </w:r>
-          </w:p>
-          <w:p>
-            <w:pPr>
-              <w:rPr>
-                <w:rFonts w:asciiTheme="majorHAnsi" w:hAnsiTheme="majorHAnsi" w:cs="Calibri"/>
-                <w:sz w:val="18"/>
-                <w:szCs w:val="18"/>
-                <w:lang w:val="es-ES_tradnl"/>
-              </w:rPr>
-            </w:pPr>
-            <w:r>
-              <w:rPr>
-                <w:rFonts w:asciiTheme="majorHAnsi" w:hAnsiTheme="majorHAnsi" w:cs="Calibri"/>
-                <w:sz w:val="18"/>
-                <w:szCs w:val="18"/>
-                <w:lang w:val="es-ES_tradnl"/>
-              </w:rPr>
-              <w:t>Título: La</w:t>
-            </w:r>
-            <w:r>
-              <w:rPr>
-                <w:rFonts w:asciiTheme="majorHAnsi" w:hAnsiTheme="majorHAnsi" w:cs="Calibri"/>
-                <w:sz w:val="18"/>
-                <w:szCs w:val="18"/>
-                <w:lang w:val="es-ES_tradnl"/>
-              </w:rPr>
-              <w:t>s fuentes materiales</w:t>
-            </w:r>
-          </w:p>
-          <w:p>
-            <w:pPr>
-              <w:rPr>
-                <w:rFonts w:asciiTheme="majorHAnsi" w:hAnsiTheme="majorHAnsi" w:cs="Calibri"/>
-                <w:sz w:val="18"/>
-                <w:szCs w:val="18"/>
-                <w:lang w:val="es-ES_tradnl"/>
-              </w:rPr>
-            </w:pPr>
-            <w:r>
-              <w:rPr>
-                <w:rFonts w:asciiTheme="majorHAnsi" w:hAnsiTheme="majorHAnsi" w:cs="Calibri"/>
-                <w:sz w:val="18"/>
-                <w:szCs w:val="18"/>
-                <w:lang w:val="es-ES_tradnl"/>
-              </w:rPr>
-              <w:t xml:space="preserve">Descripción: </w:t>
-            </w:r>
-            <w:r>
-              <w:rPr>
-                <w:rFonts w:asciiTheme="majorHAnsi" w:eastAsia="Times New Roman" w:hAnsiTheme="majorHAnsi" w:cs="Times New Roman"/>
-                <w:sz w:val="18"/>
-                <w:szCs w:val="18"/>
-                <w:lang w:eastAsia="es-CO"/>
-              </w:rPr>
-              <w:t>Vi</w:t>
-            </w:r>
-            <w:r>
-              <w:rPr>
-                <w:rFonts w:asciiTheme="majorHAnsi" w:eastAsia="Times New Roman" w:hAnsiTheme="majorHAnsi" w:cs="Times New Roman"/>
-                <w:sz w:val="18"/>
-                <w:szCs w:val="18"/>
-                <w:lang w:eastAsia="es-CO"/>
-              </w:rPr>
-              <w:t>deo que presenta cómo funciona una excavación arqueológica y cómo las fuentes materiales halladas ayudan a interpretar el pasado</w:t>
-            </w:r>
-            <w:r>
-              <w:rPr>
-                <w:rFonts w:asciiTheme="majorHAnsi" w:eastAsia="Times New Roman" w:hAnsiTheme="majorHAnsi" w:cs="Times New Roman"/>
-                <w:sz w:val="18"/>
-                <w:szCs w:val="18"/>
-                <w:lang w:eastAsia="es-CO"/>
-              </w:rPr>
-              <w:t>.</w:t>
-            </w:r>
-          </w:p>
-          <w:p>
-            <w:pPr>
-              <w:rPr>
-                <w:rFonts w:asciiTheme="majorHAnsi" w:hAnsiTheme="majorHAnsi" w:cs="Calibri"/>
-                <w:sz w:val="18"/>
-                <w:szCs w:val="18"/>
-                <w:lang w:val="es-ES_tradnl"/>
-              </w:rPr>
-            </w:pPr>
-            <w:r>
-              <w:rPr>
-                <w:rFonts w:asciiTheme="majorHAnsi" w:hAnsiTheme="majorHAnsi" w:cs="Calibri"/>
-                <w:sz w:val="18"/>
-                <w:szCs w:val="18"/>
-                <w:lang w:val="es-ES_tradnl"/>
-              </w:rPr>
-              <w:t xml:space="preserve">Temporalización: </w:t>
-            </w:r>
-            <w:r>
-              <w:rPr>
-                <w:rFonts w:asciiTheme="majorHAnsi" w:hAnsiTheme="majorHAnsi" w:cs="Calibri"/>
-                <w:sz w:val="18"/>
-                <w:szCs w:val="18"/>
-                <w:lang w:val="es-ES_tradnl"/>
-              </w:rPr>
-              <w:t xml:space="preserve">20 </w:t>
-            </w:r>
-            <w:r>
-              <w:rPr>
-                <w:rFonts w:asciiTheme="majorHAnsi" w:hAnsiTheme="majorHAnsi" w:cs="Calibri"/>
-                <w:sz w:val="18"/>
-                <w:szCs w:val="18"/>
-                <w:lang w:val="es-ES_tradnl"/>
-              </w:rPr>
-              <w:t>minutos</w:t>
-            </w:r>
-          </w:p>
-          <w:p>
-            <w:pPr>
-              <w:rPr>
-                <w:rFonts w:asciiTheme="majorHAnsi" w:hAnsiTheme="majorHAnsi" w:cs="Calibri"/>
-                <w:sz w:val="18"/>
-                <w:szCs w:val="18"/>
-                <w:lang w:val="es-ES_tradnl"/>
-              </w:rPr>
-            </w:pPr>
-            <w:r>
-              <w:rPr>
-                <w:rFonts w:asciiTheme="majorHAnsi" w:hAnsiTheme="majorHAnsi" w:cs="Calibri"/>
-                <w:sz w:val="18"/>
-                <w:szCs w:val="18"/>
-                <w:lang w:val="es-ES_tradnl"/>
-              </w:rPr>
-              <w:t>Tipo de recurso: V</w:t>
-            </w:r>
-            <w:r>
-              <w:rPr>
-                <w:rFonts w:asciiTheme="majorHAnsi" w:hAnsiTheme="majorHAnsi" w:cs="Calibri"/>
-                <w:sz w:val="18"/>
-                <w:szCs w:val="18"/>
-                <w:lang w:val="es-ES_tradnl"/>
-              </w:rPr>
-              <w:t>ideo</w:t>
-            </w:r>
-          </w:p>
-          <w:p>
-            <w:pPr>
-              <w:rPr>
-                <w:rFonts w:asciiTheme="majorHAnsi" w:hAnsiTheme="majorHAnsi" w:cs="Calibri"/>
-                <w:sz w:val="18"/>
-                <w:szCs w:val="18"/>
-                <w:lang w:val="es-ES_tradnl"/>
-              </w:rPr>
-            </w:pPr>
-            <w:r>
-              <w:rPr>
-                <w:rFonts w:asciiTheme="majorHAnsi" w:eastAsia="Times New Roman" w:hAnsiTheme="majorHAnsi" w:cs="Times New Roman"/>
-                <w:sz w:val="18"/>
-                <w:szCs w:val="18"/>
-                <w:lang w:eastAsia="es-CO"/>
-              </w:rPr>
-              <w:t>Tratamiento de la información y competencia digital</w:t>
-            </w:r>
-            <w:r>
-              <w:rPr>
-                <w:rFonts w:asciiTheme="majorHAnsi" w:hAnsiTheme="majorHAnsi" w:cs="Calibri"/>
-                <w:sz w:val="18"/>
-                <w:szCs w:val="18"/>
-                <w:lang w:val="es-ES_tradnl"/>
-              </w:rPr>
-              <w:t xml:space="preserve"> </w:t>
             </w:r>
           </w:p>
           <w:p>
@@ -27747,16 +27404,7 @@
                 <w:sz w:val="18"/>
                 <w:szCs w:val="18"/>
               </w:rPr>
-              <w:t xml:space="preserve">- Potasio argón: toda roca volcánica contiene potasio y un isótopo de argón. En el </w:t>
-            </w:r>
-            <w:r>
-              <w:rPr>
-                <w:rFonts w:asciiTheme="majorHAnsi" w:hAnsiTheme="majorHAnsi" w:cs="Arial"/>
-                <w:sz w:val="18"/>
-                <w:szCs w:val="18"/>
-              </w:rPr>
-              <w:lastRenderedPageBreak/>
-              <w:t xml:space="preserve">momento de formación de la roca, el argón es liberado, pero el potasio se convierte en un isótopo de argón (Ar-40). Esa descomposición se da a una velocidad conocida que permite establecer la </w:t>
+              <w:t xml:space="preserve">- Potasio argón: toda roca volcánica contiene potasio y un isótopo de argón. En el momento de formación de la roca, el argón es liberado, pero el potasio se convierte en un isótopo de argón (Ar-40). Esa descomposición se da a una velocidad conocida que permite establecer la </w:t>
             </w:r>
             <w:r>
               <w:rPr>
@@ -28182,6 +27830,7 @@
                 <w:sz w:val="18"/>
                 <w:szCs w:val="18"/>
               </w:rPr>
+              <w:lastRenderedPageBreak/>
               <w:t>Descripción</w:t>
             </w:r>
           </w:p>
@@ -28795,26 +28444,44 @@
                 <w:szCs w:val="18"/>
               </w:rPr>
             </w:pPr>
-            <w:r>
-              <w:rPr>
-                <w:rFonts w:asciiTheme="majorHAnsi" w:hAnsiTheme="majorHAnsi" w:cs="Times New Roman"/>
-                <w:b/>
+          </w:p>
+          <w:p>
+            <w:pPr>
+              <w:rPr>
+                <w:rFonts w:asciiTheme="majorHAnsi" w:hAnsiTheme="majorHAnsi" w:cs="Times New Roman"/>
+                <w:b/>
+                <w:sz w:val="18"/>
+                <w:szCs w:val="18"/>
+              </w:rPr>
+            </w:pPr>
+            <w:r>
+              <w:rPr>
+                <w:rFonts w:asciiTheme="majorHAnsi" w:hAnsiTheme="majorHAnsi" w:cs="Times New Roman"/>
+                <w:b/>
+                <w:sz w:val="18"/>
+                <w:szCs w:val="18"/>
+              </w:rPr>
+              <w:t>Tarea</w:t>
+            </w:r>
+          </w:p>
+          <w:p>
+            <w:pPr>
+              <w:rPr>
+                <w:rFonts w:asciiTheme="majorHAnsi" w:hAnsiTheme="majorHAnsi" w:cs="Times New Roman"/>
                 <w:color w:val="FF0000"/>
                 <w:sz w:val="18"/>
                 <w:szCs w:val="18"/>
               </w:rPr>
-              <w:t>Tarea</w:t>
-            </w:r>
-          </w:p>
-          <w:p>
-            <w:pPr>
+            </w:pPr>
+            <w:r>
               <w:rPr>
                 <w:rFonts w:asciiTheme="majorHAnsi" w:hAnsiTheme="majorHAnsi" w:cs="Times New Roman"/>
                 <w:color w:val="FF0000"/>
                 <w:sz w:val="18"/>
                 <w:szCs w:val="18"/>
               </w:rPr>
-            </w:pPr>
+              <w:t>Busca un</w:t>
+            </w:r>
             <w:r>
               <w:rPr>
                 <w:rFonts w:asciiTheme="majorHAnsi" w:hAnsiTheme="majorHAnsi" w:cs="Times New Roman"/>
@@ -28822,7 +28489,7 @@
                 <w:sz w:val="18"/>
                 <w:szCs w:val="18"/>
               </w:rPr>
-              <w:t>Busca un</w:t>
+              <w:t>a</w:t>
             </w:r>
             <w:r>
               <w:rPr>
@@ -28831,39 +28498,39 @@
                 <w:sz w:val="18"/>
                 <w:szCs w:val="18"/>
               </w:rPr>
-              <w:t>a</w:t>
-            </w:r>
-            <w:r>
+              <w:t xml:space="preserve"> fuente histórica</w:t>
+            </w:r>
+          </w:p>
+          <w:p>
+            <w:pPr>
               <w:rPr>
                 <w:rFonts w:asciiTheme="majorHAnsi" w:hAnsiTheme="majorHAnsi" w:cs="Times New Roman"/>
                 <w:color w:val="FF0000"/>
                 <w:sz w:val="18"/>
                 <w:szCs w:val="18"/>
               </w:rPr>
-              <w:t xml:space="preserve"> fuente histórica</w:t>
-            </w:r>
-          </w:p>
-          <w:p>
-            <w:pPr>
+            </w:pPr>
+            <w:r>
               <w:rPr>
                 <w:rFonts w:asciiTheme="majorHAnsi" w:hAnsiTheme="majorHAnsi" w:cs="Times New Roman"/>
                 <w:color w:val="FF0000"/>
                 <w:sz w:val="18"/>
                 <w:szCs w:val="18"/>
               </w:rPr>
-            </w:pPr>
-            <w:r>
-              <w:rPr>
-                <w:rFonts w:asciiTheme="majorHAnsi" w:hAnsiTheme="majorHAnsi" w:cs="Times New Roman"/>
+              <w:t>Consulta el tema que trata la fuente que seleccionaste</w:t>
+            </w:r>
+          </w:p>
+          <w:p>
+            <w:pPr>
+              <w:rPr>
+                <w:rFonts w:asciiTheme="majorHAnsi" w:hAnsiTheme="majorHAnsi" w:cs="Times New Roman"/>
+                <w:b/>
                 <w:color w:val="FF0000"/>
                 <w:sz w:val="18"/>
                 <w:szCs w:val="18"/>
               </w:rPr>
-              <w:t>Consulta el tema que trata la fuente que seleccionaste</w:t>
-            </w:r>
-          </w:p>
-          <w:p>
-            <w:pPr>
+            </w:pPr>
+            <w:r>
               <w:rPr>
                 <w:rFonts w:asciiTheme="majorHAnsi" w:hAnsiTheme="majorHAnsi" w:cs="Times New Roman"/>
                 <w:b/>
@@ -28871,130 +28538,120 @@
                 <w:sz w:val="18"/>
                 <w:szCs w:val="18"/>
               </w:rPr>
-            </w:pPr>
-            <w:r>
-              <w:rPr>
-                <w:rFonts w:asciiTheme="majorHAnsi" w:hAnsiTheme="majorHAnsi" w:cs="Times New Roman"/>
-                <w:b/>
+              <w:t>Procedimiento</w:t>
+            </w:r>
+          </w:p>
+          <w:p>
+            <w:pPr>
+              <w:rPr>
+                <w:rFonts w:asciiTheme="majorHAnsi" w:hAnsiTheme="majorHAnsi" w:cs="Times New Roman"/>
                 <w:color w:val="FF0000"/>
                 <w:sz w:val="18"/>
                 <w:szCs w:val="18"/>
               </w:rPr>
-              <w:t>Procedimiento</w:t>
-            </w:r>
-          </w:p>
-          <w:p>
-            <w:pPr>
+            </w:pPr>
+            <w:r>
               <w:rPr>
                 <w:rFonts w:asciiTheme="majorHAnsi" w:hAnsiTheme="majorHAnsi" w:cs="Times New Roman"/>
                 <w:color w:val="FF0000"/>
                 <w:sz w:val="18"/>
                 <w:szCs w:val="18"/>
               </w:rPr>
-            </w:pPr>
-            <w:r>
+              <w:t>1. Elige una fuente histórica de tu región o lugar donde vives.</w:t>
+            </w:r>
+          </w:p>
+          <w:p>
+            <w:pPr>
               <w:rPr>
                 <w:rFonts w:asciiTheme="majorHAnsi" w:hAnsiTheme="majorHAnsi" w:cs="Times New Roman"/>
                 <w:color w:val="FF0000"/>
                 <w:sz w:val="18"/>
                 <w:szCs w:val="18"/>
               </w:rPr>
-              <w:t>1. Elige una fuente histórica de tu región o lugar donde vives.</w:t>
-            </w:r>
-          </w:p>
-          <w:p>
-            <w:pPr>
+            </w:pPr>
+            <w:r>
               <w:rPr>
                 <w:rFonts w:asciiTheme="majorHAnsi" w:hAnsiTheme="majorHAnsi" w:cs="Times New Roman"/>
                 <w:color w:val="FF0000"/>
                 <w:sz w:val="18"/>
                 <w:szCs w:val="18"/>
               </w:rPr>
-            </w:pPr>
-            <w:r>
+              <w:t>2. Consulta el tema que trata la fuente escogida.</w:t>
+            </w:r>
+          </w:p>
+          <w:p>
+            <w:pPr>
               <w:rPr>
                 <w:rFonts w:asciiTheme="majorHAnsi" w:hAnsiTheme="majorHAnsi" w:cs="Times New Roman"/>
                 <w:color w:val="FF0000"/>
                 <w:sz w:val="18"/>
                 <w:szCs w:val="18"/>
               </w:rPr>
-              <w:t>2. Consulta el tema que trata la fuente escogida.</w:t>
-            </w:r>
-          </w:p>
-          <w:p>
-            <w:pPr>
+            </w:pPr>
+            <w:r>
               <w:rPr>
                 <w:rFonts w:asciiTheme="majorHAnsi" w:hAnsiTheme="majorHAnsi" w:cs="Times New Roman"/>
                 <w:color w:val="FF0000"/>
                 <w:sz w:val="18"/>
                 <w:szCs w:val="18"/>
               </w:rPr>
-            </w:pPr>
-            <w:r>
+              <w:t>3. Clasifica la fuente y describe sus características y menciona el periodo histórico al que pertenece.</w:t>
+            </w:r>
+          </w:p>
+          <w:p>
+            <w:pPr>
               <w:rPr>
                 <w:rFonts w:asciiTheme="majorHAnsi" w:hAnsiTheme="majorHAnsi" w:cs="Times New Roman"/>
                 <w:color w:val="FF0000"/>
                 <w:sz w:val="18"/>
                 <w:szCs w:val="18"/>
               </w:rPr>
-              <w:t>3. Clasifica la fuente y describe sus características y menciona el periodo histórico al que pertenece.</w:t>
-            </w:r>
-          </w:p>
-          <w:p>
-            <w:pPr>
+            </w:pPr>
+            <w:r>
               <w:rPr>
                 <w:rFonts w:asciiTheme="majorHAnsi" w:hAnsiTheme="majorHAnsi" w:cs="Times New Roman"/>
                 <w:color w:val="FF0000"/>
                 <w:sz w:val="18"/>
                 <w:szCs w:val="18"/>
               </w:rPr>
-            </w:pPr>
-            <w:r>
+              <w:t>4. Consulta y explica la importancia de la fuente en su momento histórico.</w:t>
+            </w:r>
+          </w:p>
+          <w:p>
+            <w:pPr>
               <w:rPr>
                 <w:rFonts w:asciiTheme="majorHAnsi" w:hAnsiTheme="majorHAnsi" w:cs="Times New Roman"/>
                 <w:color w:val="FF0000"/>
                 <w:sz w:val="18"/>
                 <w:szCs w:val="18"/>
               </w:rPr>
-              <w:t>4. Consulta y explica la importancia de la fuente en su momento histórico.</w:t>
-            </w:r>
-          </w:p>
-          <w:p>
-            <w:pPr>
+            </w:pPr>
+            <w:r>
               <w:rPr>
                 <w:rFonts w:asciiTheme="majorHAnsi" w:hAnsiTheme="majorHAnsi" w:cs="Times New Roman"/>
                 <w:color w:val="FF0000"/>
                 <w:sz w:val="18"/>
                 <w:szCs w:val="18"/>
               </w:rPr>
-            </w:pPr>
-            <w:r>
+              <w:t>5. Contrasta la información de tu interpretación y análisis con la difundida en los ámbitos académicos: textos y libros que traten el tema de la fuente seleccionada.</w:t>
+            </w:r>
+          </w:p>
+          <w:p>
+            <w:pPr>
               <w:rPr>
                 <w:rFonts w:asciiTheme="majorHAnsi" w:hAnsiTheme="majorHAnsi" w:cs="Times New Roman"/>
                 <w:color w:val="FF0000"/>
                 <w:sz w:val="18"/>
                 <w:szCs w:val="18"/>
               </w:rPr>
-              <w:t>5. Contrasta la información de tu interpretación y análisis con la difundida en los ámbitos académicos: textos y libros que traten el tema de la fuente seleccionada.</w:t>
-            </w:r>
-          </w:p>
-          <w:p>
-            <w:pPr>
+            </w:pPr>
+            <w:r>
               <w:rPr>
                 <w:rFonts w:asciiTheme="majorHAnsi" w:hAnsiTheme="majorHAnsi" w:cs="Times New Roman"/>
                 <w:color w:val="FF0000"/>
                 <w:sz w:val="18"/>
                 <w:szCs w:val="18"/>
               </w:rPr>
-            </w:pPr>
-            <w:r>
-              <w:rPr>
-                <w:rFonts w:asciiTheme="majorHAnsi" w:hAnsiTheme="majorHAnsi" w:cs="Times New Roman"/>
-                <w:color w:val="FF0000"/>
-                <w:sz w:val="18"/>
-                <w:szCs w:val="18"/>
-              </w:rPr>
-              <w:lastRenderedPageBreak/>
               <w:t>6. Realiza un informe escrito sobre tu trabajo y envíalo por email.</w:t>
             </w:r>
           </w:p>
@@ -29079,7 +28736,6 @@
                 <w:sz w:val="18"/>
                 <w:szCs w:val="18"/>
               </w:rPr>
-              <w:lastRenderedPageBreak/>
               <w:t>Título</w:t>
             </w:r>
           </w:p>
@@ -29419,7 +29075,25 @@
                 <w:sz w:val="18"/>
                 <w:szCs w:val="18"/>
               </w:rPr>
-              <w:t xml:space="preserve">Cambiar prácticamente todo el texto y dejar así: </w:t>
+              <w:t>Cambiar prácticamente todo el texto y dejar así</w:t>
+            </w:r>
+            <w:r>
+              <w:rPr>
+                <w:rFonts w:asciiTheme="majorHAnsi" w:hAnsiTheme="majorHAnsi" w:cs="Times New Roman"/>
+                <w:color w:val="000000"/>
+                <w:sz w:val="18"/>
+                <w:szCs w:val="18"/>
+              </w:rPr>
+              <w:t xml:space="preserve"> (cada negrita es menú interactivo)</w:t>
+            </w:r>
+            <w:r>
+              <w:rPr>
+                <w:rFonts w:asciiTheme="majorHAnsi" w:hAnsiTheme="majorHAnsi" w:cs="Times New Roman"/>
+                <w:color w:val="000000"/>
+                <w:sz w:val="18"/>
+                <w:szCs w:val="18"/>
+              </w:rPr>
+              <w:t xml:space="preserve">: </w:t>
             </w:r>
           </w:p>
           <w:p>
@@ -29458,8 +29132,26 @@
                 <w:sz w:val="18"/>
                 <w:szCs w:val="18"/>
               </w:rPr>
+              <w:t>(</w:t>
+            </w:r>
+            <w:r>
+              <w:rPr>
+                <w:rFonts w:asciiTheme="majorHAnsi" w:hAnsiTheme="majorHAnsi" w:cs="Times New Roman"/>
+                <w:color w:val="000000"/>
+                <w:sz w:val="18"/>
+                <w:szCs w:val="18"/>
+              </w:rPr>
               <w:t>Insertar imagen de las fotografías</w:t>
             </w:r>
+            <w:r>
+              <w:rPr>
+                <w:rFonts w:asciiTheme="majorHAnsi" w:hAnsiTheme="majorHAnsi" w:cs="Times New Roman"/>
+                <w:color w:val="000000"/>
+                <w:sz w:val="18"/>
+                <w:szCs w:val="18"/>
+              </w:rPr>
+              <w:t>)</w:t>
+            </w:r>
           </w:p>
           <w:p>
             <w:pPr>
@@ -29525,6 +29217,7 @@
                 <w:sz w:val="18"/>
                 <w:szCs w:val="18"/>
               </w:rPr>
+              <w:lastRenderedPageBreak/>
               <w:t>Conceptos</w:t>
             </w:r>
           </w:p>
@@ -29544,9 +29237,8 @@
                 <w:sz w:val="18"/>
                 <w:szCs w:val="18"/>
               </w:rPr>
-              <w:t xml:space="preserve">Repasa los </w:t>
-            </w:r>
-            <w:bookmarkStart w:id="0" w:name="_GoBack"/>
+              <w:t>Repasa los conceptos sobre la división del tiempo cronológico de la historia de la humanidad: etapas de la historia, clasificación y características de las fuentes históricas. Consulta sobre la cronología y los hechos relevantes del sigl</w:t>
+            </w:r>
             <w:r>
               <w:rPr>
                 <w:rFonts w:asciiTheme="majorHAnsi" w:hAnsiTheme="majorHAnsi" w:cs="Times New Roman"/>
@@ -29554,33 +29246,34 @@
                 <w:sz w:val="18"/>
                 <w:szCs w:val="18"/>
               </w:rPr>
-              <w:t>concepto</w:t>
-            </w:r>
-            <w:bookmarkEnd w:id="0"/>
-            <w:r>
-              <w:rPr>
-                <w:rFonts w:asciiTheme="majorHAnsi" w:hAnsiTheme="majorHAnsi" w:cs="Times New Roman"/>
+              <w:t>o XX o XXI de tu región o país.</w:t>
+            </w:r>
+          </w:p>
+          <w:p>
+            <w:pPr>
+              <w:rPr>
+                <w:rFonts w:asciiTheme="majorHAnsi" w:hAnsiTheme="majorHAnsi" w:cs="Times New Roman"/>
+                <w:b/>
                 <w:color w:val="FF0000"/>
                 <w:sz w:val="18"/>
                 <w:szCs w:val="18"/>
               </w:rPr>
-              <w:t>s sobre la división del tiempo cronológico de la historia de la humanidad: etapas de la historia, clasificación y características de las fuentes históricas. Consulta sobre la cronología y los hechos relevantes del sigl</w:t>
-            </w:r>
-            <w:r>
-              <w:rPr>
-                <w:rFonts w:asciiTheme="majorHAnsi" w:hAnsiTheme="majorHAnsi" w:cs="Times New Roman"/>
+            </w:pPr>
+            <w:r>
+              <w:rPr>
+                <w:rFonts w:asciiTheme="majorHAnsi" w:hAnsiTheme="majorHAnsi" w:cs="Times New Roman"/>
+                <w:b/>
                 <w:color w:val="FF0000"/>
                 <w:sz w:val="18"/>
                 <w:szCs w:val="18"/>
               </w:rPr>
-              <w:t>o XX o XXI de tu región o país.</w:t>
-            </w:r>
-          </w:p>
-          <w:p>
-            <w:pPr>
-              <w:rPr>
-                <w:rFonts w:asciiTheme="majorHAnsi" w:hAnsiTheme="majorHAnsi" w:cs="Times New Roman"/>
-                <w:b/>
+              <w:t>Objetivo</w:t>
+            </w:r>
+          </w:p>
+          <w:p>
+            <w:pPr>
+              <w:rPr>
+                <w:rFonts w:asciiTheme="majorHAnsi" w:hAnsiTheme="majorHAnsi" w:cs="Times New Roman"/>
                 <w:color w:val="FF0000"/>
                 <w:sz w:val="18"/>
                 <w:szCs w:val="18"/>
@@ -29589,44 +29282,43 @@
             <w:r>
               <w:rPr>
                 <w:rFonts w:asciiTheme="majorHAnsi" w:hAnsiTheme="majorHAnsi" w:cs="Times New Roman"/>
-                <w:b/>
                 <w:color w:val="FF0000"/>
                 <w:sz w:val="18"/>
                 <w:szCs w:val="18"/>
               </w:rPr>
-              <w:t>Objetivo</w:t>
-            </w:r>
-          </w:p>
-          <w:p>
-            <w:pPr>
+              <w:t>Explicar la importancia de las fuentes orales para estudiar la historia</w:t>
+            </w:r>
+            <w:r>
               <w:rPr>
                 <w:rFonts w:asciiTheme="majorHAnsi" w:hAnsiTheme="majorHAnsi" w:cs="Times New Roman"/>
                 <w:color w:val="FF0000"/>
                 <w:sz w:val="18"/>
                 <w:szCs w:val="18"/>
               </w:rPr>
-            </w:pPr>
-            <w:r>
-              <w:rPr>
-                <w:rFonts w:asciiTheme="majorHAnsi" w:hAnsiTheme="majorHAnsi" w:cs="Times New Roman"/>
+              <w:t>.</w:t>
+            </w:r>
+          </w:p>
+          <w:p>
+            <w:pPr>
+              <w:rPr>
+                <w:rFonts w:asciiTheme="majorHAnsi" w:hAnsiTheme="majorHAnsi" w:cs="Times New Roman"/>
+                <w:b/>
                 <w:color w:val="FF0000"/>
                 <w:sz w:val="18"/>
                 <w:szCs w:val="18"/>
               </w:rPr>
-              <w:t>Explicar la importancia de las fuentes orales para estudiar la historia</w:t>
-            </w:r>
-            <w:r>
-              <w:rPr>
-                <w:rFonts w:asciiTheme="majorHAnsi" w:hAnsiTheme="majorHAnsi" w:cs="Times New Roman"/>
+            </w:pPr>
+            <w:r>
+              <w:rPr>
+                <w:rFonts w:asciiTheme="majorHAnsi" w:hAnsiTheme="majorHAnsi" w:cs="Times New Roman"/>
+                <w:b/>
                 <w:color w:val="FF0000"/>
                 <w:sz w:val="18"/>
                 <w:szCs w:val="18"/>
               </w:rPr>
-              <w:t>.</w:t>
-            </w:r>
-          </w:p>
-          <w:p>
-            <w:pPr>
+              <w:t>Metodología</w:t>
+            </w:r>
+            <w:r>
               <w:rPr>
                 <w:rFonts w:asciiTheme="majorHAnsi" w:hAnsiTheme="majorHAnsi" w:cs="Times New Roman"/>
                 <w:b/>
@@ -29634,16 +29326,7 @@
                 <w:sz w:val="18"/>
                 <w:szCs w:val="18"/>
               </w:rPr>
-            </w:pPr>
-            <w:r>
-              <w:rPr>
-                <w:rFonts w:asciiTheme="majorHAnsi" w:hAnsiTheme="majorHAnsi" w:cs="Times New Roman"/>
-                <w:b/>
-                <w:color w:val="FF0000"/>
-                <w:sz w:val="18"/>
-                <w:szCs w:val="18"/>
-              </w:rPr>
-              <w:t>Metodología</w:t>
+              <w:t xml:space="preserve"> </w:t>
             </w:r>
           </w:p>
           <w:p>
@@ -29820,8 +29503,10 @@
                 <w:sz w:val="18"/>
                 <w:szCs w:val="18"/>
               </w:rPr>
-              <w:t>Forma de presentación del proyecto</w:t>
-            </w:r>
+              <w:t>Presentación</w:t>
+            </w:r>
+            <w:bookmarkStart w:id="0" w:name="_GoBack"/>
+            <w:bookmarkEnd w:id="0"/>
           </w:p>
           <w:p>
             <w:pPr>
@@ -30121,7 +29806,6 @@
                 <w:sz w:val="18"/>
                 <w:szCs w:val="18"/>
               </w:rPr>
-              <w:lastRenderedPageBreak/>
               <w:t>Evaluación</w:t>
             </w:r>
           </w:p>
@@ -30490,6 +30174,7 @@
                 <w:sz w:val="18"/>
                 <w:szCs w:val="18"/>
               </w:rPr>
+              <w:lastRenderedPageBreak/>
               <w:t>Mapa conceptual</w:t>
             </w:r>
           </w:p>
@@ -31428,7 +31113,7 @@
         <w:rStyle w:val="Nmerodepgina"/>
         <w:noProof/>
       </w:rPr>
-      <w:t>1</w:t>
+      <w:t>23</w:t>
     </w:r>
     <w:r>
       <w:rPr>
@@ -35787,7 +35472,7 @@
 </file>
 
 <file path=customXml/itemProps1.xml><?xml version="1.0" encoding="utf-8"?>
-<ds:datastoreItem xmlns:ds="http://schemas.openxmlformats.org/officeDocument/2006/customXml" ds:itemID="{0A6E4E7F-13AF-454E-AB03-5386D26A6FCF}">
+<ds:datastoreItem xmlns:ds="http://schemas.openxmlformats.org/officeDocument/2006/customXml" ds:itemID="{E0439BDA-B42E-4073-B4B6-D4E5F8925237}">
   <ds:schemaRefs>
     <ds:schemaRef ds:uri="http://schemas.openxmlformats.org/officeDocument/2006/bibliography"/>
   </ds:schemaRefs>

--- a/fuentes/contenidos/grado06/guion01/CS_06_01_CO.docx
+++ b/fuentes/contenidos/grado06/guion01/CS_06_01_CO.docx
@@ -1,6 +1,6 @@
 
 <file path=word/document.xml><?xml version="1.0" encoding="utf-8"?>
-<w:document xmlns:wpc="http://schemas.microsoft.com/office/word/2010/wordprocessingCanvas" xmlns:mc="http://schemas.openxmlformats.org/markup-compatibility/2006" xmlns:o="urn:schemas-microsoft-com:office:office" xmlns:r="http://schemas.openxmlformats.org/officeDocument/2006/relationships" xmlns:m="http://schemas.openxmlformats.org/officeDocument/2006/math" xmlns:v="urn:schemas-microsoft-com:vml" xmlns:wp14="http://schemas.microsoft.com/office/word/2010/wordprocessingDrawing" xmlns:wp="http://schemas.openxmlformats.org/drawingml/2006/wordprocessingDrawing" xmlns:w10="urn:schemas-microsoft-com:office:word" xmlns:w="http://schemas.openxmlformats.org/wordprocessingml/2006/main" xmlns:w14="http://schemas.microsoft.com/office/word/2010/wordml" xmlns:w15="http://schemas.microsoft.com/office/word/2012/wordml" xmlns:wpg="http://schemas.microsoft.com/office/word/2010/wordprocessingGroup" xmlns:wpi="http://schemas.microsoft.com/office/word/2010/wordprocessingInk" xmlns:wne="http://schemas.microsoft.com/office/word/2006/wordml" xmlns:wps="http://schemas.microsoft.com/office/word/2010/wordprocessingShape" mc:Ignorable="w14 w15 wp14">
+<w:document xmlns:wpc="http://schemas.microsoft.com/office/word/2010/wordprocessingCanvas" xmlns:mc="http://schemas.openxmlformats.org/markup-compatibility/2006" xmlns:o="urn:schemas-microsoft-com:office:office" xmlns:r="http://schemas.openxmlformats.org/officeDocument/2006/relationships" xmlns:m="http://schemas.openxmlformats.org/officeDocument/2006/math" xmlns:v="urn:schemas-microsoft-com:vml" xmlns:wp14="http://schemas.microsoft.com/office/word/2010/wordprocessingDrawing" xmlns:wp="http://schemas.openxmlformats.org/drawingml/2006/wordprocessingDrawing" xmlns:w10="urn:schemas-microsoft-com:office:word" xmlns:w="http://schemas.openxmlformats.org/wordprocessingml/2006/main" xmlns:w14="http://schemas.microsoft.com/office/word/2010/wordml" xmlns:wpg="http://schemas.microsoft.com/office/word/2010/wordprocessingGroup" xmlns:wpi="http://schemas.microsoft.com/office/word/2010/wordprocessingInk" xmlns:wne="http://schemas.microsoft.com/office/word/2006/wordml" xmlns:wps="http://schemas.microsoft.com/office/word/2010/wordprocessingShape" mc:Ignorable="w14 wp14">
   <w:body>
     <w:tbl>
       <w:tblPr>
@@ -790,7 +790,51 @@
                 <w:sz w:val="18"/>
                 <w:szCs w:val="18"/>
               </w:rPr>
-              <w:t>Código Shutterstock (o URL o la ruta en AulaPlaneta)</w:t>
+              <w:t xml:space="preserve">Código </w:t>
+            </w:r>
+            <w:proofErr w:type="spellStart"/>
+            <w:r>
+              <w:rPr>
+                <w:rFonts w:asciiTheme="majorHAnsi" w:hAnsiTheme="majorHAnsi" w:cs="Times New Roman"/>
+                <w:b/>
+                <w:color w:val="000000"/>
+                <w:sz w:val="18"/>
+                <w:szCs w:val="18"/>
+              </w:rPr>
+              <w:t>Shutterstock</w:t>
+            </w:r>
+            <w:proofErr w:type="spellEnd"/>
+            <w:r>
+              <w:rPr>
+                <w:rFonts w:asciiTheme="majorHAnsi" w:hAnsiTheme="majorHAnsi" w:cs="Times New Roman"/>
+                <w:b/>
+                <w:color w:val="000000"/>
+                <w:sz w:val="18"/>
+                <w:szCs w:val="18"/>
+              </w:rPr>
+              <w:t xml:space="preserve"> (o URL o la ruta en </w:t>
+            </w:r>
+            <w:proofErr w:type="spellStart"/>
+            <w:r>
+              <w:rPr>
+                <w:rFonts w:asciiTheme="majorHAnsi" w:hAnsiTheme="majorHAnsi" w:cs="Times New Roman"/>
+                <w:b/>
+                <w:color w:val="000000"/>
+                <w:sz w:val="18"/>
+                <w:szCs w:val="18"/>
+              </w:rPr>
+              <w:t>AulaPlaneta</w:t>
+            </w:r>
+            <w:proofErr w:type="spellEnd"/>
+            <w:r>
+              <w:rPr>
+                <w:rFonts w:asciiTheme="majorHAnsi" w:hAnsiTheme="majorHAnsi" w:cs="Times New Roman"/>
+                <w:b/>
+                <w:color w:val="000000"/>
+                <w:sz w:val="18"/>
+                <w:szCs w:val="18"/>
+              </w:rPr>
+              <w:t>)</w:t>
             </w:r>
           </w:p>
         </w:tc>
@@ -908,7 +952,25 @@
                 <w:sz w:val="18"/>
                 <w:szCs w:val="18"/>
               </w:rPr>
-              <w:t xml:space="preserve">a de Horemheb (hacia 1340 </w:t>
+              <w:t xml:space="preserve">a de </w:t>
+            </w:r>
+            <w:proofErr w:type="spellStart"/>
+            <w:r>
+              <w:rPr>
+                <w:rFonts w:asciiTheme="majorHAnsi" w:hAnsiTheme="majorHAnsi" w:cs="Times New Roman"/>
+                <w:sz w:val="18"/>
+                <w:szCs w:val="18"/>
+              </w:rPr>
+              <w:t>Horemheb</w:t>
+            </w:r>
+            <w:proofErr w:type="spellEnd"/>
+            <w:r>
+              <w:rPr>
+                <w:rFonts w:asciiTheme="majorHAnsi" w:hAnsiTheme="majorHAnsi" w:cs="Times New Roman"/>
+                <w:sz w:val="18"/>
+                <w:szCs w:val="18"/>
+              </w:rPr>
+              <w:t xml:space="preserve"> (hacia 1340 </w:t>
             </w:r>
             <w:r>
               <w:rPr>
@@ -1422,7 +1484,51 @@
                 <w:sz w:val="18"/>
                 <w:szCs w:val="18"/>
               </w:rPr>
-              <w:t>Código Shutterstock (o URL o la ruta en AulaPlaneta)</w:t>
+              <w:t xml:space="preserve">Código </w:t>
+            </w:r>
+            <w:proofErr w:type="spellStart"/>
+            <w:r>
+              <w:rPr>
+                <w:rFonts w:asciiTheme="majorHAnsi" w:hAnsiTheme="majorHAnsi" w:cs="Times New Roman"/>
+                <w:b/>
+                <w:color w:val="000000"/>
+                <w:sz w:val="18"/>
+                <w:szCs w:val="18"/>
+              </w:rPr>
+              <w:t>Shutterstock</w:t>
+            </w:r>
+            <w:proofErr w:type="spellEnd"/>
+            <w:r>
+              <w:rPr>
+                <w:rFonts w:asciiTheme="majorHAnsi" w:hAnsiTheme="majorHAnsi" w:cs="Times New Roman"/>
+                <w:b/>
+                <w:color w:val="000000"/>
+                <w:sz w:val="18"/>
+                <w:szCs w:val="18"/>
+              </w:rPr>
+              <w:t xml:space="preserve"> (o URL o la ruta en </w:t>
+            </w:r>
+            <w:proofErr w:type="spellStart"/>
+            <w:r>
+              <w:rPr>
+                <w:rFonts w:asciiTheme="majorHAnsi" w:hAnsiTheme="majorHAnsi" w:cs="Times New Roman"/>
+                <w:b/>
+                <w:color w:val="000000"/>
+                <w:sz w:val="18"/>
+                <w:szCs w:val="18"/>
+              </w:rPr>
+              <w:t>AulaPlaneta</w:t>
+            </w:r>
+            <w:proofErr w:type="spellEnd"/>
+            <w:r>
+              <w:rPr>
+                <w:rFonts w:asciiTheme="majorHAnsi" w:hAnsiTheme="majorHAnsi" w:cs="Times New Roman"/>
+                <w:b/>
+                <w:color w:val="000000"/>
+                <w:sz w:val="18"/>
+                <w:szCs w:val="18"/>
+              </w:rPr>
+              <w:t>)</w:t>
             </w:r>
           </w:p>
         </w:tc>
@@ -3410,7 +3516,7 @@
         </w:rPr>
         <w:t>[</w:t>
       </w:r>
-      <w:hyperlink r:id="rId8" w:history="1">
+      <w:hyperlink r:id="rId9" w:history="1">
         <w:r>
           <w:rPr>
             <w:rStyle w:val="Hipervnculo"/>
@@ -4896,7 +5002,7 @@
               </w:rPr>
               <w:t>[</w:t>
             </w:r>
-            <w:hyperlink r:id="rId9" w:tgtFrame="_blank" w:history="1">
+            <w:hyperlink r:id="rId10" w:tgtFrame="_blank" w:history="1">
               <w:r>
                 <w:rPr>
                   <w:rFonts w:asciiTheme="majorHAnsi" w:eastAsia="Times New Roman" w:hAnsiTheme="majorHAnsi" w:cs="Times New Roman"/>
@@ -5421,7 +5527,7 @@
         </w:rPr>
         <w:t>[</w:t>
       </w:r>
-      <w:hyperlink r:id="rId10" w:tgtFrame="_blank" w:history="1">
+      <w:hyperlink r:id="rId11" w:tgtFrame="_blank" w:history="1">
         <w:r>
           <w:rPr>
             <w:rStyle w:val="Hipervnculo"/>
@@ -7254,7 +7360,7 @@
                   <wp:extent cx="1266825" cy="828675"/>
                   <wp:effectExtent l="0" t="0" r="9525" b="9525"/>
                   <wp:docPr id="12" name="Imagen 12" descr="http://profesores.aulaplaneta.com/DNNPlayerPackages/Package10640/InfoGuion/cuadernoestudio/images_xml/MS_3C_06_img10_small.jpg">
-                    <a:hlinkClick xmlns:a="http://schemas.openxmlformats.org/drawingml/2006/main" r:id="rId11"/>
+                    <a:hlinkClick xmlns:a="http://schemas.openxmlformats.org/drawingml/2006/main" r:id="rId12"/>
                   </wp:docPr>
                   <wp:cNvGraphicFramePr>
                     <a:graphicFrameLocks xmlns:a="http://schemas.openxmlformats.org/drawingml/2006/main" noChangeAspect="1"/>
@@ -7264,14 +7370,14 @@
                       <pic:pic xmlns:pic="http://schemas.openxmlformats.org/drawingml/2006/picture">
                         <pic:nvPicPr>
                           <pic:cNvPr id="0" name="Picture 1" descr="http://profesores.aulaplaneta.com/DNNPlayerPackages/Package10640/InfoGuion/cuadernoestudio/images_xml/MS_3C_06_img10_small.jpg">
-                            <a:hlinkClick r:id="rId11"/>
+                            <a:hlinkClick r:id="rId12"/>
                           </pic:cNvPr>
                           <pic:cNvPicPr>
                             <a:picLocks noChangeAspect="1" noChangeArrowheads="1"/>
                           </pic:cNvPicPr>
                         </pic:nvPicPr>
                         <pic:blipFill>
-                          <a:blip r:embed="rId12">
+                          <a:blip r:embed="rId13">
                             <a:extLst>
                               <a:ext uri="{28A0092B-C50C-407E-A947-70E740481C1C}">
                                 <a14:useLocalDpi xmlns:a14="http://schemas.microsoft.com/office/drawing/2010/main" val="0"/>
@@ -7327,7 +7433,51 @@
                 <w:sz w:val="18"/>
                 <w:szCs w:val="18"/>
               </w:rPr>
-              <w:t>Código Shutterstock (o URL o la ruta en AulaPlaneta)</w:t>
+              <w:t xml:space="preserve">Código </w:t>
+            </w:r>
+            <w:proofErr w:type="spellStart"/>
+            <w:r>
+              <w:rPr>
+                <w:rFonts w:asciiTheme="majorHAnsi" w:hAnsiTheme="majorHAnsi" w:cs="Times New Roman"/>
+                <w:b/>
+                <w:color w:val="000000"/>
+                <w:sz w:val="18"/>
+                <w:szCs w:val="18"/>
+              </w:rPr>
+              <w:t>Shutterstock</w:t>
+            </w:r>
+            <w:proofErr w:type="spellEnd"/>
+            <w:r>
+              <w:rPr>
+                <w:rFonts w:asciiTheme="majorHAnsi" w:hAnsiTheme="majorHAnsi" w:cs="Times New Roman"/>
+                <w:b/>
+                <w:color w:val="000000"/>
+                <w:sz w:val="18"/>
+                <w:szCs w:val="18"/>
+              </w:rPr>
+              <w:t xml:space="preserve"> (o URL o la ruta en </w:t>
+            </w:r>
+            <w:proofErr w:type="spellStart"/>
+            <w:r>
+              <w:rPr>
+                <w:rFonts w:asciiTheme="majorHAnsi" w:hAnsiTheme="majorHAnsi" w:cs="Times New Roman"/>
+                <w:b/>
+                <w:color w:val="000000"/>
+                <w:sz w:val="18"/>
+                <w:szCs w:val="18"/>
+              </w:rPr>
+              <w:t>AulaPlaneta</w:t>
+            </w:r>
+            <w:proofErr w:type="spellEnd"/>
+            <w:r>
+              <w:rPr>
+                <w:rFonts w:asciiTheme="majorHAnsi" w:hAnsiTheme="majorHAnsi" w:cs="Times New Roman"/>
+                <w:b/>
+                <w:color w:val="000000"/>
+                <w:sz w:val="18"/>
+                <w:szCs w:val="18"/>
+              </w:rPr>
+              <w:t>)</w:t>
             </w:r>
           </w:p>
         </w:tc>
@@ -8087,7 +8237,7 @@
                   <wp:extent cx="1200098" cy="628650"/>
                   <wp:effectExtent l="0" t="0" r="635" b="0"/>
                   <wp:docPr id="2" name="Imagen 2" descr="http://profesores.aulaplaneta.com/DNNPlayerPackages/Package10640/InfoGuion/cuadernoestudio/images_xml/MS_3C_06_img2_small.jpg">
-                    <a:hlinkClick xmlns:a="http://schemas.openxmlformats.org/drawingml/2006/main" r:id="rId13"/>
+                    <a:hlinkClick xmlns:a="http://schemas.openxmlformats.org/drawingml/2006/main" r:id="rId14"/>
                   </wp:docPr>
                   <wp:cNvGraphicFramePr>
                     <a:graphicFrameLocks xmlns:a="http://schemas.openxmlformats.org/drawingml/2006/main" noChangeAspect="1"/>
@@ -8097,14 +8247,14 @@
                       <pic:pic xmlns:pic="http://schemas.openxmlformats.org/drawingml/2006/picture">
                         <pic:nvPicPr>
                           <pic:cNvPr id="0" name="Picture 3" descr="http://profesores.aulaplaneta.com/DNNPlayerPackages/Package10640/InfoGuion/cuadernoestudio/images_xml/MS_3C_06_img2_small.jpg">
-                            <a:hlinkClick r:id="rId13"/>
+                            <a:hlinkClick r:id="rId14"/>
                           </pic:cNvPr>
                           <pic:cNvPicPr>
                             <a:picLocks noChangeAspect="1" noChangeArrowheads="1"/>
                           </pic:cNvPicPr>
                         </pic:nvPicPr>
                         <pic:blipFill>
-                          <a:blip r:embed="rId14">
+                          <a:blip r:embed="rId15">
                             <a:extLst>
                               <a:ext uri="{28A0092B-C50C-407E-A947-70E740481C1C}">
                                 <a14:useLocalDpi xmlns:a14="http://schemas.microsoft.com/office/drawing/2010/main" val="0"/>
@@ -8160,7 +8310,51 @@
                 <w:sz w:val="18"/>
                 <w:szCs w:val="18"/>
               </w:rPr>
-              <w:t>Código Shutterstock (o URL o la ruta en AulaPlaneta)</w:t>
+              <w:t xml:space="preserve">Código </w:t>
+            </w:r>
+            <w:proofErr w:type="spellStart"/>
+            <w:r>
+              <w:rPr>
+                <w:rFonts w:asciiTheme="majorHAnsi" w:hAnsiTheme="majorHAnsi" w:cs="Times New Roman"/>
+                <w:b/>
+                <w:color w:val="000000"/>
+                <w:sz w:val="18"/>
+                <w:szCs w:val="18"/>
+              </w:rPr>
+              <w:t>Shutterstock</w:t>
+            </w:r>
+            <w:proofErr w:type="spellEnd"/>
+            <w:r>
+              <w:rPr>
+                <w:rFonts w:asciiTheme="majorHAnsi" w:hAnsiTheme="majorHAnsi" w:cs="Times New Roman"/>
+                <w:b/>
+                <w:color w:val="000000"/>
+                <w:sz w:val="18"/>
+                <w:szCs w:val="18"/>
+              </w:rPr>
+              <w:t xml:space="preserve"> (o URL o la ruta en </w:t>
+            </w:r>
+            <w:proofErr w:type="spellStart"/>
+            <w:r>
+              <w:rPr>
+                <w:rFonts w:asciiTheme="majorHAnsi" w:hAnsiTheme="majorHAnsi" w:cs="Times New Roman"/>
+                <w:b/>
+                <w:color w:val="000000"/>
+                <w:sz w:val="18"/>
+                <w:szCs w:val="18"/>
+              </w:rPr>
+              <w:t>AulaPlaneta</w:t>
+            </w:r>
+            <w:proofErr w:type="spellEnd"/>
+            <w:r>
+              <w:rPr>
+                <w:rFonts w:asciiTheme="majorHAnsi" w:hAnsiTheme="majorHAnsi" w:cs="Times New Roman"/>
+                <w:b/>
+                <w:color w:val="000000"/>
+                <w:sz w:val="18"/>
+                <w:szCs w:val="18"/>
+              </w:rPr>
+              <w:t>)</w:t>
             </w:r>
           </w:p>
         </w:tc>
@@ -8829,7 +9023,7 @@
                   <wp:extent cx="1171575" cy="714375"/>
                   <wp:effectExtent l="0" t="0" r="9525" b="9525"/>
                   <wp:docPr id="3" name="Imagen 3" descr="http://profesores.aulaplaneta.com/DNNPlayerPackages/Package10640/InfoGuion/cuadernoestudio/images_xml/MS_3C_06_img11_small.jpg">
-                    <a:hlinkClick xmlns:a="http://schemas.openxmlformats.org/drawingml/2006/main" r:id="rId15"/>
+                    <a:hlinkClick xmlns:a="http://schemas.openxmlformats.org/drawingml/2006/main" r:id="rId16"/>
                   </wp:docPr>
                   <wp:cNvGraphicFramePr>
                     <a:graphicFrameLocks xmlns:a="http://schemas.openxmlformats.org/drawingml/2006/main" noChangeAspect="1"/>
@@ -8839,14 +9033,14 @@
                       <pic:pic xmlns:pic="http://schemas.openxmlformats.org/drawingml/2006/picture">
                         <pic:nvPicPr>
                           <pic:cNvPr id="0" name="Picture 5" descr="http://profesores.aulaplaneta.com/DNNPlayerPackages/Package10640/InfoGuion/cuadernoestudio/images_xml/MS_3C_06_img11_small.jpg">
-                            <a:hlinkClick r:id="rId15"/>
+                            <a:hlinkClick r:id="rId16"/>
                           </pic:cNvPr>
                           <pic:cNvPicPr>
                             <a:picLocks noChangeAspect="1" noChangeArrowheads="1"/>
                           </pic:cNvPicPr>
                         </pic:nvPicPr>
                         <pic:blipFill>
-                          <a:blip r:embed="rId16">
+                          <a:blip r:embed="rId17">
                             <a:extLst>
                               <a:ext uri="{28A0092B-C50C-407E-A947-70E740481C1C}">
                                 <a14:useLocalDpi xmlns:a14="http://schemas.microsoft.com/office/drawing/2010/main" val="0"/>
@@ -8902,7 +9096,51 @@
                 <w:sz w:val="18"/>
                 <w:szCs w:val="18"/>
               </w:rPr>
-              <w:t>Código Shutterstock (o URL o la ruta en AulaPlaneta)</w:t>
+              <w:t xml:space="preserve">Código </w:t>
+            </w:r>
+            <w:proofErr w:type="spellStart"/>
+            <w:r>
+              <w:rPr>
+                <w:rFonts w:asciiTheme="majorHAnsi" w:hAnsiTheme="majorHAnsi" w:cs="Times New Roman"/>
+                <w:b/>
+                <w:color w:val="000000"/>
+                <w:sz w:val="18"/>
+                <w:szCs w:val="18"/>
+              </w:rPr>
+              <w:t>Shutterstock</w:t>
+            </w:r>
+            <w:proofErr w:type="spellEnd"/>
+            <w:r>
+              <w:rPr>
+                <w:rFonts w:asciiTheme="majorHAnsi" w:hAnsiTheme="majorHAnsi" w:cs="Times New Roman"/>
+                <w:b/>
+                <w:color w:val="000000"/>
+                <w:sz w:val="18"/>
+                <w:szCs w:val="18"/>
+              </w:rPr>
+              <w:t xml:space="preserve"> (o URL o la ruta en </w:t>
+            </w:r>
+            <w:proofErr w:type="spellStart"/>
+            <w:r>
+              <w:rPr>
+                <w:rFonts w:asciiTheme="majorHAnsi" w:hAnsiTheme="majorHAnsi" w:cs="Times New Roman"/>
+                <w:b/>
+                <w:color w:val="000000"/>
+                <w:sz w:val="18"/>
+                <w:szCs w:val="18"/>
+              </w:rPr>
+              <w:t>AulaPlaneta</w:t>
+            </w:r>
+            <w:proofErr w:type="spellEnd"/>
+            <w:r>
+              <w:rPr>
+                <w:rFonts w:asciiTheme="majorHAnsi" w:hAnsiTheme="majorHAnsi" w:cs="Times New Roman"/>
+                <w:b/>
+                <w:color w:val="000000"/>
+                <w:sz w:val="18"/>
+                <w:szCs w:val="18"/>
+              </w:rPr>
+              <w:t>)</w:t>
             </w:r>
           </w:p>
         </w:tc>
@@ -9520,7 +9758,7 @@
                   <wp:extent cx="1095375" cy="885825"/>
                   <wp:effectExtent l="0" t="0" r="9525" b="9525"/>
                   <wp:docPr id="4" name="Imagen 4" descr="http://profesores.aulaplaneta.com/DNNPlayerPackages/Package10640/InfoGuion/cuadernoestudio/images_xml/MS_3C_06_img3_small.jpg">
-                    <a:hlinkClick xmlns:a="http://schemas.openxmlformats.org/drawingml/2006/main" r:id="rId17"/>
+                    <a:hlinkClick xmlns:a="http://schemas.openxmlformats.org/drawingml/2006/main" r:id="rId18"/>
                   </wp:docPr>
                   <wp:cNvGraphicFramePr>
                     <a:graphicFrameLocks xmlns:a="http://schemas.openxmlformats.org/drawingml/2006/main" noChangeAspect="1"/>
@@ -9530,14 +9768,14 @@
                       <pic:pic xmlns:pic="http://schemas.openxmlformats.org/drawingml/2006/picture">
                         <pic:nvPicPr>
                           <pic:cNvPr id="0" name="Picture 7" descr="http://profesores.aulaplaneta.com/DNNPlayerPackages/Package10640/InfoGuion/cuadernoestudio/images_xml/MS_3C_06_img3_small.jpg">
-                            <a:hlinkClick r:id="rId17"/>
+                            <a:hlinkClick r:id="rId18"/>
                           </pic:cNvPr>
                           <pic:cNvPicPr>
                             <a:picLocks noChangeAspect="1" noChangeArrowheads="1"/>
                           </pic:cNvPicPr>
                         </pic:nvPicPr>
                         <pic:blipFill>
-                          <a:blip r:embed="rId18">
+                          <a:blip r:embed="rId19">
                             <a:extLst>
                               <a:ext uri="{28A0092B-C50C-407E-A947-70E740481C1C}">
                                 <a14:useLocalDpi xmlns:a14="http://schemas.microsoft.com/office/drawing/2010/main" val="0"/>
@@ -9593,7 +9831,51 @@
                 <w:sz w:val="18"/>
                 <w:szCs w:val="18"/>
               </w:rPr>
-              <w:t>Código Shutterstock (o URL o la ruta en AulaPlaneta)</w:t>
+              <w:t xml:space="preserve">Código </w:t>
+            </w:r>
+            <w:proofErr w:type="spellStart"/>
+            <w:r>
+              <w:rPr>
+                <w:rFonts w:asciiTheme="majorHAnsi" w:hAnsiTheme="majorHAnsi" w:cs="Times New Roman"/>
+                <w:b/>
+                <w:color w:val="000000"/>
+                <w:sz w:val="18"/>
+                <w:szCs w:val="18"/>
+              </w:rPr>
+              <w:t>Shutterstock</w:t>
+            </w:r>
+            <w:proofErr w:type="spellEnd"/>
+            <w:r>
+              <w:rPr>
+                <w:rFonts w:asciiTheme="majorHAnsi" w:hAnsiTheme="majorHAnsi" w:cs="Times New Roman"/>
+                <w:b/>
+                <w:color w:val="000000"/>
+                <w:sz w:val="18"/>
+                <w:szCs w:val="18"/>
+              </w:rPr>
+              <w:t xml:space="preserve"> (o URL o la ruta en </w:t>
+            </w:r>
+            <w:proofErr w:type="spellStart"/>
+            <w:r>
+              <w:rPr>
+                <w:rFonts w:asciiTheme="majorHAnsi" w:hAnsiTheme="majorHAnsi" w:cs="Times New Roman"/>
+                <w:b/>
+                <w:color w:val="000000"/>
+                <w:sz w:val="18"/>
+                <w:szCs w:val="18"/>
+              </w:rPr>
+              <w:t>AulaPlaneta</w:t>
+            </w:r>
+            <w:proofErr w:type="spellEnd"/>
+            <w:r>
+              <w:rPr>
+                <w:rFonts w:asciiTheme="majorHAnsi" w:hAnsiTheme="majorHAnsi" w:cs="Times New Roman"/>
+                <w:b/>
+                <w:color w:val="000000"/>
+                <w:sz w:val="18"/>
+                <w:szCs w:val="18"/>
+              </w:rPr>
+              <w:t>)</w:t>
             </w:r>
           </w:p>
         </w:tc>
@@ -9925,7 +10207,7 @@
                   <wp:extent cx="876300" cy="495300"/>
                   <wp:effectExtent l="0" t="0" r="0" b="0"/>
                   <wp:docPr id="5" name="Imagen 5" descr="http://profesores.aulaplaneta.com/DNNPlayerPackages/Package10640/InfoGuion/cuadernoestudio/images_xml/MS_3C_06_img4_small.jpg">
-                    <a:hlinkClick xmlns:a="http://schemas.openxmlformats.org/drawingml/2006/main" r:id="rId19"/>
+                    <a:hlinkClick xmlns:a="http://schemas.openxmlformats.org/drawingml/2006/main" r:id="rId20"/>
                   </wp:docPr>
                   <wp:cNvGraphicFramePr>
                     <a:graphicFrameLocks xmlns:a="http://schemas.openxmlformats.org/drawingml/2006/main" noChangeAspect="1"/>
@@ -9935,14 +10217,14 @@
                       <pic:pic xmlns:pic="http://schemas.openxmlformats.org/drawingml/2006/picture">
                         <pic:nvPicPr>
                           <pic:cNvPr id="0" name="Picture 9" descr="http://profesores.aulaplaneta.com/DNNPlayerPackages/Package10640/InfoGuion/cuadernoestudio/images_xml/MS_3C_06_img4_small.jpg">
-                            <a:hlinkClick r:id="rId19"/>
+                            <a:hlinkClick r:id="rId20"/>
                           </pic:cNvPr>
                           <pic:cNvPicPr>
                             <a:picLocks noChangeAspect="1" noChangeArrowheads="1"/>
                           </pic:cNvPicPr>
                         </pic:nvPicPr>
                         <pic:blipFill>
-                          <a:blip r:embed="rId20">
+                          <a:blip r:embed="rId21">
                             <a:extLst>
                               <a:ext uri="{28A0092B-C50C-407E-A947-70E740481C1C}">
                                 <a14:useLocalDpi xmlns:a14="http://schemas.microsoft.com/office/drawing/2010/main" val="0"/>
@@ -9998,7 +10280,51 @@
                 <w:sz w:val="18"/>
                 <w:szCs w:val="18"/>
               </w:rPr>
-              <w:t>Código Shutterstock (o URL o la ruta en AulaPlaneta)</w:t>
+              <w:t xml:space="preserve">Código </w:t>
+            </w:r>
+            <w:proofErr w:type="spellStart"/>
+            <w:r>
+              <w:rPr>
+                <w:rFonts w:asciiTheme="majorHAnsi" w:hAnsiTheme="majorHAnsi" w:cs="Times New Roman"/>
+                <w:b/>
+                <w:color w:val="000000"/>
+                <w:sz w:val="18"/>
+                <w:szCs w:val="18"/>
+              </w:rPr>
+              <w:t>Shutterstock</w:t>
+            </w:r>
+            <w:proofErr w:type="spellEnd"/>
+            <w:r>
+              <w:rPr>
+                <w:rFonts w:asciiTheme="majorHAnsi" w:hAnsiTheme="majorHAnsi" w:cs="Times New Roman"/>
+                <w:b/>
+                <w:color w:val="000000"/>
+                <w:sz w:val="18"/>
+                <w:szCs w:val="18"/>
+              </w:rPr>
+              <w:t xml:space="preserve"> (o URL o la ruta en </w:t>
+            </w:r>
+            <w:proofErr w:type="spellStart"/>
+            <w:r>
+              <w:rPr>
+                <w:rFonts w:asciiTheme="majorHAnsi" w:hAnsiTheme="majorHAnsi" w:cs="Times New Roman"/>
+                <w:b/>
+                <w:color w:val="000000"/>
+                <w:sz w:val="18"/>
+                <w:szCs w:val="18"/>
+              </w:rPr>
+              <w:t>AulaPlaneta</w:t>
+            </w:r>
+            <w:proofErr w:type="spellEnd"/>
+            <w:r>
+              <w:rPr>
+                <w:rFonts w:asciiTheme="majorHAnsi" w:hAnsiTheme="majorHAnsi" w:cs="Times New Roman"/>
+                <w:b/>
+                <w:color w:val="000000"/>
+                <w:sz w:val="18"/>
+                <w:szCs w:val="18"/>
+              </w:rPr>
+              <w:t>)</w:t>
             </w:r>
           </w:p>
         </w:tc>
@@ -10797,7 +11123,7 @@
                   <wp:extent cx="816576" cy="409575"/>
                   <wp:effectExtent l="0" t="0" r="3175" b="0"/>
                   <wp:docPr id="6" name="Imagen 6" descr="http://profesores.aulaplaneta.com/DNNPlayerPackages/Package10640/InfoGuion/cuadernoestudio/images_xml/MS_3C_06_img12_small.jpg">
-                    <a:hlinkClick xmlns:a="http://schemas.openxmlformats.org/drawingml/2006/main" r:id="rId21"/>
+                    <a:hlinkClick xmlns:a="http://schemas.openxmlformats.org/drawingml/2006/main" r:id="rId22"/>
                   </wp:docPr>
                   <wp:cNvGraphicFramePr>
                     <a:graphicFrameLocks xmlns:a="http://schemas.openxmlformats.org/drawingml/2006/main" noChangeAspect="1"/>
@@ -10807,14 +11133,14 @@
                       <pic:pic xmlns:pic="http://schemas.openxmlformats.org/drawingml/2006/picture">
                         <pic:nvPicPr>
                           <pic:cNvPr id="0" name="Picture 11" descr="http://profesores.aulaplaneta.com/DNNPlayerPackages/Package10640/InfoGuion/cuadernoestudio/images_xml/MS_3C_06_img12_small.jpg">
-                            <a:hlinkClick r:id="rId21"/>
+                            <a:hlinkClick r:id="rId22"/>
                           </pic:cNvPr>
                           <pic:cNvPicPr>
                             <a:picLocks noChangeAspect="1" noChangeArrowheads="1"/>
                           </pic:cNvPicPr>
                         </pic:nvPicPr>
                         <pic:blipFill>
-                          <a:blip r:embed="rId22">
+                          <a:blip r:embed="rId23">
                             <a:extLst>
                               <a:ext uri="{28A0092B-C50C-407E-A947-70E740481C1C}">
                                 <a14:useLocalDpi xmlns:a14="http://schemas.microsoft.com/office/drawing/2010/main" val="0"/>
@@ -10870,7 +11196,51 @@
                 <w:sz w:val="18"/>
                 <w:szCs w:val="18"/>
               </w:rPr>
-              <w:t>Código Shutterstock (o URL o la ruta en AulaPlaneta)</w:t>
+              <w:t xml:space="preserve">Código </w:t>
+            </w:r>
+            <w:proofErr w:type="spellStart"/>
+            <w:r>
+              <w:rPr>
+                <w:rFonts w:asciiTheme="majorHAnsi" w:hAnsiTheme="majorHAnsi" w:cs="Times New Roman"/>
+                <w:b/>
+                <w:color w:val="000000"/>
+                <w:sz w:val="18"/>
+                <w:szCs w:val="18"/>
+              </w:rPr>
+              <w:t>Shutterstock</w:t>
+            </w:r>
+            <w:proofErr w:type="spellEnd"/>
+            <w:r>
+              <w:rPr>
+                <w:rFonts w:asciiTheme="majorHAnsi" w:hAnsiTheme="majorHAnsi" w:cs="Times New Roman"/>
+                <w:b/>
+                <w:color w:val="000000"/>
+                <w:sz w:val="18"/>
+                <w:szCs w:val="18"/>
+              </w:rPr>
+              <w:t xml:space="preserve"> (o URL o la ruta en </w:t>
+            </w:r>
+            <w:proofErr w:type="spellStart"/>
+            <w:r>
+              <w:rPr>
+                <w:rFonts w:asciiTheme="majorHAnsi" w:hAnsiTheme="majorHAnsi" w:cs="Times New Roman"/>
+                <w:b/>
+                <w:color w:val="000000"/>
+                <w:sz w:val="18"/>
+                <w:szCs w:val="18"/>
+              </w:rPr>
+              <w:t>AulaPlaneta</w:t>
+            </w:r>
+            <w:proofErr w:type="spellEnd"/>
+            <w:r>
+              <w:rPr>
+                <w:rFonts w:asciiTheme="majorHAnsi" w:hAnsiTheme="majorHAnsi" w:cs="Times New Roman"/>
+                <w:b/>
+                <w:color w:val="000000"/>
+                <w:sz w:val="18"/>
+                <w:szCs w:val="18"/>
+              </w:rPr>
+              <w:t>)</w:t>
             </w:r>
           </w:p>
         </w:tc>
@@ -12442,7 +12812,7 @@
                   <wp:extent cx="962025" cy="545764"/>
                   <wp:effectExtent l="0" t="0" r="0" b="6985"/>
                   <wp:docPr id="1" name="Imagen 1" descr="http://profesores.aulaplaneta.com/DNNPlayerPackages/Package10640/InfoGuion/cuadernoestudio/images_xml/MS_3C_06_img5_small.jpg">
-                    <a:hlinkClick xmlns:a="http://schemas.openxmlformats.org/drawingml/2006/main" r:id="rId23"/>
+                    <a:hlinkClick xmlns:a="http://schemas.openxmlformats.org/drawingml/2006/main" r:id="rId24"/>
                   </wp:docPr>
                   <wp:cNvGraphicFramePr>
                     <a:graphicFrameLocks xmlns:a="http://schemas.openxmlformats.org/drawingml/2006/main" noChangeAspect="1"/>
@@ -12452,14 +12822,14 @@
                       <pic:pic xmlns:pic="http://schemas.openxmlformats.org/drawingml/2006/picture">
                         <pic:nvPicPr>
                           <pic:cNvPr id="0" name="Picture 13" descr="http://profesores.aulaplaneta.com/DNNPlayerPackages/Package10640/InfoGuion/cuadernoestudio/images_xml/MS_3C_06_img5_small.jpg">
-                            <a:hlinkClick r:id="rId23"/>
+                            <a:hlinkClick r:id="rId24"/>
                           </pic:cNvPr>
                           <pic:cNvPicPr>
                             <a:picLocks noChangeAspect="1" noChangeArrowheads="1"/>
                           </pic:cNvPicPr>
                         </pic:nvPicPr>
                         <pic:blipFill>
-                          <a:blip r:embed="rId24">
+                          <a:blip r:embed="rId25">
                             <a:extLst>
                               <a:ext uri="{28A0092B-C50C-407E-A947-70E740481C1C}">
                                 <a14:useLocalDpi xmlns:a14="http://schemas.microsoft.com/office/drawing/2010/main" val="0"/>
@@ -12515,7 +12885,51 @@
                 <w:sz w:val="18"/>
                 <w:szCs w:val="18"/>
               </w:rPr>
-              <w:t>Código Shutterstock (o URL o la ruta en AulaPlaneta)</w:t>
+              <w:t xml:space="preserve">Código </w:t>
+            </w:r>
+            <w:proofErr w:type="spellStart"/>
+            <w:r>
+              <w:rPr>
+                <w:rFonts w:asciiTheme="majorHAnsi" w:hAnsiTheme="majorHAnsi" w:cs="Times New Roman"/>
+                <w:b/>
+                <w:color w:val="000000"/>
+                <w:sz w:val="18"/>
+                <w:szCs w:val="18"/>
+              </w:rPr>
+              <w:t>Shutterstock</w:t>
+            </w:r>
+            <w:proofErr w:type="spellEnd"/>
+            <w:r>
+              <w:rPr>
+                <w:rFonts w:asciiTheme="majorHAnsi" w:hAnsiTheme="majorHAnsi" w:cs="Times New Roman"/>
+                <w:b/>
+                <w:color w:val="000000"/>
+                <w:sz w:val="18"/>
+                <w:szCs w:val="18"/>
+              </w:rPr>
+              <w:t xml:space="preserve"> (o URL o la ruta en </w:t>
+            </w:r>
+            <w:proofErr w:type="spellStart"/>
+            <w:r>
+              <w:rPr>
+                <w:rFonts w:asciiTheme="majorHAnsi" w:hAnsiTheme="majorHAnsi" w:cs="Times New Roman"/>
+                <w:b/>
+                <w:color w:val="000000"/>
+                <w:sz w:val="18"/>
+                <w:szCs w:val="18"/>
+              </w:rPr>
+              <w:t>AulaPlaneta</w:t>
+            </w:r>
+            <w:proofErr w:type="spellEnd"/>
+            <w:r>
+              <w:rPr>
+                <w:rFonts w:asciiTheme="majorHAnsi" w:hAnsiTheme="majorHAnsi" w:cs="Times New Roman"/>
+                <w:b/>
+                <w:color w:val="000000"/>
+                <w:sz w:val="18"/>
+                <w:szCs w:val="18"/>
+              </w:rPr>
+              <w:t>)</w:t>
             </w:r>
           </w:p>
         </w:tc>
@@ -12928,7 +13342,7 @@
                           </pic:cNvPicPr>
                         </pic:nvPicPr>
                         <pic:blipFill>
-                          <a:blip r:embed="rId25">
+                          <a:blip r:embed="rId26">
                             <a:extLst>
                               <a:ext uri="{28A0092B-C50C-407E-A947-70E740481C1C}">
                                 <a14:useLocalDpi xmlns:a14="http://schemas.microsoft.com/office/drawing/2010/main" val="0"/>
@@ -16427,7 +16841,7 @@
                   <wp:extent cx="771525" cy="609600"/>
                   <wp:effectExtent l="0" t="0" r="9525" b="0"/>
                   <wp:docPr id="50" name="Imagen 50" descr="http://profesores.aulaplaneta.com/DNNPlayerPackages/Package10640/InfoGuion/cuadernoestudio/images_xml/MS_3C_06_img6_small.jpg">
-                    <a:hlinkClick xmlns:a="http://schemas.openxmlformats.org/drawingml/2006/main" r:id="rId26"/>
+                    <a:hlinkClick xmlns:a="http://schemas.openxmlformats.org/drawingml/2006/main" r:id="rId27"/>
                   </wp:docPr>
                   <wp:cNvGraphicFramePr>
                     <a:graphicFrameLocks xmlns:a="http://schemas.openxmlformats.org/drawingml/2006/main" noChangeAspect="1"/>
@@ -16437,14 +16851,14 @@
                       <pic:pic xmlns:pic="http://schemas.openxmlformats.org/drawingml/2006/picture">
                         <pic:nvPicPr>
                           <pic:cNvPr id="0" name="Picture 11" descr="http://profesores.aulaplaneta.com/DNNPlayerPackages/Package10640/InfoGuion/cuadernoestudio/images_xml/MS_3C_06_img6_small.jpg">
-                            <a:hlinkClick r:id="rId26"/>
+                            <a:hlinkClick r:id="rId27"/>
                           </pic:cNvPr>
                           <pic:cNvPicPr>
                             <a:picLocks noChangeAspect="1" noChangeArrowheads="1"/>
                           </pic:cNvPicPr>
                         </pic:nvPicPr>
                         <pic:blipFill>
-                          <a:blip r:embed="rId27">
+                          <a:blip r:embed="rId28">
                             <a:extLst>
                               <a:ext uri="{28A0092B-C50C-407E-A947-70E740481C1C}">
                                 <a14:useLocalDpi xmlns:a14="http://schemas.microsoft.com/office/drawing/2010/main" val="0"/>
@@ -16500,7 +16914,51 @@
                 <w:sz w:val="18"/>
                 <w:szCs w:val="18"/>
               </w:rPr>
-              <w:t>Código Shutterstock (o URL o la ruta en AulaPlaneta)</w:t>
+              <w:t xml:space="preserve">Código </w:t>
+            </w:r>
+            <w:proofErr w:type="spellStart"/>
+            <w:r>
+              <w:rPr>
+                <w:rFonts w:asciiTheme="majorHAnsi" w:hAnsiTheme="majorHAnsi" w:cs="Times New Roman"/>
+                <w:b/>
+                <w:color w:val="000000"/>
+                <w:sz w:val="18"/>
+                <w:szCs w:val="18"/>
+              </w:rPr>
+              <w:t>Shutterstock</w:t>
+            </w:r>
+            <w:proofErr w:type="spellEnd"/>
+            <w:r>
+              <w:rPr>
+                <w:rFonts w:asciiTheme="majorHAnsi" w:hAnsiTheme="majorHAnsi" w:cs="Times New Roman"/>
+                <w:b/>
+                <w:color w:val="000000"/>
+                <w:sz w:val="18"/>
+                <w:szCs w:val="18"/>
+              </w:rPr>
+              <w:t xml:space="preserve"> (o URL o la ruta en </w:t>
+            </w:r>
+            <w:proofErr w:type="spellStart"/>
+            <w:r>
+              <w:rPr>
+                <w:rFonts w:asciiTheme="majorHAnsi" w:hAnsiTheme="majorHAnsi" w:cs="Times New Roman"/>
+                <w:b/>
+                <w:color w:val="000000"/>
+                <w:sz w:val="18"/>
+                <w:szCs w:val="18"/>
+              </w:rPr>
+              <w:t>AulaPlaneta</w:t>
+            </w:r>
+            <w:proofErr w:type="spellEnd"/>
+            <w:r>
+              <w:rPr>
+                <w:rFonts w:asciiTheme="majorHAnsi" w:hAnsiTheme="majorHAnsi" w:cs="Times New Roman"/>
+                <w:b/>
+                <w:color w:val="000000"/>
+                <w:sz w:val="18"/>
+                <w:szCs w:val="18"/>
+              </w:rPr>
+              <w:t>)</w:t>
             </w:r>
           </w:p>
         </w:tc>
@@ -16899,7 +17357,7 @@
                   <wp:extent cx="857250" cy="552450"/>
                   <wp:effectExtent l="0" t="0" r="0" b="0"/>
                   <wp:docPr id="46" name="Imagen 46" descr="http://profesores.aulaplaneta.com/DNNPlayerPackages/Package10640/Recurso070/thumb.jpg">
-                    <a:hlinkClick xmlns:a="http://schemas.openxmlformats.org/drawingml/2006/main" r:id="rId28" tgtFrame="&quot;_blank&quot;"/>
+                    <a:hlinkClick xmlns:a="http://schemas.openxmlformats.org/drawingml/2006/main" r:id="rId29" tgtFrame="&quot;_blank&quot;"/>
                   </wp:docPr>
                   <wp:cNvGraphicFramePr>
                     <a:graphicFrameLocks xmlns:a="http://schemas.openxmlformats.org/drawingml/2006/main" noChangeAspect="1"/>
@@ -16909,14 +17367,14 @@
                       <pic:pic xmlns:pic="http://schemas.openxmlformats.org/drawingml/2006/picture">
                         <pic:nvPicPr>
                           <pic:cNvPr id="0" name="Picture 15" descr="http://profesores.aulaplaneta.com/DNNPlayerPackages/Package10640/Recurso070/thumb.jpg">
-                            <a:hlinkClick r:id="rId28" tgtFrame="&quot;_blank&quot;"/>
+                            <a:hlinkClick r:id="rId29" tgtFrame="&quot;_blank&quot;"/>
                           </pic:cNvPr>
                           <pic:cNvPicPr>
                             <a:picLocks noChangeAspect="1" noChangeArrowheads="1"/>
                           </pic:cNvPicPr>
                         </pic:nvPicPr>
                         <pic:blipFill>
-                          <a:blip r:embed="rId29">
+                          <a:blip r:embed="rId30">
                             <a:extLst>
                               <a:ext uri="{28A0092B-C50C-407E-A947-70E740481C1C}">
                                 <a14:useLocalDpi xmlns:a14="http://schemas.microsoft.com/office/drawing/2010/main" val="0"/>
@@ -17543,16 +18001,56 @@
                 <w:szCs w:val="18"/>
                 <w:lang w:val="es-ES_tradnl"/>
               </w:rPr>
-              <w:t>3. El difunto arando en los campos de Iaru,</w:t>
-            </w:r>
-            <w:r>
-              <w:rPr>
-                <w:rFonts w:asciiTheme="majorHAnsi" w:hAnsiTheme="majorHAnsi" w:cs="Calibri"/>
-                <w:sz w:val="18"/>
-                <w:szCs w:val="18"/>
-                <w:lang w:val="es-ES_tradnl"/>
-              </w:rPr>
-              <w:t xml:space="preserve"> tumba de Senedjem, 1292 </w:t>
+              <w:t xml:space="preserve">3. El difunto arando en los campos de </w:t>
+            </w:r>
+            <w:proofErr w:type="spellStart"/>
+            <w:r>
+              <w:rPr>
+                <w:rFonts w:asciiTheme="majorHAnsi" w:hAnsiTheme="majorHAnsi" w:cs="Calibri"/>
+                <w:sz w:val="18"/>
+                <w:szCs w:val="18"/>
+                <w:lang w:val="es-ES_tradnl"/>
+              </w:rPr>
+              <w:t>Iaru</w:t>
+            </w:r>
+            <w:proofErr w:type="spellEnd"/>
+            <w:r>
+              <w:rPr>
+                <w:rFonts w:asciiTheme="majorHAnsi" w:hAnsiTheme="majorHAnsi" w:cs="Calibri"/>
+                <w:sz w:val="18"/>
+                <w:szCs w:val="18"/>
+                <w:lang w:val="es-ES_tradnl"/>
+              </w:rPr>
+              <w:t>,</w:t>
+            </w:r>
+            <w:r>
+              <w:rPr>
+                <w:rFonts w:asciiTheme="majorHAnsi" w:hAnsiTheme="majorHAnsi" w:cs="Calibri"/>
+                <w:sz w:val="18"/>
+                <w:szCs w:val="18"/>
+                <w:lang w:val="es-ES_tradnl"/>
+              </w:rPr>
+              <w:t xml:space="preserve"> tumba de </w:t>
+            </w:r>
+            <w:proofErr w:type="spellStart"/>
+            <w:r>
+              <w:rPr>
+                <w:rFonts w:asciiTheme="majorHAnsi" w:hAnsiTheme="majorHAnsi" w:cs="Calibri"/>
+                <w:sz w:val="18"/>
+                <w:szCs w:val="18"/>
+                <w:lang w:val="es-ES_tradnl"/>
+              </w:rPr>
+              <w:t>Senedjem</w:t>
+            </w:r>
+            <w:proofErr w:type="spellEnd"/>
+            <w:r>
+              <w:rPr>
+                <w:rFonts w:asciiTheme="majorHAnsi" w:hAnsiTheme="majorHAnsi" w:cs="Calibri"/>
+                <w:sz w:val="18"/>
+                <w:szCs w:val="18"/>
+                <w:lang w:val="es-ES_tradnl"/>
+              </w:rPr>
+              <w:t xml:space="preserve">, 1292 </w:t>
             </w:r>
             <w:r>
               <w:rPr>
@@ -17579,26 +18077,66 @@
                 <w:szCs w:val="18"/>
                 <w:lang w:val="es-ES_tradnl"/>
               </w:rPr>
-              <w:t>ecrópolis de Tebas, Deir el Medina, Egipto).</w:t>
-            </w:r>
-          </w:p>
-          <w:p>
-            <w:pPr>
-              <w:rPr>
-                <w:rFonts w:asciiTheme="majorHAnsi" w:hAnsiTheme="majorHAnsi" w:cs="Calibri"/>
-                <w:sz w:val="18"/>
-                <w:szCs w:val="18"/>
-                <w:lang w:val="es-ES_tradnl"/>
-              </w:rPr>
-            </w:pPr>
-            <w:r>
-              <w:rPr>
-                <w:rFonts w:asciiTheme="majorHAnsi" w:hAnsiTheme="majorHAnsi" w:cs="Calibri"/>
-                <w:sz w:val="18"/>
-                <w:szCs w:val="18"/>
-                <w:lang w:val="es-ES_tradnl"/>
-              </w:rPr>
-              <w:t>4. Las espigadoras, 1857, de Jean-François Millet (Museo de Orsay, París).</w:t>
+              <w:t xml:space="preserve">ecrópolis de Tebas, </w:t>
+            </w:r>
+            <w:proofErr w:type="spellStart"/>
+            <w:r>
+              <w:rPr>
+                <w:rFonts w:asciiTheme="majorHAnsi" w:hAnsiTheme="majorHAnsi" w:cs="Calibri"/>
+                <w:sz w:val="18"/>
+                <w:szCs w:val="18"/>
+                <w:lang w:val="es-ES_tradnl"/>
+              </w:rPr>
+              <w:t>Deir</w:t>
+            </w:r>
+            <w:proofErr w:type="spellEnd"/>
+            <w:r>
+              <w:rPr>
+                <w:rFonts w:asciiTheme="majorHAnsi" w:hAnsiTheme="majorHAnsi" w:cs="Calibri"/>
+                <w:sz w:val="18"/>
+                <w:szCs w:val="18"/>
+                <w:lang w:val="es-ES_tradnl"/>
+              </w:rPr>
+              <w:t xml:space="preserve"> el Medina, Egipto).</w:t>
+            </w:r>
+          </w:p>
+          <w:p>
+            <w:pPr>
+              <w:rPr>
+                <w:rFonts w:asciiTheme="majorHAnsi" w:hAnsiTheme="majorHAnsi" w:cs="Calibri"/>
+                <w:sz w:val="18"/>
+                <w:szCs w:val="18"/>
+                <w:lang w:val="es-ES_tradnl"/>
+              </w:rPr>
+            </w:pPr>
+            <w:r>
+              <w:rPr>
+                <w:rFonts w:asciiTheme="majorHAnsi" w:hAnsiTheme="majorHAnsi" w:cs="Calibri"/>
+                <w:sz w:val="18"/>
+                <w:szCs w:val="18"/>
+                <w:lang w:val="es-ES_tradnl"/>
+              </w:rPr>
+              <w:t xml:space="preserve">4. Las espigadoras, 1857, de Jean-François </w:t>
+            </w:r>
+            <w:proofErr w:type="spellStart"/>
+            <w:r>
+              <w:rPr>
+                <w:rFonts w:asciiTheme="majorHAnsi" w:hAnsiTheme="majorHAnsi" w:cs="Calibri"/>
+                <w:sz w:val="18"/>
+                <w:szCs w:val="18"/>
+                <w:lang w:val="es-ES_tradnl"/>
+              </w:rPr>
+              <w:t>Millet</w:t>
+            </w:r>
+            <w:proofErr w:type="spellEnd"/>
+            <w:r>
+              <w:rPr>
+                <w:rFonts w:asciiTheme="majorHAnsi" w:hAnsiTheme="majorHAnsi" w:cs="Calibri"/>
+                <w:sz w:val="18"/>
+                <w:szCs w:val="18"/>
+                <w:lang w:val="es-ES_tradnl"/>
+              </w:rPr>
+              <w:t xml:space="preserve"> (Museo de Orsay, París).</w:t>
             </w:r>
           </w:p>
           <w:p>
@@ -17636,7 +18174,87 @@
                 <w:szCs w:val="18"/>
                 <w:lang w:val="es-ES_tradnl"/>
               </w:rPr>
-              <w:t>6. Vagón de tercera clase (ca. 1863-1865), de Honoré Daumier (Walters Art Gallery, Baltimore, Estados Unidos).</w:t>
+              <w:t>6. Vagón de tercera clase (</w:t>
+            </w:r>
+            <w:proofErr w:type="spellStart"/>
+            <w:r>
+              <w:rPr>
+                <w:rFonts w:asciiTheme="majorHAnsi" w:hAnsiTheme="majorHAnsi" w:cs="Calibri"/>
+                <w:sz w:val="18"/>
+                <w:szCs w:val="18"/>
+                <w:lang w:val="es-ES_tradnl"/>
+              </w:rPr>
+              <w:t>ca</w:t>
+            </w:r>
+            <w:proofErr w:type="spellEnd"/>
+            <w:r>
+              <w:rPr>
+                <w:rFonts w:asciiTheme="majorHAnsi" w:hAnsiTheme="majorHAnsi" w:cs="Calibri"/>
+                <w:sz w:val="18"/>
+                <w:szCs w:val="18"/>
+                <w:lang w:val="es-ES_tradnl"/>
+              </w:rPr>
+              <w:t xml:space="preserve">. 1863-1865), de Honoré </w:t>
+            </w:r>
+            <w:proofErr w:type="spellStart"/>
+            <w:r>
+              <w:rPr>
+                <w:rFonts w:asciiTheme="majorHAnsi" w:hAnsiTheme="majorHAnsi" w:cs="Calibri"/>
+                <w:sz w:val="18"/>
+                <w:szCs w:val="18"/>
+                <w:lang w:val="es-ES_tradnl"/>
+              </w:rPr>
+              <w:t>Daumier</w:t>
+            </w:r>
+            <w:proofErr w:type="spellEnd"/>
+            <w:r>
+              <w:rPr>
+                <w:rFonts w:asciiTheme="majorHAnsi" w:hAnsiTheme="majorHAnsi" w:cs="Calibri"/>
+                <w:sz w:val="18"/>
+                <w:szCs w:val="18"/>
+                <w:lang w:val="es-ES_tradnl"/>
+              </w:rPr>
+              <w:t xml:space="preserve"> (</w:t>
+            </w:r>
+            <w:proofErr w:type="spellStart"/>
+            <w:r>
+              <w:rPr>
+                <w:rFonts w:asciiTheme="majorHAnsi" w:hAnsiTheme="majorHAnsi" w:cs="Calibri"/>
+                <w:sz w:val="18"/>
+                <w:szCs w:val="18"/>
+                <w:lang w:val="es-ES_tradnl"/>
+              </w:rPr>
+              <w:t>Walters</w:t>
+            </w:r>
+            <w:proofErr w:type="spellEnd"/>
+            <w:r>
+              <w:rPr>
+                <w:rFonts w:asciiTheme="majorHAnsi" w:hAnsiTheme="majorHAnsi" w:cs="Calibri"/>
+                <w:sz w:val="18"/>
+                <w:szCs w:val="18"/>
+                <w:lang w:val="es-ES_tradnl"/>
+              </w:rPr>
+              <w:t xml:space="preserve"> Art </w:t>
+            </w:r>
+            <w:proofErr w:type="spellStart"/>
+            <w:r>
+              <w:rPr>
+                <w:rFonts w:asciiTheme="majorHAnsi" w:hAnsiTheme="majorHAnsi" w:cs="Calibri"/>
+                <w:sz w:val="18"/>
+                <w:szCs w:val="18"/>
+                <w:lang w:val="es-ES_tradnl"/>
+              </w:rPr>
+              <w:t>Gallery</w:t>
+            </w:r>
+            <w:proofErr w:type="spellEnd"/>
+            <w:r>
+              <w:rPr>
+                <w:rFonts w:asciiTheme="majorHAnsi" w:hAnsiTheme="majorHAnsi" w:cs="Calibri"/>
+                <w:sz w:val="18"/>
+                <w:szCs w:val="18"/>
+                <w:lang w:val="es-ES_tradnl"/>
+              </w:rPr>
+              <w:t>, Baltimore, Estados Unidos).</w:t>
             </w:r>
           </w:p>
           <w:p>
@@ -17674,7 +18292,47 @@
                 <w:szCs w:val="18"/>
                 <w:lang w:val="es-ES_tradnl"/>
               </w:rPr>
-              <w:t>8. Baile en el Moulin de la Galette (1876), de Pierre-Auguste Renoir (Museo de Orsay, París, Francia).</w:t>
+              <w:t xml:space="preserve">8. Baile en el </w:t>
+            </w:r>
+            <w:proofErr w:type="spellStart"/>
+            <w:r>
+              <w:rPr>
+                <w:rFonts w:asciiTheme="majorHAnsi" w:hAnsiTheme="majorHAnsi" w:cs="Calibri"/>
+                <w:sz w:val="18"/>
+                <w:szCs w:val="18"/>
+                <w:lang w:val="es-ES_tradnl"/>
+              </w:rPr>
+              <w:t>Moulin</w:t>
+            </w:r>
+            <w:proofErr w:type="spellEnd"/>
+            <w:r>
+              <w:rPr>
+                <w:rFonts w:asciiTheme="majorHAnsi" w:hAnsiTheme="majorHAnsi" w:cs="Calibri"/>
+                <w:sz w:val="18"/>
+                <w:szCs w:val="18"/>
+                <w:lang w:val="es-ES_tradnl"/>
+              </w:rPr>
+              <w:t xml:space="preserve"> de la </w:t>
+            </w:r>
+            <w:proofErr w:type="spellStart"/>
+            <w:r>
+              <w:rPr>
+                <w:rFonts w:asciiTheme="majorHAnsi" w:hAnsiTheme="majorHAnsi" w:cs="Calibri"/>
+                <w:sz w:val="18"/>
+                <w:szCs w:val="18"/>
+                <w:lang w:val="es-ES_tradnl"/>
+              </w:rPr>
+              <w:t>Galette</w:t>
+            </w:r>
+            <w:proofErr w:type="spellEnd"/>
+            <w:r>
+              <w:rPr>
+                <w:rFonts w:asciiTheme="majorHAnsi" w:hAnsiTheme="majorHAnsi" w:cs="Calibri"/>
+                <w:sz w:val="18"/>
+                <w:szCs w:val="18"/>
+                <w:lang w:val="es-ES_tradnl"/>
+              </w:rPr>
+              <w:t xml:space="preserve"> (1876), de Pierre-Auguste Renoir (Museo de Orsay, París, Francia).</w:t>
             </w:r>
           </w:p>
           <w:p>
@@ -17694,7 +18352,27 @@
                 <w:lang w:val="es-ES_tradnl"/>
               </w:rPr>
               <w:lastRenderedPageBreak/>
-              <w:t xml:space="preserve">9. Skyphos de figuras rojas (490-480 </w:t>
+              <w:t xml:space="preserve">9. </w:t>
+            </w:r>
+            <w:proofErr w:type="spellStart"/>
+            <w:r>
+              <w:rPr>
+                <w:rFonts w:asciiTheme="majorHAnsi" w:hAnsiTheme="majorHAnsi" w:cs="Calibri"/>
+                <w:sz w:val="18"/>
+                <w:szCs w:val="18"/>
+                <w:lang w:val="es-ES_tradnl"/>
+              </w:rPr>
+              <w:t>Skyphos</w:t>
+            </w:r>
+            <w:proofErr w:type="spellEnd"/>
+            <w:r>
+              <w:rPr>
+                <w:rFonts w:asciiTheme="majorHAnsi" w:hAnsiTheme="majorHAnsi" w:cs="Calibri"/>
+                <w:sz w:val="18"/>
+                <w:szCs w:val="18"/>
+                <w:lang w:val="es-ES_tradnl"/>
+              </w:rPr>
+              <w:t xml:space="preserve"> de figuras rojas (490-480 </w:t>
             </w:r>
             <w:r>
               <w:rPr>
@@ -17712,26 +18390,106 @@
                 <w:szCs w:val="18"/>
                 <w:lang w:val="es-ES_tradnl"/>
               </w:rPr>
-              <w:t>), del pintor de Makron. En la imagen, aparece representado posiblemente Eumolpo, hijo de Poseidón (Museo Británico, Londres, Gran Bretaña).</w:t>
-            </w:r>
-          </w:p>
-          <w:p>
-            <w:pPr>
-              <w:rPr>
-                <w:rFonts w:asciiTheme="majorHAnsi" w:hAnsiTheme="majorHAnsi" w:cs="Calibri"/>
-                <w:sz w:val="18"/>
-                <w:szCs w:val="18"/>
-                <w:lang w:val="es-ES_tradnl"/>
-              </w:rPr>
-            </w:pPr>
-            <w:r>
-              <w:rPr>
-                <w:rFonts w:asciiTheme="majorHAnsi" w:hAnsiTheme="majorHAnsi" w:cs="Calibri"/>
-                <w:sz w:val="18"/>
-                <w:szCs w:val="18"/>
-                <w:lang w:val="es-ES_tradnl"/>
-              </w:rPr>
-              <w:t>10. Estatua del intendente Ebih-il dedicada a la diosa Ishtar procedente de Mari, Mesopotamia (Museo Nacional, Berlín, Alemania).</w:t>
+              <w:t xml:space="preserve">), del pintor de </w:t>
+            </w:r>
+            <w:proofErr w:type="spellStart"/>
+            <w:r>
+              <w:rPr>
+                <w:rFonts w:asciiTheme="majorHAnsi" w:hAnsiTheme="majorHAnsi" w:cs="Calibri"/>
+                <w:sz w:val="18"/>
+                <w:szCs w:val="18"/>
+                <w:lang w:val="es-ES_tradnl"/>
+              </w:rPr>
+              <w:t>Makron</w:t>
+            </w:r>
+            <w:proofErr w:type="spellEnd"/>
+            <w:r>
+              <w:rPr>
+                <w:rFonts w:asciiTheme="majorHAnsi" w:hAnsiTheme="majorHAnsi" w:cs="Calibri"/>
+                <w:sz w:val="18"/>
+                <w:szCs w:val="18"/>
+                <w:lang w:val="es-ES_tradnl"/>
+              </w:rPr>
+              <w:t xml:space="preserve">. En la imagen, aparece representado posiblemente </w:t>
+            </w:r>
+            <w:proofErr w:type="spellStart"/>
+            <w:r>
+              <w:rPr>
+                <w:rFonts w:asciiTheme="majorHAnsi" w:hAnsiTheme="majorHAnsi" w:cs="Calibri"/>
+                <w:sz w:val="18"/>
+                <w:szCs w:val="18"/>
+                <w:lang w:val="es-ES_tradnl"/>
+              </w:rPr>
+              <w:t>Eumolpo</w:t>
+            </w:r>
+            <w:proofErr w:type="spellEnd"/>
+            <w:r>
+              <w:rPr>
+                <w:rFonts w:asciiTheme="majorHAnsi" w:hAnsiTheme="majorHAnsi" w:cs="Calibri"/>
+                <w:sz w:val="18"/>
+                <w:szCs w:val="18"/>
+                <w:lang w:val="es-ES_tradnl"/>
+              </w:rPr>
+              <w:t>, hijo de Poseidón (Museo Británico, Londres, Gran Bretaña).</w:t>
+            </w:r>
+          </w:p>
+          <w:p>
+            <w:pPr>
+              <w:rPr>
+                <w:rFonts w:asciiTheme="majorHAnsi" w:hAnsiTheme="majorHAnsi" w:cs="Calibri"/>
+                <w:sz w:val="18"/>
+                <w:szCs w:val="18"/>
+                <w:lang w:val="es-ES_tradnl"/>
+              </w:rPr>
+            </w:pPr>
+            <w:r>
+              <w:rPr>
+                <w:rFonts w:asciiTheme="majorHAnsi" w:hAnsiTheme="majorHAnsi" w:cs="Calibri"/>
+                <w:sz w:val="18"/>
+                <w:szCs w:val="18"/>
+                <w:lang w:val="es-ES_tradnl"/>
+              </w:rPr>
+              <w:t xml:space="preserve">10. Estatua del intendente </w:t>
+            </w:r>
+            <w:proofErr w:type="spellStart"/>
+            <w:r>
+              <w:rPr>
+                <w:rFonts w:asciiTheme="majorHAnsi" w:hAnsiTheme="majorHAnsi" w:cs="Calibri"/>
+                <w:sz w:val="18"/>
+                <w:szCs w:val="18"/>
+                <w:lang w:val="es-ES_tradnl"/>
+              </w:rPr>
+              <w:t>Ebih-il</w:t>
+            </w:r>
+            <w:proofErr w:type="spellEnd"/>
+            <w:r>
+              <w:rPr>
+                <w:rFonts w:asciiTheme="majorHAnsi" w:hAnsiTheme="majorHAnsi" w:cs="Calibri"/>
+                <w:sz w:val="18"/>
+                <w:szCs w:val="18"/>
+                <w:lang w:val="es-ES_tradnl"/>
+              </w:rPr>
+              <w:t xml:space="preserve"> dedicada a la diosa </w:t>
+            </w:r>
+            <w:proofErr w:type="spellStart"/>
+            <w:r>
+              <w:rPr>
+                <w:rFonts w:asciiTheme="majorHAnsi" w:hAnsiTheme="majorHAnsi" w:cs="Calibri"/>
+                <w:sz w:val="18"/>
+                <w:szCs w:val="18"/>
+                <w:lang w:val="es-ES_tradnl"/>
+              </w:rPr>
+              <w:t>Ishtar</w:t>
+            </w:r>
+            <w:proofErr w:type="spellEnd"/>
+            <w:r>
+              <w:rPr>
+                <w:rFonts w:asciiTheme="majorHAnsi" w:hAnsiTheme="majorHAnsi" w:cs="Calibri"/>
+                <w:sz w:val="18"/>
+                <w:szCs w:val="18"/>
+                <w:lang w:val="es-ES_tradnl"/>
+              </w:rPr>
+              <w:t xml:space="preserve"> procedente de Mari, Mesopotamia (Museo Nacional, Berlín, Alemania).</w:t>
             </w:r>
           </w:p>
           <w:p>
@@ -18531,7 +19289,7 @@
                   <wp:extent cx="990600" cy="581025"/>
                   <wp:effectExtent l="0" t="0" r="0" b="9525"/>
                   <wp:docPr id="45" name="Imagen 45" descr="http://profesores.aulaplaneta.com/DNNPlayerPackages/Package10640/InfoGuion/cuadernoestudio/images_xml/MS_3C_06_img7_small.jpg">
-                    <a:hlinkClick xmlns:a="http://schemas.openxmlformats.org/drawingml/2006/main" r:id="rId30"/>
+                    <a:hlinkClick xmlns:a="http://schemas.openxmlformats.org/drawingml/2006/main" r:id="rId31"/>
                   </wp:docPr>
                   <wp:cNvGraphicFramePr>
                     <a:graphicFrameLocks xmlns:a="http://schemas.openxmlformats.org/drawingml/2006/main" noChangeAspect="1"/>
@@ -18541,14 +19299,14 @@
                       <pic:pic xmlns:pic="http://schemas.openxmlformats.org/drawingml/2006/picture">
                         <pic:nvPicPr>
                           <pic:cNvPr id="0" name="Picture 16" descr="http://profesores.aulaplaneta.com/DNNPlayerPackages/Package10640/InfoGuion/cuadernoestudio/images_xml/MS_3C_06_img7_small.jpg">
-                            <a:hlinkClick r:id="rId30"/>
+                            <a:hlinkClick r:id="rId31"/>
                           </pic:cNvPr>
                           <pic:cNvPicPr>
                             <a:picLocks noChangeAspect="1" noChangeArrowheads="1"/>
                           </pic:cNvPicPr>
                         </pic:nvPicPr>
                         <pic:blipFill>
-                          <a:blip r:embed="rId31">
+                          <a:blip r:embed="rId32">
                             <a:extLst>
                               <a:ext uri="{28A0092B-C50C-407E-A947-70E740481C1C}">
                                 <a14:useLocalDpi xmlns:a14="http://schemas.microsoft.com/office/drawing/2010/main" val="0"/>
@@ -18604,7 +19362,51 @@
                 <w:sz w:val="18"/>
                 <w:szCs w:val="18"/>
               </w:rPr>
-              <w:t>Código Shutterstock (o URL o la ruta en AulaPlaneta)</w:t>
+              <w:t xml:space="preserve">Código </w:t>
+            </w:r>
+            <w:proofErr w:type="spellStart"/>
+            <w:r>
+              <w:rPr>
+                <w:rFonts w:asciiTheme="majorHAnsi" w:hAnsiTheme="majorHAnsi" w:cs="Times New Roman"/>
+                <w:b/>
+                <w:color w:val="000000"/>
+                <w:sz w:val="18"/>
+                <w:szCs w:val="18"/>
+              </w:rPr>
+              <w:t>Shutterstock</w:t>
+            </w:r>
+            <w:proofErr w:type="spellEnd"/>
+            <w:r>
+              <w:rPr>
+                <w:rFonts w:asciiTheme="majorHAnsi" w:hAnsiTheme="majorHAnsi" w:cs="Times New Roman"/>
+                <w:b/>
+                <w:color w:val="000000"/>
+                <w:sz w:val="18"/>
+                <w:szCs w:val="18"/>
+              </w:rPr>
+              <w:t xml:space="preserve"> (o URL o la ruta en </w:t>
+            </w:r>
+            <w:proofErr w:type="spellStart"/>
+            <w:r>
+              <w:rPr>
+                <w:rFonts w:asciiTheme="majorHAnsi" w:hAnsiTheme="majorHAnsi" w:cs="Times New Roman"/>
+                <w:b/>
+                <w:color w:val="000000"/>
+                <w:sz w:val="18"/>
+                <w:szCs w:val="18"/>
+              </w:rPr>
+              <w:t>AulaPlaneta</w:t>
+            </w:r>
+            <w:proofErr w:type="spellEnd"/>
+            <w:r>
+              <w:rPr>
+                <w:rFonts w:asciiTheme="majorHAnsi" w:hAnsiTheme="majorHAnsi" w:cs="Times New Roman"/>
+                <w:b/>
+                <w:color w:val="000000"/>
+                <w:sz w:val="18"/>
+                <w:szCs w:val="18"/>
+              </w:rPr>
+              <w:t>)</w:t>
             </w:r>
           </w:p>
         </w:tc>
@@ -19016,7 +19818,7 @@
                           </pic:cNvPicPr>
                         </pic:nvPicPr>
                         <pic:blipFill>
-                          <a:blip r:embed="rId32">
+                          <a:blip r:embed="rId33">
                             <a:extLst>
                               <a:ext uri="{28A0092B-C50C-407E-A947-70E740481C1C}">
                                 <a14:useLocalDpi xmlns:a14="http://schemas.microsoft.com/office/drawing/2010/main" val="0"/>
@@ -19878,15 +20680,18 @@
                 <w:lang w:val="es-ES_tradnl"/>
               </w:rPr>
             </w:pPr>
-            <w:r>
-              <w:rPr>
-                <w:rFonts w:asciiTheme="majorHAnsi" w:hAnsiTheme="majorHAnsi" w:cs="Calibri"/>
+            <w:bookmarkStart w:id="0" w:name="_GoBack"/>
+            <w:r>
+              <w:rPr>
+                <w:rFonts w:asciiTheme="majorHAnsi" w:hAnsiTheme="majorHAnsi" w:cs="Calibri"/>
+                <w:b/>
                 <w:sz w:val="18"/>
                 <w:szCs w:val="18"/>
                 <w:lang w:val="es-ES_tradnl"/>
               </w:rPr>
               <w:t>Título</w:t>
             </w:r>
+            <w:bookmarkEnd w:id="0"/>
             <w:r>
               <w:rPr>
                 <w:rFonts w:asciiTheme="majorHAnsi" w:hAnsiTheme="majorHAnsi" w:cs="Calibri"/>
@@ -20848,7 +21653,7 @@
                   <wp:extent cx="971550" cy="504825"/>
                   <wp:effectExtent l="0" t="0" r="0" b="9525"/>
                   <wp:docPr id="40" name="Imagen 40" descr="http://profesores.aulaplaneta.com/DNNPlayerPackages/Package10640/InfoGuion/cuadernoestudio/images_xml/MS_3C_06_img8_small.jpg">
-                    <a:hlinkClick xmlns:a="http://schemas.openxmlformats.org/drawingml/2006/main" r:id="rId33"/>
+                    <a:hlinkClick xmlns:a="http://schemas.openxmlformats.org/drawingml/2006/main" r:id="rId34"/>
                   </wp:docPr>
                   <wp:cNvGraphicFramePr>
                     <a:graphicFrameLocks xmlns:a="http://schemas.openxmlformats.org/drawingml/2006/main" noChangeAspect="1"/>
@@ -20858,14 +21663,14 @@
                       <pic:pic xmlns:pic="http://schemas.openxmlformats.org/drawingml/2006/picture">
                         <pic:nvPicPr>
                           <pic:cNvPr id="0" name="Picture 21" descr="http://profesores.aulaplaneta.com/DNNPlayerPackages/Package10640/InfoGuion/cuadernoestudio/images_xml/MS_3C_06_img8_small.jpg">
-                            <a:hlinkClick r:id="rId33"/>
+                            <a:hlinkClick r:id="rId34"/>
                           </pic:cNvPr>
                           <pic:cNvPicPr>
                             <a:picLocks noChangeAspect="1" noChangeArrowheads="1"/>
                           </pic:cNvPicPr>
                         </pic:nvPicPr>
                         <pic:blipFill>
-                          <a:blip r:embed="rId34">
+                          <a:blip r:embed="rId35">
                             <a:extLst>
                               <a:ext uri="{28A0092B-C50C-407E-A947-70E740481C1C}">
                                 <a14:useLocalDpi xmlns:a14="http://schemas.microsoft.com/office/drawing/2010/main" val="0"/>
@@ -20921,7 +21726,51 @@
                 <w:sz w:val="18"/>
                 <w:szCs w:val="18"/>
               </w:rPr>
-              <w:t>Código Shutterstock (o URL o la ruta en AulaPlaneta)</w:t>
+              <w:t xml:space="preserve">Código </w:t>
+            </w:r>
+            <w:proofErr w:type="spellStart"/>
+            <w:r>
+              <w:rPr>
+                <w:rFonts w:asciiTheme="majorHAnsi" w:hAnsiTheme="majorHAnsi" w:cs="Times New Roman"/>
+                <w:b/>
+                <w:color w:val="000000"/>
+                <w:sz w:val="18"/>
+                <w:szCs w:val="18"/>
+              </w:rPr>
+              <w:t>Shutterstock</w:t>
+            </w:r>
+            <w:proofErr w:type="spellEnd"/>
+            <w:r>
+              <w:rPr>
+                <w:rFonts w:asciiTheme="majorHAnsi" w:hAnsiTheme="majorHAnsi" w:cs="Times New Roman"/>
+                <w:b/>
+                <w:color w:val="000000"/>
+                <w:sz w:val="18"/>
+                <w:szCs w:val="18"/>
+              </w:rPr>
+              <w:t xml:space="preserve"> (o URL o la ruta en </w:t>
+            </w:r>
+            <w:proofErr w:type="spellStart"/>
+            <w:r>
+              <w:rPr>
+                <w:rFonts w:asciiTheme="majorHAnsi" w:hAnsiTheme="majorHAnsi" w:cs="Times New Roman"/>
+                <w:b/>
+                <w:color w:val="000000"/>
+                <w:sz w:val="18"/>
+                <w:szCs w:val="18"/>
+              </w:rPr>
+              <w:t>AulaPlaneta</w:t>
+            </w:r>
+            <w:proofErr w:type="spellEnd"/>
+            <w:r>
+              <w:rPr>
+                <w:rFonts w:asciiTheme="majorHAnsi" w:hAnsiTheme="majorHAnsi" w:cs="Times New Roman"/>
+                <w:b/>
+                <w:color w:val="000000"/>
+                <w:sz w:val="18"/>
+                <w:szCs w:val="18"/>
+              </w:rPr>
+              <w:t>)</w:t>
             </w:r>
           </w:p>
         </w:tc>
@@ -21358,7 +22207,7 @@
                   <wp:extent cx="857250" cy="552450"/>
                   <wp:effectExtent l="0" t="0" r="0" b="0"/>
                   <wp:docPr id="38" name="Imagen 38" descr="http://profesores.aulaplaneta.com/DNNPlayerPackages/Package10640/Recurso120/thumb.jpg">
-                    <a:hlinkClick xmlns:a="http://schemas.openxmlformats.org/drawingml/2006/main" r:id="rId35" tgtFrame="&quot;_blank&quot;"/>
+                    <a:hlinkClick xmlns:a="http://schemas.openxmlformats.org/drawingml/2006/main" r:id="rId36" tgtFrame="&quot;_blank&quot;"/>
                   </wp:docPr>
                   <wp:cNvGraphicFramePr>
                     <a:graphicFrameLocks xmlns:a="http://schemas.openxmlformats.org/drawingml/2006/main" noChangeAspect="1"/>
@@ -21368,1966 +22217,8 @@
                       <pic:pic xmlns:pic="http://schemas.openxmlformats.org/drawingml/2006/picture">
                         <pic:nvPicPr>
                           <pic:cNvPr id="0" name="Picture 23" descr="http://profesores.aulaplaneta.com/DNNPlayerPackages/Package10640/Recurso120/thumb.jpg">
-                            <a:hlinkClick r:id="rId35" tgtFrame="&quot;_blank&quot;"/>
+                            <a:hlinkClick r:id="rId36" tgtFrame="&quot;_blank&quot;"/>
                           </pic:cNvPr>
-                          <pic:cNvPicPr>
-                            <a:picLocks noChangeAspect="1" noChangeArrowheads="1"/>
-                          </pic:cNvPicPr>
-                        </pic:nvPicPr>
-                        <pic:blipFill>
-                          <a:blip r:embed="rId36">
-                            <a:extLst>
-                              <a:ext uri="{28A0092B-C50C-407E-A947-70E740481C1C}">
-                                <a14:useLocalDpi xmlns:a14="http://schemas.microsoft.com/office/drawing/2010/main" val="0"/>
-                              </a:ext>
-                            </a:extLst>
-                          </a:blip>
-                          <a:srcRect/>
-                          <a:stretch>
-                            <a:fillRect/>
-                          </a:stretch>
-                        </pic:blipFill>
-                        <pic:spPr bwMode="auto">
-                          <a:xfrm>
-                            <a:off x="0" y="0"/>
-                            <a:ext cx="857250" cy="552450"/>
-                          </a:xfrm>
-                          <a:prstGeom prst="rect">
-                            <a:avLst/>
-                          </a:prstGeom>
-                          <a:noFill/>
-                          <a:ln>
-                            <a:noFill/>
-                          </a:ln>
-                        </pic:spPr>
-                      </pic:pic>
-                    </a:graphicData>
-                  </a:graphic>
-                </wp:inline>
-              </w:drawing>
-            </w:r>
-          </w:p>
-        </w:tc>
-      </w:tr>
-      <w:tr>
-        <w:tc>
-          <w:tcPr>
-            <w:tcW w:w="2518" w:type="dxa"/>
-          </w:tcPr>
-          <w:p>
-            <w:pPr>
-              <w:rPr>
-                <w:rFonts w:asciiTheme="majorHAnsi" w:hAnsiTheme="majorHAnsi" w:cs="Times New Roman"/>
-                <w:b/>
-                <w:color w:val="000000"/>
-                <w:sz w:val="18"/>
-                <w:szCs w:val="18"/>
-              </w:rPr>
-            </w:pPr>
-            <w:r>
-              <w:rPr>
-                <w:rFonts w:asciiTheme="majorHAnsi" w:hAnsiTheme="majorHAnsi" w:cs="Times New Roman"/>
-                <w:b/>
-                <w:color w:val="000000"/>
-                <w:sz w:val="18"/>
-                <w:szCs w:val="18"/>
-              </w:rPr>
-              <w:t>Título</w:t>
-            </w:r>
-          </w:p>
-        </w:tc>
-        <w:tc>
-          <w:tcPr>
-            <w:tcW w:w="6536" w:type="dxa"/>
-          </w:tcPr>
-          <w:p>
-            <w:pPr>
-              <w:rPr>
-                <w:rFonts w:asciiTheme="majorHAnsi" w:hAnsiTheme="majorHAnsi" w:cs="Times New Roman"/>
-                <w:color w:val="000000"/>
-                <w:sz w:val="18"/>
-                <w:szCs w:val="18"/>
-              </w:rPr>
-            </w:pPr>
-            <w:r>
-              <w:rPr>
-                <w:rFonts w:asciiTheme="majorHAnsi" w:hAnsiTheme="majorHAnsi" w:cs="Times New Roman"/>
-                <w:color w:val="000000"/>
-                <w:sz w:val="18"/>
-                <w:szCs w:val="18"/>
-              </w:rPr>
-              <w:t>Las fuentes audiovisuales</w:t>
-            </w:r>
-          </w:p>
-        </w:tc>
-      </w:tr>
-      <w:tr>
-        <w:tc>
-          <w:tcPr>
-            <w:tcW w:w="2518" w:type="dxa"/>
-          </w:tcPr>
-          <w:p>
-            <w:pPr>
-              <w:rPr>
-                <w:rFonts w:asciiTheme="majorHAnsi" w:hAnsiTheme="majorHAnsi" w:cs="Times New Roman"/>
-                <w:b/>
-                <w:color w:val="000000"/>
-                <w:sz w:val="18"/>
-                <w:szCs w:val="18"/>
-              </w:rPr>
-            </w:pPr>
-            <w:r>
-              <w:rPr>
-                <w:rFonts w:asciiTheme="majorHAnsi" w:hAnsiTheme="majorHAnsi" w:cs="Times New Roman"/>
-                <w:b/>
-                <w:color w:val="000000"/>
-                <w:sz w:val="18"/>
-                <w:szCs w:val="18"/>
-              </w:rPr>
-              <w:t>Descripción</w:t>
-            </w:r>
-          </w:p>
-        </w:tc>
-        <w:tc>
-          <w:tcPr>
-            <w:tcW w:w="6536" w:type="dxa"/>
-          </w:tcPr>
-          <w:p>
-            <w:pPr>
-              <w:spacing w:before="100" w:beforeAutospacing="1" w:after="100" w:afterAutospacing="1"/>
-              <w:rPr>
-                <w:rFonts w:asciiTheme="majorHAnsi" w:hAnsiTheme="majorHAnsi" w:cs="Times New Roman"/>
-                <w:color w:val="000000"/>
-                <w:sz w:val="18"/>
-                <w:szCs w:val="18"/>
-              </w:rPr>
-            </w:pPr>
-            <w:r>
-              <w:rPr>
-                <w:rFonts w:asciiTheme="majorHAnsi" w:hAnsiTheme="majorHAnsi" w:cs="Times New Roman"/>
-                <w:color w:val="000000"/>
-                <w:sz w:val="18"/>
-                <w:szCs w:val="18"/>
-              </w:rPr>
-              <w:t>Secuencia de imágenes con audio que destaca el valor de las fuentes audiovisuales como recurso</w:t>
-            </w:r>
-            <w:r>
-              <w:rPr>
-                <w:rFonts w:asciiTheme="majorHAnsi" w:hAnsiTheme="majorHAnsi" w:cs="Times New Roman"/>
-                <w:color w:val="000000"/>
-                <w:sz w:val="18"/>
-                <w:szCs w:val="18"/>
-              </w:rPr>
-              <w:t xml:space="preserve"> para el estudio de la historia</w:t>
-            </w:r>
-          </w:p>
-          <w:p>
-            <w:pPr>
-              <w:rPr>
-                <w:rFonts w:asciiTheme="majorHAnsi" w:hAnsiTheme="majorHAnsi" w:cs="Calibri"/>
-                <w:b/>
-                <w:bCs/>
-                <w:sz w:val="18"/>
-                <w:szCs w:val="18"/>
-                <w:lang w:val="es-ES_tradnl"/>
-              </w:rPr>
-            </w:pPr>
-            <w:r>
-              <w:rPr>
-                <w:rFonts w:asciiTheme="majorHAnsi" w:hAnsiTheme="majorHAnsi" w:cs="Calibri"/>
-                <w:b/>
-                <w:bCs/>
-                <w:sz w:val="18"/>
-                <w:szCs w:val="18"/>
-                <w:lang w:val="es-ES_tradnl"/>
-              </w:rPr>
-              <w:t xml:space="preserve">Ficha del </w:t>
-            </w:r>
-            <w:r>
-              <w:rPr>
-                <w:rFonts w:asciiTheme="majorHAnsi" w:hAnsiTheme="majorHAnsi" w:cs="Calibri"/>
-                <w:b/>
-                <w:bCs/>
-                <w:sz w:val="18"/>
-                <w:szCs w:val="18"/>
-                <w:lang w:val="es-ES_tradnl"/>
-              </w:rPr>
-              <w:t>docente</w:t>
-            </w:r>
-          </w:p>
-          <w:p>
-            <w:pPr>
-              <w:rPr>
-                <w:rFonts w:asciiTheme="majorHAnsi" w:hAnsiTheme="majorHAnsi" w:cs="Calibri"/>
-                <w:bCs/>
-                <w:sz w:val="18"/>
-                <w:szCs w:val="18"/>
-                <w:lang w:val="es-ES_tradnl"/>
-              </w:rPr>
-            </w:pPr>
-            <w:r>
-              <w:rPr>
-                <w:rFonts w:asciiTheme="majorHAnsi" w:hAnsiTheme="majorHAnsi" w:cs="Calibri"/>
-                <w:bCs/>
-                <w:sz w:val="18"/>
-                <w:szCs w:val="18"/>
-                <w:lang w:val="es-ES_tradnl"/>
-              </w:rPr>
-              <w:t xml:space="preserve">20 minutos </w:t>
-            </w:r>
-          </w:p>
-          <w:p>
-            <w:pPr>
-              <w:rPr>
-                <w:rFonts w:asciiTheme="majorHAnsi" w:hAnsiTheme="majorHAnsi" w:cs="Calibri"/>
-                <w:bCs/>
-                <w:sz w:val="18"/>
-                <w:szCs w:val="18"/>
-                <w:lang w:val="es-ES_tradnl"/>
-              </w:rPr>
-            </w:pPr>
-            <w:r>
-              <w:rPr>
-                <w:rFonts w:asciiTheme="majorHAnsi" w:hAnsiTheme="majorHAnsi" w:cs="Calibri"/>
-                <w:bCs/>
-                <w:sz w:val="18"/>
-                <w:szCs w:val="18"/>
-                <w:lang w:val="es-ES_tradnl"/>
-              </w:rPr>
-              <w:t xml:space="preserve">Secuencia de imágenes </w:t>
-            </w:r>
-          </w:p>
-          <w:p>
-            <w:pPr>
-              <w:rPr>
-                <w:rFonts w:asciiTheme="majorHAnsi" w:hAnsiTheme="majorHAnsi" w:cs="Calibri"/>
-                <w:bCs/>
-                <w:sz w:val="18"/>
-                <w:szCs w:val="18"/>
-                <w:lang w:val="es-ES_tradnl"/>
-              </w:rPr>
-            </w:pPr>
-            <w:r>
-              <w:rPr>
-                <w:rFonts w:asciiTheme="majorHAnsi" w:hAnsiTheme="majorHAnsi" w:cs="Calibri"/>
-                <w:bCs/>
-                <w:sz w:val="18"/>
-                <w:szCs w:val="18"/>
-                <w:lang w:val="es-ES_tradnl"/>
-              </w:rPr>
-              <w:t xml:space="preserve">Exposición </w:t>
-            </w:r>
-          </w:p>
-          <w:p>
-            <w:pPr>
-              <w:rPr>
-                <w:rFonts w:asciiTheme="majorHAnsi" w:hAnsiTheme="majorHAnsi" w:cs="Calibri"/>
-                <w:bCs/>
-                <w:sz w:val="18"/>
-                <w:szCs w:val="18"/>
-                <w:lang w:val="es-ES_tradnl"/>
-              </w:rPr>
-            </w:pPr>
-            <w:r>
-              <w:rPr>
-                <w:rFonts w:asciiTheme="majorHAnsi" w:hAnsiTheme="majorHAnsi" w:cs="Calibri"/>
-                <w:bCs/>
-                <w:sz w:val="18"/>
-                <w:szCs w:val="18"/>
-                <w:lang w:val="es-ES_tradnl"/>
-              </w:rPr>
-              <w:lastRenderedPageBreak/>
-              <w:t>Competencia cultural y artística</w:t>
-            </w:r>
-          </w:p>
-          <w:p>
-            <w:pPr>
-              <w:rPr>
-                <w:rFonts w:asciiTheme="majorHAnsi" w:hAnsiTheme="majorHAnsi" w:cs="Calibri"/>
-                <w:b/>
-                <w:sz w:val="18"/>
-                <w:szCs w:val="18"/>
-                <w:lang w:val="es-ES_tradnl"/>
-              </w:rPr>
-            </w:pPr>
-          </w:p>
-          <w:p>
-            <w:pPr>
-              <w:rPr>
-                <w:rFonts w:asciiTheme="majorHAnsi" w:hAnsiTheme="majorHAnsi" w:cs="Calibri"/>
-                <w:sz w:val="18"/>
-                <w:szCs w:val="18"/>
-                <w:lang w:val="es-ES_tradnl"/>
-              </w:rPr>
-            </w:pPr>
-            <w:r>
-              <w:rPr>
-                <w:rFonts w:asciiTheme="majorHAnsi" w:hAnsiTheme="majorHAnsi" w:cs="Calibri"/>
-                <w:b/>
-                <w:sz w:val="18"/>
-                <w:szCs w:val="18"/>
-                <w:lang w:val="es-ES_tradnl"/>
-              </w:rPr>
-              <w:t>Título</w:t>
-            </w:r>
-            <w:r>
-              <w:rPr>
-                <w:rFonts w:asciiTheme="majorHAnsi" w:hAnsiTheme="majorHAnsi" w:cs="Calibri"/>
-                <w:sz w:val="18"/>
-                <w:szCs w:val="18"/>
-                <w:lang w:val="es-ES_tradnl"/>
-              </w:rPr>
-              <w:t xml:space="preserve"> Las fuentes audiovisuales</w:t>
-            </w:r>
-          </w:p>
-          <w:p>
-            <w:pPr>
-              <w:rPr>
-                <w:rFonts w:asciiTheme="majorHAnsi" w:hAnsiTheme="majorHAnsi" w:cs="Calibri"/>
-                <w:sz w:val="18"/>
-                <w:szCs w:val="18"/>
-                <w:lang w:val="es-ES_tradnl"/>
-              </w:rPr>
-            </w:pPr>
-            <w:r>
-              <w:rPr>
-                <w:rFonts w:asciiTheme="majorHAnsi" w:hAnsiTheme="majorHAnsi" w:cs="Calibri"/>
-                <w:b/>
-                <w:sz w:val="18"/>
-                <w:szCs w:val="18"/>
-                <w:lang w:val="es-ES_tradnl"/>
-              </w:rPr>
-              <w:t>Objetivo</w:t>
-            </w:r>
-            <w:r>
-              <w:rPr>
-                <w:rFonts w:asciiTheme="majorHAnsi" w:hAnsiTheme="majorHAnsi" w:cs="Arial"/>
-                <w:color w:val="0D3158"/>
-                <w:sz w:val="18"/>
-                <w:szCs w:val="18"/>
-                <w:shd w:val="clear" w:color="auto" w:fill="FFFFFF"/>
-              </w:rPr>
-              <w:t xml:space="preserve"> </w:t>
-            </w:r>
-            <w:r>
-              <w:rPr>
-                <w:rFonts w:asciiTheme="majorHAnsi" w:hAnsiTheme="majorHAnsi" w:cs="Calibri"/>
-                <w:sz w:val="18"/>
-                <w:szCs w:val="18"/>
-                <w:lang w:val="es-ES_tradnl"/>
-              </w:rPr>
-              <w:t xml:space="preserve">Llamar la atención sobre cómo los </w:t>
-            </w:r>
-            <w:r>
-              <w:rPr>
-                <w:rFonts w:asciiTheme="majorHAnsi" w:hAnsiTheme="majorHAnsi" w:cs="Calibri"/>
-                <w:sz w:val="18"/>
-                <w:szCs w:val="18"/>
-                <w:lang w:val="es-ES_tradnl"/>
-              </w:rPr>
-              <w:t xml:space="preserve">medios de comunicación </w:t>
-            </w:r>
-            <w:r>
-              <w:rPr>
-                <w:rFonts w:asciiTheme="majorHAnsi" w:hAnsiTheme="majorHAnsi" w:cs="Calibri"/>
-                <w:sz w:val="18"/>
-                <w:szCs w:val="18"/>
-                <w:lang w:val="es-ES_tradnl"/>
-              </w:rPr>
-              <w:t>actúan como transmisores no sólo de información sino también como herramientas útiles para abordar el estudio de la historia.</w:t>
-            </w:r>
-          </w:p>
-          <w:p>
-            <w:pPr>
-              <w:rPr>
-                <w:rFonts w:asciiTheme="majorHAnsi" w:hAnsiTheme="majorHAnsi" w:cs="Calibri"/>
-                <w:b/>
-                <w:sz w:val="18"/>
-                <w:szCs w:val="18"/>
-                <w:lang w:val="es-ES_tradnl"/>
-              </w:rPr>
-            </w:pPr>
-          </w:p>
-          <w:p>
-            <w:pPr>
-              <w:rPr>
-                <w:rFonts w:asciiTheme="majorHAnsi" w:hAnsiTheme="majorHAnsi" w:cs="Calibri"/>
-                <w:b/>
-                <w:sz w:val="18"/>
-                <w:szCs w:val="18"/>
-                <w:lang w:val="es-ES_tradnl"/>
-              </w:rPr>
-            </w:pPr>
-            <w:r>
-              <w:rPr>
-                <w:rFonts w:asciiTheme="majorHAnsi" w:hAnsiTheme="majorHAnsi" w:cs="Calibri"/>
-                <w:b/>
-                <w:sz w:val="18"/>
-                <w:szCs w:val="18"/>
-                <w:lang w:val="es-ES_tradnl"/>
-              </w:rPr>
-              <w:t>Antes</w:t>
-            </w:r>
-            <w:r>
-              <w:rPr>
-                <w:rFonts w:asciiTheme="majorHAnsi" w:hAnsiTheme="majorHAnsi" w:cs="Calibri"/>
-                <w:b/>
-                <w:sz w:val="18"/>
-                <w:szCs w:val="18"/>
-                <w:lang w:val="es-ES_tradnl"/>
-              </w:rPr>
-              <w:t xml:space="preserve"> de la presentación</w:t>
-            </w:r>
-          </w:p>
-          <w:p>
-            <w:pPr>
-              <w:rPr>
-                <w:rFonts w:asciiTheme="majorHAnsi" w:hAnsiTheme="majorHAnsi" w:cs="Calibri"/>
-                <w:sz w:val="18"/>
-                <w:szCs w:val="18"/>
-                <w:lang w:val="es-ES_tradnl"/>
-              </w:rPr>
-            </w:pPr>
-            <w:r>
-              <w:rPr>
-                <w:rFonts w:asciiTheme="majorHAnsi" w:hAnsiTheme="majorHAnsi" w:cs="Calibri"/>
-                <w:sz w:val="18"/>
-                <w:szCs w:val="18"/>
-                <w:lang w:val="es-ES_tradnl"/>
-              </w:rPr>
-              <w:t xml:space="preserve">Los </w:t>
-            </w:r>
-            <w:r>
-              <w:rPr>
-                <w:rFonts w:asciiTheme="majorHAnsi" w:hAnsiTheme="majorHAnsi" w:cs="Calibri"/>
-                <w:sz w:val="18"/>
-                <w:szCs w:val="18"/>
-                <w:lang w:val="es-ES_tradnl"/>
-              </w:rPr>
-              <w:t>estudiantes</w:t>
-            </w:r>
-            <w:r>
-              <w:rPr>
-                <w:rFonts w:asciiTheme="majorHAnsi" w:hAnsiTheme="majorHAnsi" w:cs="Calibri"/>
-                <w:sz w:val="18"/>
-                <w:szCs w:val="18"/>
-                <w:lang w:val="es-ES_tradnl"/>
-              </w:rPr>
-              <w:t xml:space="preserve"> de hoy en día dan por sentado que las fuentes audiovisuale</w:t>
-            </w:r>
-            <w:r>
-              <w:rPr>
-                <w:rFonts w:asciiTheme="majorHAnsi" w:hAnsiTheme="majorHAnsi" w:cs="Calibri"/>
-                <w:sz w:val="18"/>
-                <w:szCs w:val="18"/>
-                <w:lang w:val="es-ES_tradnl"/>
-              </w:rPr>
-              <w:t xml:space="preserve">s existen desde siempre. Plantee una serie de preguntas </w:t>
-            </w:r>
-            <w:r>
-              <w:rPr>
-                <w:rFonts w:asciiTheme="majorHAnsi" w:hAnsiTheme="majorHAnsi" w:cs="Calibri"/>
-                <w:sz w:val="18"/>
-                <w:szCs w:val="18"/>
-                <w:lang w:val="es-ES_tradnl"/>
-              </w:rPr>
-              <w:t>para que reflexionen:</w:t>
-            </w:r>
-          </w:p>
-          <w:p>
-            <w:pPr>
-              <w:rPr>
-                <w:rFonts w:asciiTheme="majorHAnsi" w:hAnsiTheme="majorHAnsi" w:cs="Calibri"/>
-                <w:sz w:val="18"/>
-                <w:szCs w:val="18"/>
-                <w:lang w:val="es-ES_tradnl"/>
-              </w:rPr>
-            </w:pPr>
-            <w:r>
-              <w:rPr>
-                <w:rFonts w:asciiTheme="majorHAnsi" w:hAnsiTheme="majorHAnsi" w:cs="Calibri"/>
-                <w:sz w:val="18"/>
-                <w:szCs w:val="18"/>
-                <w:lang w:val="es-ES_tradnl"/>
-              </w:rPr>
-              <w:t>- ¿Desde cuándo crees que existen las fuentes audiovisuales?</w:t>
-            </w:r>
-          </w:p>
-          <w:p>
-            <w:pPr>
-              <w:rPr>
-                <w:rFonts w:asciiTheme="majorHAnsi" w:hAnsiTheme="majorHAnsi" w:cs="Calibri"/>
-                <w:sz w:val="18"/>
-                <w:szCs w:val="18"/>
-                <w:lang w:val="es-ES_tradnl"/>
-              </w:rPr>
-            </w:pPr>
-            <w:r>
-              <w:rPr>
-                <w:rFonts w:asciiTheme="majorHAnsi" w:hAnsiTheme="majorHAnsi" w:cs="Calibri"/>
-                <w:sz w:val="18"/>
-                <w:szCs w:val="18"/>
-                <w:lang w:val="es-ES_tradnl"/>
-              </w:rPr>
-              <w:t>- ¿Has visto una película histórica? ¿Qué contaba?</w:t>
-            </w:r>
-          </w:p>
-          <w:p>
-            <w:pPr>
-              <w:rPr>
-                <w:rFonts w:asciiTheme="majorHAnsi" w:hAnsiTheme="majorHAnsi" w:cs="Calibri"/>
-                <w:sz w:val="18"/>
-                <w:szCs w:val="18"/>
-                <w:lang w:val="es-ES_tradnl"/>
-              </w:rPr>
-            </w:pPr>
-            <w:r>
-              <w:rPr>
-                <w:rFonts w:asciiTheme="majorHAnsi" w:hAnsiTheme="majorHAnsi" w:cs="Calibri"/>
-                <w:sz w:val="18"/>
-                <w:szCs w:val="18"/>
-                <w:lang w:val="es-ES_tradnl"/>
-              </w:rPr>
-              <w:t>- ¿Has visto en televisión la imagen de algún hecho histórico anterior a tu nacimiento?</w:t>
-            </w:r>
-          </w:p>
-          <w:p>
-            <w:pPr>
-              <w:rPr>
-                <w:rFonts w:asciiTheme="majorHAnsi" w:hAnsiTheme="majorHAnsi" w:cs="Calibri"/>
-                <w:b/>
-                <w:sz w:val="18"/>
-                <w:szCs w:val="18"/>
-                <w:lang w:val="es-ES_tradnl"/>
-              </w:rPr>
-            </w:pPr>
-            <w:r>
-              <w:rPr>
-                <w:rFonts w:asciiTheme="majorHAnsi" w:hAnsiTheme="majorHAnsi" w:cs="Calibri"/>
-                <w:b/>
-                <w:sz w:val="18"/>
-                <w:szCs w:val="18"/>
-                <w:lang w:val="es-ES_tradnl"/>
-              </w:rPr>
-              <w:t>Durante</w:t>
-            </w:r>
-            <w:r>
-              <w:rPr>
-                <w:rFonts w:asciiTheme="majorHAnsi" w:hAnsiTheme="majorHAnsi" w:cs="Calibri"/>
-                <w:b/>
-                <w:sz w:val="18"/>
-                <w:szCs w:val="18"/>
-                <w:lang w:val="es-ES_tradnl"/>
-              </w:rPr>
-              <w:t xml:space="preserve"> la presentación</w:t>
-            </w:r>
-          </w:p>
-          <w:p>
-            <w:pPr>
-              <w:rPr>
-                <w:rFonts w:asciiTheme="majorHAnsi" w:hAnsiTheme="majorHAnsi" w:cs="Calibri"/>
-                <w:sz w:val="18"/>
-                <w:szCs w:val="18"/>
-                <w:lang w:val="es-ES_tradnl"/>
-              </w:rPr>
-            </w:pPr>
-            <w:r>
-              <w:rPr>
-                <w:rFonts w:asciiTheme="majorHAnsi" w:hAnsiTheme="majorHAnsi" w:cs="Calibri"/>
-                <w:sz w:val="18"/>
-                <w:szCs w:val="18"/>
-                <w:lang w:val="es-ES_tradnl"/>
-              </w:rPr>
-              <w:t>En la secuencia de imágenes puede tratar cada una de las fuentes audiovisuales. Se presenta</w:t>
-            </w:r>
-            <w:r>
-              <w:rPr>
-                <w:rFonts w:asciiTheme="majorHAnsi" w:hAnsiTheme="majorHAnsi" w:cs="Calibri"/>
-                <w:sz w:val="18"/>
-                <w:szCs w:val="18"/>
-                <w:lang w:val="es-ES_tradnl"/>
-              </w:rPr>
-              <w:t>n</w:t>
-            </w:r>
-            <w:r>
-              <w:rPr>
-                <w:rFonts w:asciiTheme="majorHAnsi" w:hAnsiTheme="majorHAnsi" w:cs="Calibri"/>
-                <w:sz w:val="18"/>
-                <w:szCs w:val="18"/>
-                <w:lang w:val="es-ES_tradnl"/>
-              </w:rPr>
-              <w:t xml:space="preserve">: </w:t>
-            </w:r>
-          </w:p>
-          <w:p>
-            <w:pPr>
-              <w:rPr>
-                <w:rFonts w:asciiTheme="majorHAnsi" w:hAnsiTheme="majorHAnsi" w:cs="Calibri"/>
-                <w:sz w:val="18"/>
-                <w:szCs w:val="18"/>
-                <w:lang w:val="es-ES_tradnl"/>
-              </w:rPr>
-            </w:pPr>
-            <w:r>
-              <w:rPr>
-                <w:rFonts w:asciiTheme="majorHAnsi" w:hAnsiTheme="majorHAnsi" w:cs="Calibri"/>
-                <w:sz w:val="18"/>
-                <w:szCs w:val="18"/>
-                <w:lang w:val="es-ES_tradnl"/>
-              </w:rPr>
-              <w:t>- Fotografías.</w:t>
-            </w:r>
-          </w:p>
-          <w:p>
-            <w:pPr>
-              <w:rPr>
-                <w:rFonts w:asciiTheme="majorHAnsi" w:hAnsiTheme="majorHAnsi" w:cs="Calibri"/>
-                <w:sz w:val="18"/>
-                <w:szCs w:val="18"/>
-                <w:lang w:val="es-ES_tradnl"/>
-              </w:rPr>
-            </w:pPr>
-            <w:r>
-              <w:rPr>
-                <w:rFonts w:asciiTheme="majorHAnsi" w:hAnsiTheme="majorHAnsi" w:cs="Calibri"/>
-                <w:sz w:val="18"/>
-                <w:szCs w:val="18"/>
-                <w:lang w:val="es-ES_tradnl"/>
-              </w:rPr>
-              <w:t>- Discursos. Escuchar el audio del discurso de Martin Luther King de 1963.</w:t>
-            </w:r>
-          </w:p>
-          <w:p>
-            <w:pPr>
-              <w:rPr>
-                <w:rFonts w:asciiTheme="majorHAnsi" w:hAnsiTheme="majorHAnsi" w:cs="Calibri"/>
-                <w:sz w:val="18"/>
-                <w:szCs w:val="18"/>
-                <w:lang w:val="es-ES_tradnl"/>
-              </w:rPr>
-            </w:pPr>
-            <w:r>
-              <w:rPr>
-                <w:rFonts w:asciiTheme="majorHAnsi" w:hAnsiTheme="majorHAnsi" w:cs="Calibri"/>
-                <w:sz w:val="18"/>
-                <w:szCs w:val="18"/>
-                <w:lang w:val="es-ES_tradnl"/>
-              </w:rPr>
-              <w:t>- Cine.</w:t>
-            </w:r>
-          </w:p>
-          <w:p>
-            <w:pPr>
-              <w:rPr>
-                <w:rFonts w:asciiTheme="majorHAnsi" w:hAnsiTheme="majorHAnsi" w:cs="Calibri"/>
-                <w:sz w:val="18"/>
-                <w:szCs w:val="18"/>
-                <w:lang w:val="es-ES_tradnl"/>
-              </w:rPr>
-            </w:pPr>
-            <w:r>
-              <w:rPr>
-                <w:rFonts w:asciiTheme="majorHAnsi" w:hAnsiTheme="majorHAnsi" w:cs="Calibri"/>
-                <w:sz w:val="18"/>
-                <w:szCs w:val="18"/>
-                <w:lang w:val="es-ES_tradnl"/>
-              </w:rPr>
-              <w:t>- Televisión.</w:t>
-            </w:r>
-          </w:p>
-          <w:p>
-            <w:pPr>
-              <w:rPr>
-                <w:rFonts w:asciiTheme="majorHAnsi" w:hAnsiTheme="majorHAnsi" w:cs="Calibri"/>
-                <w:b/>
-                <w:sz w:val="18"/>
-                <w:szCs w:val="18"/>
-                <w:lang w:val="es-ES_tradnl"/>
-              </w:rPr>
-            </w:pPr>
-            <w:r>
-              <w:rPr>
-                <w:rFonts w:asciiTheme="majorHAnsi" w:hAnsiTheme="majorHAnsi" w:cs="Calibri"/>
-                <w:b/>
-                <w:sz w:val="18"/>
-                <w:szCs w:val="18"/>
-                <w:lang w:val="es-ES_tradnl"/>
-              </w:rPr>
-              <w:t>Después de</w:t>
-            </w:r>
-            <w:r>
-              <w:rPr>
-                <w:rFonts w:asciiTheme="majorHAnsi" w:hAnsiTheme="majorHAnsi" w:cs="Calibri"/>
-                <w:b/>
-                <w:sz w:val="18"/>
-                <w:szCs w:val="18"/>
-                <w:lang w:val="es-ES_tradnl"/>
-              </w:rPr>
-              <w:t xml:space="preserve"> </w:t>
-            </w:r>
-            <w:r>
-              <w:rPr>
-                <w:rFonts w:asciiTheme="majorHAnsi" w:hAnsiTheme="majorHAnsi" w:cs="Calibri"/>
-                <w:b/>
-                <w:sz w:val="18"/>
-                <w:szCs w:val="18"/>
-                <w:lang w:val="es-ES_tradnl"/>
-              </w:rPr>
-              <w:t>la presentación</w:t>
-            </w:r>
-          </w:p>
-          <w:p>
-            <w:pPr>
-              <w:rPr>
-                <w:rFonts w:asciiTheme="majorHAnsi" w:hAnsiTheme="majorHAnsi" w:cs="Calibri"/>
-                <w:sz w:val="18"/>
-                <w:szCs w:val="18"/>
-                <w:lang w:val="es-ES_tradnl"/>
-              </w:rPr>
-            </w:pPr>
-            <w:r>
-              <w:rPr>
-                <w:rFonts w:asciiTheme="majorHAnsi" w:hAnsiTheme="majorHAnsi" w:cs="Calibri"/>
-                <w:sz w:val="18"/>
-                <w:szCs w:val="18"/>
-                <w:lang w:val="es-ES_tradnl"/>
-              </w:rPr>
-              <w:t xml:space="preserve">Pida a sus </w:t>
-            </w:r>
-            <w:r>
-              <w:rPr>
-                <w:rFonts w:asciiTheme="majorHAnsi" w:hAnsiTheme="majorHAnsi" w:cs="Calibri"/>
-                <w:sz w:val="18"/>
-                <w:szCs w:val="18"/>
-                <w:lang w:val="es-ES_tradnl"/>
-              </w:rPr>
-              <w:t>estudiantes</w:t>
-            </w:r>
-            <w:r>
-              <w:rPr>
-                <w:rFonts w:asciiTheme="majorHAnsi" w:hAnsiTheme="majorHAnsi" w:cs="Calibri"/>
-                <w:sz w:val="18"/>
-                <w:szCs w:val="18"/>
-                <w:lang w:val="es-ES_tradnl"/>
-              </w:rPr>
-              <w:t xml:space="preserve"> que respondan las siguientes preguntas:</w:t>
-            </w:r>
-          </w:p>
-          <w:p>
-            <w:pPr>
-              <w:rPr>
-                <w:rFonts w:asciiTheme="majorHAnsi" w:hAnsiTheme="majorHAnsi" w:cs="Calibri"/>
-                <w:sz w:val="18"/>
-                <w:szCs w:val="18"/>
-                <w:lang w:val="es-ES_tradnl"/>
-              </w:rPr>
-            </w:pPr>
-            <w:r>
-              <w:rPr>
-                <w:rFonts w:asciiTheme="majorHAnsi" w:hAnsiTheme="majorHAnsi" w:cs="Calibri"/>
-                <w:sz w:val="18"/>
-                <w:szCs w:val="18"/>
-                <w:lang w:val="es-ES_tradnl"/>
-              </w:rPr>
-              <w:t>- ¿Cómo representarías la última Navidad en una fuente audiovisual?</w:t>
-            </w:r>
-          </w:p>
-          <w:p>
-            <w:pPr>
-              <w:rPr>
-                <w:rFonts w:asciiTheme="majorHAnsi" w:hAnsiTheme="majorHAnsi" w:cs="Calibri"/>
-                <w:sz w:val="18"/>
-                <w:szCs w:val="18"/>
-                <w:lang w:val="es-ES_tradnl"/>
-              </w:rPr>
-            </w:pPr>
-            <w:r>
-              <w:rPr>
-                <w:rFonts w:asciiTheme="majorHAnsi" w:hAnsiTheme="majorHAnsi" w:cs="Calibri"/>
-                <w:sz w:val="18"/>
-                <w:szCs w:val="18"/>
-                <w:lang w:val="es-ES_tradnl"/>
-              </w:rPr>
-              <w:t>- Pide a tus padres ver un fragmento</w:t>
-            </w:r>
-            <w:r>
-              <w:rPr>
-                <w:rFonts w:asciiTheme="majorHAnsi" w:hAnsiTheme="majorHAnsi" w:cs="Calibri"/>
-                <w:sz w:val="18"/>
-                <w:szCs w:val="18"/>
-                <w:lang w:val="es-ES_tradnl"/>
-              </w:rPr>
-              <w:t xml:space="preserve"> de una película histórica. ¿Qué observas?</w:t>
-            </w:r>
-          </w:p>
-          <w:p>
-            <w:pPr>
-              <w:rPr>
-                <w:rFonts w:asciiTheme="majorHAnsi" w:hAnsiTheme="majorHAnsi" w:cs="Calibri"/>
-                <w:sz w:val="18"/>
-                <w:szCs w:val="18"/>
-                <w:lang w:val="es-ES_tradnl"/>
-              </w:rPr>
-            </w:pPr>
-            <w:r>
-              <w:rPr>
-                <w:rFonts w:asciiTheme="majorHAnsi" w:hAnsiTheme="majorHAnsi" w:cs="Calibri"/>
-                <w:sz w:val="18"/>
-                <w:szCs w:val="18"/>
-                <w:lang w:val="es-ES_tradnl"/>
-              </w:rPr>
-              <w:t>- Antes de la aparición de las fuentes audiovisuales, ¿cómo crees que recibíamos la misma información?</w:t>
-            </w:r>
-          </w:p>
-          <w:p>
-            <w:pPr>
-              <w:rPr>
-                <w:rFonts w:asciiTheme="majorHAnsi" w:hAnsiTheme="majorHAnsi" w:cs="Calibri"/>
-                <w:sz w:val="18"/>
-                <w:szCs w:val="18"/>
-                <w:lang w:val="es-ES_tradnl"/>
-              </w:rPr>
-            </w:pPr>
-            <w:r>
-              <w:rPr>
-                <w:rFonts w:asciiTheme="majorHAnsi" w:hAnsiTheme="majorHAnsi" w:cs="Calibri"/>
-                <w:sz w:val="18"/>
-                <w:szCs w:val="18"/>
-                <w:lang w:val="es-ES_tradnl"/>
-              </w:rPr>
-              <w:t xml:space="preserve">- Busca una misma noticia en los tres </w:t>
-            </w:r>
-            <w:r>
-              <w:rPr>
-                <w:rFonts w:asciiTheme="majorHAnsi" w:hAnsiTheme="majorHAnsi" w:cs="Calibri"/>
-                <w:sz w:val="18"/>
-                <w:szCs w:val="18"/>
-                <w:lang w:val="es-ES_tradnl"/>
-              </w:rPr>
-              <w:t>formatos: fotografía, texto y vi</w:t>
-            </w:r>
-            <w:r>
-              <w:rPr>
-                <w:rFonts w:asciiTheme="majorHAnsi" w:hAnsiTheme="majorHAnsi" w:cs="Calibri"/>
-                <w:sz w:val="18"/>
-                <w:szCs w:val="18"/>
-                <w:lang w:val="es-ES_tradnl"/>
-              </w:rPr>
-              <w:t>deo/película.</w:t>
-            </w:r>
-          </w:p>
-          <w:p>
-            <w:pPr>
-              <w:rPr>
-                <w:rFonts w:asciiTheme="majorHAnsi" w:hAnsiTheme="majorHAnsi" w:cs="Calibri"/>
-                <w:sz w:val="18"/>
-                <w:szCs w:val="18"/>
-                <w:lang w:val="es-ES_tradnl"/>
-              </w:rPr>
-            </w:pPr>
-            <w:r>
-              <w:rPr>
-                <w:rFonts w:asciiTheme="majorHAnsi" w:hAnsiTheme="majorHAnsi" w:cs="Calibri"/>
-                <w:sz w:val="18"/>
-                <w:szCs w:val="18"/>
-                <w:lang w:val="es-ES_tradnl"/>
-              </w:rPr>
-              <w:t>- Busca una foto antigua en tu archivo familiar y describe cuáles son las diferencias y similitudes con nuestra época.</w:t>
-            </w:r>
-          </w:p>
-          <w:p>
-            <w:pPr>
-              <w:rPr>
-                <w:rFonts w:asciiTheme="majorHAnsi" w:hAnsiTheme="majorHAnsi" w:cs="Calibri"/>
-                <w:b/>
-                <w:bCs/>
-                <w:sz w:val="18"/>
-                <w:szCs w:val="18"/>
-                <w:lang w:val="es-ES_tradnl"/>
-              </w:rPr>
-            </w:pPr>
-          </w:p>
-          <w:p>
-            <w:pPr>
-              <w:rPr>
-                <w:rFonts w:asciiTheme="majorHAnsi" w:hAnsiTheme="majorHAnsi" w:cs="Calibri"/>
-                <w:b/>
-                <w:bCs/>
-                <w:sz w:val="18"/>
-                <w:szCs w:val="18"/>
-                <w:lang w:val="es-ES_tradnl"/>
-              </w:rPr>
-            </w:pPr>
-            <w:r>
-              <w:rPr>
-                <w:rFonts w:asciiTheme="majorHAnsi" w:hAnsiTheme="majorHAnsi" w:cs="Calibri"/>
-                <w:b/>
-                <w:bCs/>
-                <w:sz w:val="18"/>
-                <w:szCs w:val="18"/>
-                <w:lang w:val="es-ES_tradnl"/>
-              </w:rPr>
-              <w:t>Ficha del estudiante</w:t>
-            </w:r>
-          </w:p>
-          <w:p>
-            <w:pPr>
-              <w:rPr>
-                <w:rFonts w:asciiTheme="majorHAnsi" w:hAnsiTheme="majorHAnsi" w:cs="Calibri"/>
-                <w:sz w:val="18"/>
-                <w:szCs w:val="18"/>
-                <w:lang w:val="es-ES_tradnl"/>
-              </w:rPr>
-            </w:pPr>
-            <w:r>
-              <w:rPr>
-                <w:rFonts w:asciiTheme="majorHAnsi" w:hAnsiTheme="majorHAnsi" w:cs="Calibri"/>
-                <w:b/>
-                <w:sz w:val="18"/>
-                <w:szCs w:val="18"/>
-                <w:lang w:val="es-ES_tradnl"/>
-              </w:rPr>
-              <w:t>Título</w:t>
-            </w:r>
-            <w:r>
-              <w:rPr>
-                <w:rFonts w:asciiTheme="majorHAnsi" w:hAnsiTheme="majorHAnsi" w:cs="Calibri"/>
-                <w:sz w:val="18"/>
-                <w:szCs w:val="18"/>
-                <w:lang w:val="es-ES_tradnl"/>
-              </w:rPr>
-              <w:t xml:space="preserve"> </w:t>
-            </w:r>
-            <w:r>
-              <w:rPr>
-                <w:rFonts w:asciiTheme="majorHAnsi" w:hAnsiTheme="majorHAnsi" w:cs="Calibri"/>
-                <w:b/>
-                <w:sz w:val="18"/>
-                <w:szCs w:val="18"/>
-                <w:lang w:val="es-ES_tradnl"/>
-              </w:rPr>
-              <w:t>Las fuentes audiovisuales</w:t>
-            </w:r>
-          </w:p>
-          <w:p>
-            <w:pPr>
-              <w:rPr>
-                <w:rFonts w:asciiTheme="majorHAnsi" w:hAnsiTheme="majorHAnsi" w:cs="Calibri"/>
-                <w:sz w:val="18"/>
-                <w:szCs w:val="18"/>
-                <w:lang w:val="es-ES_tradnl"/>
-              </w:rPr>
-            </w:pPr>
-          </w:p>
-          <w:p>
-            <w:pPr>
-              <w:rPr>
-                <w:rFonts w:asciiTheme="majorHAnsi" w:hAnsiTheme="majorHAnsi" w:cs="Calibri"/>
-                <w:sz w:val="18"/>
-                <w:szCs w:val="18"/>
-                <w:lang w:val="es-ES_tradnl"/>
-              </w:rPr>
-            </w:pPr>
-            <w:r>
-              <w:rPr>
-                <w:rFonts w:asciiTheme="majorHAnsi" w:hAnsiTheme="majorHAnsi" w:cs="Calibri"/>
-                <w:sz w:val="18"/>
-                <w:szCs w:val="18"/>
-                <w:lang w:val="es-ES_tradnl"/>
-              </w:rPr>
-              <w:t>Las fuentes audiovisuales son relativamente recientes. Se pueden distinguir distintos tipos:</w:t>
-            </w:r>
-          </w:p>
-          <w:p>
-            <w:pPr>
-              <w:rPr>
-                <w:rFonts w:asciiTheme="majorHAnsi" w:hAnsiTheme="majorHAnsi" w:cs="Calibri"/>
-                <w:sz w:val="18"/>
-                <w:szCs w:val="18"/>
-                <w:lang w:val="es-ES_tradnl"/>
-              </w:rPr>
-            </w:pPr>
-            <w:r>
-              <w:rPr>
-                <w:rFonts w:asciiTheme="majorHAnsi" w:hAnsiTheme="majorHAnsi" w:cs="Calibri"/>
-                <w:sz w:val="18"/>
-                <w:szCs w:val="18"/>
-                <w:lang w:val="es-ES_tradnl"/>
-              </w:rPr>
-              <w:t xml:space="preserve">- </w:t>
-            </w:r>
-            <w:r>
-              <w:rPr>
-                <w:rFonts w:asciiTheme="majorHAnsi" w:hAnsiTheme="majorHAnsi" w:cs="Calibri"/>
-                <w:b/>
-                <w:sz w:val="18"/>
-                <w:szCs w:val="18"/>
-                <w:lang w:val="es-ES_tradnl"/>
-              </w:rPr>
-              <w:t>Fotografía</w:t>
-            </w:r>
-            <w:r>
-              <w:rPr>
-                <w:rFonts w:asciiTheme="majorHAnsi" w:hAnsiTheme="majorHAnsi" w:cs="Calibri"/>
-                <w:sz w:val="18"/>
-                <w:szCs w:val="18"/>
-                <w:lang w:val="es-ES_tradnl"/>
-              </w:rPr>
-              <w:t>: recoge escenas concretas de la realidad del momento en que ha sido tomada.</w:t>
-            </w:r>
-          </w:p>
-          <w:p>
-            <w:pPr>
-              <w:rPr>
-                <w:rFonts w:asciiTheme="majorHAnsi" w:hAnsiTheme="majorHAnsi" w:cs="Calibri"/>
-                <w:sz w:val="18"/>
-                <w:szCs w:val="18"/>
-                <w:lang w:val="es-ES_tradnl"/>
-              </w:rPr>
-            </w:pPr>
-            <w:r>
-              <w:rPr>
-                <w:rFonts w:asciiTheme="majorHAnsi" w:hAnsiTheme="majorHAnsi" w:cs="Calibri"/>
-                <w:b/>
-                <w:sz w:val="18"/>
-                <w:szCs w:val="18"/>
-                <w:lang w:val="es-ES_tradnl"/>
-              </w:rPr>
-              <w:t>- Cine:</w:t>
-            </w:r>
-            <w:r>
-              <w:rPr>
-                <w:rFonts w:asciiTheme="majorHAnsi" w:hAnsiTheme="majorHAnsi" w:cs="Calibri"/>
-                <w:sz w:val="18"/>
-                <w:szCs w:val="18"/>
-                <w:lang w:val="es-ES_tradnl"/>
-              </w:rPr>
-              <w:t xml:space="preserve"> puede recrear escenarios y personajes de otras épocas de forma más o menos fidedi</w:t>
-            </w:r>
-            <w:r>
-              <w:rPr>
-                <w:rFonts w:asciiTheme="majorHAnsi" w:hAnsiTheme="majorHAnsi" w:cs="Calibri"/>
-                <w:sz w:val="18"/>
-                <w:szCs w:val="18"/>
-                <w:lang w:val="es-ES_tradnl"/>
-              </w:rPr>
-              <w:t xml:space="preserve">gna. En el momento </w:t>
-            </w:r>
-            <w:r>
-              <w:rPr>
-                <w:rFonts w:asciiTheme="majorHAnsi" w:hAnsiTheme="majorHAnsi" w:cs="Calibri"/>
-                <w:sz w:val="18"/>
-                <w:szCs w:val="18"/>
-                <w:lang w:val="es-ES_tradnl"/>
-              </w:rPr>
-              <w:t>de</w:t>
-            </w:r>
-            <w:r>
-              <w:rPr>
-                <w:rFonts w:asciiTheme="majorHAnsi" w:hAnsiTheme="majorHAnsi" w:cs="Calibri"/>
-                <w:sz w:val="18"/>
-                <w:szCs w:val="18"/>
-                <w:lang w:val="es-ES_tradnl"/>
-              </w:rPr>
-              <w:t xml:space="preserve"> verlo</w:t>
-            </w:r>
-            <w:r>
-              <w:rPr>
-                <w:rFonts w:asciiTheme="majorHAnsi" w:hAnsiTheme="majorHAnsi" w:cs="Calibri"/>
-                <w:sz w:val="18"/>
-                <w:szCs w:val="18"/>
-                <w:lang w:val="es-ES_tradnl"/>
-              </w:rPr>
-              <w:t>, se ha de tener una visión crítica y tener claro que se trata de obras de ficción.</w:t>
-            </w:r>
-          </w:p>
-          <w:p>
-            <w:pPr>
-              <w:rPr>
-                <w:rFonts w:asciiTheme="majorHAnsi" w:hAnsiTheme="majorHAnsi" w:cs="Calibri"/>
-                <w:sz w:val="18"/>
-                <w:szCs w:val="18"/>
-                <w:lang w:val="es-ES_tradnl"/>
-              </w:rPr>
-            </w:pPr>
-            <w:r>
-              <w:rPr>
-                <w:rFonts w:asciiTheme="majorHAnsi" w:hAnsiTheme="majorHAnsi" w:cs="Calibri"/>
-                <w:sz w:val="18"/>
-                <w:szCs w:val="18"/>
-                <w:lang w:val="es-ES_tradnl"/>
-              </w:rPr>
-              <w:t xml:space="preserve">- </w:t>
-            </w:r>
-            <w:r>
-              <w:rPr>
-                <w:rFonts w:asciiTheme="majorHAnsi" w:hAnsiTheme="majorHAnsi" w:cs="Calibri"/>
-                <w:b/>
-                <w:sz w:val="18"/>
-                <w:szCs w:val="18"/>
-                <w:lang w:val="es-ES_tradnl"/>
-              </w:rPr>
-              <w:t>Televisi</w:t>
-            </w:r>
-            <w:r>
-              <w:rPr>
-                <w:rFonts w:asciiTheme="majorHAnsi" w:hAnsiTheme="majorHAnsi" w:cs="Calibri"/>
-                <w:b/>
-                <w:sz w:val="18"/>
-                <w:szCs w:val="18"/>
-                <w:lang w:val="es-ES_tradnl"/>
-              </w:rPr>
-              <w:t>ón y vi</w:t>
-            </w:r>
-            <w:r>
-              <w:rPr>
-                <w:rFonts w:asciiTheme="majorHAnsi" w:hAnsiTheme="majorHAnsi" w:cs="Calibri"/>
-                <w:b/>
-                <w:sz w:val="18"/>
-                <w:szCs w:val="18"/>
-                <w:lang w:val="es-ES_tradnl"/>
-              </w:rPr>
-              <w:t>deo</w:t>
-            </w:r>
-            <w:r>
-              <w:rPr>
-                <w:rFonts w:asciiTheme="majorHAnsi" w:hAnsiTheme="majorHAnsi" w:cs="Calibri"/>
-                <w:sz w:val="18"/>
-                <w:szCs w:val="18"/>
-                <w:lang w:val="es-ES_tradnl"/>
-              </w:rPr>
-              <w:t>: nos permiten poder conocer hechos concretos incluso en el mismo momento en que se están produciendo. Además, gracias a la tecnología podemos conservar estas imágenes para la posteri</w:t>
-            </w:r>
-            <w:r>
-              <w:rPr>
-                <w:rFonts w:asciiTheme="majorHAnsi" w:hAnsiTheme="majorHAnsi" w:cs="Calibri"/>
-                <w:sz w:val="18"/>
-                <w:szCs w:val="18"/>
-                <w:lang w:val="es-ES_tradnl"/>
-              </w:rPr>
-              <w:t>dad. Esto permite poder observar</w:t>
-            </w:r>
-            <w:r>
-              <w:rPr>
-                <w:rFonts w:asciiTheme="majorHAnsi" w:hAnsiTheme="majorHAnsi" w:cs="Calibri"/>
-                <w:sz w:val="18"/>
-                <w:szCs w:val="18"/>
-                <w:lang w:val="es-ES_tradnl"/>
-              </w:rPr>
-              <w:t xml:space="preserve"> una parte de la realidad del pasado.</w:t>
-            </w:r>
-          </w:p>
-          <w:p>
-            <w:pPr>
-              <w:rPr>
-                <w:rFonts w:asciiTheme="majorHAnsi" w:hAnsiTheme="majorHAnsi" w:cs="Calibri"/>
-                <w:sz w:val="18"/>
-                <w:szCs w:val="18"/>
-                <w:lang w:val="es-ES_tradnl"/>
-              </w:rPr>
-            </w:pPr>
-            <w:r>
-              <w:rPr>
-                <w:rFonts w:asciiTheme="majorHAnsi" w:hAnsiTheme="majorHAnsi" w:cs="Calibri"/>
-                <w:sz w:val="18"/>
-                <w:szCs w:val="18"/>
-                <w:lang w:val="es-ES_tradnl"/>
-              </w:rPr>
-              <w:t xml:space="preserve">- </w:t>
-            </w:r>
-            <w:r>
-              <w:rPr>
-                <w:rFonts w:asciiTheme="majorHAnsi" w:hAnsiTheme="majorHAnsi" w:cs="Calibri"/>
-                <w:b/>
-                <w:sz w:val="18"/>
-                <w:szCs w:val="18"/>
-                <w:lang w:val="es-ES_tradnl"/>
-              </w:rPr>
-              <w:t>Discos y grabaciones</w:t>
-            </w:r>
-            <w:r>
-              <w:rPr>
-                <w:rFonts w:asciiTheme="majorHAnsi" w:hAnsiTheme="majorHAnsi" w:cs="Calibri"/>
-                <w:sz w:val="18"/>
-                <w:szCs w:val="18"/>
-                <w:lang w:val="es-ES_tradnl"/>
-              </w:rPr>
-              <w:t>: conservan músicas, sonidos o documentos sonoros de otras épocas.</w:t>
-            </w:r>
-          </w:p>
-          <w:p>
-            <w:pPr>
-              <w:rPr>
-                <w:rFonts w:asciiTheme="majorHAnsi" w:hAnsiTheme="majorHAnsi" w:cs="Calibri"/>
-                <w:sz w:val="18"/>
-                <w:szCs w:val="18"/>
-                <w:lang w:val="es-ES_tradnl"/>
-              </w:rPr>
-            </w:pPr>
-            <w:r>
-              <w:rPr>
-                <w:rFonts w:asciiTheme="majorHAnsi" w:hAnsiTheme="majorHAnsi" w:cs="Calibri"/>
-                <w:sz w:val="18"/>
-                <w:szCs w:val="18"/>
-                <w:lang w:val="es-ES_tradnl"/>
-              </w:rPr>
-              <w:t xml:space="preserve">- </w:t>
-            </w:r>
-            <w:r>
-              <w:rPr>
-                <w:rFonts w:asciiTheme="majorHAnsi" w:hAnsiTheme="majorHAnsi" w:cs="Calibri"/>
-                <w:b/>
-                <w:sz w:val="18"/>
-                <w:szCs w:val="18"/>
-                <w:lang w:val="es-ES_tradnl"/>
-              </w:rPr>
-              <w:t>Internet</w:t>
-            </w:r>
-            <w:r>
-              <w:rPr>
-                <w:rFonts w:asciiTheme="majorHAnsi" w:hAnsiTheme="majorHAnsi" w:cs="Calibri"/>
-                <w:sz w:val="18"/>
-                <w:szCs w:val="18"/>
-                <w:lang w:val="es-ES_tradnl"/>
-              </w:rPr>
-              <w:t xml:space="preserve">: Puede </w:t>
-            </w:r>
-            <w:r>
-              <w:rPr>
-                <w:rFonts w:asciiTheme="majorHAnsi" w:hAnsiTheme="majorHAnsi" w:cs="Calibri"/>
-                <w:sz w:val="18"/>
-                <w:szCs w:val="18"/>
-                <w:lang w:val="es-ES_tradnl"/>
-              </w:rPr>
-              <w:t>acceder a distintos tipos de fuentes e informaciones variadas. Es una gran ayuda a la hora</w:t>
-            </w:r>
-            <w:r>
-              <w:rPr>
-                <w:rFonts w:asciiTheme="majorHAnsi" w:hAnsiTheme="majorHAnsi" w:cs="Calibri"/>
-                <w:sz w:val="18"/>
-                <w:szCs w:val="18"/>
-                <w:lang w:val="es-ES_tradnl"/>
-              </w:rPr>
-              <w:t xml:space="preserve"> de encontrar fuentes audiovisuales.</w:t>
-            </w:r>
-          </w:p>
-        </w:tc>
-      </w:tr>
-    </w:tbl>
-    <w:p>
-      <w:pPr>
-        <w:spacing w:after="0"/>
-        <w:rPr>
-          <w:rFonts w:asciiTheme="majorHAnsi" w:hAnsiTheme="majorHAnsi" w:cs="Times New Roman"/>
-        </w:rPr>
-      </w:pPr>
-    </w:p>
-    <w:p>
-      <w:pPr>
-        <w:pStyle w:val="Ttulo3"/>
-        <w:jc w:val="both"/>
-        <w:rPr>
-          <w:rFonts w:cs="Times New Roman"/>
-          <w:b w:val="0"/>
-          <w:color w:val="auto"/>
-        </w:rPr>
-      </w:pPr>
-      <w:r>
-        <w:rPr>
-          <w:rFonts w:eastAsia="Times New Roman" w:cs="Times New Roman"/>
-          <w:b w:val="0"/>
-          <w:color w:val="auto"/>
-          <w:highlight w:val="yellow"/>
-          <w:lang w:eastAsia="es-CO"/>
-        </w:rPr>
-        <w:t>[SECCIÓN 2]</w:t>
-      </w:r>
-      <w:r>
-        <w:rPr>
-          <w:rFonts w:eastAsia="Times New Roman" w:cs="Times New Roman"/>
-          <w:color w:val="auto"/>
-          <w:lang w:eastAsia="es-CO"/>
-        </w:rPr>
-        <w:t xml:space="preserve"> </w:t>
-      </w:r>
-      <w:r>
-        <w:rPr>
-          <w:rFonts w:cs="Times New Roman"/>
-          <w:b w:val="0"/>
-          <w:color w:val="auto"/>
-        </w:rPr>
-        <w:t xml:space="preserve">4.4 </w:t>
-      </w:r>
-      <w:r>
-        <w:rPr>
-          <w:rFonts w:cs="Times New Roman"/>
-          <w:color w:val="auto"/>
-        </w:rPr>
-        <w:t>Las fuentes escritas</w:t>
-      </w:r>
-    </w:p>
-    <w:p>
-      <w:pPr>
-        <w:pStyle w:val="u"/>
-        <w:jc w:val="both"/>
-        <w:rPr>
-          <w:rFonts w:asciiTheme="majorHAnsi" w:hAnsiTheme="majorHAnsi"/>
-        </w:rPr>
-      </w:pPr>
-      <w:r>
-        <w:rPr>
-          <w:rStyle w:val="un"/>
-          <w:rFonts w:asciiTheme="majorHAnsi" w:hAnsiTheme="majorHAnsi"/>
-        </w:rPr>
-        <w:t xml:space="preserve">Las fuentes escritas son </w:t>
-      </w:r>
-      <w:r>
-        <w:rPr>
-          <w:rStyle w:val="Textoennegrita"/>
-          <w:rFonts w:asciiTheme="majorHAnsi" w:hAnsiTheme="majorHAnsi"/>
-        </w:rPr>
-        <w:t>textos</w:t>
-      </w:r>
-      <w:r>
-        <w:rPr>
-          <w:rStyle w:val="un"/>
-          <w:rFonts w:asciiTheme="majorHAnsi" w:hAnsiTheme="majorHAnsi"/>
-        </w:rPr>
-        <w:t xml:space="preserve"> de distinta naturaleza como leyes, </w:t>
-      </w:r>
-      <w:r>
-        <w:rPr>
-          <w:rStyle w:val="un"/>
-          <w:rFonts w:asciiTheme="majorHAnsi" w:hAnsiTheme="majorHAnsi"/>
-        </w:rPr>
-        <w:t>tratados, crónicas, cartas</w:t>
-      </w:r>
-      <w:r>
-        <w:rPr>
-          <w:rStyle w:val="un"/>
-          <w:rFonts w:asciiTheme="majorHAnsi" w:hAnsiTheme="majorHAnsi"/>
-        </w:rPr>
-        <w:t>, etc</w:t>
-      </w:r>
-      <w:r>
-        <w:rPr>
-          <w:rStyle w:val="un"/>
-          <w:rFonts w:asciiTheme="majorHAnsi" w:hAnsiTheme="majorHAnsi"/>
-        </w:rPr>
-        <w:t xml:space="preserve">. </w:t>
-      </w:r>
-      <w:r>
-        <w:rPr>
-          <w:rFonts w:asciiTheme="majorHAnsi" w:hAnsiTheme="majorHAnsi"/>
-        </w:rPr>
-        <w:t xml:space="preserve"> </w:t>
-      </w:r>
-      <w:r>
-        <w:rPr>
-          <w:rStyle w:val="un"/>
-          <w:rFonts w:asciiTheme="majorHAnsi" w:hAnsiTheme="majorHAnsi"/>
-        </w:rPr>
-        <w:t>A lo largo de la</w:t>
-      </w:r>
-      <w:r>
-        <w:rPr>
-          <w:rStyle w:val="un"/>
-          <w:rFonts w:asciiTheme="majorHAnsi" w:hAnsiTheme="majorHAnsi"/>
-        </w:rPr>
-        <w:t xml:space="preserve"> historia han existido distinta</w:t>
-      </w:r>
-      <w:r>
-        <w:rPr>
-          <w:rStyle w:val="un"/>
-          <w:rFonts w:asciiTheme="majorHAnsi" w:hAnsiTheme="majorHAnsi"/>
-        </w:rPr>
-        <w:t xml:space="preserve">s </w:t>
-      </w:r>
-      <w:r>
-        <w:rPr>
-          <w:rStyle w:val="un"/>
-          <w:rFonts w:asciiTheme="majorHAnsi" w:hAnsiTheme="majorHAnsi"/>
-        </w:rPr>
-        <w:t xml:space="preserve">formas o </w:t>
-      </w:r>
-      <w:r>
-        <w:rPr>
-          <w:rStyle w:val="un"/>
-          <w:rFonts w:asciiTheme="majorHAnsi" w:hAnsiTheme="majorHAnsi"/>
-        </w:rPr>
-        <w:t>soportes</w:t>
-      </w:r>
-      <w:r>
-        <w:rPr>
-          <w:rStyle w:val="un"/>
-          <w:rFonts w:asciiTheme="majorHAnsi" w:hAnsiTheme="majorHAnsi"/>
-        </w:rPr>
-        <w:t xml:space="preserve"> materiales </w:t>
-      </w:r>
-      <w:r>
-        <w:rPr>
-          <w:rStyle w:val="un"/>
-          <w:rFonts w:asciiTheme="majorHAnsi" w:hAnsiTheme="majorHAnsi"/>
-        </w:rPr>
-        <w:t xml:space="preserve">como la piedra, el papiro, el papel pergamino y otros, </w:t>
-      </w:r>
-      <w:r>
-        <w:rPr>
-          <w:rStyle w:val="un"/>
-          <w:rFonts w:asciiTheme="majorHAnsi" w:hAnsiTheme="majorHAnsi"/>
-        </w:rPr>
-        <w:t>donde se han plasmado los símbolos de las diferentes escritura</w:t>
-      </w:r>
-      <w:r>
-        <w:rPr>
-          <w:rStyle w:val="un"/>
-          <w:rFonts w:asciiTheme="majorHAnsi" w:hAnsiTheme="majorHAnsi"/>
-        </w:rPr>
-        <w:t>s</w:t>
-      </w:r>
-      <w:r>
-        <w:rPr>
-          <w:rStyle w:val="un"/>
-          <w:rFonts w:asciiTheme="majorHAnsi" w:hAnsiTheme="majorHAnsi"/>
-        </w:rPr>
-        <w:t xml:space="preserve"> </w:t>
-      </w:r>
-      <w:r>
-        <w:rPr>
-          <w:rStyle w:val="un"/>
-          <w:rFonts w:asciiTheme="majorHAnsi" w:hAnsiTheme="majorHAnsi"/>
-        </w:rPr>
-        <w:t xml:space="preserve">como la </w:t>
-      </w:r>
-      <w:r>
-        <w:rPr>
-          <w:rStyle w:val="un"/>
-          <w:rFonts w:asciiTheme="majorHAnsi" w:hAnsiTheme="majorHAnsi"/>
-        </w:rPr>
-        <w:t>cunei</w:t>
-      </w:r>
-      <w:r>
-        <w:rPr>
-          <w:rStyle w:val="un"/>
-          <w:rFonts w:asciiTheme="majorHAnsi" w:hAnsiTheme="majorHAnsi"/>
-        </w:rPr>
-        <w:t xml:space="preserve">forme, </w:t>
-      </w:r>
-      <w:r>
-        <w:rPr>
-          <w:rStyle w:val="un"/>
-          <w:rFonts w:asciiTheme="majorHAnsi" w:hAnsiTheme="majorHAnsi"/>
-        </w:rPr>
-        <w:t xml:space="preserve">la </w:t>
-      </w:r>
-      <w:r>
-        <w:rPr>
-          <w:rStyle w:val="un"/>
-          <w:rFonts w:asciiTheme="majorHAnsi" w:hAnsiTheme="majorHAnsi"/>
-        </w:rPr>
-        <w:t xml:space="preserve">jeroglífica, </w:t>
-      </w:r>
-      <w:r>
-        <w:rPr>
-          <w:rStyle w:val="un"/>
-          <w:rFonts w:asciiTheme="majorHAnsi" w:hAnsiTheme="majorHAnsi"/>
-        </w:rPr>
-        <w:t xml:space="preserve">la </w:t>
-      </w:r>
-      <w:r>
-        <w:rPr>
-          <w:rStyle w:val="un"/>
-          <w:rFonts w:asciiTheme="majorHAnsi" w:hAnsiTheme="majorHAnsi"/>
-        </w:rPr>
-        <w:t>alfabética y otras.</w:t>
-      </w:r>
-    </w:p>
-    <w:tbl>
-      <w:tblPr>
-        <w:tblStyle w:val="Tablaconcuadrcula"/>
-        <w:tblW w:w="0" w:type="auto"/>
-        <w:tblLook w:val="04A0" w:firstRow="1" w:lastRow="0" w:firstColumn="1" w:lastColumn="0" w:noHBand="0" w:noVBand="1"/>
-      </w:tblPr>
-      <w:tblGrid>
-        <w:gridCol w:w="2518"/>
-        <w:gridCol w:w="6460"/>
-      </w:tblGrid>
-      <w:tr>
-        <w:tc>
-          <w:tcPr>
-            <w:tcW w:w="8978" w:type="dxa"/>
-            <w:gridSpan w:val="2"/>
-            <w:shd w:val="clear" w:color="auto" w:fill="000000" w:themeFill="text1"/>
-          </w:tcPr>
-          <w:p>
-            <w:pPr>
-              <w:jc w:val="center"/>
-              <w:rPr>
-                <w:rFonts w:asciiTheme="majorHAnsi" w:hAnsiTheme="majorHAnsi" w:cs="Times New Roman"/>
-                <w:b/>
-                <w:color w:val="FFFFFF" w:themeColor="background1"/>
-                <w:sz w:val="18"/>
-                <w:szCs w:val="18"/>
-              </w:rPr>
-            </w:pPr>
-            <w:r>
-              <w:rPr>
-                <w:rFonts w:asciiTheme="majorHAnsi" w:hAnsiTheme="majorHAnsi" w:cs="Times New Roman"/>
-                <w:b/>
-                <w:color w:val="FFFFFF" w:themeColor="background1"/>
-                <w:sz w:val="18"/>
-                <w:szCs w:val="18"/>
-              </w:rPr>
-              <w:lastRenderedPageBreak/>
-              <w:t>Recuerda</w:t>
-            </w:r>
-          </w:p>
-        </w:tc>
-      </w:tr>
-      <w:tr>
-        <w:tc>
-          <w:tcPr>
-            <w:tcW w:w="2518" w:type="dxa"/>
-          </w:tcPr>
-          <w:p>
-            <w:pPr>
-              <w:rPr>
-                <w:rFonts w:asciiTheme="majorHAnsi" w:hAnsiTheme="majorHAnsi" w:cs="Times New Roman"/>
-                <w:b/>
-                <w:sz w:val="18"/>
-                <w:szCs w:val="18"/>
-              </w:rPr>
-            </w:pPr>
-            <w:r>
-              <w:rPr>
-                <w:rFonts w:asciiTheme="majorHAnsi" w:hAnsiTheme="majorHAnsi" w:cs="Times New Roman"/>
-                <w:b/>
-                <w:sz w:val="18"/>
-                <w:szCs w:val="18"/>
-              </w:rPr>
-              <w:t>Contenido</w:t>
-            </w:r>
-          </w:p>
-        </w:tc>
-        <w:tc>
-          <w:tcPr>
-            <w:tcW w:w="6460" w:type="dxa"/>
-          </w:tcPr>
-          <w:p>
-            <w:pPr>
-              <w:pStyle w:val="u"/>
-              <w:jc w:val="both"/>
-              <w:rPr>
-                <w:rFonts w:asciiTheme="majorHAnsi" w:hAnsiTheme="majorHAnsi"/>
-                <w:sz w:val="18"/>
-                <w:szCs w:val="18"/>
-              </w:rPr>
-            </w:pPr>
-            <w:r>
-              <w:rPr>
-                <w:rStyle w:val="un"/>
-                <w:rFonts w:asciiTheme="majorHAnsi" w:hAnsiTheme="majorHAnsi"/>
-                <w:sz w:val="18"/>
-                <w:szCs w:val="18"/>
-              </w:rPr>
-              <w:t xml:space="preserve">La aparición de los </w:t>
-            </w:r>
-            <w:r>
-              <w:rPr>
-                <w:rStyle w:val="Textoennegrita"/>
-                <w:rFonts w:asciiTheme="majorHAnsi" w:hAnsiTheme="majorHAnsi"/>
-                <w:sz w:val="18"/>
-                <w:szCs w:val="18"/>
-              </w:rPr>
-              <w:t>primeros documentos escritos</w:t>
-            </w:r>
-            <w:r>
-              <w:rPr>
-                <w:rStyle w:val="un"/>
-                <w:rFonts w:asciiTheme="majorHAnsi" w:hAnsiTheme="majorHAnsi"/>
-                <w:sz w:val="18"/>
-                <w:szCs w:val="18"/>
-              </w:rPr>
-              <w:t xml:space="preserve"> (hacia 3500 </w:t>
-            </w:r>
-            <w:r>
-              <w:rPr>
-                <w:rStyle w:val="un"/>
-                <w:rFonts w:asciiTheme="majorHAnsi" w:hAnsiTheme="majorHAnsi"/>
-                <w:sz w:val="18"/>
-                <w:szCs w:val="18"/>
-              </w:rPr>
-              <w:t>a.n.e</w:t>
-            </w:r>
-            <w:r>
-              <w:rPr>
-                <w:rStyle w:val="un"/>
-                <w:rFonts w:asciiTheme="majorHAnsi" w:hAnsiTheme="majorHAnsi"/>
-                <w:sz w:val="18"/>
-                <w:szCs w:val="18"/>
-              </w:rPr>
-              <w:t xml:space="preserve">) es el hito que establece la separación entre la </w:t>
-            </w:r>
-            <w:r>
-              <w:rPr>
-                <w:rStyle w:val="Textoennegrita"/>
-                <w:rFonts w:asciiTheme="majorHAnsi" w:hAnsiTheme="majorHAnsi"/>
-                <w:sz w:val="18"/>
-                <w:szCs w:val="18"/>
-              </w:rPr>
-              <w:t xml:space="preserve">prehistoria </w:t>
-            </w:r>
-            <w:r>
-              <w:rPr>
-                <w:rStyle w:val="un"/>
-                <w:rFonts w:asciiTheme="majorHAnsi" w:hAnsiTheme="majorHAnsi"/>
-                <w:sz w:val="18"/>
-                <w:szCs w:val="18"/>
-              </w:rPr>
-              <w:t xml:space="preserve">y la </w:t>
-            </w:r>
-            <w:r>
-              <w:rPr>
-                <w:rStyle w:val="Textoennegrita"/>
-                <w:rFonts w:asciiTheme="majorHAnsi" w:hAnsiTheme="majorHAnsi"/>
-                <w:sz w:val="18"/>
-                <w:szCs w:val="18"/>
-              </w:rPr>
-              <w:t>historia</w:t>
-            </w:r>
-            <w:r>
-              <w:rPr>
-                <w:rStyle w:val="un"/>
-                <w:rFonts w:asciiTheme="majorHAnsi" w:hAnsiTheme="majorHAnsi"/>
-                <w:sz w:val="18"/>
-                <w:szCs w:val="18"/>
-              </w:rPr>
-              <w:t>.</w:t>
-            </w:r>
-          </w:p>
-        </w:tc>
-      </w:tr>
-    </w:tbl>
-    <w:p>
-      <w:pPr>
-        <w:pStyle w:val="u"/>
-        <w:jc w:val="both"/>
-        <w:rPr>
-          <w:rFonts w:asciiTheme="majorHAnsi" w:hAnsiTheme="majorHAnsi"/>
-        </w:rPr>
-      </w:pPr>
-      <w:r>
-        <w:rPr>
-          <w:rStyle w:val="un"/>
-          <w:rFonts w:asciiTheme="majorHAnsi" w:hAnsiTheme="majorHAnsi"/>
-        </w:rPr>
-        <w:t>Las fuentes escritas son muy importantes para conocer la historia</w:t>
-      </w:r>
-      <w:r>
-        <w:rPr>
-          <w:rStyle w:val="un"/>
-          <w:rFonts w:asciiTheme="majorHAnsi" w:hAnsiTheme="majorHAnsi"/>
-        </w:rPr>
-        <w:t>;</w:t>
-      </w:r>
-      <w:r>
-        <w:rPr>
-          <w:rStyle w:val="un"/>
-          <w:rFonts w:asciiTheme="majorHAnsi" w:hAnsiTheme="majorHAnsi"/>
-        </w:rPr>
-        <w:t xml:space="preserve"> en ellas se han escrito las interpretaciones d</w:t>
-      </w:r>
-      <w:r>
-        <w:rPr>
-          <w:rStyle w:val="un"/>
-          <w:rFonts w:asciiTheme="majorHAnsi" w:hAnsiTheme="majorHAnsi"/>
-        </w:rPr>
-        <w:t>e las formas de pensar y actuar</w:t>
-      </w:r>
-      <w:r>
-        <w:rPr>
-          <w:rStyle w:val="un"/>
-          <w:rFonts w:asciiTheme="majorHAnsi" w:hAnsiTheme="majorHAnsi"/>
-        </w:rPr>
-        <w:t xml:space="preserve"> de las actividades organizadas y domésticas de las sociedades</w:t>
-      </w:r>
-      <w:r>
-        <w:rPr>
-          <w:rStyle w:val="un"/>
-          <w:rFonts w:asciiTheme="majorHAnsi" w:hAnsiTheme="majorHAnsi"/>
-        </w:rPr>
-        <w:t>.</w:t>
-      </w:r>
-      <w:r>
-        <w:rPr>
-          <w:rFonts w:asciiTheme="majorHAnsi" w:hAnsiTheme="majorHAnsi"/>
-        </w:rPr>
-        <w:t xml:space="preserve"> </w:t>
-      </w:r>
-      <w:r>
-        <w:rPr>
-          <w:rFonts w:asciiTheme="majorHAnsi" w:hAnsiTheme="majorHAnsi"/>
-        </w:rPr>
-        <w:t>Es importante señalar la importancia de contrastar los textos escritos como fuentes secundarias con los de las fuentes primarias para tener un acercamiento más objetivo de la realidad estudiada.</w:t>
-      </w:r>
-      <w:r>
-        <w:rPr>
-          <w:rFonts w:asciiTheme="majorHAnsi" w:hAnsiTheme="majorHAnsi"/>
-        </w:rPr>
-        <w:t xml:space="preserve"> </w:t>
-      </w:r>
-    </w:p>
-    <w:p>
-      <w:pPr>
-        <w:pStyle w:val="Ttulo4"/>
-        <w:jc w:val="both"/>
-        <w:rPr>
-          <w:rFonts w:cs="Times New Roman"/>
-          <w:color w:val="auto"/>
-        </w:rPr>
-      </w:pPr>
-    </w:p>
-    <w:tbl>
-      <w:tblPr>
-        <w:tblStyle w:val="Tablaconcuadrcula"/>
-        <w:tblW w:w="0" w:type="auto"/>
-        <w:tblLook w:val="04A0" w:firstRow="1" w:lastRow="0" w:firstColumn="1" w:lastColumn="0" w:noHBand="0" w:noVBand="1"/>
-      </w:tblPr>
-      <w:tblGrid>
-        <w:gridCol w:w="2518"/>
-        <w:gridCol w:w="6536"/>
-      </w:tblGrid>
-      <w:tr>
-        <w:tc>
-          <w:tcPr>
-            <w:tcW w:w="9054" w:type="dxa"/>
-            <w:gridSpan w:val="2"/>
-            <w:shd w:val="clear" w:color="auto" w:fill="000000" w:themeFill="text1"/>
-          </w:tcPr>
-          <w:p>
-            <w:pPr>
-              <w:jc w:val="center"/>
-              <w:rPr>
-                <w:rFonts w:asciiTheme="majorHAnsi" w:hAnsiTheme="majorHAnsi" w:cs="Times New Roman"/>
-                <w:b/>
-                <w:color w:val="FFFFFF" w:themeColor="background1"/>
-                <w:sz w:val="18"/>
-                <w:szCs w:val="18"/>
-              </w:rPr>
-            </w:pPr>
-            <w:r>
-              <w:rPr>
-                <w:rFonts w:asciiTheme="majorHAnsi" w:hAnsiTheme="majorHAnsi" w:cs="Times New Roman"/>
-                <w:b/>
-                <w:color w:val="FFFFFF" w:themeColor="background1"/>
-                <w:sz w:val="18"/>
-                <w:szCs w:val="18"/>
-              </w:rPr>
-              <w:t>Profundiza: recurso aprovechado</w:t>
-            </w:r>
-          </w:p>
-        </w:tc>
-      </w:tr>
-      <w:tr>
-        <w:tc>
-          <w:tcPr>
-            <w:tcW w:w="2518" w:type="dxa"/>
-          </w:tcPr>
-          <w:p>
-            <w:pPr>
-              <w:rPr>
-                <w:rFonts w:asciiTheme="majorHAnsi" w:hAnsiTheme="majorHAnsi" w:cs="Times New Roman"/>
-                <w:b/>
-                <w:color w:val="000000"/>
-                <w:sz w:val="18"/>
-                <w:szCs w:val="18"/>
-              </w:rPr>
-            </w:pPr>
-            <w:r>
-              <w:rPr>
-                <w:rFonts w:asciiTheme="majorHAnsi" w:hAnsiTheme="majorHAnsi" w:cs="Times New Roman"/>
-                <w:b/>
-                <w:color w:val="000000"/>
-                <w:sz w:val="18"/>
-                <w:szCs w:val="18"/>
-              </w:rPr>
-              <w:t>Código</w:t>
-            </w:r>
-          </w:p>
-        </w:tc>
-        <w:tc>
-          <w:tcPr>
-            <w:tcW w:w="6536" w:type="dxa"/>
-          </w:tcPr>
-          <w:p>
-            <w:pPr>
-              <w:rPr>
-                <w:rFonts w:asciiTheme="majorHAnsi" w:hAnsiTheme="majorHAnsi" w:cs="Times New Roman"/>
-                <w:b/>
-                <w:color w:val="000000"/>
-                <w:sz w:val="18"/>
-                <w:szCs w:val="18"/>
-              </w:rPr>
-            </w:pPr>
-            <w:r>
-              <w:rPr>
-                <w:rFonts w:asciiTheme="majorHAnsi" w:hAnsiTheme="majorHAnsi" w:cs="Times New Roman"/>
-                <w:color w:val="000000"/>
-                <w:sz w:val="18"/>
-                <w:szCs w:val="18"/>
-                <w:lang w:val="en-US"/>
-              </w:rPr>
-              <w:t>CS_06_01_REC</w:t>
-            </w:r>
-            <w:r>
-              <w:rPr>
-                <w:rFonts w:asciiTheme="majorHAnsi" w:hAnsiTheme="majorHAnsi" w:cs="Times New Roman"/>
-                <w:color w:val="000000"/>
-                <w:sz w:val="18"/>
-                <w:szCs w:val="18"/>
-              </w:rPr>
-              <w:t>13</w:t>
-            </w:r>
-            <w:r>
-              <w:rPr>
-                <w:rFonts w:asciiTheme="majorHAnsi" w:hAnsiTheme="majorHAnsi" w:cs="Times New Roman"/>
-                <w:color w:val="000000"/>
-                <w:sz w:val="18"/>
-                <w:szCs w:val="18"/>
-              </w:rPr>
-              <w:t>0</w:t>
-            </w:r>
-          </w:p>
-        </w:tc>
-      </w:tr>
-      <w:tr>
-        <w:tc>
-          <w:tcPr>
-            <w:tcW w:w="2518" w:type="dxa"/>
-          </w:tcPr>
-          <w:p>
-            <w:pPr>
-              <w:rPr>
-                <w:rFonts w:asciiTheme="majorHAnsi" w:hAnsiTheme="majorHAnsi" w:cs="Times New Roman"/>
-                <w:color w:val="000000"/>
-              </w:rPr>
-            </w:pPr>
-            <w:r>
-              <w:rPr>
-                <w:rFonts w:asciiTheme="majorHAnsi" w:hAnsiTheme="majorHAnsi" w:cs="Times New Roman"/>
-                <w:b/>
-                <w:color w:val="000000"/>
-                <w:sz w:val="18"/>
-                <w:szCs w:val="18"/>
-              </w:rPr>
-              <w:t>Ubicación en Aula Planeta</w:t>
-            </w:r>
-          </w:p>
-        </w:tc>
-        <w:tc>
-          <w:tcPr>
-            <w:tcW w:w="6536" w:type="dxa"/>
-          </w:tcPr>
-          <w:p>
-            <w:pPr>
-              <w:rPr>
-                <w:rFonts w:asciiTheme="majorHAnsi" w:hAnsiTheme="majorHAnsi" w:cs="Times New Roman"/>
-                <w:color w:val="000000"/>
-              </w:rPr>
-            </w:pPr>
-            <w:r>
-              <w:rPr>
-                <w:rFonts w:asciiTheme="majorHAnsi" w:hAnsiTheme="majorHAnsi" w:cs="Calibri"/>
-                <w:color w:val="000000"/>
-                <w:sz w:val="18"/>
-                <w:szCs w:val="18"/>
-              </w:rPr>
-              <w:t>5° Primaria</w:t>
-            </w:r>
-            <w:r>
-              <w:rPr>
-                <w:rFonts w:asciiTheme="majorHAnsi" w:hAnsiTheme="majorHAnsi" w:cs="Calibri"/>
-                <w:sz w:val="18"/>
-                <w:szCs w:val="18"/>
-                <w:lang w:val="es"/>
-              </w:rPr>
-              <w:t>/Ciencias sociales/Introducción a la historia/Las fuentes históricas/</w:t>
-            </w:r>
-            <w:r>
-              <w:rPr>
-                <w:rFonts w:asciiTheme="majorHAnsi" w:hAnsiTheme="majorHAnsi" w:cs="Calibri"/>
-                <w:sz w:val="18"/>
-                <w:szCs w:val="18"/>
-                <w:lang w:val="es"/>
-              </w:rPr>
-              <w:t>L</w:t>
-            </w:r>
-            <w:r>
-              <w:rPr>
-                <w:rFonts w:asciiTheme="majorHAnsi" w:hAnsiTheme="majorHAnsi" w:cs="Calibri"/>
-                <w:sz w:val="18"/>
-                <w:szCs w:val="18"/>
-                <w:lang w:val="es"/>
-              </w:rPr>
-              <w:t>as fuentes escritas</w:t>
-            </w:r>
-          </w:p>
-        </w:tc>
-      </w:tr>
-      <w:tr>
-        <w:tc>
-          <w:tcPr>
-            <w:tcW w:w="2518" w:type="dxa"/>
-          </w:tcPr>
-          <w:p>
-            <w:pPr>
-              <w:rPr>
-                <w:rFonts w:asciiTheme="majorHAnsi" w:hAnsiTheme="majorHAnsi" w:cs="Times New Roman"/>
-                <w:color w:val="000000"/>
-              </w:rPr>
-            </w:pPr>
-            <w:r>
-              <w:rPr>
-                <w:rFonts w:asciiTheme="majorHAnsi" w:hAnsiTheme="majorHAnsi" w:cs="Times New Roman"/>
-                <w:b/>
-                <w:color w:val="000000"/>
-                <w:sz w:val="18"/>
-                <w:szCs w:val="18"/>
-              </w:rPr>
-              <w:t>Cambio (descripción o capturas de pantallas)</w:t>
-            </w:r>
-          </w:p>
-        </w:tc>
-        <w:tc>
-          <w:tcPr>
-            <w:tcW w:w="6536" w:type="dxa"/>
-          </w:tcPr>
-          <w:p>
-            <w:pPr>
-              <w:rPr>
-                <w:rFonts w:asciiTheme="majorHAnsi" w:hAnsiTheme="majorHAnsi" w:cs="Times New Roman"/>
-                <w:color w:val="000000"/>
-              </w:rPr>
-            </w:pPr>
-            <w:r>
-              <w:rPr>
-                <w:rFonts w:asciiTheme="majorHAnsi" w:hAnsiTheme="majorHAnsi" w:cs="Times New Roman"/>
-                <w:noProof/>
-                <w:lang w:val="es-CO" w:eastAsia="es-CO"/>
-              </w:rPr>
-              <w:drawing>
-                <wp:inline distT="0" distB="0" distL="0" distR="0" wp14:anchorId="4CFD8EA7" wp14:editId="36567B9A">
-                  <wp:extent cx="857250" cy="552450"/>
-                  <wp:effectExtent l="0" t="0" r="0" b="0"/>
-                  <wp:docPr id="35" name="Imagen 35" descr="http://profesores.aulaplaneta.com/DNNPlayerPackages/Package10640/Recurso080/thumb.jpg"/>
-                  <wp:cNvGraphicFramePr>
-                    <a:graphicFrameLocks xmlns:a="http://schemas.openxmlformats.org/drawingml/2006/main" noChangeAspect="1"/>
-                  </wp:cNvGraphicFramePr>
-                  <a:graphic xmlns:a="http://schemas.openxmlformats.org/drawingml/2006/main">
-                    <a:graphicData uri="http://schemas.openxmlformats.org/drawingml/2006/picture">
-                      <pic:pic xmlns:pic="http://schemas.openxmlformats.org/drawingml/2006/picture">
-                        <pic:nvPicPr>
-                          <pic:cNvPr id="0" name="Picture 7" descr="http://profesores.aulaplaneta.com/DNNPlayerPackages/Package10640/Recurso080/thumb.jpg"/>
                           <pic:cNvPicPr>
                             <a:picLocks noChangeAspect="1" noChangeArrowheads="1"/>
                           </pic:cNvPicPr>
@@ -23414,7 +22305,7 @@
                 <w:sz w:val="18"/>
                 <w:szCs w:val="18"/>
               </w:rPr>
-              <w:t>Las fuentes escritas</w:t>
+              <w:t>Las fuentes audiovisuales</w:t>
             </w:r>
           </w:p>
         </w:tc>
@@ -23452,41 +22343,32 @@
           </w:tcPr>
           <w:p>
             <w:pPr>
-              <w:rPr>
-                <w:rFonts w:asciiTheme="majorHAnsi" w:hAnsiTheme="majorHAnsi" w:cs="Times New Roman"/>
-                <w:color w:val="000000"/>
-                <w:sz w:val="18"/>
-                <w:szCs w:val="18"/>
-              </w:rPr>
-            </w:pPr>
-            <w:r>
-              <w:rPr>
-                <w:rFonts w:asciiTheme="majorHAnsi" w:hAnsiTheme="majorHAnsi" w:cs="Times New Roman"/>
-                <w:color w:val="000000"/>
-                <w:sz w:val="18"/>
-                <w:szCs w:val="18"/>
-              </w:rPr>
-              <w:t>Video que permite ver los aportes de los doc</w:t>
-            </w:r>
-            <w:r>
-              <w:rPr>
-                <w:rFonts w:asciiTheme="majorHAnsi" w:hAnsiTheme="majorHAnsi" w:cs="Times New Roman"/>
-                <w:color w:val="000000"/>
-                <w:sz w:val="18"/>
-                <w:szCs w:val="18"/>
-              </w:rPr>
-              <w:t>umentos escritos  a la historia</w:t>
-            </w:r>
-          </w:p>
-          <w:p>
-            <w:pPr>
-              <w:rPr>
-                <w:rFonts w:asciiTheme="majorHAnsi" w:hAnsiTheme="majorHAnsi" w:cs="Times New Roman"/>
-                <w:color w:val="000000"/>
-                <w:sz w:val="18"/>
-                <w:szCs w:val="18"/>
-              </w:rPr>
-            </w:pPr>
+              <w:spacing w:before="100" w:beforeAutospacing="1" w:after="100" w:afterAutospacing="1"/>
+              <w:rPr>
+                <w:rFonts w:asciiTheme="majorHAnsi" w:hAnsiTheme="majorHAnsi" w:cs="Times New Roman"/>
+                <w:color w:val="000000"/>
+                <w:sz w:val="18"/>
+                <w:szCs w:val="18"/>
+              </w:rPr>
+            </w:pPr>
+            <w:r>
+              <w:rPr>
+                <w:rFonts w:asciiTheme="majorHAnsi" w:hAnsiTheme="majorHAnsi" w:cs="Times New Roman"/>
+                <w:color w:val="000000"/>
+                <w:sz w:val="18"/>
+                <w:szCs w:val="18"/>
+              </w:rPr>
+              <w:t>Secuencia de imágenes con audio que destaca el valor de las fuentes audiovisuales como recurso</w:t>
+            </w:r>
+            <w:r>
+              <w:rPr>
+                <w:rFonts w:asciiTheme="majorHAnsi" w:hAnsiTheme="majorHAnsi" w:cs="Times New Roman"/>
+                <w:color w:val="000000"/>
+                <w:sz w:val="18"/>
+                <w:szCs w:val="18"/>
+              </w:rPr>
+              <w:t xml:space="preserve"> para el estudio de la historia</w:t>
+            </w:r>
           </w:p>
           <w:p>
             <w:pPr>
@@ -23603,7 +22485,8 @@
                 <w:szCs w:val="18"/>
                 <w:lang w:val="es-ES_tradnl"/>
               </w:rPr>
-              <w:t>Competencia social y ciudadana</w:t>
+              <w:lastRenderedPageBreak/>
+              <w:t>Competencia cultural y artística</w:t>
             </w:r>
           </w:p>
           <w:p>
@@ -23643,7 +22526,7 @@
                 <w:szCs w:val="18"/>
                 <w:lang w:val="es-ES_tradnl"/>
               </w:rPr>
-              <w:t xml:space="preserve"> Las fuentes escritas</w:t>
+              <w:t xml:space="preserve"> Las fuentes audiovisuales</w:t>
             </w:r>
           </w:p>
           <w:p>
@@ -23667,12 +22550,101 @@
             </w:r>
             <w:r>
               <w:rPr>
-                <w:rFonts w:asciiTheme="majorHAnsi" w:hAnsiTheme="majorHAnsi" w:cs="Calibri"/>
-                <w:sz w:val="18"/>
-                <w:szCs w:val="18"/>
-                <w:lang w:val="es-ES_tradnl"/>
-              </w:rPr>
-              <w:t xml:space="preserve"> Presentar a los </w:t>
+                <w:rFonts w:asciiTheme="majorHAnsi" w:hAnsiTheme="majorHAnsi" w:cs="Arial"/>
+                <w:color w:val="0D3158"/>
+                <w:sz w:val="18"/>
+                <w:szCs w:val="18"/>
+                <w:shd w:val="clear" w:color="auto" w:fill="FFFFFF"/>
+              </w:rPr>
+              <w:t xml:space="preserve"> </w:t>
+            </w:r>
+            <w:r>
+              <w:rPr>
+                <w:rFonts w:asciiTheme="majorHAnsi" w:hAnsiTheme="majorHAnsi" w:cs="Calibri"/>
+                <w:sz w:val="18"/>
+                <w:szCs w:val="18"/>
+                <w:lang w:val="es-ES_tradnl"/>
+              </w:rPr>
+              <w:t xml:space="preserve">Llamar la atención sobre cómo los </w:t>
+            </w:r>
+            <w:r>
+              <w:rPr>
+                <w:rFonts w:asciiTheme="majorHAnsi" w:hAnsiTheme="majorHAnsi" w:cs="Calibri"/>
+                <w:sz w:val="18"/>
+                <w:szCs w:val="18"/>
+                <w:lang w:val="es-ES_tradnl"/>
+              </w:rPr>
+              <w:t xml:space="preserve">medios de comunicación </w:t>
+            </w:r>
+            <w:r>
+              <w:rPr>
+                <w:rFonts w:asciiTheme="majorHAnsi" w:hAnsiTheme="majorHAnsi" w:cs="Calibri"/>
+                <w:sz w:val="18"/>
+                <w:szCs w:val="18"/>
+                <w:lang w:val="es-ES_tradnl"/>
+              </w:rPr>
+              <w:t>actúan como transmisores no sólo de información sino también como herramientas útiles para abordar el estudio de la historia.</w:t>
+            </w:r>
+          </w:p>
+          <w:p>
+            <w:pPr>
+              <w:rPr>
+                <w:rFonts w:asciiTheme="majorHAnsi" w:hAnsiTheme="majorHAnsi" w:cs="Calibri"/>
+                <w:b/>
+                <w:sz w:val="18"/>
+                <w:szCs w:val="18"/>
+                <w:lang w:val="es-ES_tradnl"/>
+              </w:rPr>
+            </w:pPr>
+          </w:p>
+          <w:p>
+            <w:pPr>
+              <w:rPr>
+                <w:rFonts w:asciiTheme="majorHAnsi" w:hAnsiTheme="majorHAnsi" w:cs="Calibri"/>
+                <w:b/>
+                <w:sz w:val="18"/>
+                <w:szCs w:val="18"/>
+                <w:lang w:val="es-ES_tradnl"/>
+              </w:rPr>
+            </w:pPr>
+            <w:r>
+              <w:rPr>
+                <w:rFonts w:asciiTheme="majorHAnsi" w:hAnsiTheme="majorHAnsi" w:cs="Calibri"/>
+                <w:b/>
+                <w:sz w:val="18"/>
+                <w:szCs w:val="18"/>
+                <w:lang w:val="es-ES_tradnl"/>
+              </w:rPr>
+              <w:t>Antes</w:t>
+            </w:r>
+            <w:r>
+              <w:rPr>
+                <w:rFonts w:asciiTheme="majorHAnsi" w:hAnsiTheme="majorHAnsi" w:cs="Calibri"/>
+                <w:b/>
+                <w:sz w:val="18"/>
+                <w:szCs w:val="18"/>
+                <w:lang w:val="es-ES_tradnl"/>
+              </w:rPr>
+              <w:t xml:space="preserve"> de la presentación</w:t>
+            </w:r>
+          </w:p>
+          <w:p>
+            <w:pPr>
+              <w:rPr>
+                <w:rFonts w:asciiTheme="majorHAnsi" w:hAnsiTheme="majorHAnsi" w:cs="Calibri"/>
+                <w:sz w:val="18"/>
+                <w:szCs w:val="18"/>
+                <w:lang w:val="es-ES_tradnl"/>
+              </w:rPr>
+            </w:pPr>
+            <w:r>
+              <w:rPr>
+                <w:rFonts w:asciiTheme="majorHAnsi" w:hAnsiTheme="majorHAnsi" w:cs="Calibri"/>
+                <w:sz w:val="18"/>
+                <w:szCs w:val="18"/>
+                <w:lang w:val="es-ES_tradnl"/>
+              </w:rPr>
+              <w:t xml:space="preserve">Los </w:t>
             </w:r>
             <w:r>
               <w:rPr>
@@ -23690,77 +22662,286 @@
                 <w:szCs w:val="18"/>
                 <w:lang w:val="es-ES_tradnl"/>
               </w:rPr>
-              <w:t xml:space="preserve"> los distintos tipos de fuentes con las que los historiadores cuentan para conocer los hechos del pasado. Además, destacar el valor de las fuentes escritas y sus soportes.</w:t>
-            </w:r>
-          </w:p>
-          <w:p>
-            <w:pPr>
-              <w:rPr>
-                <w:rFonts w:asciiTheme="majorHAnsi" w:hAnsiTheme="majorHAnsi" w:cs="Calibri"/>
-                <w:b/>
-                <w:sz w:val="18"/>
-                <w:szCs w:val="18"/>
-                <w:lang w:val="es-ES_tradnl"/>
-              </w:rPr>
-            </w:pPr>
-          </w:p>
-          <w:p>
-            <w:pPr>
-              <w:rPr>
-                <w:rFonts w:asciiTheme="majorHAnsi" w:hAnsiTheme="majorHAnsi" w:cs="Calibri"/>
-                <w:b/>
-                <w:sz w:val="18"/>
-                <w:szCs w:val="18"/>
-                <w:lang w:val="es-ES_tradnl"/>
-              </w:rPr>
-            </w:pPr>
-            <w:r>
-              <w:rPr>
-                <w:rFonts w:asciiTheme="majorHAnsi" w:hAnsiTheme="majorHAnsi" w:cs="Calibri"/>
-                <w:b/>
-                <w:sz w:val="18"/>
-                <w:szCs w:val="18"/>
-                <w:lang w:val="es-ES_tradnl"/>
-              </w:rPr>
-              <w:t>Antes</w:t>
-            </w:r>
-            <w:r>
-              <w:rPr>
-                <w:rFonts w:asciiTheme="majorHAnsi" w:hAnsiTheme="majorHAnsi" w:cs="Calibri"/>
-                <w:b/>
-                <w:sz w:val="18"/>
-                <w:szCs w:val="18"/>
-                <w:lang w:val="es-ES_tradnl"/>
-              </w:rPr>
-              <w:t xml:space="preserve"> del video</w:t>
-            </w:r>
-          </w:p>
-          <w:p>
-            <w:pPr>
-              <w:rPr>
-                <w:rFonts w:asciiTheme="majorHAnsi" w:hAnsiTheme="majorHAnsi" w:cs="Calibri"/>
-                <w:sz w:val="18"/>
-                <w:szCs w:val="18"/>
-                <w:lang w:val="es-ES_tradnl"/>
-              </w:rPr>
-            </w:pPr>
-            <w:r>
-              <w:rPr>
-                <w:rFonts w:asciiTheme="majorHAnsi" w:hAnsiTheme="majorHAnsi" w:cs="Calibri"/>
-                <w:sz w:val="18"/>
-                <w:szCs w:val="18"/>
-                <w:lang w:val="es-ES_tradnl"/>
-              </w:rPr>
-              <w:t>Plantee las siguientes pregunta</w:t>
-            </w:r>
-            <w:r>
-              <w:rPr>
-                <w:rFonts w:asciiTheme="majorHAnsi" w:hAnsiTheme="majorHAnsi" w:cs="Calibri"/>
-                <w:sz w:val="18"/>
-                <w:szCs w:val="18"/>
-                <w:lang w:val="es-ES_tradnl"/>
-              </w:rPr>
-              <w:t xml:space="preserve">s para acercar a los </w:t>
+              <w:t xml:space="preserve"> de hoy en día dan por sentado que las fuentes audiovisuale</w:t>
+            </w:r>
+            <w:r>
+              <w:rPr>
+                <w:rFonts w:asciiTheme="majorHAnsi" w:hAnsiTheme="majorHAnsi" w:cs="Calibri"/>
+                <w:sz w:val="18"/>
+                <w:szCs w:val="18"/>
+                <w:lang w:val="es-ES_tradnl"/>
+              </w:rPr>
+              <w:t xml:space="preserve">s existen desde siempre. Plantee una serie de preguntas </w:t>
+            </w:r>
+            <w:r>
+              <w:rPr>
+                <w:rFonts w:asciiTheme="majorHAnsi" w:hAnsiTheme="majorHAnsi" w:cs="Calibri"/>
+                <w:sz w:val="18"/>
+                <w:szCs w:val="18"/>
+                <w:lang w:val="es-ES_tradnl"/>
+              </w:rPr>
+              <w:t>para que reflexionen:</w:t>
+            </w:r>
+          </w:p>
+          <w:p>
+            <w:pPr>
+              <w:rPr>
+                <w:rFonts w:asciiTheme="majorHAnsi" w:hAnsiTheme="majorHAnsi" w:cs="Calibri"/>
+                <w:sz w:val="18"/>
+                <w:szCs w:val="18"/>
+                <w:lang w:val="es-ES_tradnl"/>
+              </w:rPr>
+            </w:pPr>
+            <w:r>
+              <w:rPr>
+                <w:rFonts w:asciiTheme="majorHAnsi" w:hAnsiTheme="majorHAnsi" w:cs="Calibri"/>
+                <w:sz w:val="18"/>
+                <w:szCs w:val="18"/>
+                <w:lang w:val="es-ES_tradnl"/>
+              </w:rPr>
+              <w:t>- ¿Desde cuándo crees que existen las fuentes audiovisuales?</w:t>
+            </w:r>
+          </w:p>
+          <w:p>
+            <w:pPr>
+              <w:rPr>
+                <w:rFonts w:asciiTheme="majorHAnsi" w:hAnsiTheme="majorHAnsi" w:cs="Calibri"/>
+                <w:sz w:val="18"/>
+                <w:szCs w:val="18"/>
+                <w:lang w:val="es-ES_tradnl"/>
+              </w:rPr>
+            </w:pPr>
+            <w:r>
+              <w:rPr>
+                <w:rFonts w:asciiTheme="majorHAnsi" w:hAnsiTheme="majorHAnsi" w:cs="Calibri"/>
+                <w:sz w:val="18"/>
+                <w:szCs w:val="18"/>
+                <w:lang w:val="es-ES_tradnl"/>
+              </w:rPr>
+              <w:t>- ¿Has visto una película histórica? ¿Qué contaba?</w:t>
+            </w:r>
+          </w:p>
+          <w:p>
+            <w:pPr>
+              <w:rPr>
+                <w:rFonts w:asciiTheme="majorHAnsi" w:hAnsiTheme="majorHAnsi" w:cs="Calibri"/>
+                <w:sz w:val="18"/>
+                <w:szCs w:val="18"/>
+                <w:lang w:val="es-ES_tradnl"/>
+              </w:rPr>
+            </w:pPr>
+            <w:r>
+              <w:rPr>
+                <w:rFonts w:asciiTheme="majorHAnsi" w:hAnsiTheme="majorHAnsi" w:cs="Calibri"/>
+                <w:sz w:val="18"/>
+                <w:szCs w:val="18"/>
+                <w:lang w:val="es-ES_tradnl"/>
+              </w:rPr>
+              <w:t>- ¿Has visto en televisión la imagen de algún hecho histórico anterior a tu nacimiento?</w:t>
+            </w:r>
+          </w:p>
+          <w:p>
+            <w:pPr>
+              <w:rPr>
+                <w:rFonts w:asciiTheme="majorHAnsi" w:hAnsiTheme="majorHAnsi" w:cs="Calibri"/>
+                <w:b/>
+                <w:sz w:val="18"/>
+                <w:szCs w:val="18"/>
+                <w:lang w:val="es-ES_tradnl"/>
+              </w:rPr>
+            </w:pPr>
+            <w:r>
+              <w:rPr>
+                <w:rFonts w:asciiTheme="majorHAnsi" w:hAnsiTheme="majorHAnsi" w:cs="Calibri"/>
+                <w:b/>
+                <w:sz w:val="18"/>
+                <w:szCs w:val="18"/>
+                <w:lang w:val="es-ES_tradnl"/>
+              </w:rPr>
+              <w:t>Durante</w:t>
+            </w:r>
+            <w:r>
+              <w:rPr>
+                <w:rFonts w:asciiTheme="majorHAnsi" w:hAnsiTheme="majorHAnsi" w:cs="Calibri"/>
+                <w:b/>
+                <w:sz w:val="18"/>
+                <w:szCs w:val="18"/>
+                <w:lang w:val="es-ES_tradnl"/>
+              </w:rPr>
+              <w:t xml:space="preserve"> la presentación</w:t>
+            </w:r>
+          </w:p>
+          <w:p>
+            <w:pPr>
+              <w:rPr>
+                <w:rFonts w:asciiTheme="majorHAnsi" w:hAnsiTheme="majorHAnsi" w:cs="Calibri"/>
+                <w:sz w:val="18"/>
+                <w:szCs w:val="18"/>
+                <w:lang w:val="es-ES_tradnl"/>
+              </w:rPr>
+            </w:pPr>
+            <w:r>
+              <w:rPr>
+                <w:rFonts w:asciiTheme="majorHAnsi" w:hAnsiTheme="majorHAnsi" w:cs="Calibri"/>
+                <w:sz w:val="18"/>
+                <w:szCs w:val="18"/>
+                <w:lang w:val="es-ES_tradnl"/>
+              </w:rPr>
+              <w:t>En la secuencia de imágenes puede tratar cada una de las fuentes audiovisuales. Se presenta</w:t>
+            </w:r>
+            <w:r>
+              <w:rPr>
+                <w:rFonts w:asciiTheme="majorHAnsi" w:hAnsiTheme="majorHAnsi" w:cs="Calibri"/>
+                <w:sz w:val="18"/>
+                <w:szCs w:val="18"/>
+                <w:lang w:val="es-ES_tradnl"/>
+              </w:rPr>
+              <w:t>n</w:t>
+            </w:r>
+            <w:r>
+              <w:rPr>
+                <w:rFonts w:asciiTheme="majorHAnsi" w:hAnsiTheme="majorHAnsi" w:cs="Calibri"/>
+                <w:sz w:val="18"/>
+                <w:szCs w:val="18"/>
+                <w:lang w:val="es-ES_tradnl"/>
+              </w:rPr>
+              <w:t xml:space="preserve">: </w:t>
+            </w:r>
+          </w:p>
+          <w:p>
+            <w:pPr>
+              <w:rPr>
+                <w:rFonts w:asciiTheme="majorHAnsi" w:hAnsiTheme="majorHAnsi" w:cs="Calibri"/>
+                <w:sz w:val="18"/>
+                <w:szCs w:val="18"/>
+                <w:lang w:val="es-ES_tradnl"/>
+              </w:rPr>
+            </w:pPr>
+            <w:r>
+              <w:rPr>
+                <w:rFonts w:asciiTheme="majorHAnsi" w:hAnsiTheme="majorHAnsi" w:cs="Calibri"/>
+                <w:sz w:val="18"/>
+                <w:szCs w:val="18"/>
+                <w:lang w:val="es-ES_tradnl"/>
+              </w:rPr>
+              <w:t>- Fotografías.</w:t>
+            </w:r>
+          </w:p>
+          <w:p>
+            <w:pPr>
+              <w:rPr>
+                <w:rFonts w:asciiTheme="majorHAnsi" w:hAnsiTheme="majorHAnsi" w:cs="Calibri"/>
+                <w:sz w:val="18"/>
+                <w:szCs w:val="18"/>
+                <w:lang w:val="es-ES_tradnl"/>
+              </w:rPr>
+            </w:pPr>
+            <w:r>
+              <w:rPr>
+                <w:rFonts w:asciiTheme="majorHAnsi" w:hAnsiTheme="majorHAnsi" w:cs="Calibri"/>
+                <w:sz w:val="18"/>
+                <w:szCs w:val="18"/>
+                <w:lang w:val="es-ES_tradnl"/>
+              </w:rPr>
+              <w:t>- Discursos. Escuchar el audio del discurso de Martin Luther King de 1963.</w:t>
+            </w:r>
+          </w:p>
+          <w:p>
+            <w:pPr>
+              <w:rPr>
+                <w:rFonts w:asciiTheme="majorHAnsi" w:hAnsiTheme="majorHAnsi" w:cs="Calibri"/>
+                <w:sz w:val="18"/>
+                <w:szCs w:val="18"/>
+                <w:lang w:val="es-ES_tradnl"/>
+              </w:rPr>
+            </w:pPr>
+            <w:r>
+              <w:rPr>
+                <w:rFonts w:asciiTheme="majorHAnsi" w:hAnsiTheme="majorHAnsi" w:cs="Calibri"/>
+                <w:sz w:val="18"/>
+                <w:szCs w:val="18"/>
+                <w:lang w:val="es-ES_tradnl"/>
+              </w:rPr>
+              <w:t>- Cine.</w:t>
+            </w:r>
+          </w:p>
+          <w:p>
+            <w:pPr>
+              <w:rPr>
+                <w:rFonts w:asciiTheme="majorHAnsi" w:hAnsiTheme="majorHAnsi" w:cs="Calibri"/>
+                <w:sz w:val="18"/>
+                <w:szCs w:val="18"/>
+                <w:lang w:val="es-ES_tradnl"/>
+              </w:rPr>
+            </w:pPr>
+            <w:r>
+              <w:rPr>
+                <w:rFonts w:asciiTheme="majorHAnsi" w:hAnsiTheme="majorHAnsi" w:cs="Calibri"/>
+                <w:sz w:val="18"/>
+                <w:szCs w:val="18"/>
+                <w:lang w:val="es-ES_tradnl"/>
+              </w:rPr>
+              <w:t>- Televisión.</w:t>
+            </w:r>
+          </w:p>
+          <w:p>
+            <w:pPr>
+              <w:rPr>
+                <w:rFonts w:asciiTheme="majorHAnsi" w:hAnsiTheme="majorHAnsi" w:cs="Calibri"/>
+                <w:b/>
+                <w:sz w:val="18"/>
+                <w:szCs w:val="18"/>
+                <w:lang w:val="es-ES_tradnl"/>
+              </w:rPr>
+            </w:pPr>
+            <w:r>
+              <w:rPr>
+                <w:rFonts w:asciiTheme="majorHAnsi" w:hAnsiTheme="majorHAnsi" w:cs="Calibri"/>
+                <w:b/>
+                <w:sz w:val="18"/>
+                <w:szCs w:val="18"/>
+                <w:lang w:val="es-ES_tradnl"/>
+              </w:rPr>
+              <w:t>Después de</w:t>
+            </w:r>
+            <w:r>
+              <w:rPr>
+                <w:rFonts w:asciiTheme="majorHAnsi" w:hAnsiTheme="majorHAnsi" w:cs="Calibri"/>
+                <w:b/>
+                <w:sz w:val="18"/>
+                <w:szCs w:val="18"/>
+                <w:lang w:val="es-ES_tradnl"/>
+              </w:rPr>
+              <w:t xml:space="preserve"> </w:t>
+            </w:r>
+            <w:r>
+              <w:rPr>
+                <w:rFonts w:asciiTheme="majorHAnsi" w:hAnsiTheme="majorHAnsi" w:cs="Calibri"/>
+                <w:b/>
+                <w:sz w:val="18"/>
+                <w:szCs w:val="18"/>
+                <w:lang w:val="es-ES_tradnl"/>
+              </w:rPr>
+              <w:t>la presentación</w:t>
+            </w:r>
+          </w:p>
+          <w:p>
+            <w:pPr>
+              <w:rPr>
+                <w:rFonts w:asciiTheme="majorHAnsi" w:hAnsiTheme="majorHAnsi" w:cs="Calibri"/>
+                <w:sz w:val="18"/>
+                <w:szCs w:val="18"/>
+                <w:lang w:val="es-ES_tradnl"/>
+              </w:rPr>
+            </w:pPr>
+            <w:r>
+              <w:rPr>
+                <w:rFonts w:asciiTheme="majorHAnsi" w:hAnsiTheme="majorHAnsi" w:cs="Calibri"/>
+                <w:sz w:val="18"/>
+                <w:szCs w:val="18"/>
+                <w:lang w:val="es-ES_tradnl"/>
+              </w:rPr>
+              <w:t xml:space="preserve">Pida a sus </w:t>
             </w:r>
             <w:r>
               <w:rPr>
@@ -23778,149 +22959,6 @@
                 <w:szCs w:val="18"/>
                 <w:lang w:val="es-ES_tradnl"/>
               </w:rPr>
-              <w:t xml:space="preserve"> al tema</w:t>
-            </w:r>
-            <w:r>
-              <w:rPr>
-                <w:rFonts w:asciiTheme="majorHAnsi" w:hAnsiTheme="majorHAnsi" w:cs="Calibri"/>
-                <w:sz w:val="18"/>
-                <w:szCs w:val="18"/>
-                <w:lang w:val="es-ES_tradnl"/>
-              </w:rPr>
-              <w:t>:</w:t>
-            </w:r>
-          </w:p>
-          <w:p>
-            <w:pPr>
-              <w:rPr>
-                <w:rFonts w:asciiTheme="majorHAnsi" w:hAnsiTheme="majorHAnsi" w:cs="Calibri"/>
-                <w:sz w:val="18"/>
-                <w:szCs w:val="18"/>
-                <w:lang w:val="es-ES_tradnl"/>
-              </w:rPr>
-            </w:pPr>
-            <w:r>
-              <w:rPr>
-                <w:rFonts w:asciiTheme="majorHAnsi" w:hAnsiTheme="majorHAnsi" w:cs="Calibri"/>
-                <w:sz w:val="18"/>
-                <w:szCs w:val="18"/>
-                <w:lang w:val="es-ES_tradnl"/>
-              </w:rPr>
-              <w:t xml:space="preserve">- ¿Puedes leer un jeroglífico </w:t>
-            </w:r>
-            <w:r>
-              <w:rPr>
-                <w:rFonts w:asciiTheme="majorHAnsi" w:hAnsiTheme="majorHAnsi" w:cs="Calibri"/>
-                <w:sz w:val="18"/>
-                <w:szCs w:val="18"/>
-                <w:lang w:val="es-ES_tradnl"/>
-              </w:rPr>
-              <w:t>egipcio?</w:t>
-            </w:r>
-          </w:p>
-          <w:p>
-            <w:pPr>
-              <w:rPr>
-                <w:rFonts w:asciiTheme="majorHAnsi" w:hAnsiTheme="majorHAnsi" w:cs="Calibri"/>
-                <w:sz w:val="18"/>
-                <w:szCs w:val="18"/>
-                <w:lang w:val="es-ES_tradnl"/>
-              </w:rPr>
-            </w:pPr>
-            <w:r>
-              <w:rPr>
-                <w:rFonts w:asciiTheme="majorHAnsi" w:hAnsiTheme="majorHAnsi" w:cs="Calibri"/>
-                <w:sz w:val="18"/>
-                <w:szCs w:val="18"/>
-                <w:lang w:val="es-ES_tradnl"/>
-              </w:rPr>
-              <w:t>- ¿Cuántas lenguas había en el pasado? ¿Cómo han llegado hasta nosotros?</w:t>
-            </w:r>
-          </w:p>
-          <w:p>
-            <w:pPr>
-              <w:rPr>
-                <w:rFonts w:asciiTheme="majorHAnsi" w:hAnsiTheme="majorHAnsi" w:cs="Calibri"/>
-                <w:sz w:val="18"/>
-                <w:szCs w:val="18"/>
-                <w:lang w:val="es-ES_tradnl"/>
-              </w:rPr>
-            </w:pPr>
-            <w:r>
-              <w:rPr>
-                <w:rFonts w:asciiTheme="majorHAnsi" w:hAnsiTheme="majorHAnsi" w:cs="Calibri"/>
-                <w:sz w:val="18"/>
-                <w:szCs w:val="18"/>
-                <w:lang w:val="es-ES_tradnl"/>
-              </w:rPr>
-              <w:t>- ¿Quiénes crees que escribían en las sociedades pasadas?</w:t>
-            </w:r>
-          </w:p>
-          <w:p>
-            <w:pPr>
-              <w:rPr>
-                <w:rFonts w:asciiTheme="majorHAnsi" w:hAnsiTheme="majorHAnsi" w:cs="Calibri"/>
-                <w:b/>
-                <w:sz w:val="18"/>
-                <w:szCs w:val="18"/>
-                <w:lang w:val="es-ES_tradnl"/>
-              </w:rPr>
-            </w:pPr>
-            <w:r>
-              <w:rPr>
-                <w:rFonts w:asciiTheme="majorHAnsi" w:hAnsiTheme="majorHAnsi" w:cs="Calibri"/>
-                <w:b/>
-                <w:sz w:val="18"/>
-                <w:szCs w:val="18"/>
-                <w:lang w:val="es-ES_tradnl"/>
-              </w:rPr>
-              <w:t>Después</w:t>
-            </w:r>
-            <w:r>
-              <w:rPr>
-                <w:rFonts w:asciiTheme="majorHAnsi" w:hAnsiTheme="majorHAnsi" w:cs="Calibri"/>
-                <w:b/>
-                <w:sz w:val="18"/>
-                <w:szCs w:val="18"/>
-                <w:lang w:val="es-ES_tradnl"/>
-              </w:rPr>
-              <w:t xml:space="preserve"> del video</w:t>
-            </w:r>
-          </w:p>
-          <w:p>
-            <w:pPr>
-              <w:rPr>
-                <w:rFonts w:asciiTheme="majorHAnsi" w:hAnsiTheme="majorHAnsi" w:cs="Calibri"/>
-                <w:sz w:val="18"/>
-                <w:szCs w:val="18"/>
-                <w:lang w:val="es-ES_tradnl"/>
-              </w:rPr>
-            </w:pPr>
-            <w:r>
-              <w:rPr>
-                <w:rFonts w:asciiTheme="majorHAnsi" w:hAnsiTheme="majorHAnsi" w:cs="Calibri"/>
-                <w:sz w:val="18"/>
-                <w:szCs w:val="18"/>
-                <w:lang w:val="es-ES_tradnl"/>
-              </w:rPr>
-              <w:t xml:space="preserve">Pida a los </w:t>
-            </w:r>
-            <w:r>
-              <w:rPr>
-                <w:rFonts w:asciiTheme="majorHAnsi" w:hAnsiTheme="majorHAnsi" w:cs="Calibri"/>
-                <w:sz w:val="18"/>
-                <w:szCs w:val="18"/>
-                <w:lang w:val="es-ES_tradnl"/>
-              </w:rPr>
-              <w:t>estudiantes</w:t>
-            </w:r>
-            <w:r>
-              <w:rPr>
-                <w:rFonts w:asciiTheme="majorHAnsi" w:hAnsiTheme="majorHAnsi" w:cs="Calibri"/>
-                <w:sz w:val="18"/>
-                <w:szCs w:val="18"/>
-                <w:lang w:val="es-ES_tradnl"/>
-              </w:rPr>
               <w:t xml:space="preserve"> que respondan las siguientes preguntas:</w:t>
             </w:r>
           </w:p>
@@ -23940,129 +22978,165 @@
                 <w:szCs w:val="18"/>
                 <w:lang w:val="es-ES_tradnl"/>
               </w:rPr>
-              <w:t>- ¿Por qué fue importante el descubrimiento de la piedra de Rosetta?</w:t>
-            </w:r>
-          </w:p>
-          <w:p>
-            <w:pPr>
-              <w:rPr>
-                <w:rFonts w:asciiTheme="majorHAnsi" w:hAnsiTheme="majorHAnsi" w:cs="Calibri"/>
-                <w:sz w:val="18"/>
-                <w:szCs w:val="18"/>
-                <w:lang w:val="es-ES_tradnl"/>
-              </w:rPr>
-            </w:pPr>
-            <w:r>
-              <w:rPr>
-                <w:rFonts w:asciiTheme="majorHAnsi" w:hAnsiTheme="majorHAnsi" w:cs="Calibri"/>
-                <w:sz w:val="18"/>
-                <w:szCs w:val="18"/>
-                <w:lang w:val="es-ES_tradnl"/>
-              </w:rPr>
-              <w:t>- ¿Por qué son tan importantes los documentos escritos?</w:t>
-            </w:r>
-          </w:p>
-          <w:p>
-            <w:pPr>
-              <w:rPr>
-                <w:rFonts w:asciiTheme="majorHAnsi" w:hAnsiTheme="majorHAnsi" w:cs="Calibri"/>
-                <w:sz w:val="18"/>
-                <w:szCs w:val="18"/>
-                <w:lang w:val="es-ES_tradnl"/>
-              </w:rPr>
-            </w:pPr>
-            <w:r>
-              <w:rPr>
-                <w:rFonts w:asciiTheme="majorHAnsi" w:hAnsiTheme="majorHAnsi" w:cs="Calibri"/>
-                <w:sz w:val="18"/>
-                <w:szCs w:val="18"/>
-                <w:lang w:val="es-ES_tradnl"/>
-              </w:rPr>
-              <w:t>- ¿Qué podemos conocer a través de un retrato?</w:t>
-            </w:r>
-          </w:p>
-          <w:p>
-            <w:pPr>
-              <w:rPr>
-                <w:rFonts w:asciiTheme="majorHAnsi" w:hAnsiTheme="majorHAnsi" w:cs="Calibri"/>
-                <w:sz w:val="18"/>
-                <w:szCs w:val="18"/>
-                <w:lang w:val="es-ES_tradnl"/>
-              </w:rPr>
-            </w:pPr>
-            <w:r>
-              <w:rPr>
-                <w:rFonts w:asciiTheme="majorHAnsi" w:hAnsiTheme="majorHAnsi" w:cs="Calibri"/>
-                <w:sz w:val="18"/>
-                <w:szCs w:val="18"/>
-                <w:lang w:val="es-ES_tradnl"/>
-              </w:rPr>
-              <w:t>- Las monedas nos dan información de una época y sociedad. Observa una moneda y explica qué tipo de información nos daría si la estuviéramos mirando dentro de un siglo.</w:t>
-            </w:r>
-          </w:p>
-          <w:p>
-            <w:pPr>
-              <w:rPr>
-                <w:rFonts w:asciiTheme="majorHAnsi" w:hAnsiTheme="majorHAnsi" w:cs="Calibri"/>
-                <w:sz w:val="18"/>
-                <w:szCs w:val="18"/>
-                <w:lang w:val="es-ES_tradnl"/>
-              </w:rPr>
-            </w:pPr>
-            <w:r>
-              <w:rPr>
-                <w:rFonts w:asciiTheme="majorHAnsi" w:hAnsiTheme="majorHAnsi" w:cs="Calibri"/>
-                <w:sz w:val="18"/>
-                <w:szCs w:val="18"/>
-                <w:lang w:val="es-ES_tradnl"/>
-              </w:rPr>
-              <w:t>- Pide a tus padres o abuelos que te muestren o expliquen cómo era una moneda o billete hace veinte y cuarenta años. ¿En qué se diferenciaban?</w:t>
-            </w:r>
-          </w:p>
-          <w:p>
-            <w:pPr>
-              <w:rPr>
-                <w:rFonts w:asciiTheme="majorHAnsi" w:hAnsiTheme="majorHAnsi" w:cs="Calibri"/>
-                <w:sz w:val="18"/>
-                <w:szCs w:val="18"/>
-                <w:lang w:val="es-ES_tradnl"/>
-              </w:rPr>
-            </w:pPr>
-            <w:r>
-              <w:rPr>
-                <w:rFonts w:asciiTheme="majorHAnsi" w:hAnsiTheme="majorHAnsi" w:cs="Calibri"/>
-                <w:sz w:val="18"/>
-                <w:szCs w:val="18"/>
-                <w:lang w:val="es-ES_tradnl"/>
-              </w:rPr>
-              <w:t>Por último, p</w:t>
-            </w:r>
-            <w:r>
-              <w:rPr>
-                <w:rFonts w:asciiTheme="majorHAnsi" w:hAnsiTheme="majorHAnsi" w:cs="Calibri"/>
-                <w:sz w:val="18"/>
-                <w:szCs w:val="18"/>
-                <w:lang w:val="es-ES_tradnl"/>
-              </w:rPr>
-              <w:t xml:space="preserve">onga a </w:t>
-            </w:r>
-            <w:r>
-              <w:rPr>
-                <w:rFonts w:asciiTheme="majorHAnsi" w:hAnsiTheme="majorHAnsi" w:cs="Calibri"/>
-                <w:sz w:val="18"/>
-                <w:szCs w:val="18"/>
-                <w:lang w:val="es-ES_tradnl"/>
-              </w:rPr>
-              <w:t xml:space="preserve">sus </w:t>
-            </w:r>
-            <w:r>
-              <w:rPr>
-                <w:rFonts w:asciiTheme="majorHAnsi" w:hAnsiTheme="majorHAnsi" w:cs="Calibri"/>
-                <w:sz w:val="18"/>
-                <w:szCs w:val="18"/>
-                <w:lang w:val="es-ES_tradnl"/>
-              </w:rPr>
-              <w:t>estudiantes</w:t>
+              <w:t>- ¿Cómo representarías la última Navidad en una fuente audiovisual?</w:t>
+            </w:r>
+          </w:p>
+          <w:p>
+            <w:pPr>
+              <w:rPr>
+                <w:rFonts w:asciiTheme="majorHAnsi" w:hAnsiTheme="majorHAnsi" w:cs="Calibri"/>
+                <w:sz w:val="18"/>
+                <w:szCs w:val="18"/>
+                <w:lang w:val="es-ES_tradnl"/>
+              </w:rPr>
+            </w:pPr>
+            <w:r>
+              <w:rPr>
+                <w:rFonts w:asciiTheme="majorHAnsi" w:hAnsiTheme="majorHAnsi" w:cs="Calibri"/>
+                <w:sz w:val="18"/>
+                <w:szCs w:val="18"/>
+                <w:lang w:val="es-ES_tradnl"/>
+              </w:rPr>
+              <w:t>- Pide a tus padres ver un fragmento</w:t>
+            </w:r>
+            <w:r>
+              <w:rPr>
+                <w:rFonts w:asciiTheme="majorHAnsi" w:hAnsiTheme="majorHAnsi" w:cs="Calibri"/>
+                <w:sz w:val="18"/>
+                <w:szCs w:val="18"/>
+                <w:lang w:val="es-ES_tradnl"/>
+              </w:rPr>
+              <w:t xml:space="preserve"> de una película histórica. ¿Qué observas?</w:t>
+            </w:r>
+          </w:p>
+          <w:p>
+            <w:pPr>
+              <w:rPr>
+                <w:rFonts w:asciiTheme="majorHAnsi" w:hAnsiTheme="majorHAnsi" w:cs="Calibri"/>
+                <w:sz w:val="18"/>
+                <w:szCs w:val="18"/>
+                <w:lang w:val="es-ES_tradnl"/>
+              </w:rPr>
+            </w:pPr>
+            <w:r>
+              <w:rPr>
+                <w:rFonts w:asciiTheme="majorHAnsi" w:hAnsiTheme="majorHAnsi" w:cs="Calibri"/>
+                <w:sz w:val="18"/>
+                <w:szCs w:val="18"/>
+                <w:lang w:val="es-ES_tradnl"/>
+              </w:rPr>
+              <w:t>- Antes de la aparición de las fuentes audiovisuales, ¿cómo crees que recibíamos la misma información?</w:t>
+            </w:r>
+          </w:p>
+          <w:p>
+            <w:pPr>
+              <w:rPr>
+                <w:rFonts w:asciiTheme="majorHAnsi" w:hAnsiTheme="majorHAnsi" w:cs="Calibri"/>
+                <w:sz w:val="18"/>
+                <w:szCs w:val="18"/>
+                <w:lang w:val="es-ES_tradnl"/>
+              </w:rPr>
+            </w:pPr>
+            <w:r>
+              <w:rPr>
+                <w:rFonts w:asciiTheme="majorHAnsi" w:hAnsiTheme="majorHAnsi" w:cs="Calibri"/>
+                <w:sz w:val="18"/>
+                <w:szCs w:val="18"/>
+                <w:lang w:val="es-ES_tradnl"/>
+              </w:rPr>
+              <w:t xml:space="preserve">- Busca una misma noticia en los tres </w:t>
+            </w:r>
+            <w:r>
+              <w:rPr>
+                <w:rFonts w:asciiTheme="majorHAnsi" w:hAnsiTheme="majorHAnsi" w:cs="Calibri"/>
+                <w:sz w:val="18"/>
+                <w:szCs w:val="18"/>
+                <w:lang w:val="es-ES_tradnl"/>
+              </w:rPr>
+              <w:t>formatos: fotografía, texto y vi</w:t>
+            </w:r>
+            <w:r>
+              <w:rPr>
+                <w:rFonts w:asciiTheme="majorHAnsi" w:hAnsiTheme="majorHAnsi" w:cs="Calibri"/>
+                <w:sz w:val="18"/>
+                <w:szCs w:val="18"/>
+                <w:lang w:val="es-ES_tradnl"/>
+              </w:rPr>
+              <w:t>deo/película.</w:t>
+            </w:r>
+          </w:p>
+          <w:p>
+            <w:pPr>
+              <w:rPr>
+                <w:rFonts w:asciiTheme="majorHAnsi" w:hAnsiTheme="majorHAnsi" w:cs="Calibri"/>
+                <w:sz w:val="18"/>
+                <w:szCs w:val="18"/>
+                <w:lang w:val="es-ES_tradnl"/>
+              </w:rPr>
+            </w:pPr>
+            <w:r>
+              <w:rPr>
+                <w:rFonts w:asciiTheme="majorHAnsi" w:hAnsiTheme="majorHAnsi" w:cs="Calibri"/>
+                <w:sz w:val="18"/>
+                <w:szCs w:val="18"/>
+                <w:lang w:val="es-ES_tradnl"/>
+              </w:rPr>
+              <w:t>- Busca una foto antigua en tu archivo familiar y describe cuáles son las diferencias y similitudes con nuestra época.</w:t>
+            </w:r>
+          </w:p>
+          <w:p>
+            <w:pPr>
+              <w:rPr>
+                <w:rFonts w:asciiTheme="majorHAnsi" w:hAnsiTheme="majorHAnsi" w:cs="Calibri"/>
+                <w:b/>
+                <w:bCs/>
+                <w:sz w:val="18"/>
+                <w:szCs w:val="18"/>
+                <w:lang w:val="es-ES_tradnl"/>
+              </w:rPr>
+            </w:pPr>
+          </w:p>
+          <w:p>
+            <w:pPr>
+              <w:rPr>
+                <w:rFonts w:asciiTheme="majorHAnsi" w:hAnsiTheme="majorHAnsi" w:cs="Calibri"/>
+                <w:b/>
+                <w:bCs/>
+                <w:sz w:val="18"/>
+                <w:szCs w:val="18"/>
+                <w:lang w:val="es-ES_tradnl"/>
+              </w:rPr>
+            </w:pPr>
+            <w:r>
+              <w:rPr>
+                <w:rFonts w:asciiTheme="majorHAnsi" w:hAnsiTheme="majorHAnsi" w:cs="Calibri"/>
+                <w:b/>
+                <w:bCs/>
+                <w:sz w:val="18"/>
+                <w:szCs w:val="18"/>
+                <w:lang w:val="es-ES_tradnl"/>
+              </w:rPr>
+              <w:t>Ficha del estudiante</w:t>
+            </w:r>
+          </w:p>
+          <w:p>
+            <w:pPr>
+              <w:rPr>
+                <w:rFonts w:asciiTheme="majorHAnsi" w:hAnsiTheme="majorHAnsi" w:cs="Calibri"/>
+                <w:sz w:val="18"/>
+                <w:szCs w:val="18"/>
+                <w:lang w:val="es-ES_tradnl"/>
+              </w:rPr>
+            </w:pPr>
+            <w:r>
+              <w:rPr>
+                <w:rFonts w:asciiTheme="majorHAnsi" w:hAnsiTheme="majorHAnsi" w:cs="Calibri"/>
+                <w:b/>
+                <w:sz w:val="18"/>
+                <w:szCs w:val="18"/>
+                <w:lang w:val="es-ES_tradnl"/>
+              </w:rPr>
+              <w:t>Título</w:t>
             </w:r>
             <w:r>
               <w:rPr>
@@ -24076,149 +23150,41 @@
             <w:r>
               <w:rPr>
                 <w:rFonts w:asciiTheme="majorHAnsi" w:hAnsiTheme="majorHAnsi" w:cs="Calibri"/>
-                <w:sz w:val="18"/>
-                <w:szCs w:val="18"/>
-                <w:lang w:val="es-ES_tradnl"/>
-              </w:rPr>
-              <w:t>en parejas para que</w:t>
-            </w:r>
-            <w:r>
-              <w:rPr>
-                <w:rFonts w:asciiTheme="majorHAnsi" w:hAnsiTheme="majorHAnsi" w:cs="Calibri"/>
-                <w:sz w:val="18"/>
-                <w:szCs w:val="18"/>
-                <w:lang w:val="es-ES_tradnl"/>
-              </w:rPr>
-              <w:t xml:space="preserve"> cr</w:t>
-            </w:r>
-            <w:r>
-              <w:rPr>
-                <w:rFonts w:asciiTheme="majorHAnsi" w:hAnsiTheme="majorHAnsi" w:cs="Calibri"/>
-                <w:sz w:val="18"/>
-                <w:szCs w:val="18"/>
-                <w:lang w:val="es-ES_tradnl"/>
-              </w:rPr>
-              <w:t>een un lenguaje jeroglífico y redacten</w:t>
-            </w:r>
-            <w:r>
-              <w:rPr>
-                <w:rFonts w:asciiTheme="majorHAnsi" w:hAnsiTheme="majorHAnsi" w:cs="Calibri"/>
-                <w:sz w:val="18"/>
-                <w:szCs w:val="18"/>
-                <w:lang w:val="es-ES_tradnl"/>
-              </w:rPr>
-              <w:t xml:space="preserve"> un mensaje. Después, a partir de los símbolos creados, los distintos miembros del grupo deberán escribir un breve mensaje que deberán descifrar el resto de compañeros según la transcripción alfabética de cada uno de los símbolos.</w:t>
-            </w:r>
-          </w:p>
-          <w:p>
-            <w:pPr>
-              <w:rPr>
-                <w:rFonts w:asciiTheme="majorHAnsi" w:hAnsiTheme="majorHAnsi" w:cs="Calibri"/>
-                <w:sz w:val="18"/>
-                <w:szCs w:val="18"/>
-                <w:lang w:val="es-ES_tradnl"/>
-              </w:rPr>
-            </w:pPr>
-          </w:p>
-          <w:p>
-            <w:pPr>
-              <w:rPr>
-                <w:rFonts w:asciiTheme="majorHAnsi" w:hAnsiTheme="majorHAnsi" w:cs="Calibri"/>
-                <w:b/>
-                <w:bCs/>
-                <w:sz w:val="18"/>
-                <w:szCs w:val="18"/>
-                <w:lang w:val="es-ES_tradnl"/>
-              </w:rPr>
-            </w:pPr>
-            <w:r>
-              <w:rPr>
-                <w:rFonts w:asciiTheme="majorHAnsi" w:hAnsiTheme="majorHAnsi" w:cs="Calibri"/>
-                <w:b/>
-                <w:bCs/>
-                <w:sz w:val="18"/>
-                <w:szCs w:val="18"/>
-                <w:lang w:val="es-ES_tradnl"/>
-              </w:rPr>
-              <w:t>Ficha del estudiante</w:t>
-            </w:r>
-          </w:p>
-          <w:p>
-            <w:pPr>
-              <w:rPr>
-                <w:rFonts w:asciiTheme="majorHAnsi" w:hAnsiTheme="majorHAnsi" w:cs="Calibri"/>
-                <w:sz w:val="18"/>
-                <w:szCs w:val="18"/>
-                <w:lang w:val="es-ES_tradnl"/>
-              </w:rPr>
-            </w:pPr>
-            <w:r>
-              <w:rPr>
-                <w:rFonts w:asciiTheme="majorHAnsi" w:hAnsiTheme="majorHAnsi" w:cs="Calibri"/>
-                <w:b/>
-                <w:sz w:val="18"/>
-                <w:szCs w:val="18"/>
-                <w:lang w:val="es-ES_tradnl"/>
-              </w:rPr>
-              <w:t>Título</w:t>
-            </w:r>
-            <w:r>
-              <w:rPr>
-                <w:rFonts w:asciiTheme="majorHAnsi" w:hAnsiTheme="majorHAnsi" w:cs="Calibri"/>
-                <w:sz w:val="18"/>
-                <w:szCs w:val="18"/>
-                <w:lang w:val="es-ES_tradnl"/>
-              </w:rPr>
-              <w:t xml:space="preserve"> Las fuentes escritas</w:t>
-            </w:r>
-          </w:p>
-          <w:p>
-            <w:pPr>
-              <w:rPr>
-                <w:rFonts w:asciiTheme="majorHAnsi" w:hAnsiTheme="majorHAnsi" w:cs="Calibri"/>
-                <w:sz w:val="18"/>
-                <w:szCs w:val="18"/>
-                <w:lang w:val="es-ES_tradnl"/>
-              </w:rPr>
-            </w:pPr>
-          </w:p>
-          <w:p>
-            <w:pPr>
-              <w:rPr>
-                <w:rFonts w:asciiTheme="majorHAnsi" w:hAnsiTheme="majorHAnsi" w:cs="Calibri"/>
-                <w:sz w:val="18"/>
-                <w:szCs w:val="18"/>
-                <w:lang w:val="es-ES_tradnl"/>
-              </w:rPr>
-            </w:pPr>
-            <w:r>
-              <w:rPr>
-                <w:rFonts w:asciiTheme="majorHAnsi" w:hAnsiTheme="majorHAnsi" w:cs="Calibri"/>
-                <w:sz w:val="18"/>
-                <w:szCs w:val="18"/>
-                <w:lang w:val="es-ES_tradnl"/>
-              </w:rPr>
-              <w:lastRenderedPageBreak/>
-              <w:t>Las fuentes escritas son aquellas que han sido documentadas y usadas como elemento para conocer cómo era la vida en el pasado.</w:t>
-            </w:r>
-          </w:p>
-          <w:p>
-            <w:pPr>
-              <w:rPr>
-                <w:rFonts w:asciiTheme="majorHAnsi" w:hAnsiTheme="majorHAnsi" w:cs="Calibri"/>
-                <w:sz w:val="18"/>
-                <w:szCs w:val="18"/>
-                <w:lang w:val="es-ES_tradnl"/>
-              </w:rPr>
-            </w:pPr>
-            <w:r>
-              <w:rPr>
-                <w:rFonts w:asciiTheme="majorHAnsi" w:hAnsiTheme="majorHAnsi" w:cs="Calibri"/>
-                <w:sz w:val="18"/>
-                <w:szCs w:val="18"/>
-                <w:lang w:val="es-ES_tradnl"/>
-              </w:rPr>
-              <w:t>Existen distintos tipos de fuentes escritas:</w:t>
+                <w:b/>
+                <w:sz w:val="18"/>
+                <w:szCs w:val="18"/>
+                <w:lang w:val="es-ES_tradnl"/>
+              </w:rPr>
+              <w:t>Las fuentes audiovisuales</w:t>
+            </w:r>
+          </w:p>
+          <w:p>
+            <w:pPr>
+              <w:rPr>
+                <w:rFonts w:asciiTheme="majorHAnsi" w:hAnsiTheme="majorHAnsi" w:cs="Calibri"/>
+                <w:sz w:val="18"/>
+                <w:szCs w:val="18"/>
+                <w:lang w:val="es-ES_tradnl"/>
+              </w:rPr>
+            </w:pPr>
+          </w:p>
+          <w:p>
+            <w:pPr>
+              <w:rPr>
+                <w:rFonts w:asciiTheme="majorHAnsi" w:hAnsiTheme="majorHAnsi" w:cs="Calibri"/>
+                <w:sz w:val="18"/>
+                <w:szCs w:val="18"/>
+                <w:lang w:val="es-ES_tradnl"/>
+              </w:rPr>
+            </w:pPr>
+            <w:r>
+              <w:rPr>
+                <w:rFonts w:asciiTheme="majorHAnsi" w:hAnsiTheme="majorHAnsi" w:cs="Calibri"/>
+                <w:sz w:val="18"/>
+                <w:szCs w:val="18"/>
+                <w:lang w:val="es-ES_tradnl"/>
+              </w:rPr>
+              <w:t>Las fuentes audiovisuales son relativamente recientes. Se pueden distinguir distintos tipos:</w:t>
             </w:r>
           </w:p>
           <w:p>
@@ -24247,16 +23213,81 @@
                 <w:szCs w:val="18"/>
                 <w:lang w:val="es-ES_tradnl"/>
               </w:rPr>
-              <w:t>Documentos de archivo y biblioteca</w:t>
-            </w:r>
-            <w:r>
-              <w:rPr>
-                <w:rFonts w:asciiTheme="majorHAnsi" w:hAnsiTheme="majorHAnsi" w:cs="Calibri"/>
-                <w:sz w:val="18"/>
-                <w:szCs w:val="18"/>
-                <w:lang w:val="es-ES_tradnl"/>
-              </w:rPr>
-              <w:t>: escritos políticos, escritos económicos, leyes, tratados, cartas, memorias y obras literarias.</w:t>
+              <w:t>Fotografía</w:t>
+            </w:r>
+            <w:r>
+              <w:rPr>
+                <w:rFonts w:asciiTheme="majorHAnsi" w:hAnsiTheme="majorHAnsi" w:cs="Calibri"/>
+                <w:sz w:val="18"/>
+                <w:szCs w:val="18"/>
+                <w:lang w:val="es-ES_tradnl"/>
+              </w:rPr>
+              <w:t>: recoge escenas concretas de la realidad del momento en que ha sido tomada.</w:t>
+            </w:r>
+          </w:p>
+          <w:p>
+            <w:pPr>
+              <w:rPr>
+                <w:rFonts w:asciiTheme="majorHAnsi" w:hAnsiTheme="majorHAnsi" w:cs="Calibri"/>
+                <w:sz w:val="18"/>
+                <w:szCs w:val="18"/>
+                <w:lang w:val="es-ES_tradnl"/>
+              </w:rPr>
+            </w:pPr>
+            <w:r>
+              <w:rPr>
+                <w:rFonts w:asciiTheme="majorHAnsi" w:hAnsiTheme="majorHAnsi" w:cs="Calibri"/>
+                <w:b/>
+                <w:sz w:val="18"/>
+                <w:szCs w:val="18"/>
+                <w:lang w:val="es-ES_tradnl"/>
+              </w:rPr>
+              <w:t>- Cine:</w:t>
+            </w:r>
+            <w:r>
+              <w:rPr>
+                <w:rFonts w:asciiTheme="majorHAnsi" w:hAnsiTheme="majorHAnsi" w:cs="Calibri"/>
+                <w:sz w:val="18"/>
+                <w:szCs w:val="18"/>
+                <w:lang w:val="es-ES_tradnl"/>
+              </w:rPr>
+              <w:t xml:space="preserve"> puede recrear escenarios y personajes de otras épocas de forma más o menos fidedi</w:t>
+            </w:r>
+            <w:r>
+              <w:rPr>
+                <w:rFonts w:asciiTheme="majorHAnsi" w:hAnsiTheme="majorHAnsi" w:cs="Calibri"/>
+                <w:sz w:val="18"/>
+                <w:szCs w:val="18"/>
+                <w:lang w:val="es-ES_tradnl"/>
+              </w:rPr>
+              <w:t xml:space="preserve">gna. En el momento </w:t>
+            </w:r>
+            <w:r>
+              <w:rPr>
+                <w:rFonts w:asciiTheme="majorHAnsi" w:hAnsiTheme="majorHAnsi" w:cs="Calibri"/>
+                <w:sz w:val="18"/>
+                <w:szCs w:val="18"/>
+                <w:lang w:val="es-ES_tradnl"/>
+              </w:rPr>
+              <w:t>de</w:t>
+            </w:r>
+            <w:r>
+              <w:rPr>
+                <w:rFonts w:asciiTheme="majorHAnsi" w:hAnsiTheme="majorHAnsi" w:cs="Calibri"/>
+                <w:sz w:val="18"/>
+                <w:szCs w:val="18"/>
+                <w:lang w:val="es-ES_tradnl"/>
+              </w:rPr>
+              <w:t xml:space="preserve"> verlo</w:t>
+            </w:r>
+            <w:r>
+              <w:rPr>
+                <w:rFonts w:asciiTheme="majorHAnsi" w:hAnsiTheme="majorHAnsi" w:cs="Calibri"/>
+                <w:sz w:val="18"/>
+                <w:szCs w:val="18"/>
+                <w:lang w:val="es-ES_tradnl"/>
+              </w:rPr>
+              <w:t>, se ha de tener una visión crítica y tener claro que se trata de obras de ficción.</w:t>
             </w:r>
           </w:p>
           <w:p>
@@ -24285,16 +23316,54 @@
                 <w:szCs w:val="18"/>
                 <w:lang w:val="es-ES_tradnl"/>
               </w:rPr>
-              <w:t>Prensa</w:t>
-            </w:r>
-            <w:r>
-              <w:rPr>
-                <w:rFonts w:asciiTheme="majorHAnsi" w:hAnsiTheme="majorHAnsi" w:cs="Calibri"/>
-                <w:sz w:val="18"/>
-                <w:szCs w:val="18"/>
-                <w:lang w:val="es-ES_tradnl"/>
-              </w:rPr>
-              <w:t>: diarios, gacetas, revistas.</w:t>
+              <w:t>Televisi</w:t>
+            </w:r>
+            <w:r>
+              <w:rPr>
+                <w:rFonts w:asciiTheme="majorHAnsi" w:hAnsiTheme="majorHAnsi" w:cs="Calibri"/>
+                <w:b/>
+                <w:sz w:val="18"/>
+                <w:szCs w:val="18"/>
+                <w:lang w:val="es-ES_tradnl"/>
+              </w:rPr>
+              <w:t>ón y vi</w:t>
+            </w:r>
+            <w:r>
+              <w:rPr>
+                <w:rFonts w:asciiTheme="majorHAnsi" w:hAnsiTheme="majorHAnsi" w:cs="Calibri"/>
+                <w:b/>
+                <w:sz w:val="18"/>
+                <w:szCs w:val="18"/>
+                <w:lang w:val="es-ES_tradnl"/>
+              </w:rPr>
+              <w:t>deo</w:t>
+            </w:r>
+            <w:r>
+              <w:rPr>
+                <w:rFonts w:asciiTheme="majorHAnsi" w:hAnsiTheme="majorHAnsi" w:cs="Calibri"/>
+                <w:sz w:val="18"/>
+                <w:szCs w:val="18"/>
+                <w:lang w:val="es-ES_tradnl"/>
+              </w:rPr>
+              <w:t>: nos permiten poder conocer hechos concretos incluso en el mismo momento en que se están produciendo. Además, gracias a la tecnología podemos conservar estas imágenes para la posteri</w:t>
+            </w:r>
+            <w:r>
+              <w:rPr>
+                <w:rFonts w:asciiTheme="majorHAnsi" w:hAnsiTheme="majorHAnsi" w:cs="Calibri"/>
+                <w:sz w:val="18"/>
+                <w:szCs w:val="18"/>
+                <w:lang w:val="es-ES_tradnl"/>
+              </w:rPr>
+              <w:t>dad. Esto permite poder observar</w:t>
+            </w:r>
+            <w:r>
+              <w:rPr>
+                <w:rFonts w:asciiTheme="majorHAnsi" w:hAnsiTheme="majorHAnsi" w:cs="Calibri"/>
+                <w:sz w:val="18"/>
+                <w:szCs w:val="18"/>
+                <w:lang w:val="es-ES_tradnl"/>
+              </w:rPr>
+              <w:t xml:space="preserve"> una parte de la realidad del pasado.</w:t>
             </w:r>
           </w:p>
           <w:p>
@@ -24323,63 +23392,72 @@
                 <w:szCs w:val="18"/>
                 <w:lang w:val="es-ES_tradnl"/>
               </w:rPr>
-              <w:t>Bibliografía</w:t>
-            </w:r>
-            <w:r>
-              <w:rPr>
-                <w:rFonts w:asciiTheme="majorHAnsi" w:hAnsiTheme="majorHAnsi" w:cs="Calibri"/>
-                <w:sz w:val="18"/>
-                <w:szCs w:val="18"/>
-                <w:lang w:val="es-ES_tradnl"/>
-              </w:rPr>
-              <w:t>: conjunto de libros sobre el mismo tema.</w:t>
-            </w:r>
-          </w:p>
-          <w:p>
-            <w:pPr>
-              <w:rPr>
-                <w:rFonts w:asciiTheme="majorHAnsi" w:hAnsiTheme="majorHAnsi" w:cs="Calibri"/>
-                <w:sz w:val="18"/>
-                <w:szCs w:val="18"/>
-                <w:lang w:val="es-ES_tradnl"/>
-              </w:rPr>
-            </w:pPr>
-            <w:r>
-              <w:rPr>
-                <w:rFonts w:asciiTheme="majorHAnsi" w:hAnsiTheme="majorHAnsi" w:cs="Calibri"/>
-                <w:sz w:val="18"/>
-                <w:szCs w:val="18"/>
-                <w:lang w:val="es-ES_tradnl"/>
-              </w:rPr>
-              <w:t>Los documentos escritos son la principal herramienta con la que cuentan los historiadores para conocer el pasado. Recogen fechas y acontecimientos históricos que nos hablan de épocas anteriores y de la sociedad del momento.</w:t>
-            </w:r>
-          </w:p>
-          <w:p>
-            <w:pPr>
-              <w:rPr>
-                <w:rFonts w:asciiTheme="majorHAnsi" w:hAnsiTheme="majorHAnsi" w:cs="Calibri"/>
-                <w:sz w:val="18"/>
-                <w:szCs w:val="18"/>
-                <w:lang w:val="es-ES_tradnl"/>
-              </w:rPr>
-            </w:pPr>
-            <w:r>
-              <w:rPr>
-                <w:rFonts w:asciiTheme="majorHAnsi" w:hAnsiTheme="majorHAnsi" w:cs="Calibri"/>
-                <w:sz w:val="18"/>
-                <w:szCs w:val="18"/>
-                <w:lang w:val="es-ES_tradnl"/>
-              </w:rPr>
-              <w:t>En el siglo XVIII se descubrió la piedra de Rosetta, hallazgo que hizo posible conocer e interpretar los jeroglíficos egipcios y, con ell</w:t>
-            </w:r>
-            <w:r>
-              <w:rPr>
-                <w:rFonts w:asciiTheme="majorHAnsi" w:hAnsiTheme="majorHAnsi" w:cs="Calibri"/>
-                <w:sz w:val="18"/>
-                <w:szCs w:val="18"/>
-                <w:lang w:val="es-ES_tradnl"/>
-              </w:rPr>
-              <w:t>o, estudiar su cultura y pasado.</w:t>
+              <w:t>Discos y grabaciones</w:t>
+            </w:r>
+            <w:r>
+              <w:rPr>
+                <w:rFonts w:asciiTheme="majorHAnsi" w:hAnsiTheme="majorHAnsi" w:cs="Calibri"/>
+                <w:sz w:val="18"/>
+                <w:szCs w:val="18"/>
+                <w:lang w:val="es-ES_tradnl"/>
+              </w:rPr>
+              <w:t>: conservan músicas, sonidos o documentos sonoros de otras épocas.</w:t>
+            </w:r>
+          </w:p>
+          <w:p>
+            <w:pPr>
+              <w:rPr>
+                <w:rFonts w:asciiTheme="majorHAnsi" w:hAnsiTheme="majorHAnsi" w:cs="Calibri"/>
+                <w:sz w:val="18"/>
+                <w:szCs w:val="18"/>
+                <w:lang w:val="es-ES_tradnl"/>
+              </w:rPr>
+            </w:pPr>
+            <w:r>
+              <w:rPr>
+                <w:rFonts w:asciiTheme="majorHAnsi" w:hAnsiTheme="majorHAnsi" w:cs="Calibri"/>
+                <w:sz w:val="18"/>
+                <w:szCs w:val="18"/>
+                <w:lang w:val="es-ES_tradnl"/>
+              </w:rPr>
+              <w:t xml:space="preserve">- </w:t>
+            </w:r>
+            <w:r>
+              <w:rPr>
+                <w:rFonts w:asciiTheme="majorHAnsi" w:hAnsiTheme="majorHAnsi" w:cs="Calibri"/>
+                <w:b/>
+                <w:sz w:val="18"/>
+                <w:szCs w:val="18"/>
+                <w:lang w:val="es-ES_tradnl"/>
+              </w:rPr>
+              <w:t>Internet</w:t>
+            </w:r>
+            <w:r>
+              <w:rPr>
+                <w:rFonts w:asciiTheme="majorHAnsi" w:hAnsiTheme="majorHAnsi" w:cs="Calibri"/>
+                <w:sz w:val="18"/>
+                <w:szCs w:val="18"/>
+                <w:lang w:val="es-ES_tradnl"/>
+              </w:rPr>
+              <w:t xml:space="preserve">: Puede </w:t>
+            </w:r>
+            <w:r>
+              <w:rPr>
+                <w:rFonts w:asciiTheme="majorHAnsi" w:hAnsiTheme="majorHAnsi" w:cs="Calibri"/>
+                <w:sz w:val="18"/>
+                <w:szCs w:val="18"/>
+                <w:lang w:val="es-ES_tradnl"/>
+              </w:rPr>
+              <w:t>acceder a distintos tipos de fuentes e informaciones variadas. Es una gran ayuda a la hora</w:t>
+            </w:r>
+            <w:r>
+              <w:rPr>
+                <w:rFonts w:asciiTheme="majorHAnsi" w:hAnsiTheme="majorHAnsi" w:cs="Calibri"/>
+                <w:sz w:val="18"/>
+                <w:szCs w:val="18"/>
+                <w:lang w:val="es-ES_tradnl"/>
+              </w:rPr>
+              <w:t xml:space="preserve"> de encontrar fuentes audiovisuales.</w:t>
             </w:r>
           </w:p>
         </w:tc>
@@ -24387,8 +23465,474 @@
     </w:tbl>
     <w:p>
       <w:pPr>
+        <w:spacing w:after="0"/>
+        <w:rPr>
+          <w:rFonts w:asciiTheme="majorHAnsi" w:hAnsiTheme="majorHAnsi" w:cs="Times New Roman"/>
+        </w:rPr>
+      </w:pPr>
+    </w:p>
+    <w:p>
+      <w:pPr>
+        <w:pStyle w:val="Ttulo3"/>
+        <w:jc w:val="both"/>
+        <w:rPr>
+          <w:rFonts w:cs="Times New Roman"/>
+          <w:b w:val="0"/>
+          <w:color w:val="auto"/>
+        </w:rPr>
+      </w:pPr>
+      <w:r>
+        <w:rPr>
+          <w:rFonts w:eastAsia="Times New Roman" w:cs="Times New Roman"/>
+          <w:b w:val="0"/>
+          <w:color w:val="auto"/>
+          <w:highlight w:val="yellow"/>
+          <w:lang w:eastAsia="es-CO"/>
+        </w:rPr>
+        <w:t>[SECCIÓN 2]</w:t>
+      </w:r>
+      <w:r>
+        <w:rPr>
+          <w:rFonts w:eastAsia="Times New Roman" w:cs="Times New Roman"/>
+          <w:color w:val="auto"/>
+          <w:lang w:eastAsia="es-CO"/>
+        </w:rPr>
+        <w:t xml:space="preserve"> </w:t>
+      </w:r>
+      <w:r>
+        <w:rPr>
+          <w:rFonts w:cs="Times New Roman"/>
+          <w:b w:val="0"/>
+          <w:color w:val="auto"/>
+        </w:rPr>
+        <w:t xml:space="preserve">4.4 </w:t>
+      </w:r>
+      <w:r>
+        <w:rPr>
+          <w:rFonts w:cs="Times New Roman"/>
+          <w:color w:val="auto"/>
+        </w:rPr>
+        <w:t>Las fuentes escritas</w:t>
+      </w:r>
+    </w:p>
+    <w:p>
+      <w:pPr>
+        <w:pStyle w:val="u"/>
+        <w:jc w:val="both"/>
         <w:rPr>
           <w:rFonts w:asciiTheme="majorHAnsi" w:hAnsiTheme="majorHAnsi"/>
+        </w:rPr>
+      </w:pPr>
+      <w:r>
+        <w:rPr>
+          <w:rStyle w:val="un"/>
+          <w:rFonts w:asciiTheme="majorHAnsi" w:hAnsiTheme="majorHAnsi"/>
+        </w:rPr>
+        <w:t xml:space="preserve">Las fuentes escritas son </w:t>
+      </w:r>
+      <w:r>
+        <w:rPr>
+          <w:rStyle w:val="Textoennegrita"/>
+          <w:rFonts w:asciiTheme="majorHAnsi" w:hAnsiTheme="majorHAnsi"/>
+        </w:rPr>
+        <w:t>textos</w:t>
+      </w:r>
+      <w:r>
+        <w:rPr>
+          <w:rStyle w:val="un"/>
+          <w:rFonts w:asciiTheme="majorHAnsi" w:hAnsiTheme="majorHAnsi"/>
+        </w:rPr>
+        <w:t xml:space="preserve"> de distinta naturaleza como leyes, </w:t>
+      </w:r>
+      <w:r>
+        <w:rPr>
+          <w:rStyle w:val="un"/>
+          <w:rFonts w:asciiTheme="majorHAnsi" w:hAnsiTheme="majorHAnsi"/>
+        </w:rPr>
+        <w:t>tratados, crónicas, cartas</w:t>
+      </w:r>
+      <w:r>
+        <w:rPr>
+          <w:rStyle w:val="un"/>
+          <w:rFonts w:asciiTheme="majorHAnsi" w:hAnsiTheme="majorHAnsi"/>
+        </w:rPr>
+        <w:t>, etc</w:t>
+      </w:r>
+      <w:r>
+        <w:rPr>
+          <w:rStyle w:val="un"/>
+          <w:rFonts w:asciiTheme="majorHAnsi" w:hAnsiTheme="majorHAnsi"/>
+        </w:rPr>
+        <w:t xml:space="preserve">. </w:t>
+      </w:r>
+      <w:r>
+        <w:rPr>
+          <w:rFonts w:asciiTheme="majorHAnsi" w:hAnsiTheme="majorHAnsi"/>
+        </w:rPr>
+        <w:t xml:space="preserve"> </w:t>
+      </w:r>
+      <w:r>
+        <w:rPr>
+          <w:rStyle w:val="un"/>
+          <w:rFonts w:asciiTheme="majorHAnsi" w:hAnsiTheme="majorHAnsi"/>
+        </w:rPr>
+        <w:t>A lo largo de la</w:t>
+      </w:r>
+      <w:r>
+        <w:rPr>
+          <w:rStyle w:val="un"/>
+          <w:rFonts w:asciiTheme="majorHAnsi" w:hAnsiTheme="majorHAnsi"/>
+        </w:rPr>
+        <w:t xml:space="preserve"> historia han existido distinta</w:t>
+      </w:r>
+      <w:r>
+        <w:rPr>
+          <w:rStyle w:val="un"/>
+          <w:rFonts w:asciiTheme="majorHAnsi" w:hAnsiTheme="majorHAnsi"/>
+        </w:rPr>
+        <w:t xml:space="preserve">s </w:t>
+      </w:r>
+      <w:r>
+        <w:rPr>
+          <w:rStyle w:val="un"/>
+          <w:rFonts w:asciiTheme="majorHAnsi" w:hAnsiTheme="majorHAnsi"/>
+        </w:rPr>
+        <w:t xml:space="preserve">formas o </w:t>
+      </w:r>
+      <w:r>
+        <w:rPr>
+          <w:rStyle w:val="un"/>
+          <w:rFonts w:asciiTheme="majorHAnsi" w:hAnsiTheme="majorHAnsi"/>
+        </w:rPr>
+        <w:t>soportes</w:t>
+      </w:r>
+      <w:r>
+        <w:rPr>
+          <w:rStyle w:val="un"/>
+          <w:rFonts w:asciiTheme="majorHAnsi" w:hAnsiTheme="majorHAnsi"/>
+        </w:rPr>
+        <w:t xml:space="preserve"> materiales </w:t>
+      </w:r>
+      <w:r>
+        <w:rPr>
+          <w:rStyle w:val="un"/>
+          <w:rFonts w:asciiTheme="majorHAnsi" w:hAnsiTheme="majorHAnsi"/>
+        </w:rPr>
+        <w:t xml:space="preserve">como la piedra, el papiro, el papel pergamino y otros, </w:t>
+      </w:r>
+      <w:r>
+        <w:rPr>
+          <w:rStyle w:val="un"/>
+          <w:rFonts w:asciiTheme="majorHAnsi" w:hAnsiTheme="majorHAnsi"/>
+        </w:rPr>
+        <w:t>donde se han plasmado los símbolos de las diferentes escritura</w:t>
+      </w:r>
+      <w:r>
+        <w:rPr>
+          <w:rStyle w:val="un"/>
+          <w:rFonts w:asciiTheme="majorHAnsi" w:hAnsiTheme="majorHAnsi"/>
+        </w:rPr>
+        <w:t>s</w:t>
+      </w:r>
+      <w:r>
+        <w:rPr>
+          <w:rStyle w:val="un"/>
+          <w:rFonts w:asciiTheme="majorHAnsi" w:hAnsiTheme="majorHAnsi"/>
+        </w:rPr>
+        <w:t xml:space="preserve"> </w:t>
+      </w:r>
+      <w:r>
+        <w:rPr>
+          <w:rStyle w:val="un"/>
+          <w:rFonts w:asciiTheme="majorHAnsi" w:hAnsiTheme="majorHAnsi"/>
+        </w:rPr>
+        <w:t xml:space="preserve">como la </w:t>
+      </w:r>
+      <w:r>
+        <w:rPr>
+          <w:rStyle w:val="un"/>
+          <w:rFonts w:asciiTheme="majorHAnsi" w:hAnsiTheme="majorHAnsi"/>
+        </w:rPr>
+        <w:t>cunei</w:t>
+      </w:r>
+      <w:r>
+        <w:rPr>
+          <w:rStyle w:val="un"/>
+          <w:rFonts w:asciiTheme="majorHAnsi" w:hAnsiTheme="majorHAnsi"/>
+        </w:rPr>
+        <w:t xml:space="preserve">forme, </w:t>
+      </w:r>
+      <w:r>
+        <w:rPr>
+          <w:rStyle w:val="un"/>
+          <w:rFonts w:asciiTheme="majorHAnsi" w:hAnsiTheme="majorHAnsi"/>
+        </w:rPr>
+        <w:t xml:space="preserve">la </w:t>
+      </w:r>
+      <w:r>
+        <w:rPr>
+          <w:rStyle w:val="un"/>
+          <w:rFonts w:asciiTheme="majorHAnsi" w:hAnsiTheme="majorHAnsi"/>
+        </w:rPr>
+        <w:t xml:space="preserve">jeroglífica, </w:t>
+      </w:r>
+      <w:r>
+        <w:rPr>
+          <w:rStyle w:val="un"/>
+          <w:rFonts w:asciiTheme="majorHAnsi" w:hAnsiTheme="majorHAnsi"/>
+        </w:rPr>
+        <w:t xml:space="preserve">la </w:t>
+      </w:r>
+      <w:r>
+        <w:rPr>
+          <w:rStyle w:val="un"/>
+          <w:rFonts w:asciiTheme="majorHAnsi" w:hAnsiTheme="majorHAnsi"/>
+        </w:rPr>
+        <w:t>alfabética y otras.</w:t>
+      </w:r>
+    </w:p>
+    <w:tbl>
+      <w:tblPr>
+        <w:tblStyle w:val="Tablaconcuadrcula"/>
+        <w:tblW w:w="0" w:type="auto"/>
+        <w:tblLook w:val="04A0" w:firstRow="1" w:lastRow="0" w:firstColumn="1" w:lastColumn="0" w:noHBand="0" w:noVBand="1"/>
+      </w:tblPr>
+      <w:tblGrid>
+        <w:gridCol w:w="2518"/>
+        <w:gridCol w:w="6460"/>
+      </w:tblGrid>
+      <w:tr>
+        <w:tc>
+          <w:tcPr>
+            <w:tcW w:w="8978" w:type="dxa"/>
+            <w:gridSpan w:val="2"/>
+            <w:shd w:val="clear" w:color="auto" w:fill="000000" w:themeFill="text1"/>
+          </w:tcPr>
+          <w:p>
+            <w:pPr>
+              <w:jc w:val="center"/>
+              <w:rPr>
+                <w:rFonts w:asciiTheme="majorHAnsi" w:hAnsiTheme="majorHAnsi" w:cs="Times New Roman"/>
+                <w:b/>
+                <w:color w:val="FFFFFF" w:themeColor="background1"/>
+                <w:sz w:val="18"/>
+                <w:szCs w:val="18"/>
+              </w:rPr>
+            </w:pPr>
+            <w:r>
+              <w:rPr>
+                <w:rFonts w:asciiTheme="majorHAnsi" w:hAnsiTheme="majorHAnsi" w:cs="Times New Roman"/>
+                <w:b/>
+                <w:color w:val="FFFFFF" w:themeColor="background1"/>
+                <w:sz w:val="18"/>
+                <w:szCs w:val="18"/>
+              </w:rPr>
+              <w:lastRenderedPageBreak/>
+              <w:t>Recuerda</w:t>
+            </w:r>
+          </w:p>
+        </w:tc>
+      </w:tr>
+      <w:tr>
+        <w:tc>
+          <w:tcPr>
+            <w:tcW w:w="2518" w:type="dxa"/>
+          </w:tcPr>
+          <w:p>
+            <w:pPr>
+              <w:rPr>
+                <w:rFonts w:asciiTheme="majorHAnsi" w:hAnsiTheme="majorHAnsi" w:cs="Times New Roman"/>
+                <w:b/>
+                <w:sz w:val="18"/>
+                <w:szCs w:val="18"/>
+              </w:rPr>
+            </w:pPr>
+            <w:r>
+              <w:rPr>
+                <w:rFonts w:asciiTheme="majorHAnsi" w:hAnsiTheme="majorHAnsi" w:cs="Times New Roman"/>
+                <w:b/>
+                <w:sz w:val="18"/>
+                <w:szCs w:val="18"/>
+              </w:rPr>
+              <w:t>Contenido</w:t>
+            </w:r>
+          </w:p>
+        </w:tc>
+        <w:tc>
+          <w:tcPr>
+            <w:tcW w:w="6460" w:type="dxa"/>
+          </w:tcPr>
+          <w:p>
+            <w:pPr>
+              <w:pStyle w:val="u"/>
+              <w:jc w:val="both"/>
+              <w:rPr>
+                <w:rFonts w:asciiTheme="majorHAnsi" w:hAnsiTheme="majorHAnsi"/>
+                <w:sz w:val="18"/>
+                <w:szCs w:val="18"/>
+              </w:rPr>
+            </w:pPr>
+            <w:r>
+              <w:rPr>
+                <w:rStyle w:val="un"/>
+                <w:rFonts w:asciiTheme="majorHAnsi" w:hAnsiTheme="majorHAnsi"/>
+                <w:sz w:val="18"/>
+                <w:szCs w:val="18"/>
+              </w:rPr>
+              <w:t xml:space="preserve">La aparición de los </w:t>
+            </w:r>
+            <w:r>
+              <w:rPr>
+                <w:rStyle w:val="Textoennegrita"/>
+                <w:rFonts w:asciiTheme="majorHAnsi" w:hAnsiTheme="majorHAnsi"/>
+                <w:sz w:val="18"/>
+                <w:szCs w:val="18"/>
+              </w:rPr>
+              <w:t>primeros documentos escritos</w:t>
+            </w:r>
+            <w:r>
+              <w:rPr>
+                <w:rStyle w:val="un"/>
+                <w:rFonts w:asciiTheme="majorHAnsi" w:hAnsiTheme="majorHAnsi"/>
+                <w:sz w:val="18"/>
+                <w:szCs w:val="18"/>
+              </w:rPr>
+              <w:t xml:space="preserve"> (hacia 3500 </w:t>
+            </w:r>
+            <w:r>
+              <w:rPr>
+                <w:rStyle w:val="un"/>
+                <w:rFonts w:asciiTheme="majorHAnsi" w:hAnsiTheme="majorHAnsi"/>
+                <w:sz w:val="18"/>
+                <w:szCs w:val="18"/>
+              </w:rPr>
+              <w:t>a.n.e</w:t>
+            </w:r>
+            <w:r>
+              <w:rPr>
+                <w:rStyle w:val="un"/>
+                <w:rFonts w:asciiTheme="majorHAnsi" w:hAnsiTheme="majorHAnsi"/>
+                <w:sz w:val="18"/>
+                <w:szCs w:val="18"/>
+              </w:rPr>
+              <w:t xml:space="preserve">) es el hito que establece la separación entre la </w:t>
+            </w:r>
+            <w:r>
+              <w:rPr>
+                <w:rStyle w:val="Textoennegrita"/>
+                <w:rFonts w:asciiTheme="majorHAnsi" w:hAnsiTheme="majorHAnsi"/>
+                <w:sz w:val="18"/>
+                <w:szCs w:val="18"/>
+              </w:rPr>
+              <w:t xml:space="preserve">prehistoria </w:t>
+            </w:r>
+            <w:r>
+              <w:rPr>
+                <w:rStyle w:val="un"/>
+                <w:rFonts w:asciiTheme="majorHAnsi" w:hAnsiTheme="majorHAnsi"/>
+                <w:sz w:val="18"/>
+                <w:szCs w:val="18"/>
+              </w:rPr>
+              <w:t xml:space="preserve">y la </w:t>
+            </w:r>
+            <w:r>
+              <w:rPr>
+                <w:rStyle w:val="Textoennegrita"/>
+                <w:rFonts w:asciiTheme="majorHAnsi" w:hAnsiTheme="majorHAnsi"/>
+                <w:sz w:val="18"/>
+                <w:szCs w:val="18"/>
+              </w:rPr>
+              <w:t>historia</w:t>
+            </w:r>
+            <w:r>
+              <w:rPr>
+                <w:rStyle w:val="un"/>
+                <w:rFonts w:asciiTheme="majorHAnsi" w:hAnsiTheme="majorHAnsi"/>
+                <w:sz w:val="18"/>
+                <w:szCs w:val="18"/>
+              </w:rPr>
+              <w:t>.</w:t>
+            </w:r>
+          </w:p>
+        </w:tc>
+      </w:tr>
+    </w:tbl>
+    <w:p>
+      <w:pPr>
+        <w:pStyle w:val="u"/>
+        <w:jc w:val="both"/>
+        <w:rPr>
+          <w:rFonts w:asciiTheme="majorHAnsi" w:hAnsiTheme="majorHAnsi"/>
+        </w:rPr>
+      </w:pPr>
+      <w:r>
+        <w:rPr>
+          <w:rStyle w:val="un"/>
+          <w:rFonts w:asciiTheme="majorHAnsi" w:hAnsiTheme="majorHAnsi"/>
+        </w:rPr>
+        <w:t>Las fuentes escritas son muy importantes para conocer la historia</w:t>
+      </w:r>
+      <w:r>
+        <w:rPr>
+          <w:rStyle w:val="un"/>
+          <w:rFonts w:asciiTheme="majorHAnsi" w:hAnsiTheme="majorHAnsi"/>
+        </w:rPr>
+        <w:t>;</w:t>
+      </w:r>
+      <w:r>
+        <w:rPr>
+          <w:rStyle w:val="un"/>
+          <w:rFonts w:asciiTheme="majorHAnsi" w:hAnsiTheme="majorHAnsi"/>
+        </w:rPr>
+        <w:t xml:space="preserve"> en ellas se han escrito las interpretaciones d</w:t>
+      </w:r>
+      <w:r>
+        <w:rPr>
+          <w:rStyle w:val="un"/>
+          <w:rFonts w:asciiTheme="majorHAnsi" w:hAnsiTheme="majorHAnsi"/>
+        </w:rPr>
+        <w:t>e las formas de pensar y actuar</w:t>
+      </w:r>
+      <w:r>
+        <w:rPr>
+          <w:rStyle w:val="un"/>
+          <w:rFonts w:asciiTheme="majorHAnsi" w:hAnsiTheme="majorHAnsi"/>
+        </w:rPr>
+        <w:t xml:space="preserve"> de las actividades organizadas y domésticas de las sociedades</w:t>
+      </w:r>
+      <w:r>
+        <w:rPr>
+          <w:rStyle w:val="un"/>
+          <w:rFonts w:asciiTheme="majorHAnsi" w:hAnsiTheme="majorHAnsi"/>
+        </w:rPr>
+        <w:t>.</w:t>
+      </w:r>
+      <w:r>
+        <w:rPr>
+          <w:rFonts w:asciiTheme="majorHAnsi" w:hAnsiTheme="majorHAnsi"/>
+        </w:rPr>
+        <w:t xml:space="preserve"> </w:t>
+      </w:r>
+      <w:r>
+        <w:rPr>
+          <w:rFonts w:asciiTheme="majorHAnsi" w:hAnsiTheme="majorHAnsi"/>
+        </w:rPr>
+        <w:t>Es importante señalar la importancia de contrastar los textos escritos como fuentes secundarias con los de las fuentes primarias para tener un acercamiento más objetivo de la realidad estudiada.</w:t>
+      </w:r>
+      <w:r>
+        <w:rPr>
+          <w:rFonts w:asciiTheme="majorHAnsi" w:hAnsiTheme="majorHAnsi"/>
+        </w:rPr>
+        <w:t xml:space="preserve"> </w:t>
+      </w:r>
+    </w:p>
+    <w:p>
+      <w:pPr>
+        <w:pStyle w:val="Ttulo4"/>
+        <w:jc w:val="both"/>
+        <w:rPr>
+          <w:rFonts w:cs="Times New Roman"/>
+          <w:color w:val="auto"/>
         </w:rPr>
       </w:pPr>
     </w:p>
@@ -24428,7 +23972,7 @@
                 <w:sz w:val="18"/>
                 <w:szCs w:val="18"/>
               </w:rPr>
-              <w:t>Practica: recurso aprovechado</w:t>
+              <w:t>Profundiza: recurso aprovechado</w:t>
             </w:r>
           </w:p>
         </w:tc>
@@ -24491,7 +24035,7 @@
                 <w:sz w:val="18"/>
                 <w:szCs w:val="18"/>
               </w:rPr>
-              <w:t>14</w:t>
+              <w:t>13</w:t>
             </w:r>
             <w:r>
               <w:rPr>
@@ -24515,8 +24059,6 @@
               <w:rPr>
                 <w:rFonts w:asciiTheme="majorHAnsi" w:hAnsiTheme="majorHAnsi" w:cs="Times New Roman"/>
                 <w:color w:val="000000"/>
-                <w:sz w:val="18"/>
-                <w:szCs w:val="18"/>
               </w:rPr>
             </w:pPr>
             <w:r>
@@ -24540,8 +24082,6 @@
               <w:rPr>
                 <w:rFonts w:asciiTheme="majorHAnsi" w:hAnsiTheme="majorHAnsi" w:cs="Times New Roman"/>
                 <w:color w:val="000000"/>
-                <w:sz w:val="18"/>
-                <w:szCs w:val="18"/>
               </w:rPr>
             </w:pPr>
             <w:r>
@@ -24593,8 +24133,6 @@
               <w:rPr>
                 <w:rFonts w:asciiTheme="majorHAnsi" w:hAnsiTheme="majorHAnsi" w:cs="Times New Roman"/>
                 <w:color w:val="000000"/>
-                <w:sz w:val="18"/>
-                <w:szCs w:val="18"/>
               </w:rPr>
             </w:pPr>
             <w:r>
@@ -24618,10 +24156,63 @@
               <w:rPr>
                 <w:rFonts w:asciiTheme="majorHAnsi" w:hAnsiTheme="majorHAnsi" w:cs="Times New Roman"/>
                 <w:color w:val="000000"/>
-                <w:sz w:val="18"/>
-                <w:szCs w:val="18"/>
-              </w:rPr>
-            </w:pPr>
+              </w:rPr>
+            </w:pPr>
+            <w:r>
+              <w:rPr>
+                <w:rFonts w:asciiTheme="majorHAnsi" w:hAnsiTheme="majorHAnsi" w:cs="Times New Roman"/>
+                <w:noProof/>
+                <w:lang w:val="es-CO" w:eastAsia="es-CO"/>
+              </w:rPr>
+              <w:drawing>
+                <wp:inline distT="0" distB="0" distL="0" distR="0" wp14:anchorId="4CFD8EA7" wp14:editId="36567B9A">
+                  <wp:extent cx="857250" cy="552450"/>
+                  <wp:effectExtent l="0" t="0" r="0" b="0"/>
+                  <wp:docPr id="35" name="Imagen 35" descr="http://profesores.aulaplaneta.com/DNNPlayerPackages/Package10640/Recurso080/thumb.jpg"/>
+                  <wp:cNvGraphicFramePr>
+                    <a:graphicFrameLocks xmlns:a="http://schemas.openxmlformats.org/drawingml/2006/main" noChangeAspect="1"/>
+                  </wp:cNvGraphicFramePr>
+                  <a:graphic xmlns:a="http://schemas.openxmlformats.org/drawingml/2006/main">
+                    <a:graphicData uri="http://schemas.openxmlformats.org/drawingml/2006/picture">
+                      <pic:pic xmlns:pic="http://schemas.openxmlformats.org/drawingml/2006/picture">
+                        <pic:nvPicPr>
+                          <pic:cNvPr id="0" name="Picture 7" descr="http://profesores.aulaplaneta.com/DNNPlayerPackages/Package10640/Recurso080/thumb.jpg"/>
+                          <pic:cNvPicPr>
+                            <a:picLocks noChangeAspect="1" noChangeArrowheads="1"/>
+                          </pic:cNvPicPr>
+                        </pic:nvPicPr>
+                        <pic:blipFill>
+                          <a:blip r:embed="rId38">
+                            <a:extLst>
+                              <a:ext uri="{28A0092B-C50C-407E-A947-70E740481C1C}">
+                                <a14:useLocalDpi xmlns:a14="http://schemas.microsoft.com/office/drawing/2010/main" val="0"/>
+                              </a:ext>
+                            </a:extLst>
+                          </a:blip>
+                          <a:srcRect/>
+                          <a:stretch>
+                            <a:fillRect/>
+                          </a:stretch>
+                        </pic:blipFill>
+                        <pic:spPr bwMode="auto">
+                          <a:xfrm>
+                            <a:off x="0" y="0"/>
+                            <a:ext cx="857250" cy="552450"/>
+                          </a:xfrm>
+                          <a:prstGeom prst="rect">
+                            <a:avLst/>
+                          </a:prstGeom>
+                          <a:noFill/>
+                          <a:ln>
+                            <a:noFill/>
+                          </a:ln>
+                        </pic:spPr>
+                      </pic:pic>
+                    </a:graphicData>
+                  </a:graphic>
+                </wp:inline>
+              </w:drawing>
+            </w:r>
           </w:p>
         </w:tc>
       </w:tr>
@@ -24672,34 +24263,7 @@
                 <w:sz w:val="18"/>
                 <w:szCs w:val="18"/>
               </w:rPr>
-              <w:t>Asocia cada tipo d</w:t>
-            </w:r>
-            <w:r>
-              <w:rPr>
-                <w:rFonts w:asciiTheme="majorHAnsi" w:hAnsiTheme="majorHAnsi" w:cs="Times New Roman"/>
-                <w:color w:val="000000"/>
-                <w:sz w:val="18"/>
-                <w:szCs w:val="18"/>
-              </w:rPr>
-              <w:t>e escritura a</w:t>
-            </w:r>
-            <w:r>
-              <w:rPr>
-                <w:rFonts w:asciiTheme="majorHAnsi" w:hAnsiTheme="majorHAnsi" w:cs="Times New Roman"/>
-                <w:color w:val="000000"/>
-                <w:sz w:val="18"/>
-                <w:szCs w:val="18"/>
-              </w:rPr>
-              <w:t xml:space="preserve"> su </w:t>
-            </w:r>
-            <w:r>
-              <w:rPr>
-                <w:rFonts w:asciiTheme="majorHAnsi" w:hAnsiTheme="majorHAnsi" w:cs="Times New Roman"/>
-                <w:color w:val="000000"/>
-                <w:sz w:val="18"/>
-                <w:szCs w:val="18"/>
-              </w:rPr>
-              <w:t xml:space="preserve"> soporte </w:t>
+              <w:t>Las fuentes escritas</w:t>
             </w:r>
           </w:p>
         </w:tc>
@@ -24751,7 +24315,960 @@
                 <w:sz w:val="18"/>
                 <w:szCs w:val="18"/>
               </w:rPr>
-              <w:t>Actividad que permite relacionar los principales tipos de escritura o lenguaje con su soporte y la época a la que pertenecen</w:t>
+              <w:t>Video que permite ver los aportes de los doc</w:t>
+            </w:r>
+            <w:r>
+              <w:rPr>
+                <w:rFonts w:asciiTheme="majorHAnsi" w:hAnsiTheme="majorHAnsi" w:cs="Times New Roman"/>
+                <w:color w:val="000000"/>
+                <w:sz w:val="18"/>
+                <w:szCs w:val="18"/>
+              </w:rPr>
+              <w:t>umentos escritos  a la historia</w:t>
+            </w:r>
+          </w:p>
+          <w:p>
+            <w:pPr>
+              <w:rPr>
+                <w:rFonts w:asciiTheme="majorHAnsi" w:hAnsiTheme="majorHAnsi" w:cs="Times New Roman"/>
+                <w:color w:val="000000"/>
+                <w:sz w:val="18"/>
+                <w:szCs w:val="18"/>
+              </w:rPr>
+            </w:pPr>
+          </w:p>
+          <w:p>
+            <w:pPr>
+              <w:rPr>
+                <w:rFonts w:asciiTheme="majorHAnsi" w:hAnsiTheme="majorHAnsi" w:cs="Calibri"/>
+                <w:b/>
+                <w:bCs/>
+                <w:sz w:val="18"/>
+                <w:szCs w:val="18"/>
+                <w:lang w:val="es-ES_tradnl"/>
+              </w:rPr>
+            </w:pPr>
+            <w:r>
+              <w:rPr>
+                <w:rFonts w:asciiTheme="majorHAnsi" w:hAnsiTheme="majorHAnsi" w:cs="Calibri"/>
+                <w:b/>
+                <w:bCs/>
+                <w:sz w:val="18"/>
+                <w:szCs w:val="18"/>
+                <w:lang w:val="es-ES_tradnl"/>
+              </w:rPr>
+              <w:t xml:space="preserve">Ficha del </w:t>
+            </w:r>
+            <w:r>
+              <w:rPr>
+                <w:rFonts w:asciiTheme="majorHAnsi" w:hAnsiTheme="majorHAnsi" w:cs="Calibri"/>
+                <w:b/>
+                <w:bCs/>
+                <w:sz w:val="18"/>
+                <w:szCs w:val="18"/>
+                <w:lang w:val="es-ES_tradnl"/>
+              </w:rPr>
+              <w:t>docente</w:t>
+            </w:r>
+          </w:p>
+          <w:p>
+            <w:pPr>
+              <w:rPr>
+                <w:rFonts w:asciiTheme="majorHAnsi" w:hAnsiTheme="majorHAnsi" w:cs="Calibri"/>
+                <w:bCs/>
+                <w:sz w:val="18"/>
+                <w:szCs w:val="18"/>
+                <w:lang w:val="es-ES_tradnl"/>
+              </w:rPr>
+            </w:pPr>
+            <w:r>
+              <w:rPr>
+                <w:rFonts w:asciiTheme="majorHAnsi" w:hAnsiTheme="majorHAnsi" w:cs="Calibri"/>
+                <w:bCs/>
+                <w:sz w:val="18"/>
+                <w:szCs w:val="18"/>
+                <w:lang w:val="es-ES_tradnl"/>
+              </w:rPr>
+              <w:t xml:space="preserve">20 minutos </w:t>
+            </w:r>
+          </w:p>
+          <w:p>
+            <w:pPr>
+              <w:rPr>
+                <w:rFonts w:asciiTheme="majorHAnsi" w:hAnsiTheme="majorHAnsi" w:cs="Calibri"/>
+                <w:bCs/>
+                <w:sz w:val="18"/>
+                <w:szCs w:val="18"/>
+                <w:lang w:val="es-ES_tradnl"/>
+              </w:rPr>
+            </w:pPr>
+            <w:r>
+              <w:rPr>
+                <w:rFonts w:asciiTheme="majorHAnsi" w:hAnsiTheme="majorHAnsi" w:cs="Calibri"/>
+                <w:bCs/>
+                <w:sz w:val="18"/>
+                <w:szCs w:val="18"/>
+                <w:lang w:val="es-ES_tradnl"/>
+              </w:rPr>
+              <w:t xml:space="preserve">Secuencia de imágenes </w:t>
+            </w:r>
+          </w:p>
+          <w:p>
+            <w:pPr>
+              <w:rPr>
+                <w:rFonts w:asciiTheme="majorHAnsi" w:hAnsiTheme="majorHAnsi" w:cs="Calibri"/>
+                <w:bCs/>
+                <w:sz w:val="18"/>
+                <w:szCs w:val="18"/>
+                <w:lang w:val="es-ES_tradnl"/>
+              </w:rPr>
+            </w:pPr>
+            <w:r>
+              <w:rPr>
+                <w:rFonts w:asciiTheme="majorHAnsi" w:hAnsiTheme="majorHAnsi" w:cs="Calibri"/>
+                <w:bCs/>
+                <w:sz w:val="18"/>
+                <w:szCs w:val="18"/>
+                <w:lang w:val="es-ES_tradnl"/>
+              </w:rPr>
+              <w:t xml:space="preserve">Exposición </w:t>
+            </w:r>
+          </w:p>
+          <w:p>
+            <w:pPr>
+              <w:rPr>
+                <w:rFonts w:asciiTheme="majorHAnsi" w:hAnsiTheme="majorHAnsi" w:cs="Calibri"/>
+                <w:bCs/>
+                <w:sz w:val="18"/>
+                <w:szCs w:val="18"/>
+                <w:lang w:val="es-ES_tradnl"/>
+              </w:rPr>
+            </w:pPr>
+            <w:r>
+              <w:rPr>
+                <w:rFonts w:asciiTheme="majorHAnsi" w:hAnsiTheme="majorHAnsi" w:cs="Calibri"/>
+                <w:bCs/>
+                <w:sz w:val="18"/>
+                <w:szCs w:val="18"/>
+                <w:lang w:val="es-ES_tradnl"/>
+              </w:rPr>
+              <w:t>Competencia social y ciudadana</w:t>
+            </w:r>
+          </w:p>
+          <w:p>
+            <w:pPr>
+              <w:rPr>
+                <w:rFonts w:asciiTheme="majorHAnsi" w:hAnsiTheme="majorHAnsi" w:cs="Calibri"/>
+                <w:b/>
+                <w:sz w:val="18"/>
+                <w:szCs w:val="18"/>
+                <w:lang w:val="es-ES_tradnl"/>
+              </w:rPr>
+            </w:pPr>
+          </w:p>
+          <w:p>
+            <w:pPr>
+              <w:rPr>
+                <w:rFonts w:asciiTheme="majorHAnsi" w:hAnsiTheme="majorHAnsi" w:cs="Calibri"/>
+                <w:sz w:val="18"/>
+                <w:szCs w:val="18"/>
+                <w:lang w:val="es-ES_tradnl"/>
+              </w:rPr>
+            </w:pPr>
+            <w:r>
+              <w:rPr>
+                <w:rFonts w:asciiTheme="majorHAnsi" w:hAnsiTheme="majorHAnsi" w:cs="Calibri"/>
+                <w:b/>
+                <w:sz w:val="18"/>
+                <w:szCs w:val="18"/>
+                <w:lang w:val="es-ES_tradnl"/>
+              </w:rPr>
+              <w:t>Título</w:t>
+            </w:r>
+            <w:r>
+              <w:rPr>
+                <w:rFonts w:asciiTheme="majorHAnsi" w:hAnsiTheme="majorHAnsi" w:cs="Calibri"/>
+                <w:sz w:val="18"/>
+                <w:szCs w:val="18"/>
+                <w:lang w:val="es-ES_tradnl"/>
+              </w:rPr>
+              <w:t xml:space="preserve"> Las fuentes escritas</w:t>
+            </w:r>
+          </w:p>
+          <w:p>
+            <w:pPr>
+              <w:rPr>
+                <w:rFonts w:asciiTheme="majorHAnsi" w:hAnsiTheme="majorHAnsi" w:cs="Calibri"/>
+                <w:sz w:val="18"/>
+                <w:szCs w:val="18"/>
+                <w:lang w:val="es-ES_tradnl"/>
+              </w:rPr>
+            </w:pPr>
+            <w:r>
+              <w:rPr>
+                <w:rFonts w:asciiTheme="majorHAnsi" w:hAnsiTheme="majorHAnsi" w:cs="Calibri"/>
+                <w:b/>
+                <w:sz w:val="18"/>
+                <w:szCs w:val="18"/>
+                <w:lang w:val="es-ES_tradnl"/>
+              </w:rPr>
+              <w:t>Objetivo</w:t>
+            </w:r>
+            <w:r>
+              <w:rPr>
+                <w:rFonts w:asciiTheme="majorHAnsi" w:hAnsiTheme="majorHAnsi" w:cs="Calibri"/>
+                <w:sz w:val="18"/>
+                <w:szCs w:val="18"/>
+                <w:lang w:val="es-ES_tradnl"/>
+              </w:rPr>
+              <w:t xml:space="preserve"> Presentar a los </w:t>
+            </w:r>
+            <w:r>
+              <w:rPr>
+                <w:rFonts w:asciiTheme="majorHAnsi" w:hAnsiTheme="majorHAnsi" w:cs="Calibri"/>
+                <w:sz w:val="18"/>
+                <w:szCs w:val="18"/>
+                <w:lang w:val="es-ES_tradnl"/>
+              </w:rPr>
+              <w:t>estudiantes</w:t>
+            </w:r>
+            <w:r>
+              <w:rPr>
+                <w:rFonts w:asciiTheme="majorHAnsi" w:hAnsiTheme="majorHAnsi" w:cs="Calibri"/>
+                <w:sz w:val="18"/>
+                <w:szCs w:val="18"/>
+                <w:lang w:val="es-ES_tradnl"/>
+              </w:rPr>
+              <w:t xml:space="preserve"> los distintos tipos de fuentes con las que los historiadores cuentan para conocer los hechos del pasado. Además, destacar el valor de las fuentes escritas y sus soportes.</w:t>
+            </w:r>
+          </w:p>
+          <w:p>
+            <w:pPr>
+              <w:rPr>
+                <w:rFonts w:asciiTheme="majorHAnsi" w:hAnsiTheme="majorHAnsi" w:cs="Calibri"/>
+                <w:b/>
+                <w:sz w:val="18"/>
+                <w:szCs w:val="18"/>
+                <w:lang w:val="es-ES_tradnl"/>
+              </w:rPr>
+            </w:pPr>
+          </w:p>
+          <w:p>
+            <w:pPr>
+              <w:rPr>
+                <w:rFonts w:asciiTheme="majorHAnsi" w:hAnsiTheme="majorHAnsi" w:cs="Calibri"/>
+                <w:b/>
+                <w:sz w:val="18"/>
+                <w:szCs w:val="18"/>
+                <w:lang w:val="es-ES_tradnl"/>
+              </w:rPr>
+            </w:pPr>
+            <w:r>
+              <w:rPr>
+                <w:rFonts w:asciiTheme="majorHAnsi" w:hAnsiTheme="majorHAnsi" w:cs="Calibri"/>
+                <w:b/>
+                <w:sz w:val="18"/>
+                <w:szCs w:val="18"/>
+                <w:lang w:val="es-ES_tradnl"/>
+              </w:rPr>
+              <w:t>Antes</w:t>
+            </w:r>
+            <w:r>
+              <w:rPr>
+                <w:rFonts w:asciiTheme="majorHAnsi" w:hAnsiTheme="majorHAnsi" w:cs="Calibri"/>
+                <w:b/>
+                <w:sz w:val="18"/>
+                <w:szCs w:val="18"/>
+                <w:lang w:val="es-ES_tradnl"/>
+              </w:rPr>
+              <w:t xml:space="preserve"> del video</w:t>
+            </w:r>
+          </w:p>
+          <w:p>
+            <w:pPr>
+              <w:rPr>
+                <w:rFonts w:asciiTheme="majorHAnsi" w:hAnsiTheme="majorHAnsi" w:cs="Calibri"/>
+                <w:sz w:val="18"/>
+                <w:szCs w:val="18"/>
+                <w:lang w:val="es-ES_tradnl"/>
+              </w:rPr>
+            </w:pPr>
+            <w:r>
+              <w:rPr>
+                <w:rFonts w:asciiTheme="majorHAnsi" w:hAnsiTheme="majorHAnsi" w:cs="Calibri"/>
+                <w:sz w:val="18"/>
+                <w:szCs w:val="18"/>
+                <w:lang w:val="es-ES_tradnl"/>
+              </w:rPr>
+              <w:t>Plantee las siguientes pregunta</w:t>
+            </w:r>
+            <w:r>
+              <w:rPr>
+                <w:rFonts w:asciiTheme="majorHAnsi" w:hAnsiTheme="majorHAnsi" w:cs="Calibri"/>
+                <w:sz w:val="18"/>
+                <w:szCs w:val="18"/>
+                <w:lang w:val="es-ES_tradnl"/>
+              </w:rPr>
+              <w:t xml:space="preserve">s para acercar a los </w:t>
+            </w:r>
+            <w:r>
+              <w:rPr>
+                <w:rFonts w:asciiTheme="majorHAnsi" w:hAnsiTheme="majorHAnsi" w:cs="Calibri"/>
+                <w:sz w:val="18"/>
+                <w:szCs w:val="18"/>
+                <w:lang w:val="es-ES_tradnl"/>
+              </w:rPr>
+              <w:t>estudiantes</w:t>
+            </w:r>
+            <w:r>
+              <w:rPr>
+                <w:rFonts w:asciiTheme="majorHAnsi" w:hAnsiTheme="majorHAnsi" w:cs="Calibri"/>
+                <w:sz w:val="18"/>
+                <w:szCs w:val="18"/>
+                <w:lang w:val="es-ES_tradnl"/>
+              </w:rPr>
+              <w:t xml:space="preserve"> al tema</w:t>
+            </w:r>
+            <w:r>
+              <w:rPr>
+                <w:rFonts w:asciiTheme="majorHAnsi" w:hAnsiTheme="majorHAnsi" w:cs="Calibri"/>
+                <w:sz w:val="18"/>
+                <w:szCs w:val="18"/>
+                <w:lang w:val="es-ES_tradnl"/>
+              </w:rPr>
+              <w:t>:</w:t>
+            </w:r>
+          </w:p>
+          <w:p>
+            <w:pPr>
+              <w:rPr>
+                <w:rFonts w:asciiTheme="majorHAnsi" w:hAnsiTheme="majorHAnsi" w:cs="Calibri"/>
+                <w:sz w:val="18"/>
+                <w:szCs w:val="18"/>
+                <w:lang w:val="es-ES_tradnl"/>
+              </w:rPr>
+            </w:pPr>
+            <w:r>
+              <w:rPr>
+                <w:rFonts w:asciiTheme="majorHAnsi" w:hAnsiTheme="majorHAnsi" w:cs="Calibri"/>
+                <w:sz w:val="18"/>
+                <w:szCs w:val="18"/>
+                <w:lang w:val="es-ES_tradnl"/>
+              </w:rPr>
+              <w:t xml:space="preserve">- ¿Puedes leer un jeroglífico </w:t>
+            </w:r>
+            <w:r>
+              <w:rPr>
+                <w:rFonts w:asciiTheme="majorHAnsi" w:hAnsiTheme="majorHAnsi" w:cs="Calibri"/>
+                <w:sz w:val="18"/>
+                <w:szCs w:val="18"/>
+                <w:lang w:val="es-ES_tradnl"/>
+              </w:rPr>
+              <w:t>egipcio?</w:t>
+            </w:r>
+          </w:p>
+          <w:p>
+            <w:pPr>
+              <w:rPr>
+                <w:rFonts w:asciiTheme="majorHAnsi" w:hAnsiTheme="majorHAnsi" w:cs="Calibri"/>
+                <w:sz w:val="18"/>
+                <w:szCs w:val="18"/>
+                <w:lang w:val="es-ES_tradnl"/>
+              </w:rPr>
+            </w:pPr>
+            <w:r>
+              <w:rPr>
+                <w:rFonts w:asciiTheme="majorHAnsi" w:hAnsiTheme="majorHAnsi" w:cs="Calibri"/>
+                <w:sz w:val="18"/>
+                <w:szCs w:val="18"/>
+                <w:lang w:val="es-ES_tradnl"/>
+              </w:rPr>
+              <w:t>- ¿Cuántas lenguas había en el pasado? ¿Cómo han llegado hasta nosotros?</w:t>
+            </w:r>
+          </w:p>
+          <w:p>
+            <w:pPr>
+              <w:rPr>
+                <w:rFonts w:asciiTheme="majorHAnsi" w:hAnsiTheme="majorHAnsi" w:cs="Calibri"/>
+                <w:sz w:val="18"/>
+                <w:szCs w:val="18"/>
+                <w:lang w:val="es-ES_tradnl"/>
+              </w:rPr>
+            </w:pPr>
+            <w:r>
+              <w:rPr>
+                <w:rFonts w:asciiTheme="majorHAnsi" w:hAnsiTheme="majorHAnsi" w:cs="Calibri"/>
+                <w:sz w:val="18"/>
+                <w:szCs w:val="18"/>
+                <w:lang w:val="es-ES_tradnl"/>
+              </w:rPr>
+              <w:t>- ¿Quiénes crees que escribían en las sociedades pasadas?</w:t>
+            </w:r>
+          </w:p>
+          <w:p>
+            <w:pPr>
+              <w:rPr>
+                <w:rFonts w:asciiTheme="majorHAnsi" w:hAnsiTheme="majorHAnsi" w:cs="Calibri"/>
+                <w:b/>
+                <w:sz w:val="18"/>
+                <w:szCs w:val="18"/>
+                <w:lang w:val="es-ES_tradnl"/>
+              </w:rPr>
+            </w:pPr>
+            <w:r>
+              <w:rPr>
+                <w:rFonts w:asciiTheme="majorHAnsi" w:hAnsiTheme="majorHAnsi" w:cs="Calibri"/>
+                <w:b/>
+                <w:sz w:val="18"/>
+                <w:szCs w:val="18"/>
+                <w:lang w:val="es-ES_tradnl"/>
+              </w:rPr>
+              <w:t>Después</w:t>
+            </w:r>
+            <w:r>
+              <w:rPr>
+                <w:rFonts w:asciiTheme="majorHAnsi" w:hAnsiTheme="majorHAnsi" w:cs="Calibri"/>
+                <w:b/>
+                <w:sz w:val="18"/>
+                <w:szCs w:val="18"/>
+                <w:lang w:val="es-ES_tradnl"/>
+              </w:rPr>
+              <w:t xml:space="preserve"> del video</w:t>
+            </w:r>
+          </w:p>
+          <w:p>
+            <w:pPr>
+              <w:rPr>
+                <w:rFonts w:asciiTheme="majorHAnsi" w:hAnsiTheme="majorHAnsi" w:cs="Calibri"/>
+                <w:sz w:val="18"/>
+                <w:szCs w:val="18"/>
+                <w:lang w:val="es-ES_tradnl"/>
+              </w:rPr>
+            </w:pPr>
+            <w:r>
+              <w:rPr>
+                <w:rFonts w:asciiTheme="majorHAnsi" w:hAnsiTheme="majorHAnsi" w:cs="Calibri"/>
+                <w:sz w:val="18"/>
+                <w:szCs w:val="18"/>
+                <w:lang w:val="es-ES_tradnl"/>
+              </w:rPr>
+              <w:t xml:space="preserve">Pida a los </w:t>
+            </w:r>
+            <w:r>
+              <w:rPr>
+                <w:rFonts w:asciiTheme="majorHAnsi" w:hAnsiTheme="majorHAnsi" w:cs="Calibri"/>
+                <w:sz w:val="18"/>
+                <w:szCs w:val="18"/>
+                <w:lang w:val="es-ES_tradnl"/>
+              </w:rPr>
+              <w:t>estudiantes</w:t>
+            </w:r>
+            <w:r>
+              <w:rPr>
+                <w:rFonts w:asciiTheme="majorHAnsi" w:hAnsiTheme="majorHAnsi" w:cs="Calibri"/>
+                <w:sz w:val="18"/>
+                <w:szCs w:val="18"/>
+                <w:lang w:val="es-ES_tradnl"/>
+              </w:rPr>
+              <w:t xml:space="preserve"> que respondan las siguientes preguntas:</w:t>
+            </w:r>
+          </w:p>
+          <w:p>
+            <w:pPr>
+              <w:rPr>
+                <w:rFonts w:asciiTheme="majorHAnsi" w:hAnsiTheme="majorHAnsi" w:cs="Calibri"/>
+                <w:sz w:val="18"/>
+                <w:szCs w:val="18"/>
+                <w:lang w:val="es-ES_tradnl"/>
+              </w:rPr>
+            </w:pPr>
+            <w:r>
+              <w:rPr>
+                <w:rFonts w:asciiTheme="majorHAnsi" w:hAnsiTheme="majorHAnsi" w:cs="Calibri"/>
+                <w:sz w:val="18"/>
+                <w:szCs w:val="18"/>
+                <w:lang w:val="es-ES_tradnl"/>
+              </w:rPr>
+              <w:t xml:space="preserve">- ¿Por qué fue importante el descubrimiento de la piedra de </w:t>
+            </w:r>
+            <w:proofErr w:type="spellStart"/>
+            <w:r>
+              <w:rPr>
+                <w:rFonts w:asciiTheme="majorHAnsi" w:hAnsiTheme="majorHAnsi" w:cs="Calibri"/>
+                <w:sz w:val="18"/>
+                <w:szCs w:val="18"/>
+                <w:lang w:val="es-ES_tradnl"/>
+              </w:rPr>
+              <w:t>Rosetta</w:t>
+            </w:r>
+            <w:proofErr w:type="spellEnd"/>
+            <w:r>
+              <w:rPr>
+                <w:rFonts w:asciiTheme="majorHAnsi" w:hAnsiTheme="majorHAnsi" w:cs="Calibri"/>
+                <w:sz w:val="18"/>
+                <w:szCs w:val="18"/>
+                <w:lang w:val="es-ES_tradnl"/>
+              </w:rPr>
+              <w:t>?</w:t>
+            </w:r>
+          </w:p>
+          <w:p>
+            <w:pPr>
+              <w:rPr>
+                <w:rFonts w:asciiTheme="majorHAnsi" w:hAnsiTheme="majorHAnsi" w:cs="Calibri"/>
+                <w:sz w:val="18"/>
+                <w:szCs w:val="18"/>
+                <w:lang w:val="es-ES_tradnl"/>
+              </w:rPr>
+            </w:pPr>
+            <w:r>
+              <w:rPr>
+                <w:rFonts w:asciiTheme="majorHAnsi" w:hAnsiTheme="majorHAnsi" w:cs="Calibri"/>
+                <w:sz w:val="18"/>
+                <w:szCs w:val="18"/>
+                <w:lang w:val="es-ES_tradnl"/>
+              </w:rPr>
+              <w:t>- ¿Por qué son tan importantes los documentos escritos?</w:t>
+            </w:r>
+          </w:p>
+          <w:p>
+            <w:pPr>
+              <w:rPr>
+                <w:rFonts w:asciiTheme="majorHAnsi" w:hAnsiTheme="majorHAnsi" w:cs="Calibri"/>
+                <w:sz w:val="18"/>
+                <w:szCs w:val="18"/>
+                <w:lang w:val="es-ES_tradnl"/>
+              </w:rPr>
+            </w:pPr>
+            <w:r>
+              <w:rPr>
+                <w:rFonts w:asciiTheme="majorHAnsi" w:hAnsiTheme="majorHAnsi" w:cs="Calibri"/>
+                <w:sz w:val="18"/>
+                <w:szCs w:val="18"/>
+                <w:lang w:val="es-ES_tradnl"/>
+              </w:rPr>
+              <w:t>- ¿Qué podemos conocer a través de un retrato?</w:t>
+            </w:r>
+          </w:p>
+          <w:p>
+            <w:pPr>
+              <w:rPr>
+                <w:rFonts w:asciiTheme="majorHAnsi" w:hAnsiTheme="majorHAnsi" w:cs="Calibri"/>
+                <w:sz w:val="18"/>
+                <w:szCs w:val="18"/>
+                <w:lang w:val="es-ES_tradnl"/>
+              </w:rPr>
+            </w:pPr>
+            <w:r>
+              <w:rPr>
+                <w:rFonts w:asciiTheme="majorHAnsi" w:hAnsiTheme="majorHAnsi" w:cs="Calibri"/>
+                <w:sz w:val="18"/>
+                <w:szCs w:val="18"/>
+                <w:lang w:val="es-ES_tradnl"/>
+              </w:rPr>
+              <w:t>- Las monedas nos dan información de una época y sociedad. Observa una moneda y explica qué tipo de información nos daría si la estuviéramos mirando dentro de un siglo.</w:t>
+            </w:r>
+          </w:p>
+          <w:p>
+            <w:pPr>
+              <w:rPr>
+                <w:rFonts w:asciiTheme="majorHAnsi" w:hAnsiTheme="majorHAnsi" w:cs="Calibri"/>
+                <w:sz w:val="18"/>
+                <w:szCs w:val="18"/>
+                <w:lang w:val="es-ES_tradnl"/>
+              </w:rPr>
+            </w:pPr>
+            <w:r>
+              <w:rPr>
+                <w:rFonts w:asciiTheme="majorHAnsi" w:hAnsiTheme="majorHAnsi" w:cs="Calibri"/>
+                <w:sz w:val="18"/>
+                <w:szCs w:val="18"/>
+                <w:lang w:val="es-ES_tradnl"/>
+              </w:rPr>
+              <w:t>- Pide a tus padres o abuelos que te muestren o expliquen cómo era una moneda o billete hace veinte y cuarenta años. ¿En qué se diferenciaban?</w:t>
+            </w:r>
+          </w:p>
+          <w:p>
+            <w:pPr>
+              <w:rPr>
+                <w:rFonts w:asciiTheme="majorHAnsi" w:hAnsiTheme="majorHAnsi" w:cs="Calibri"/>
+                <w:sz w:val="18"/>
+                <w:szCs w:val="18"/>
+                <w:lang w:val="es-ES_tradnl"/>
+              </w:rPr>
+            </w:pPr>
+            <w:r>
+              <w:rPr>
+                <w:rFonts w:asciiTheme="majorHAnsi" w:hAnsiTheme="majorHAnsi" w:cs="Calibri"/>
+                <w:sz w:val="18"/>
+                <w:szCs w:val="18"/>
+                <w:lang w:val="es-ES_tradnl"/>
+              </w:rPr>
+              <w:t>Por último, p</w:t>
+            </w:r>
+            <w:r>
+              <w:rPr>
+                <w:rFonts w:asciiTheme="majorHAnsi" w:hAnsiTheme="majorHAnsi" w:cs="Calibri"/>
+                <w:sz w:val="18"/>
+                <w:szCs w:val="18"/>
+                <w:lang w:val="es-ES_tradnl"/>
+              </w:rPr>
+              <w:t xml:space="preserve">onga a </w:t>
+            </w:r>
+            <w:r>
+              <w:rPr>
+                <w:rFonts w:asciiTheme="majorHAnsi" w:hAnsiTheme="majorHAnsi" w:cs="Calibri"/>
+                <w:sz w:val="18"/>
+                <w:szCs w:val="18"/>
+                <w:lang w:val="es-ES_tradnl"/>
+              </w:rPr>
+              <w:t xml:space="preserve">sus </w:t>
+            </w:r>
+            <w:r>
+              <w:rPr>
+                <w:rFonts w:asciiTheme="majorHAnsi" w:hAnsiTheme="majorHAnsi" w:cs="Calibri"/>
+                <w:sz w:val="18"/>
+                <w:szCs w:val="18"/>
+                <w:lang w:val="es-ES_tradnl"/>
+              </w:rPr>
+              <w:t>estudiantes</w:t>
+            </w:r>
+            <w:r>
+              <w:rPr>
+                <w:rFonts w:asciiTheme="majorHAnsi" w:hAnsiTheme="majorHAnsi" w:cs="Calibri"/>
+                <w:sz w:val="18"/>
+                <w:szCs w:val="18"/>
+                <w:lang w:val="es-ES_tradnl"/>
+              </w:rPr>
+              <w:t xml:space="preserve"> </w:t>
+            </w:r>
+            <w:r>
+              <w:rPr>
+                <w:rFonts w:asciiTheme="majorHAnsi" w:hAnsiTheme="majorHAnsi" w:cs="Calibri"/>
+                <w:sz w:val="18"/>
+                <w:szCs w:val="18"/>
+                <w:lang w:val="es-ES_tradnl"/>
+              </w:rPr>
+              <w:t>en parejas para que</w:t>
+            </w:r>
+            <w:r>
+              <w:rPr>
+                <w:rFonts w:asciiTheme="majorHAnsi" w:hAnsiTheme="majorHAnsi" w:cs="Calibri"/>
+                <w:sz w:val="18"/>
+                <w:szCs w:val="18"/>
+                <w:lang w:val="es-ES_tradnl"/>
+              </w:rPr>
+              <w:t xml:space="preserve"> cr</w:t>
+            </w:r>
+            <w:r>
+              <w:rPr>
+                <w:rFonts w:asciiTheme="majorHAnsi" w:hAnsiTheme="majorHAnsi" w:cs="Calibri"/>
+                <w:sz w:val="18"/>
+                <w:szCs w:val="18"/>
+                <w:lang w:val="es-ES_tradnl"/>
+              </w:rPr>
+              <w:t>een un lenguaje jeroglífico y redacten</w:t>
+            </w:r>
+            <w:r>
+              <w:rPr>
+                <w:rFonts w:asciiTheme="majorHAnsi" w:hAnsiTheme="majorHAnsi" w:cs="Calibri"/>
+                <w:sz w:val="18"/>
+                <w:szCs w:val="18"/>
+                <w:lang w:val="es-ES_tradnl"/>
+              </w:rPr>
+              <w:t xml:space="preserve"> un mensaje. Después, a partir de los símbolos creados, los distintos miembros del grupo deberán escribir un breve mensaje que deberán descifrar el resto de compañeros según la transcripción alfabética de cada uno de los símbolos.</w:t>
+            </w:r>
+          </w:p>
+          <w:p>
+            <w:pPr>
+              <w:rPr>
+                <w:rFonts w:asciiTheme="majorHAnsi" w:hAnsiTheme="majorHAnsi" w:cs="Calibri"/>
+                <w:sz w:val="18"/>
+                <w:szCs w:val="18"/>
+                <w:lang w:val="es-ES_tradnl"/>
+              </w:rPr>
+            </w:pPr>
+          </w:p>
+          <w:p>
+            <w:pPr>
+              <w:rPr>
+                <w:rFonts w:asciiTheme="majorHAnsi" w:hAnsiTheme="majorHAnsi" w:cs="Calibri"/>
+                <w:b/>
+                <w:bCs/>
+                <w:sz w:val="18"/>
+                <w:szCs w:val="18"/>
+                <w:lang w:val="es-ES_tradnl"/>
+              </w:rPr>
+            </w:pPr>
+            <w:r>
+              <w:rPr>
+                <w:rFonts w:asciiTheme="majorHAnsi" w:hAnsiTheme="majorHAnsi" w:cs="Calibri"/>
+                <w:b/>
+                <w:bCs/>
+                <w:sz w:val="18"/>
+                <w:szCs w:val="18"/>
+                <w:lang w:val="es-ES_tradnl"/>
+              </w:rPr>
+              <w:t>Ficha del estudiante</w:t>
+            </w:r>
+          </w:p>
+          <w:p>
+            <w:pPr>
+              <w:rPr>
+                <w:rFonts w:asciiTheme="majorHAnsi" w:hAnsiTheme="majorHAnsi" w:cs="Calibri"/>
+                <w:sz w:val="18"/>
+                <w:szCs w:val="18"/>
+                <w:lang w:val="es-ES_tradnl"/>
+              </w:rPr>
+            </w:pPr>
+            <w:r>
+              <w:rPr>
+                <w:rFonts w:asciiTheme="majorHAnsi" w:hAnsiTheme="majorHAnsi" w:cs="Calibri"/>
+                <w:b/>
+                <w:sz w:val="18"/>
+                <w:szCs w:val="18"/>
+                <w:lang w:val="es-ES_tradnl"/>
+              </w:rPr>
+              <w:t>Título</w:t>
+            </w:r>
+            <w:r>
+              <w:rPr>
+                <w:rFonts w:asciiTheme="majorHAnsi" w:hAnsiTheme="majorHAnsi" w:cs="Calibri"/>
+                <w:sz w:val="18"/>
+                <w:szCs w:val="18"/>
+                <w:lang w:val="es-ES_tradnl"/>
+              </w:rPr>
+              <w:t xml:space="preserve"> Las fuentes escritas</w:t>
+            </w:r>
+          </w:p>
+          <w:p>
+            <w:pPr>
+              <w:rPr>
+                <w:rFonts w:asciiTheme="majorHAnsi" w:hAnsiTheme="majorHAnsi" w:cs="Calibri"/>
+                <w:sz w:val="18"/>
+                <w:szCs w:val="18"/>
+                <w:lang w:val="es-ES_tradnl"/>
+              </w:rPr>
+            </w:pPr>
+          </w:p>
+          <w:p>
+            <w:pPr>
+              <w:rPr>
+                <w:rFonts w:asciiTheme="majorHAnsi" w:hAnsiTheme="majorHAnsi" w:cs="Calibri"/>
+                <w:sz w:val="18"/>
+                <w:szCs w:val="18"/>
+                <w:lang w:val="es-ES_tradnl"/>
+              </w:rPr>
+            </w:pPr>
+            <w:r>
+              <w:rPr>
+                <w:rFonts w:asciiTheme="majorHAnsi" w:hAnsiTheme="majorHAnsi" w:cs="Calibri"/>
+                <w:sz w:val="18"/>
+                <w:szCs w:val="18"/>
+                <w:lang w:val="es-ES_tradnl"/>
+              </w:rPr>
+              <w:lastRenderedPageBreak/>
+              <w:t>Las fuentes escritas son aquellas que han sido documentadas y usadas como elemento para conocer cómo era la vida en el pasado.</w:t>
+            </w:r>
+          </w:p>
+          <w:p>
+            <w:pPr>
+              <w:rPr>
+                <w:rFonts w:asciiTheme="majorHAnsi" w:hAnsiTheme="majorHAnsi" w:cs="Calibri"/>
+                <w:sz w:val="18"/>
+                <w:szCs w:val="18"/>
+                <w:lang w:val="es-ES_tradnl"/>
+              </w:rPr>
+            </w:pPr>
+            <w:r>
+              <w:rPr>
+                <w:rFonts w:asciiTheme="majorHAnsi" w:hAnsiTheme="majorHAnsi" w:cs="Calibri"/>
+                <w:sz w:val="18"/>
+                <w:szCs w:val="18"/>
+                <w:lang w:val="es-ES_tradnl"/>
+              </w:rPr>
+              <w:t>Existen distintos tipos de fuentes escritas:</w:t>
+            </w:r>
+          </w:p>
+          <w:p>
+            <w:pPr>
+              <w:rPr>
+                <w:rFonts w:asciiTheme="majorHAnsi" w:hAnsiTheme="majorHAnsi" w:cs="Calibri"/>
+                <w:sz w:val="18"/>
+                <w:szCs w:val="18"/>
+                <w:lang w:val="es-ES_tradnl"/>
+              </w:rPr>
+            </w:pPr>
+            <w:r>
+              <w:rPr>
+                <w:rFonts w:asciiTheme="majorHAnsi" w:hAnsiTheme="majorHAnsi" w:cs="Calibri"/>
+                <w:sz w:val="18"/>
+                <w:szCs w:val="18"/>
+                <w:lang w:val="es-ES_tradnl"/>
+              </w:rPr>
+              <w:t xml:space="preserve">- </w:t>
+            </w:r>
+            <w:r>
+              <w:rPr>
+                <w:rFonts w:asciiTheme="majorHAnsi" w:hAnsiTheme="majorHAnsi" w:cs="Calibri"/>
+                <w:b/>
+                <w:sz w:val="18"/>
+                <w:szCs w:val="18"/>
+                <w:lang w:val="es-ES_tradnl"/>
+              </w:rPr>
+              <w:t>Documentos de archivo y biblioteca</w:t>
+            </w:r>
+            <w:r>
+              <w:rPr>
+                <w:rFonts w:asciiTheme="majorHAnsi" w:hAnsiTheme="majorHAnsi" w:cs="Calibri"/>
+                <w:sz w:val="18"/>
+                <w:szCs w:val="18"/>
+                <w:lang w:val="es-ES_tradnl"/>
+              </w:rPr>
+              <w:t>: escritos políticos, escritos económicos, leyes, tratados, cartas, memorias y obras literarias.</w:t>
+            </w:r>
+          </w:p>
+          <w:p>
+            <w:pPr>
+              <w:rPr>
+                <w:rFonts w:asciiTheme="majorHAnsi" w:hAnsiTheme="majorHAnsi" w:cs="Calibri"/>
+                <w:sz w:val="18"/>
+                <w:szCs w:val="18"/>
+                <w:lang w:val="es-ES_tradnl"/>
+              </w:rPr>
+            </w:pPr>
+            <w:r>
+              <w:rPr>
+                <w:rFonts w:asciiTheme="majorHAnsi" w:hAnsiTheme="majorHAnsi" w:cs="Calibri"/>
+                <w:sz w:val="18"/>
+                <w:szCs w:val="18"/>
+                <w:lang w:val="es-ES_tradnl"/>
+              </w:rPr>
+              <w:t xml:space="preserve">- </w:t>
+            </w:r>
+            <w:r>
+              <w:rPr>
+                <w:rFonts w:asciiTheme="majorHAnsi" w:hAnsiTheme="majorHAnsi" w:cs="Calibri"/>
+                <w:b/>
+                <w:sz w:val="18"/>
+                <w:szCs w:val="18"/>
+                <w:lang w:val="es-ES_tradnl"/>
+              </w:rPr>
+              <w:t>Prensa</w:t>
+            </w:r>
+            <w:r>
+              <w:rPr>
+                <w:rFonts w:asciiTheme="majorHAnsi" w:hAnsiTheme="majorHAnsi" w:cs="Calibri"/>
+                <w:sz w:val="18"/>
+                <w:szCs w:val="18"/>
+                <w:lang w:val="es-ES_tradnl"/>
+              </w:rPr>
+              <w:t>: diarios, gacetas, revistas.</w:t>
+            </w:r>
+          </w:p>
+          <w:p>
+            <w:pPr>
+              <w:rPr>
+                <w:rFonts w:asciiTheme="majorHAnsi" w:hAnsiTheme="majorHAnsi" w:cs="Calibri"/>
+                <w:sz w:val="18"/>
+                <w:szCs w:val="18"/>
+                <w:lang w:val="es-ES_tradnl"/>
+              </w:rPr>
+            </w:pPr>
+            <w:r>
+              <w:rPr>
+                <w:rFonts w:asciiTheme="majorHAnsi" w:hAnsiTheme="majorHAnsi" w:cs="Calibri"/>
+                <w:sz w:val="18"/>
+                <w:szCs w:val="18"/>
+                <w:lang w:val="es-ES_tradnl"/>
+              </w:rPr>
+              <w:t xml:space="preserve">- </w:t>
+            </w:r>
+            <w:r>
+              <w:rPr>
+                <w:rFonts w:asciiTheme="majorHAnsi" w:hAnsiTheme="majorHAnsi" w:cs="Calibri"/>
+                <w:b/>
+                <w:sz w:val="18"/>
+                <w:szCs w:val="18"/>
+                <w:lang w:val="es-ES_tradnl"/>
+              </w:rPr>
+              <w:t>Bibliografía</w:t>
+            </w:r>
+            <w:r>
+              <w:rPr>
+                <w:rFonts w:asciiTheme="majorHAnsi" w:hAnsiTheme="majorHAnsi" w:cs="Calibri"/>
+                <w:sz w:val="18"/>
+                <w:szCs w:val="18"/>
+                <w:lang w:val="es-ES_tradnl"/>
+              </w:rPr>
+              <w:t>: conjunto de libros sobre el mismo tema.</w:t>
+            </w:r>
+          </w:p>
+          <w:p>
+            <w:pPr>
+              <w:rPr>
+                <w:rFonts w:asciiTheme="majorHAnsi" w:hAnsiTheme="majorHAnsi" w:cs="Calibri"/>
+                <w:sz w:val="18"/>
+                <w:szCs w:val="18"/>
+                <w:lang w:val="es-ES_tradnl"/>
+              </w:rPr>
+            </w:pPr>
+            <w:r>
+              <w:rPr>
+                <w:rFonts w:asciiTheme="majorHAnsi" w:hAnsiTheme="majorHAnsi" w:cs="Calibri"/>
+                <w:sz w:val="18"/>
+                <w:szCs w:val="18"/>
+                <w:lang w:val="es-ES_tradnl"/>
+              </w:rPr>
+              <w:t>Los documentos escritos son la principal herramienta con la que cuentan los historiadores para conocer el pasado. Recogen fechas y acontecimientos históricos que nos hablan de épocas anteriores y de la sociedad del momento.</w:t>
+            </w:r>
+          </w:p>
+          <w:p>
+            <w:pPr>
+              <w:rPr>
+                <w:rFonts w:asciiTheme="majorHAnsi" w:hAnsiTheme="majorHAnsi" w:cs="Calibri"/>
+                <w:sz w:val="18"/>
+                <w:szCs w:val="18"/>
+                <w:lang w:val="es-ES_tradnl"/>
+              </w:rPr>
+            </w:pPr>
+            <w:r>
+              <w:rPr>
+                <w:rFonts w:asciiTheme="majorHAnsi" w:hAnsiTheme="majorHAnsi" w:cs="Calibri"/>
+                <w:sz w:val="18"/>
+                <w:szCs w:val="18"/>
+                <w:lang w:val="es-ES_tradnl"/>
+              </w:rPr>
+              <w:t xml:space="preserve">En el siglo XVIII se descubrió la piedra de </w:t>
+            </w:r>
+            <w:proofErr w:type="spellStart"/>
+            <w:r>
+              <w:rPr>
+                <w:rFonts w:asciiTheme="majorHAnsi" w:hAnsiTheme="majorHAnsi" w:cs="Calibri"/>
+                <w:sz w:val="18"/>
+                <w:szCs w:val="18"/>
+                <w:lang w:val="es-ES_tradnl"/>
+              </w:rPr>
+              <w:t>Rosetta</w:t>
+            </w:r>
+            <w:proofErr w:type="spellEnd"/>
+            <w:r>
+              <w:rPr>
+                <w:rFonts w:asciiTheme="majorHAnsi" w:hAnsiTheme="majorHAnsi" w:cs="Calibri"/>
+                <w:sz w:val="18"/>
+                <w:szCs w:val="18"/>
+                <w:lang w:val="es-ES_tradnl"/>
+              </w:rPr>
+              <w:t>, hallazgo que hizo posible conocer e interpretar los jeroglíficos egipcios y, con ell</w:t>
+            </w:r>
+            <w:r>
+              <w:rPr>
+                <w:rFonts w:asciiTheme="majorHAnsi" w:hAnsiTheme="majorHAnsi" w:cs="Calibri"/>
+                <w:sz w:val="18"/>
+                <w:szCs w:val="18"/>
+                <w:lang w:val="es-ES_tradnl"/>
+              </w:rPr>
+              <w:t>o, estudiar su cultura y pasado.</w:t>
             </w:r>
           </w:p>
         </w:tc>
@@ -24759,85 +25276,6 @@
     </w:tbl>
     <w:p>
       <w:pPr>
-        <w:spacing w:after="0"/>
-        <w:ind w:left="720"/>
-        <w:rPr>
-          <w:rFonts w:asciiTheme="majorHAnsi" w:hAnsiTheme="majorHAnsi" w:cs="Times New Roman"/>
-        </w:rPr>
-      </w:pPr>
-    </w:p>
-    <w:p>
-      <w:pPr>
-        <w:pStyle w:val="Ttulo3"/>
-        <w:spacing w:before="0"/>
-        <w:rPr>
-          <w:rFonts w:cs="Times New Roman"/>
-          <w:b w:val="0"/>
-          <w:color w:val="auto"/>
-        </w:rPr>
-      </w:pPr>
-      <w:r>
-        <w:rPr>
-          <w:rFonts w:eastAsia="Times New Roman" w:cs="Times New Roman"/>
-          <w:b w:val="0"/>
-          <w:color w:val="auto"/>
-          <w:highlight w:val="yellow"/>
-          <w:lang w:eastAsia="es-CO"/>
-        </w:rPr>
-        <w:t>[SECCIÓN 2]</w:t>
-      </w:r>
-      <w:r>
-        <w:rPr>
-          <w:rFonts w:eastAsia="Times New Roman" w:cs="Times New Roman"/>
-          <w:color w:val="auto"/>
-          <w:lang w:eastAsia="es-CO"/>
-        </w:rPr>
-        <w:t xml:space="preserve"> </w:t>
-      </w:r>
-      <w:r>
-        <w:rPr>
-          <w:rFonts w:cs="Times New Roman"/>
-          <w:b w:val="0"/>
-          <w:color w:val="auto"/>
-        </w:rPr>
-        <w:t xml:space="preserve">4.5 </w:t>
-      </w:r>
-      <w:r>
-        <w:rPr>
-          <w:rFonts w:cs="Times New Roman"/>
-          <w:color w:val="auto"/>
-        </w:rPr>
-        <w:t>Consolidación</w:t>
-      </w:r>
-    </w:p>
-    <w:p>
-      <w:pPr>
-        <w:pStyle w:val="u"/>
-        <w:spacing w:before="0" w:beforeAutospacing="0" w:after="0" w:afterAutospacing="0"/>
-        <w:rPr>
-          <w:rStyle w:val="un"/>
-          <w:rFonts w:asciiTheme="majorHAnsi" w:hAnsiTheme="majorHAnsi"/>
-        </w:rPr>
-      </w:pPr>
-      <w:r>
-        <w:rPr>
-          <w:rStyle w:val="un"/>
-          <w:rFonts w:asciiTheme="majorHAnsi" w:hAnsiTheme="majorHAnsi"/>
-        </w:rPr>
-        <w:t>Actividad</w:t>
-      </w:r>
-      <w:r>
-        <w:rPr>
-          <w:rStyle w:val="un"/>
-          <w:rFonts w:asciiTheme="majorHAnsi" w:hAnsiTheme="majorHAnsi"/>
-        </w:rPr>
-        <w:t xml:space="preserve"> para consolidar lo que has aprendido en esta sección.</w:t>
-      </w:r>
-    </w:p>
-    <w:p>
-      <w:pPr>
-        <w:pStyle w:val="u"/>
-        <w:spacing w:before="0" w:beforeAutospacing="0" w:after="0" w:afterAutospacing="0"/>
         <w:rPr>
           <w:rFonts w:asciiTheme="majorHAnsi" w:hAnsiTheme="majorHAnsi"/>
         </w:rPr>
@@ -24942,6 +25380,457 @@
                 <w:sz w:val="18"/>
                 <w:szCs w:val="18"/>
               </w:rPr>
+              <w:t>14</w:t>
+            </w:r>
+            <w:r>
+              <w:rPr>
+                <w:rFonts w:asciiTheme="majorHAnsi" w:hAnsiTheme="majorHAnsi" w:cs="Times New Roman"/>
+                <w:color w:val="000000"/>
+                <w:sz w:val="18"/>
+                <w:szCs w:val="18"/>
+              </w:rPr>
+              <w:t>0</w:t>
+            </w:r>
+          </w:p>
+        </w:tc>
+      </w:tr>
+      <w:tr>
+        <w:tc>
+          <w:tcPr>
+            <w:tcW w:w="2518" w:type="dxa"/>
+          </w:tcPr>
+          <w:p>
+            <w:pPr>
+              <w:rPr>
+                <w:rFonts w:asciiTheme="majorHAnsi" w:hAnsiTheme="majorHAnsi" w:cs="Times New Roman"/>
+                <w:color w:val="000000"/>
+                <w:sz w:val="18"/>
+                <w:szCs w:val="18"/>
+              </w:rPr>
+            </w:pPr>
+            <w:r>
+              <w:rPr>
+                <w:rFonts w:asciiTheme="majorHAnsi" w:hAnsiTheme="majorHAnsi" w:cs="Times New Roman"/>
+                <w:b/>
+                <w:color w:val="000000"/>
+                <w:sz w:val="18"/>
+                <w:szCs w:val="18"/>
+              </w:rPr>
+              <w:t>Ubicación en Aula Planeta</w:t>
+            </w:r>
+          </w:p>
+        </w:tc>
+        <w:tc>
+          <w:tcPr>
+            <w:tcW w:w="6536" w:type="dxa"/>
+          </w:tcPr>
+          <w:p>
+            <w:pPr>
+              <w:rPr>
+                <w:rFonts w:asciiTheme="majorHAnsi" w:hAnsiTheme="majorHAnsi" w:cs="Times New Roman"/>
+                <w:color w:val="000000"/>
+                <w:sz w:val="18"/>
+                <w:szCs w:val="18"/>
+              </w:rPr>
+            </w:pPr>
+            <w:r>
+              <w:rPr>
+                <w:rFonts w:asciiTheme="majorHAnsi" w:hAnsiTheme="majorHAnsi" w:cs="Calibri"/>
+                <w:color w:val="000000"/>
+                <w:sz w:val="18"/>
+                <w:szCs w:val="18"/>
+              </w:rPr>
+              <w:t>5° Primaria</w:t>
+            </w:r>
+            <w:r>
+              <w:rPr>
+                <w:rFonts w:asciiTheme="majorHAnsi" w:hAnsiTheme="majorHAnsi" w:cs="Calibri"/>
+                <w:sz w:val="18"/>
+                <w:szCs w:val="18"/>
+                <w:lang w:val="es"/>
+              </w:rPr>
+              <w:t>/Ciencias sociales/Introducción a la historia/Las fuentes históricas/</w:t>
+            </w:r>
+            <w:r>
+              <w:rPr>
+                <w:rFonts w:asciiTheme="majorHAnsi" w:hAnsiTheme="majorHAnsi" w:cs="Calibri"/>
+                <w:sz w:val="18"/>
+                <w:szCs w:val="18"/>
+                <w:lang w:val="es"/>
+              </w:rPr>
+              <w:t>L</w:t>
+            </w:r>
+            <w:r>
+              <w:rPr>
+                <w:rFonts w:asciiTheme="majorHAnsi" w:hAnsiTheme="majorHAnsi" w:cs="Calibri"/>
+                <w:sz w:val="18"/>
+                <w:szCs w:val="18"/>
+                <w:lang w:val="es"/>
+              </w:rPr>
+              <w:t>as fuentes escritas</w:t>
+            </w:r>
+          </w:p>
+        </w:tc>
+      </w:tr>
+      <w:tr>
+        <w:tc>
+          <w:tcPr>
+            <w:tcW w:w="2518" w:type="dxa"/>
+          </w:tcPr>
+          <w:p>
+            <w:pPr>
+              <w:rPr>
+                <w:rFonts w:asciiTheme="majorHAnsi" w:hAnsiTheme="majorHAnsi" w:cs="Times New Roman"/>
+                <w:color w:val="000000"/>
+                <w:sz w:val="18"/>
+                <w:szCs w:val="18"/>
+              </w:rPr>
+            </w:pPr>
+            <w:r>
+              <w:rPr>
+                <w:rFonts w:asciiTheme="majorHAnsi" w:hAnsiTheme="majorHAnsi" w:cs="Times New Roman"/>
+                <w:b/>
+                <w:color w:val="000000"/>
+                <w:sz w:val="18"/>
+                <w:szCs w:val="18"/>
+              </w:rPr>
+              <w:t>Cambio (descripción o capturas de pantallas)</w:t>
+            </w:r>
+          </w:p>
+        </w:tc>
+        <w:tc>
+          <w:tcPr>
+            <w:tcW w:w="6536" w:type="dxa"/>
+          </w:tcPr>
+          <w:p>
+            <w:pPr>
+              <w:rPr>
+                <w:rFonts w:asciiTheme="majorHAnsi" w:hAnsiTheme="majorHAnsi" w:cs="Times New Roman"/>
+                <w:color w:val="000000"/>
+                <w:sz w:val="18"/>
+                <w:szCs w:val="18"/>
+              </w:rPr>
+            </w:pPr>
+          </w:p>
+        </w:tc>
+      </w:tr>
+      <w:tr>
+        <w:tc>
+          <w:tcPr>
+            <w:tcW w:w="2518" w:type="dxa"/>
+          </w:tcPr>
+          <w:p>
+            <w:pPr>
+              <w:rPr>
+                <w:rFonts w:asciiTheme="majorHAnsi" w:hAnsiTheme="majorHAnsi" w:cs="Times New Roman"/>
+                <w:b/>
+                <w:color w:val="000000"/>
+                <w:sz w:val="18"/>
+                <w:szCs w:val="18"/>
+              </w:rPr>
+            </w:pPr>
+            <w:r>
+              <w:rPr>
+                <w:rFonts w:asciiTheme="majorHAnsi" w:hAnsiTheme="majorHAnsi" w:cs="Times New Roman"/>
+                <w:b/>
+                <w:color w:val="000000"/>
+                <w:sz w:val="18"/>
+                <w:szCs w:val="18"/>
+              </w:rPr>
+              <w:t>Título</w:t>
+            </w:r>
+          </w:p>
+        </w:tc>
+        <w:tc>
+          <w:tcPr>
+            <w:tcW w:w="6536" w:type="dxa"/>
+          </w:tcPr>
+          <w:p>
+            <w:pPr>
+              <w:rPr>
+                <w:rFonts w:asciiTheme="majorHAnsi" w:hAnsiTheme="majorHAnsi" w:cs="Times New Roman"/>
+                <w:color w:val="000000"/>
+                <w:sz w:val="18"/>
+                <w:szCs w:val="18"/>
+              </w:rPr>
+            </w:pPr>
+            <w:r>
+              <w:rPr>
+                <w:rFonts w:asciiTheme="majorHAnsi" w:hAnsiTheme="majorHAnsi" w:cs="Times New Roman"/>
+                <w:color w:val="000000"/>
+                <w:sz w:val="18"/>
+                <w:szCs w:val="18"/>
+              </w:rPr>
+              <w:t>Asocia cada tipo d</w:t>
+            </w:r>
+            <w:r>
+              <w:rPr>
+                <w:rFonts w:asciiTheme="majorHAnsi" w:hAnsiTheme="majorHAnsi" w:cs="Times New Roman"/>
+                <w:color w:val="000000"/>
+                <w:sz w:val="18"/>
+                <w:szCs w:val="18"/>
+              </w:rPr>
+              <w:t>e escritura a</w:t>
+            </w:r>
+            <w:r>
+              <w:rPr>
+                <w:rFonts w:asciiTheme="majorHAnsi" w:hAnsiTheme="majorHAnsi" w:cs="Times New Roman"/>
+                <w:color w:val="000000"/>
+                <w:sz w:val="18"/>
+                <w:szCs w:val="18"/>
+              </w:rPr>
+              <w:t xml:space="preserve"> su </w:t>
+            </w:r>
+            <w:r>
+              <w:rPr>
+                <w:rFonts w:asciiTheme="majorHAnsi" w:hAnsiTheme="majorHAnsi" w:cs="Times New Roman"/>
+                <w:color w:val="000000"/>
+                <w:sz w:val="18"/>
+                <w:szCs w:val="18"/>
+              </w:rPr>
+              <w:t xml:space="preserve"> soporte </w:t>
+            </w:r>
+          </w:p>
+        </w:tc>
+      </w:tr>
+      <w:tr>
+        <w:tc>
+          <w:tcPr>
+            <w:tcW w:w="2518" w:type="dxa"/>
+          </w:tcPr>
+          <w:p>
+            <w:pPr>
+              <w:rPr>
+                <w:rFonts w:asciiTheme="majorHAnsi" w:hAnsiTheme="majorHAnsi" w:cs="Times New Roman"/>
+                <w:b/>
+                <w:color w:val="000000"/>
+                <w:sz w:val="18"/>
+                <w:szCs w:val="18"/>
+              </w:rPr>
+            </w:pPr>
+            <w:r>
+              <w:rPr>
+                <w:rFonts w:asciiTheme="majorHAnsi" w:hAnsiTheme="majorHAnsi" w:cs="Times New Roman"/>
+                <w:b/>
+                <w:color w:val="000000"/>
+                <w:sz w:val="18"/>
+                <w:szCs w:val="18"/>
+              </w:rPr>
+              <w:t>Descripción</w:t>
+            </w:r>
+          </w:p>
+        </w:tc>
+        <w:tc>
+          <w:tcPr>
+            <w:tcW w:w="6536" w:type="dxa"/>
+          </w:tcPr>
+          <w:p>
+            <w:pPr>
+              <w:rPr>
+                <w:rFonts w:asciiTheme="majorHAnsi" w:hAnsiTheme="majorHAnsi" w:cs="Times New Roman"/>
+                <w:color w:val="000000"/>
+                <w:sz w:val="18"/>
+                <w:szCs w:val="18"/>
+              </w:rPr>
+            </w:pPr>
+            <w:r>
+              <w:rPr>
+                <w:rFonts w:asciiTheme="majorHAnsi" w:hAnsiTheme="majorHAnsi" w:cs="Times New Roman"/>
+                <w:color w:val="000000"/>
+                <w:sz w:val="18"/>
+                <w:szCs w:val="18"/>
+              </w:rPr>
+              <w:t>Actividad que permite relacionar los principales tipos de escritura o lenguaje con su soporte y la época a la que pertenecen</w:t>
+            </w:r>
+          </w:p>
+        </w:tc>
+      </w:tr>
+    </w:tbl>
+    <w:p>
+      <w:pPr>
+        <w:spacing w:after="0"/>
+        <w:ind w:left="720"/>
+        <w:rPr>
+          <w:rFonts w:asciiTheme="majorHAnsi" w:hAnsiTheme="majorHAnsi" w:cs="Times New Roman"/>
+        </w:rPr>
+      </w:pPr>
+    </w:p>
+    <w:p>
+      <w:pPr>
+        <w:pStyle w:val="Ttulo3"/>
+        <w:spacing w:before="0"/>
+        <w:rPr>
+          <w:rFonts w:cs="Times New Roman"/>
+          <w:b w:val="0"/>
+          <w:color w:val="auto"/>
+        </w:rPr>
+      </w:pPr>
+      <w:r>
+        <w:rPr>
+          <w:rFonts w:eastAsia="Times New Roman" w:cs="Times New Roman"/>
+          <w:b w:val="0"/>
+          <w:color w:val="auto"/>
+          <w:highlight w:val="yellow"/>
+          <w:lang w:eastAsia="es-CO"/>
+        </w:rPr>
+        <w:t>[SECCIÓN 2]</w:t>
+      </w:r>
+      <w:r>
+        <w:rPr>
+          <w:rFonts w:eastAsia="Times New Roman" w:cs="Times New Roman"/>
+          <w:color w:val="auto"/>
+          <w:lang w:eastAsia="es-CO"/>
+        </w:rPr>
+        <w:t xml:space="preserve"> </w:t>
+      </w:r>
+      <w:r>
+        <w:rPr>
+          <w:rFonts w:cs="Times New Roman"/>
+          <w:b w:val="0"/>
+          <w:color w:val="auto"/>
+        </w:rPr>
+        <w:t xml:space="preserve">4.5 </w:t>
+      </w:r>
+      <w:r>
+        <w:rPr>
+          <w:rFonts w:cs="Times New Roman"/>
+          <w:color w:val="auto"/>
+        </w:rPr>
+        <w:t>Consolidación</w:t>
+      </w:r>
+    </w:p>
+    <w:p>
+      <w:pPr>
+        <w:pStyle w:val="u"/>
+        <w:spacing w:before="0" w:beforeAutospacing="0" w:after="0" w:afterAutospacing="0"/>
+        <w:rPr>
+          <w:rStyle w:val="un"/>
+          <w:rFonts w:asciiTheme="majorHAnsi" w:hAnsiTheme="majorHAnsi"/>
+        </w:rPr>
+      </w:pPr>
+      <w:r>
+        <w:rPr>
+          <w:rStyle w:val="un"/>
+          <w:rFonts w:asciiTheme="majorHAnsi" w:hAnsiTheme="majorHAnsi"/>
+        </w:rPr>
+        <w:t>Actividad</w:t>
+      </w:r>
+      <w:r>
+        <w:rPr>
+          <w:rStyle w:val="un"/>
+          <w:rFonts w:asciiTheme="majorHAnsi" w:hAnsiTheme="majorHAnsi"/>
+        </w:rPr>
+        <w:t xml:space="preserve"> para consolidar lo que has aprendido en esta sección.</w:t>
+      </w:r>
+    </w:p>
+    <w:p>
+      <w:pPr>
+        <w:pStyle w:val="u"/>
+        <w:spacing w:before="0" w:beforeAutospacing="0" w:after="0" w:afterAutospacing="0"/>
+        <w:rPr>
+          <w:rFonts w:asciiTheme="majorHAnsi" w:hAnsiTheme="majorHAnsi"/>
+        </w:rPr>
+      </w:pPr>
+    </w:p>
+    <w:tbl>
+      <w:tblPr>
+        <w:tblStyle w:val="Tablaconcuadrcula"/>
+        <w:tblW w:w="0" w:type="auto"/>
+        <w:tblLook w:val="04A0" w:firstRow="1" w:lastRow="0" w:firstColumn="1" w:lastColumn="0" w:noHBand="0" w:noVBand="1"/>
+      </w:tblPr>
+      <w:tblGrid>
+        <w:gridCol w:w="2518"/>
+        <w:gridCol w:w="6536"/>
+      </w:tblGrid>
+      <w:tr>
+        <w:tc>
+          <w:tcPr>
+            <w:tcW w:w="9054" w:type="dxa"/>
+            <w:gridSpan w:val="2"/>
+            <w:shd w:val="clear" w:color="auto" w:fill="000000" w:themeFill="text1"/>
+          </w:tcPr>
+          <w:p>
+            <w:pPr>
+              <w:jc w:val="center"/>
+              <w:rPr>
+                <w:rFonts w:asciiTheme="majorHAnsi" w:hAnsiTheme="majorHAnsi" w:cs="Times New Roman"/>
+                <w:b/>
+                <w:color w:val="FFFFFF" w:themeColor="background1"/>
+                <w:sz w:val="18"/>
+                <w:szCs w:val="18"/>
+              </w:rPr>
+            </w:pPr>
+            <w:r>
+              <w:rPr>
+                <w:rFonts w:asciiTheme="majorHAnsi" w:hAnsiTheme="majorHAnsi" w:cs="Times New Roman"/>
+                <w:b/>
+                <w:color w:val="FFFFFF" w:themeColor="background1"/>
+                <w:sz w:val="18"/>
+                <w:szCs w:val="18"/>
+              </w:rPr>
+              <w:t>Practica: recurso aprovechado</w:t>
+            </w:r>
+          </w:p>
+        </w:tc>
+      </w:tr>
+      <w:tr>
+        <w:tc>
+          <w:tcPr>
+            <w:tcW w:w="2518" w:type="dxa"/>
+          </w:tcPr>
+          <w:p>
+            <w:pPr>
+              <w:rPr>
+                <w:rFonts w:asciiTheme="majorHAnsi" w:hAnsiTheme="majorHAnsi" w:cs="Times New Roman"/>
+                <w:b/>
+                <w:color w:val="000000"/>
+                <w:sz w:val="18"/>
+                <w:szCs w:val="18"/>
+              </w:rPr>
+            </w:pPr>
+            <w:r>
+              <w:rPr>
+                <w:rFonts w:asciiTheme="majorHAnsi" w:hAnsiTheme="majorHAnsi" w:cs="Times New Roman"/>
+                <w:b/>
+                <w:color w:val="000000"/>
+                <w:sz w:val="18"/>
+                <w:szCs w:val="18"/>
+              </w:rPr>
+              <w:t>Código</w:t>
+            </w:r>
+          </w:p>
+        </w:tc>
+        <w:tc>
+          <w:tcPr>
+            <w:tcW w:w="6536" w:type="dxa"/>
+          </w:tcPr>
+          <w:p>
+            <w:pPr>
+              <w:rPr>
+                <w:rFonts w:asciiTheme="majorHAnsi" w:hAnsiTheme="majorHAnsi" w:cs="Times New Roman"/>
+                <w:b/>
+                <w:color w:val="000000"/>
+                <w:sz w:val="18"/>
+                <w:szCs w:val="18"/>
+              </w:rPr>
+            </w:pPr>
+            <w:r>
+              <w:rPr>
+                <w:rFonts w:asciiTheme="majorHAnsi" w:hAnsiTheme="majorHAnsi" w:cs="Times New Roman"/>
+                <w:color w:val="000000"/>
+                <w:sz w:val="18"/>
+                <w:szCs w:val="18"/>
+                <w:lang w:val="en-US"/>
+              </w:rPr>
+              <w:t>CS_06_01_REC</w:t>
+            </w:r>
+            <w:r>
+              <w:rPr>
+                <w:rFonts w:asciiTheme="majorHAnsi" w:hAnsiTheme="majorHAnsi" w:cs="Times New Roman"/>
+                <w:color w:val="000000"/>
+                <w:sz w:val="18"/>
+                <w:szCs w:val="18"/>
+              </w:rPr>
               <w:t>15</w:t>
             </w:r>
             <w:r>
@@ -25850,65 +26739,6 @@
           <w:lang w:eastAsia="es-CO"/>
         </w:rPr>
         <w:t xml:space="preserve">carbono-14 </w:t>
-      </w:r>
-      <w:r>
-        <w:rPr>
-          <w:rFonts w:asciiTheme="majorHAnsi" w:eastAsia="Times New Roman" w:hAnsiTheme="majorHAnsi" w:cs="Times New Roman"/>
-          <w:bCs/>
-          <w:lang w:eastAsia="es-CO"/>
-        </w:rPr>
-        <w:t>[</w:t>
-      </w:r>
-      <w:hyperlink r:id="rId38" w:tgtFrame="_blank" w:history="1">
-        <w:r>
-          <w:rPr>
-            <w:rFonts w:asciiTheme="majorHAnsi" w:eastAsia="Times New Roman" w:hAnsiTheme="majorHAnsi" w:cs="Times New Roman"/>
-            <w:color w:val="0000FF"/>
-            <w:u w:val="single"/>
-            <w:lang w:eastAsia="es-CO"/>
-          </w:rPr>
-          <w:t>VER</w:t>
-        </w:r>
-        <w:r>
-          <w:rPr>
-            <w:rFonts w:asciiTheme="majorHAnsi" w:eastAsia="Times New Roman" w:hAnsiTheme="majorHAnsi" w:cs="Times New Roman"/>
-            <w:lang w:eastAsia="es-CO"/>
-          </w:rPr>
-          <w:t>]</w:t>
-        </w:r>
-      </w:hyperlink>
-      <w:r>
-        <w:rPr>
-          <w:rFonts w:asciiTheme="majorHAnsi" w:eastAsia="Times New Roman" w:hAnsiTheme="majorHAnsi" w:cs="Times New Roman"/>
-          <w:lang w:eastAsia="es-CO"/>
-        </w:rPr>
-        <w:t xml:space="preserve">. </w:t>
-      </w:r>
-    </w:p>
-    <w:p>
-      <w:pPr>
-        <w:spacing w:before="100" w:beforeAutospacing="1" w:after="100" w:afterAutospacing="1"/>
-        <w:jc w:val="both"/>
-        <w:rPr>
-          <w:rFonts w:asciiTheme="majorHAnsi" w:eastAsia="Times New Roman" w:hAnsiTheme="majorHAnsi" w:cs="Times New Roman"/>
-          <w:lang w:eastAsia="es-CO"/>
-        </w:rPr>
-      </w:pPr>
-      <w:r>
-        <w:rPr>
-          <w:rFonts w:asciiTheme="majorHAnsi" w:eastAsia="Times New Roman" w:hAnsiTheme="majorHAnsi" w:cs="Times New Roman"/>
-          <w:lang w:eastAsia="es-CO"/>
-        </w:rPr>
-        <w:t xml:space="preserve">La </w:t>
-      </w:r>
-      <w:r>
-        <w:rPr>
-          <w:rFonts w:asciiTheme="majorHAnsi" w:eastAsia="Times New Roman" w:hAnsiTheme="majorHAnsi" w:cs="Times New Roman"/>
-          <w:b/>
-          <w:bCs/>
-          <w:lang w:eastAsia="es-CO"/>
-        </w:rPr>
-        <w:t xml:space="preserve">paleontología </w:t>
       </w:r>
       <w:r>
         <w:rPr>
@@ -25941,6 +26771,65 @@
           <w:rFonts w:asciiTheme="majorHAnsi" w:eastAsia="Times New Roman" w:hAnsiTheme="majorHAnsi" w:cs="Times New Roman"/>
           <w:lang w:eastAsia="es-CO"/>
         </w:rPr>
+        <w:t xml:space="preserve">. </w:t>
+      </w:r>
+    </w:p>
+    <w:p>
+      <w:pPr>
+        <w:spacing w:before="100" w:beforeAutospacing="1" w:after="100" w:afterAutospacing="1"/>
+        <w:jc w:val="both"/>
+        <w:rPr>
+          <w:rFonts w:asciiTheme="majorHAnsi" w:eastAsia="Times New Roman" w:hAnsiTheme="majorHAnsi" w:cs="Times New Roman"/>
+          <w:lang w:eastAsia="es-CO"/>
+        </w:rPr>
+      </w:pPr>
+      <w:r>
+        <w:rPr>
+          <w:rFonts w:asciiTheme="majorHAnsi" w:eastAsia="Times New Roman" w:hAnsiTheme="majorHAnsi" w:cs="Times New Roman"/>
+          <w:lang w:eastAsia="es-CO"/>
+        </w:rPr>
+        <w:t xml:space="preserve">La </w:t>
+      </w:r>
+      <w:r>
+        <w:rPr>
+          <w:rFonts w:asciiTheme="majorHAnsi" w:eastAsia="Times New Roman" w:hAnsiTheme="majorHAnsi" w:cs="Times New Roman"/>
+          <w:b/>
+          <w:bCs/>
+          <w:lang w:eastAsia="es-CO"/>
+        </w:rPr>
+        <w:t xml:space="preserve">paleontología </w:t>
+      </w:r>
+      <w:r>
+        <w:rPr>
+          <w:rFonts w:asciiTheme="majorHAnsi" w:eastAsia="Times New Roman" w:hAnsiTheme="majorHAnsi" w:cs="Times New Roman"/>
+          <w:bCs/>
+          <w:lang w:eastAsia="es-CO"/>
+        </w:rPr>
+        <w:t>[</w:t>
+      </w:r>
+      <w:hyperlink r:id="rId40" w:tgtFrame="_blank" w:history="1">
+        <w:r>
+          <w:rPr>
+            <w:rFonts w:asciiTheme="majorHAnsi" w:eastAsia="Times New Roman" w:hAnsiTheme="majorHAnsi" w:cs="Times New Roman"/>
+            <w:color w:val="0000FF"/>
+            <w:u w:val="single"/>
+            <w:lang w:eastAsia="es-CO"/>
+          </w:rPr>
+          <w:t>VER</w:t>
+        </w:r>
+        <w:r>
+          <w:rPr>
+            <w:rFonts w:asciiTheme="majorHAnsi" w:eastAsia="Times New Roman" w:hAnsiTheme="majorHAnsi" w:cs="Times New Roman"/>
+            <w:lang w:eastAsia="es-CO"/>
+          </w:rPr>
+          <w:t>]</w:t>
+        </w:r>
+      </w:hyperlink>
+      <w:r>
+        <w:rPr>
+          <w:rFonts w:asciiTheme="majorHAnsi" w:eastAsia="Times New Roman" w:hAnsiTheme="majorHAnsi" w:cs="Times New Roman"/>
+          <w:lang w:eastAsia="es-CO"/>
+        </w:rPr>
         <w:t xml:space="preserve">, por su lado, ayuda a los arqueólogos a estudiar los </w:t>
       </w:r>
       <w:r>
@@ -26643,6 +27532,7 @@
         </w:rPr>
         <w:t xml:space="preserve">También reciben el nombre de </w:t>
       </w:r>
+      <w:proofErr w:type="spellStart"/>
       <w:r>
         <w:rPr>
           <w:rStyle w:val="Textoennegrita"/>
@@ -26650,6 +27540,7 @@
         </w:rPr>
         <w:t>ecofactos</w:t>
       </w:r>
+      <w:proofErr w:type="spellEnd"/>
       <w:r>
         <w:rPr>
           <w:rStyle w:val="un"/>
@@ -26937,7 +27828,7 @@
                   <wp:extent cx="825500" cy="581025"/>
                   <wp:effectExtent l="0" t="0" r="0" b="9525"/>
                   <wp:docPr id="22" name="Imagen 22" descr="http://profesores.aulaplaneta.com/DNNPlayerPackages/Package10640/InfoGuion/cuadernoestudio/images_xml/MS_3C_06_img9_small.jpg">
-                    <a:hlinkClick xmlns:a="http://schemas.openxmlformats.org/drawingml/2006/main" r:id="rId40"/>
+                    <a:hlinkClick xmlns:a="http://schemas.openxmlformats.org/drawingml/2006/main" r:id="rId41"/>
                   </wp:docPr>
                   <wp:cNvGraphicFramePr>
                     <a:graphicFrameLocks xmlns:a="http://schemas.openxmlformats.org/drawingml/2006/main" noChangeAspect="1"/>
@@ -26947,14 +27838,14 @@
                       <pic:pic xmlns:pic="http://schemas.openxmlformats.org/drawingml/2006/picture">
                         <pic:nvPicPr>
                           <pic:cNvPr id="0" name="Picture 17" descr="http://profesores.aulaplaneta.com/DNNPlayerPackages/Package10640/InfoGuion/cuadernoestudio/images_xml/MS_3C_06_img9_small.jpg">
-                            <a:hlinkClick r:id="rId40"/>
+                            <a:hlinkClick r:id="rId41"/>
                           </pic:cNvPr>
                           <pic:cNvPicPr>
                             <a:picLocks noChangeAspect="1" noChangeArrowheads="1"/>
                           </pic:cNvPicPr>
                         </pic:nvPicPr>
                         <pic:blipFill>
-                          <a:blip r:embed="rId41">
+                          <a:blip r:embed="rId42">
                             <a:extLst>
                               <a:ext uri="{28A0092B-C50C-407E-A947-70E740481C1C}">
                                 <a14:useLocalDpi xmlns:a14="http://schemas.microsoft.com/office/drawing/2010/main" val="0"/>
@@ -27010,7 +27901,29 @@
                 <w:sz w:val="18"/>
                 <w:szCs w:val="18"/>
               </w:rPr>
-              <w:t xml:space="preserve">Código Shutterstock (o URL o </w:t>
+              <w:t xml:space="preserve">Código </w:t>
+            </w:r>
+            <w:proofErr w:type="spellStart"/>
+            <w:r>
+              <w:rPr>
+                <w:rFonts w:asciiTheme="majorHAnsi" w:hAnsiTheme="majorHAnsi" w:cs="Times New Roman"/>
+                <w:b/>
+                <w:color w:val="000000"/>
+                <w:sz w:val="18"/>
+                <w:szCs w:val="18"/>
+              </w:rPr>
+              <w:t>Shutterstock</w:t>
+            </w:r>
+            <w:proofErr w:type="spellEnd"/>
+            <w:r>
+              <w:rPr>
+                <w:rFonts w:asciiTheme="majorHAnsi" w:hAnsiTheme="majorHAnsi" w:cs="Times New Roman"/>
+                <w:b/>
+                <w:color w:val="000000"/>
+                <w:sz w:val="18"/>
+                <w:szCs w:val="18"/>
+              </w:rPr>
+              <w:t xml:space="preserve"> (o URL o </w:t>
             </w:r>
             <w:r>
               <w:rPr>
@@ -27021,7 +27934,29 @@
                 <w:szCs w:val="18"/>
               </w:rPr>
               <w:lastRenderedPageBreak/>
-              <w:t>la ruta en AulaPlaneta)</w:t>
+              <w:t xml:space="preserve">la ruta en </w:t>
+            </w:r>
+            <w:proofErr w:type="spellStart"/>
+            <w:r>
+              <w:rPr>
+                <w:rFonts w:asciiTheme="majorHAnsi" w:hAnsiTheme="majorHAnsi" w:cs="Times New Roman"/>
+                <w:b/>
+                <w:color w:val="000000"/>
+                <w:sz w:val="18"/>
+                <w:szCs w:val="18"/>
+              </w:rPr>
+              <w:t>AulaPlaneta</w:t>
+            </w:r>
+            <w:proofErr w:type="spellEnd"/>
+            <w:r>
+              <w:rPr>
+                <w:rFonts w:asciiTheme="majorHAnsi" w:hAnsiTheme="majorHAnsi" w:cs="Times New Roman"/>
+                <w:b/>
+                <w:color w:val="000000"/>
+                <w:sz w:val="18"/>
+                <w:szCs w:val="18"/>
+              </w:rPr>
+              <w:t>)</w:t>
             </w:r>
           </w:p>
         </w:tc>
@@ -28285,7 +29220,7 @@
                   <wp:extent cx="748632" cy="504825"/>
                   <wp:effectExtent l="0" t="0" r="0" b="0"/>
                   <wp:docPr id="27" name="Imagen 27" descr="http://profesores.aulaplaneta.com/DNNPlayerPackages/Package10267/InfoGuion/cuadernoestudio/images_xml/CS_07_07_img4_small.jpg">
-                    <a:hlinkClick xmlns:a="http://schemas.openxmlformats.org/drawingml/2006/main" r:id="rId42"/>
+                    <a:hlinkClick xmlns:a="http://schemas.openxmlformats.org/drawingml/2006/main" r:id="rId43"/>
                   </wp:docPr>
                   <wp:cNvGraphicFramePr>
                     <a:graphicFrameLocks xmlns:a="http://schemas.openxmlformats.org/drawingml/2006/main" noChangeAspect="1"/>
@@ -28295,14 +29230,14 @@
                       <pic:pic xmlns:pic="http://schemas.openxmlformats.org/drawingml/2006/picture">
                         <pic:nvPicPr>
                           <pic:cNvPr id="0" name="Picture 3" descr="http://profesores.aulaplaneta.com/DNNPlayerPackages/Package10267/InfoGuion/cuadernoestudio/images_xml/CS_07_07_img4_small.jpg">
-                            <a:hlinkClick r:id="rId42"/>
+                            <a:hlinkClick r:id="rId43"/>
                           </pic:cNvPr>
                           <pic:cNvPicPr>
                             <a:picLocks noChangeAspect="1" noChangeArrowheads="1"/>
                           </pic:cNvPicPr>
                         </pic:nvPicPr>
                         <pic:blipFill>
-                          <a:blip r:embed="rId43">
+                          <a:blip r:embed="rId44">
                             <a:extLst>
                               <a:ext uri="{28A0092B-C50C-407E-A947-70E740481C1C}">
                                 <a14:useLocalDpi xmlns:a14="http://schemas.microsoft.com/office/drawing/2010/main" val="0"/>
@@ -28358,7 +29293,51 @@
                 <w:sz w:val="18"/>
                 <w:szCs w:val="18"/>
               </w:rPr>
-              <w:t>Código Shutterstock (o URL o la ruta en AulaPlaneta)</w:t>
+              <w:t xml:space="preserve">Código </w:t>
+            </w:r>
+            <w:proofErr w:type="spellStart"/>
+            <w:r>
+              <w:rPr>
+                <w:rFonts w:asciiTheme="majorHAnsi" w:hAnsiTheme="majorHAnsi" w:cs="Times New Roman"/>
+                <w:b/>
+                <w:color w:val="000000"/>
+                <w:sz w:val="18"/>
+                <w:szCs w:val="18"/>
+              </w:rPr>
+              <w:t>Shutterstock</w:t>
+            </w:r>
+            <w:proofErr w:type="spellEnd"/>
+            <w:r>
+              <w:rPr>
+                <w:rFonts w:asciiTheme="majorHAnsi" w:hAnsiTheme="majorHAnsi" w:cs="Times New Roman"/>
+                <w:b/>
+                <w:color w:val="000000"/>
+                <w:sz w:val="18"/>
+                <w:szCs w:val="18"/>
+              </w:rPr>
+              <w:t xml:space="preserve"> (o URL o la ruta en </w:t>
+            </w:r>
+            <w:proofErr w:type="spellStart"/>
+            <w:r>
+              <w:rPr>
+                <w:rFonts w:asciiTheme="majorHAnsi" w:hAnsiTheme="majorHAnsi" w:cs="Times New Roman"/>
+                <w:b/>
+                <w:color w:val="000000"/>
+                <w:sz w:val="18"/>
+                <w:szCs w:val="18"/>
+              </w:rPr>
+              <w:t>AulaPlaneta</w:t>
+            </w:r>
+            <w:proofErr w:type="spellEnd"/>
+            <w:r>
+              <w:rPr>
+                <w:rFonts w:asciiTheme="majorHAnsi" w:hAnsiTheme="majorHAnsi" w:cs="Times New Roman"/>
+                <w:b/>
+                <w:color w:val="000000"/>
+                <w:sz w:val="18"/>
+                <w:szCs w:val="18"/>
+              </w:rPr>
+              <w:t>)</w:t>
             </w:r>
           </w:p>
         </w:tc>
@@ -28848,7 +29827,7 @@
                   <wp:extent cx="857250" cy="552450"/>
                   <wp:effectExtent l="0" t="0" r="0" b="0"/>
                   <wp:docPr id="24" name="Imagen 24" descr="http://profesores.aulaplaneta.com/DNNPlayerPackages/Package10267/Recurso020/thumb.jpg">
-                    <a:hlinkClick xmlns:a="http://schemas.openxmlformats.org/drawingml/2006/main" r:id="rId44" tgtFrame="&quot;_blank&quot;"/>
+                    <a:hlinkClick xmlns:a="http://schemas.openxmlformats.org/drawingml/2006/main" r:id="rId45" tgtFrame="&quot;_blank&quot;"/>
                   </wp:docPr>
                   <wp:cNvGraphicFramePr>
                     <a:graphicFrameLocks xmlns:a="http://schemas.openxmlformats.org/drawingml/2006/main" noChangeAspect="1"/>
@@ -28858,14 +29837,14 @@
                       <pic:pic xmlns:pic="http://schemas.openxmlformats.org/drawingml/2006/picture">
                         <pic:nvPicPr>
                           <pic:cNvPr id="0" name="Picture 2" descr="http://profesores.aulaplaneta.com/DNNPlayerPackages/Package10267/Recurso020/thumb.jpg">
-                            <a:hlinkClick r:id="rId44" tgtFrame="&quot;_blank&quot;"/>
+                            <a:hlinkClick r:id="rId45" tgtFrame="&quot;_blank&quot;"/>
                           </pic:cNvPr>
                           <pic:cNvPicPr>
                             <a:picLocks noChangeAspect="1" noChangeArrowheads="1"/>
                           </pic:cNvPicPr>
                         </pic:nvPicPr>
                         <pic:blipFill>
-                          <a:blip r:embed="rId45">
+                          <a:blip r:embed="rId46">
                             <a:extLst>
                               <a:ext uri="{28A0092B-C50C-407E-A947-70E740481C1C}">
                                 <a14:useLocalDpi xmlns:a14="http://schemas.microsoft.com/office/drawing/2010/main" val="0"/>
@@ -32133,8 +33112,6 @@
           <w:szCs w:val="18"/>
         </w:rPr>
       </w:pPr>
-      <w:bookmarkStart w:id="0" w:name="_GoBack"/>
-      <w:bookmarkEnd w:id="0"/>
     </w:p>
     <w:p>
       <w:pPr>
@@ -32860,7 +33837,7 @@
                 <w:szCs w:val="18"/>
               </w:rPr>
             </w:pPr>
-            <w:hyperlink r:id="rId46" w:history="1">
+            <w:hyperlink r:id="rId47" w:history="1">
               <w:r>
                 <w:rPr>
                   <w:rStyle w:val="Hipervnculo"/>
@@ -32897,8 +33874,8 @@
       </w:pPr>
     </w:p>
     <w:sectPr>
-      <w:headerReference w:type="even" r:id="rId47"/>
-      <w:headerReference w:type="default" r:id="rId48"/>
+      <w:headerReference w:type="even" r:id="rId48"/>
+      <w:headerReference w:type="default" r:id="rId49"/>
       <w:pgSz w:w="12240" w:h="15840"/>
       <w:pgMar w:top="1417" w:right="1701" w:bottom="1417" w:left="1701" w:header="708" w:footer="708" w:gutter="0"/>
       <w:cols w:space="708"/>
@@ -32908,7 +33885,7 @@
 </file>
 
 <file path=word/endnotes.xml><?xml version="1.0" encoding="utf-8"?>
-<w:endnotes xmlns:wpc="http://schemas.microsoft.com/office/word/2010/wordprocessingCanvas" xmlns:mc="http://schemas.openxmlformats.org/markup-compatibility/2006" xmlns:o="urn:schemas-microsoft-com:office:office" xmlns:r="http://schemas.openxmlformats.org/officeDocument/2006/relationships" xmlns:m="http://schemas.openxmlformats.org/officeDocument/2006/math" xmlns:v="urn:schemas-microsoft-com:vml" xmlns:wp14="http://schemas.microsoft.com/office/word/2010/wordprocessingDrawing" xmlns:wp="http://schemas.openxmlformats.org/drawingml/2006/wordprocessingDrawing" xmlns:w10="urn:schemas-microsoft-com:office:word" xmlns:w="http://schemas.openxmlformats.org/wordprocessingml/2006/main" xmlns:w14="http://schemas.microsoft.com/office/word/2010/wordml" xmlns:w15="http://schemas.microsoft.com/office/word/2012/wordml" xmlns:wpg="http://schemas.microsoft.com/office/word/2010/wordprocessingGroup" xmlns:wpi="http://schemas.microsoft.com/office/word/2010/wordprocessingInk" xmlns:wne="http://schemas.microsoft.com/office/word/2006/wordml" xmlns:wps="http://schemas.microsoft.com/office/word/2010/wordprocessingShape" mc:Ignorable="w14 w15 wp14">
+<w:endnotes xmlns:wpc="http://schemas.microsoft.com/office/word/2010/wordprocessingCanvas" xmlns:mc="http://schemas.openxmlformats.org/markup-compatibility/2006" xmlns:o="urn:schemas-microsoft-com:office:office" xmlns:r="http://schemas.openxmlformats.org/officeDocument/2006/relationships" xmlns:m="http://schemas.openxmlformats.org/officeDocument/2006/math" xmlns:v="urn:schemas-microsoft-com:vml" xmlns:wp14="http://schemas.microsoft.com/office/word/2010/wordprocessingDrawing" xmlns:wp="http://schemas.openxmlformats.org/drawingml/2006/wordprocessingDrawing" xmlns:w10="urn:schemas-microsoft-com:office:word" xmlns:w="http://schemas.openxmlformats.org/wordprocessingml/2006/main" xmlns:w14="http://schemas.microsoft.com/office/word/2010/wordml" xmlns:wpg="http://schemas.microsoft.com/office/word/2010/wordprocessingGroup" xmlns:wpi="http://schemas.microsoft.com/office/word/2010/wordprocessingInk" xmlns:wne="http://schemas.microsoft.com/office/word/2006/wordml" xmlns:wps="http://schemas.microsoft.com/office/word/2010/wordprocessingShape" mc:Ignorable="w14 wp14">
   <w:endnote w:type="separator" w:id="-1">
     <w:p>
       <w:pPr>
@@ -32933,7 +33910,7 @@
 </file>
 
 <file path=word/footnotes.xml><?xml version="1.0" encoding="utf-8"?>
-<w:footnotes xmlns:wpc="http://schemas.microsoft.com/office/word/2010/wordprocessingCanvas" xmlns:mc="http://schemas.openxmlformats.org/markup-compatibility/2006" xmlns:o="urn:schemas-microsoft-com:office:office" xmlns:r="http://schemas.openxmlformats.org/officeDocument/2006/relationships" xmlns:m="http://schemas.openxmlformats.org/officeDocument/2006/math" xmlns:v="urn:schemas-microsoft-com:vml" xmlns:wp14="http://schemas.microsoft.com/office/word/2010/wordprocessingDrawing" xmlns:wp="http://schemas.openxmlformats.org/drawingml/2006/wordprocessingDrawing" xmlns:w10="urn:schemas-microsoft-com:office:word" xmlns:w="http://schemas.openxmlformats.org/wordprocessingml/2006/main" xmlns:w14="http://schemas.microsoft.com/office/word/2010/wordml" xmlns:w15="http://schemas.microsoft.com/office/word/2012/wordml" xmlns:wpg="http://schemas.microsoft.com/office/word/2010/wordprocessingGroup" xmlns:wpi="http://schemas.microsoft.com/office/word/2010/wordprocessingInk" xmlns:wne="http://schemas.microsoft.com/office/word/2006/wordml" xmlns:wps="http://schemas.microsoft.com/office/word/2010/wordprocessingShape" mc:Ignorable="w14 w15 wp14">
+<w:footnotes xmlns:wpc="http://schemas.microsoft.com/office/word/2010/wordprocessingCanvas" xmlns:mc="http://schemas.openxmlformats.org/markup-compatibility/2006" xmlns:o="urn:schemas-microsoft-com:office:office" xmlns:r="http://schemas.openxmlformats.org/officeDocument/2006/relationships" xmlns:m="http://schemas.openxmlformats.org/officeDocument/2006/math" xmlns:v="urn:schemas-microsoft-com:vml" xmlns:wp14="http://schemas.microsoft.com/office/word/2010/wordprocessingDrawing" xmlns:wp="http://schemas.openxmlformats.org/drawingml/2006/wordprocessingDrawing" xmlns:w10="urn:schemas-microsoft-com:office:word" xmlns:w="http://schemas.openxmlformats.org/wordprocessingml/2006/main" xmlns:w14="http://schemas.microsoft.com/office/word/2010/wordml" xmlns:wpg="http://schemas.microsoft.com/office/word/2010/wordprocessingGroup" xmlns:wpi="http://schemas.microsoft.com/office/word/2010/wordprocessingInk" xmlns:wne="http://schemas.microsoft.com/office/word/2006/wordml" xmlns:wps="http://schemas.microsoft.com/office/word/2010/wordprocessingShape" mc:Ignorable="w14 wp14">
   <w:footnote w:type="separator" w:id="-1">
     <w:p>
       <w:pPr>
@@ -32958,7 +33935,7 @@
 </file>
 
 <file path=word/header1.xml><?xml version="1.0" encoding="utf-8"?>
-<w:hdr xmlns:wpc="http://schemas.microsoft.com/office/word/2010/wordprocessingCanvas" xmlns:mc="http://schemas.openxmlformats.org/markup-compatibility/2006" xmlns:o="urn:schemas-microsoft-com:office:office" xmlns:r="http://schemas.openxmlformats.org/officeDocument/2006/relationships" xmlns:m="http://schemas.openxmlformats.org/officeDocument/2006/math" xmlns:v="urn:schemas-microsoft-com:vml" xmlns:wp14="http://schemas.microsoft.com/office/word/2010/wordprocessingDrawing" xmlns:wp="http://schemas.openxmlformats.org/drawingml/2006/wordprocessingDrawing" xmlns:w10="urn:schemas-microsoft-com:office:word" xmlns:w="http://schemas.openxmlformats.org/wordprocessingml/2006/main" xmlns:w14="http://schemas.microsoft.com/office/word/2010/wordml" xmlns:w15="http://schemas.microsoft.com/office/word/2012/wordml" xmlns:wpg="http://schemas.microsoft.com/office/word/2010/wordprocessingGroup" xmlns:wpi="http://schemas.microsoft.com/office/word/2010/wordprocessingInk" xmlns:wne="http://schemas.microsoft.com/office/word/2006/wordml" xmlns:wps="http://schemas.microsoft.com/office/word/2010/wordprocessingShape" mc:Ignorable="w14 w15 wp14">
+<w:hdr xmlns:wpc="http://schemas.microsoft.com/office/word/2010/wordprocessingCanvas" xmlns:mc="http://schemas.openxmlformats.org/markup-compatibility/2006" xmlns:o="urn:schemas-microsoft-com:office:office" xmlns:r="http://schemas.openxmlformats.org/officeDocument/2006/relationships" xmlns:m="http://schemas.openxmlformats.org/officeDocument/2006/math" xmlns:v="urn:schemas-microsoft-com:vml" xmlns:wp14="http://schemas.microsoft.com/office/word/2010/wordprocessingDrawing" xmlns:wp="http://schemas.openxmlformats.org/drawingml/2006/wordprocessingDrawing" xmlns:w10="urn:schemas-microsoft-com:office:word" xmlns:w="http://schemas.openxmlformats.org/wordprocessingml/2006/main" xmlns:w14="http://schemas.microsoft.com/office/word/2010/wordml" xmlns:wpg="http://schemas.microsoft.com/office/word/2010/wordprocessingGroup" xmlns:wpi="http://schemas.microsoft.com/office/word/2010/wordprocessingInk" xmlns:wne="http://schemas.microsoft.com/office/word/2006/wordml" xmlns:wps="http://schemas.microsoft.com/office/word/2010/wordprocessingShape" mc:Ignorable="w14 wp14">
   <w:p>
     <w:pPr>
       <w:pStyle w:val="Encabezado"/>
@@ -32996,7 +33973,7 @@
 </file>
 
 <file path=word/header2.xml><?xml version="1.0" encoding="utf-8"?>
-<w:hdr xmlns:wpc="http://schemas.microsoft.com/office/word/2010/wordprocessingCanvas" xmlns:mc="http://schemas.openxmlformats.org/markup-compatibility/2006" xmlns:o="urn:schemas-microsoft-com:office:office" xmlns:r="http://schemas.openxmlformats.org/officeDocument/2006/relationships" xmlns:m="http://schemas.openxmlformats.org/officeDocument/2006/math" xmlns:v="urn:schemas-microsoft-com:vml" xmlns:wp14="http://schemas.microsoft.com/office/word/2010/wordprocessingDrawing" xmlns:wp="http://schemas.openxmlformats.org/drawingml/2006/wordprocessingDrawing" xmlns:w10="urn:schemas-microsoft-com:office:word" xmlns:w="http://schemas.openxmlformats.org/wordprocessingml/2006/main" xmlns:w14="http://schemas.microsoft.com/office/word/2010/wordml" xmlns:w15="http://schemas.microsoft.com/office/word/2012/wordml" xmlns:wpg="http://schemas.microsoft.com/office/word/2010/wordprocessingGroup" xmlns:wpi="http://schemas.microsoft.com/office/word/2010/wordprocessingInk" xmlns:wne="http://schemas.microsoft.com/office/word/2006/wordml" xmlns:wps="http://schemas.microsoft.com/office/word/2010/wordprocessingShape" mc:Ignorable="w14 w15 wp14">
+<w:hdr xmlns:wpc="http://schemas.microsoft.com/office/word/2010/wordprocessingCanvas" xmlns:mc="http://schemas.openxmlformats.org/markup-compatibility/2006" xmlns:o="urn:schemas-microsoft-com:office:office" xmlns:r="http://schemas.openxmlformats.org/officeDocument/2006/relationships" xmlns:m="http://schemas.openxmlformats.org/officeDocument/2006/math" xmlns:v="urn:schemas-microsoft-com:vml" xmlns:wp14="http://schemas.microsoft.com/office/word/2010/wordprocessingDrawing" xmlns:wp="http://schemas.openxmlformats.org/drawingml/2006/wordprocessingDrawing" xmlns:w10="urn:schemas-microsoft-com:office:word" xmlns:w="http://schemas.openxmlformats.org/wordprocessingml/2006/main" xmlns:w14="http://schemas.microsoft.com/office/word/2010/wordml" xmlns:wpg="http://schemas.microsoft.com/office/word/2010/wordprocessingGroup" xmlns:wpi="http://schemas.microsoft.com/office/word/2010/wordprocessingInk" xmlns:wne="http://schemas.microsoft.com/office/word/2006/wordml" xmlns:wps="http://schemas.microsoft.com/office/word/2010/wordprocessingShape" mc:Ignorable="w14 wp14">
   <w:p>
     <w:pPr>
       <w:pStyle w:val="Encabezado"/>
@@ -33028,7 +34005,7 @@
         <w:rStyle w:val="Nmerodepgina"/>
         <w:noProof/>
       </w:rPr>
-      <w:t>23</w:t>
+      <w:t>14</w:t>
     </w:r>
     <w:r>
       <w:rPr>
@@ -33073,7 +34050,7 @@
 </file>
 
 <file path=word/numbering.xml><?xml version="1.0" encoding="utf-8"?>
-<w:numbering xmlns:wpc="http://schemas.microsoft.com/office/word/2010/wordprocessingCanvas" xmlns:mc="http://schemas.openxmlformats.org/markup-compatibility/2006" xmlns:o="urn:schemas-microsoft-com:office:office" xmlns:r="http://schemas.openxmlformats.org/officeDocument/2006/relationships" xmlns:m="http://schemas.openxmlformats.org/officeDocument/2006/math" xmlns:v="urn:schemas-microsoft-com:vml" xmlns:wp14="http://schemas.microsoft.com/office/word/2010/wordprocessingDrawing" xmlns:wp="http://schemas.openxmlformats.org/drawingml/2006/wordprocessingDrawing" xmlns:w10="urn:schemas-microsoft-com:office:word" xmlns:w="http://schemas.openxmlformats.org/wordprocessingml/2006/main" xmlns:w14="http://schemas.microsoft.com/office/word/2010/wordml" xmlns:w15="http://schemas.microsoft.com/office/word/2012/wordml" xmlns:wpg="http://schemas.microsoft.com/office/word/2010/wordprocessingGroup" xmlns:wpi="http://schemas.microsoft.com/office/word/2010/wordprocessingInk" xmlns:wne="http://schemas.microsoft.com/office/word/2006/wordml" xmlns:wps="http://schemas.microsoft.com/office/word/2010/wordprocessingShape" mc:Ignorable="w14 w15 wp14">
+<w:numbering xmlns:wpc="http://schemas.microsoft.com/office/word/2010/wordprocessingCanvas" xmlns:mc="http://schemas.openxmlformats.org/markup-compatibility/2006" xmlns:o="urn:schemas-microsoft-com:office:office" xmlns:r="http://schemas.openxmlformats.org/officeDocument/2006/relationships" xmlns:m="http://schemas.openxmlformats.org/officeDocument/2006/math" xmlns:v="urn:schemas-microsoft-com:vml" xmlns:wp14="http://schemas.microsoft.com/office/word/2010/wordprocessingDrawing" xmlns:wp="http://schemas.openxmlformats.org/drawingml/2006/wordprocessingDrawing" xmlns:w10="urn:schemas-microsoft-com:office:word" xmlns:w="http://schemas.openxmlformats.org/wordprocessingml/2006/main" xmlns:w14="http://schemas.microsoft.com/office/word/2010/wordml" xmlns:wpg="http://schemas.microsoft.com/office/word/2010/wordprocessingGroup" xmlns:wpi="http://schemas.microsoft.com/office/word/2010/wordprocessingInk" xmlns:wne="http://schemas.microsoft.com/office/word/2006/wordml" xmlns:wps="http://schemas.microsoft.com/office/word/2010/wordprocessingShape" mc:Ignorable="w14 wp14">
   <w:abstractNum w:abstractNumId="0">
     <w:nsid w:val="FFFFFF7C"/>
     <w:multiLevelType w:val="singleLevel"/>
@@ -35379,7 +36356,7 @@
 </file>
 
 <file path=word/styles.xml><?xml version="1.0" encoding="utf-8"?>
-<w:styles xmlns:mc="http://schemas.openxmlformats.org/markup-compatibility/2006" xmlns:r="http://schemas.openxmlformats.org/officeDocument/2006/relationships" xmlns:w="http://schemas.openxmlformats.org/wordprocessingml/2006/main" xmlns:w14="http://schemas.microsoft.com/office/word/2010/wordml" xmlns:w15="http://schemas.microsoft.com/office/word/2012/wordml" mc:Ignorable="w14 w15">
+<w:styles xmlns:mc="http://schemas.openxmlformats.org/markup-compatibility/2006" xmlns:r="http://schemas.openxmlformats.org/officeDocument/2006/relationships" xmlns:w="http://schemas.openxmlformats.org/wordprocessingml/2006/main" xmlns:w14="http://schemas.microsoft.com/office/word/2010/wordml" mc:Ignorable="w14">
   <w:docDefaults>
     <w:rPrDefault>
       <w:rPr>
@@ -35395,362 +36372,857 @@
       </w:pPr>
     </w:pPrDefault>
   </w:docDefaults>
-  <w:latentStyles w:defLockedState="0" w:defUIPriority="0" w:defSemiHidden="0" w:defUnhideWhenUsed="0" w:defQFormat="0" w:count="371">
-    <w:lsdException w:name="Normal" w:qFormat="1"/>
-    <w:lsdException w:name="heading 1" w:uiPriority="9"/>
-    <w:lsdException w:name="heading 7" w:unhideWhenUsed="1"/>
-    <w:lsdException w:name="heading 8" w:unhideWhenUsed="1"/>
-    <w:lsdException w:name="heading 9" w:unhideWhenUsed="1"/>
-    <w:lsdException w:name="index 1" w:semiHidden="1" w:unhideWhenUsed="1"/>
-    <w:lsdException w:name="index 2" w:unhideWhenUsed="1"/>
-    <w:lsdException w:name="index 3" w:unhideWhenUsed="1"/>
-    <w:lsdException w:name="index 4" w:unhideWhenUsed="1"/>
-    <w:lsdException w:name="index 5" w:unhideWhenUsed="1"/>
-    <w:lsdException w:name="index 6" w:unhideWhenUsed="1"/>
-    <w:lsdException w:name="index 7" w:semiHidden="1" w:unhideWhenUsed="1"/>
-    <w:lsdException w:name="index 8" w:semiHidden="1" w:unhideWhenUsed="1"/>
-    <w:lsdException w:name="index 9" w:semiHidden="1" w:unhideWhenUsed="1"/>
-    <w:lsdException w:name="toc 1" w:semiHidden="1" w:unhideWhenUsed="1"/>
-    <w:lsdException w:name="toc 2" w:semiHidden="1" w:unhideWhenUsed="1"/>
-    <w:lsdException w:name="toc 3" w:semiHidden="1" w:unhideWhenUsed="1"/>
-    <w:lsdException w:name="toc 4" w:semiHidden="1" w:unhideWhenUsed="1"/>
-    <w:lsdException w:name="toc 5" w:semiHidden="1" w:unhideWhenUsed="1"/>
-    <w:lsdException w:name="toc 6" w:semiHidden="1" w:unhideWhenUsed="1"/>
-    <w:lsdException w:name="toc 7" w:semiHidden="1" w:unhideWhenUsed="1"/>
-    <w:lsdException w:name="toc 8" w:semiHidden="1" w:unhideWhenUsed="1"/>
-    <w:lsdException w:name="toc 9" w:semiHidden="1" w:unhideWhenUsed="1"/>
-    <w:lsdException w:name="Normal Indent" w:semiHidden="1" w:unhideWhenUsed="1"/>
-    <w:lsdException w:name="footnote text" w:semiHidden="1" w:unhideWhenUsed="1"/>
-    <w:lsdException w:name="annotation text" w:semiHidden="1" w:unhideWhenUsed="1"/>
-    <w:lsdException w:name="header" w:semiHidden="1" w:unhideWhenUsed="1"/>
-    <w:lsdException w:name="footer" w:semiHidden="1" w:unhideWhenUsed="1"/>
-    <w:lsdException w:name="index heading" w:semiHidden="1" w:unhideWhenUsed="1"/>
-    <w:lsdException w:name="caption" w:semiHidden="1" w:unhideWhenUsed="1"/>
-    <w:lsdException w:name="table of figures" w:semiHidden="1" w:unhideWhenUsed="1"/>
-    <w:lsdException w:name="envelope address" w:semiHidden="1" w:unhideWhenUsed="1"/>
-    <w:lsdException w:name="envelope return" w:semiHidden="1" w:unhideWhenUsed="1"/>
-    <w:lsdException w:name="footnote reference" w:semiHidden="1" w:unhideWhenUsed="1"/>
-    <w:lsdException w:name="annotation reference" w:semiHidden="1" w:unhideWhenUsed="1"/>
-    <w:lsdException w:name="line number" w:semiHidden="1" w:unhideWhenUsed="1"/>
-    <w:lsdException w:name="page number" w:semiHidden="1" w:unhideWhenUsed="1"/>
-    <w:lsdException w:name="endnote reference" w:semiHidden="1" w:unhideWhenUsed="1"/>
-    <w:lsdException w:name="endnote text" w:semiHidden="1" w:unhideWhenUsed="1"/>
-    <w:lsdException w:name="table of authorities" w:semiHidden="1" w:unhideWhenUsed="1"/>
-    <w:lsdException w:name="macro" w:semiHidden="1" w:unhideWhenUsed="1"/>
-    <w:lsdException w:name="toa heading" w:semiHidden="1" w:unhideWhenUsed="1"/>
-    <w:lsdException w:name="List" w:semiHidden="1" w:unhideWhenUsed="1"/>
-    <w:lsdException w:name="List Bullet" w:semiHidden="1" w:unhideWhenUsed="1"/>
-    <w:lsdException w:name="List Number" w:semiHidden="1" w:unhideWhenUsed="1"/>
-    <w:lsdException w:name="List 2" w:semiHidden="1" w:unhideWhenUsed="1"/>
-    <w:lsdException w:name="List 3" w:semiHidden="1" w:unhideWhenUsed="1"/>
-    <w:lsdException w:name="List 4" w:semiHidden="1" w:unhideWhenUsed="1"/>
-    <w:lsdException w:name="List 5" w:semiHidden="1" w:unhideWhenUsed="1"/>
-    <w:lsdException w:name="List Bullet 2" w:semiHidden="1" w:unhideWhenUsed="1"/>
-    <w:lsdException w:name="List Bullet 3" w:semiHidden="1" w:unhideWhenUsed="1"/>
-    <w:lsdException w:name="List Bullet 4" w:semiHidden="1" w:unhideWhenUsed="1"/>
-    <w:lsdException w:name="List Bullet 5" w:semiHidden="1" w:unhideWhenUsed="1"/>
-    <w:lsdException w:name="List Number 2" w:unhideWhenUsed="1"/>
-    <w:lsdException w:name="List Number 3" w:semiHidden="1" w:unhideWhenUsed="1"/>
-    <w:lsdException w:name="List Number 4" w:semiHidden="1" w:unhideWhenUsed="1"/>
-    <w:lsdException w:name="List Number 5" w:unhideWhenUsed="1"/>
-    <w:lsdException w:name="Closing" w:semiHidden="1" w:unhideWhenUsed="1"/>
-    <w:lsdException w:name="Signature" w:semiHidden="1" w:unhideWhenUsed="1"/>
-    <w:lsdException w:name="Default Paragraph Font" w:semiHidden="1" w:unhideWhenUsed="1"/>
-    <w:lsdException w:name="Body Text" w:semiHidden="1" w:unhideWhenUsed="1"/>
-    <w:lsdException w:name="Body Text Indent" w:semiHidden="1" w:unhideWhenUsed="1"/>
-    <w:lsdException w:name="List Continue" w:semiHidden="1" w:unhideWhenUsed="1"/>
-    <w:lsdException w:name="List Continue 2" w:semiHidden="1" w:unhideWhenUsed="1"/>
-    <w:lsdException w:name="List Continue 3" w:semiHidden="1" w:unhideWhenUsed="1"/>
-    <w:lsdException w:name="List Continue 4" w:semiHidden="1" w:unhideWhenUsed="1"/>
-    <w:lsdException w:name="List Continue 5" w:semiHidden="1" w:unhideWhenUsed="1"/>
-    <w:lsdException w:name="Message Header" w:semiHidden="1" w:unhideWhenUsed="1"/>
-    <w:lsdException w:name="Salutation" w:semiHidden="1" w:unhideWhenUsed="1"/>
-    <w:lsdException w:name="Date" w:semiHidden="1" w:unhideWhenUsed="1"/>
-    <w:lsdException w:name="Body Text First Indent" w:semiHidden="1" w:unhideWhenUsed="1"/>
-    <w:lsdException w:name="Body Text First Indent 2" w:semiHidden="1" w:unhideWhenUsed="1"/>
-    <w:lsdException w:name="Note Heading" w:semiHidden="1" w:unhideWhenUsed="1"/>
-    <w:lsdException w:name="Body Text 2" w:semiHidden="1" w:unhideWhenUsed="1"/>
-    <w:lsdException w:name="Body Text 3" w:semiHidden="1" w:unhideWhenUsed="1"/>
-    <w:lsdException w:name="Body Text Indent 2" w:semiHidden="1" w:unhideWhenUsed="1"/>
-    <w:lsdException w:name="Body Text Indent 3" w:unhideWhenUsed="1"/>
-    <w:lsdException w:name="Block Text" w:unhideWhenUsed="1"/>
-    <w:lsdException w:name="Hyperlink" w:uiPriority="99" w:unhideWhenUsed="1"/>
-    <w:lsdException w:name="FollowedHyperlink" w:unhideWhenUsed="1"/>
-    <w:lsdException w:name="Strong" w:uiPriority="22" w:qFormat="1"/>
-    <w:lsdException w:name="Emphasis" w:uiPriority="20"/>
-    <w:lsdException w:name="Document Map" w:semiHidden="1" w:unhideWhenUsed="1"/>
-    <w:lsdException w:name="Plain Text" w:semiHidden="1" w:unhideWhenUsed="1"/>
-    <w:lsdException w:name="E-mail Signature" w:semiHidden="1" w:unhideWhenUsed="1"/>
-    <w:lsdException w:name="HTML Top of Form" w:semiHidden="1" w:unhideWhenUsed="1"/>
-    <w:lsdException w:name="HTML Bottom of Form" w:semiHidden="1" w:unhideWhenUsed="1"/>
-    <w:lsdException w:name="Normal (Web)" w:semiHidden="1" w:uiPriority="99" w:unhideWhenUsed="1"/>
-    <w:lsdException w:name="HTML Acronym" w:semiHidden="1" w:unhideWhenUsed="1"/>
-    <w:lsdException w:name="HTML Address" w:semiHidden="1" w:unhideWhenUsed="1"/>
-    <w:lsdException w:name="HTML Cite" w:semiHidden="1" w:unhideWhenUsed="1"/>
-    <w:lsdException w:name="HTML Code" w:semiHidden="1" w:unhideWhenUsed="1"/>
-    <w:lsdException w:name="HTML Definition" w:semiHidden="1" w:unhideWhenUsed="1"/>
-    <w:lsdException w:name="HTML Keyboard" w:semiHidden="1" w:unhideWhenUsed="1"/>
-    <w:lsdException w:name="HTML Preformatted" w:semiHidden="1" w:unhideWhenUsed="1"/>
-    <w:lsdException w:name="HTML Sample" w:semiHidden="1" w:unhideWhenUsed="1"/>
-    <w:lsdException w:name="HTML Typewriter" w:semiHidden="1" w:unhideWhenUsed="1"/>
-    <w:lsdException w:name="HTML Variable" w:semiHidden="1" w:unhideWhenUsed="1"/>
-    <w:lsdException w:name="Normal Table" w:semiHidden="1" w:unhideWhenUsed="1"/>
-    <w:lsdException w:name="annotation subject" w:semiHidden="1" w:unhideWhenUsed="1"/>
-    <w:lsdException w:name="No List" w:semiHidden="1" w:unhideWhenUsed="1"/>
-    <w:lsdException w:name="Outline List 1" w:semiHidden="1" w:unhideWhenUsed="1"/>
-    <w:lsdException w:name="Outline List 2" w:semiHidden="1" w:unhideWhenUsed="1"/>
-    <w:lsdException w:name="Outline List 3" w:semiHidden="1" w:unhideWhenUsed="1"/>
-    <w:lsdException w:name="Table Simple 1" w:semiHidden="1" w:unhideWhenUsed="1"/>
-    <w:lsdException w:name="Table Simple 2" w:semiHidden="1" w:unhideWhenUsed="1"/>
-    <w:lsdException w:name="Table Simple 3" w:semiHidden="1" w:unhideWhenUsed="1"/>
-    <w:lsdException w:name="Table Classic 1" w:semiHidden="1" w:unhideWhenUsed="1"/>
-    <w:lsdException w:name="Table Classic 2" w:semiHidden="1" w:unhideWhenUsed="1"/>
-    <w:lsdException w:name="Table Classic 3" w:semiHidden="1" w:unhideWhenUsed="1"/>
-    <w:lsdException w:name="Table Classic 4" w:semiHidden="1" w:unhideWhenUsed="1"/>
-    <w:lsdException w:name="Table Colorful 1" w:semiHidden="1" w:unhideWhenUsed="1"/>
-    <w:lsdException w:name="Table Colorful 2" w:semiHidden="1" w:unhideWhenUsed="1"/>
-    <w:lsdException w:name="Table Colorful 3" w:semiHidden="1" w:unhideWhenUsed="1"/>
-    <w:lsdException w:name="Table Columns 1" w:semiHidden="1" w:unhideWhenUsed="1"/>
-    <w:lsdException w:name="Table Columns 2" w:semiHidden="1" w:unhideWhenUsed="1"/>
-    <w:lsdException w:name="Table Columns 3" w:semiHidden="1" w:unhideWhenUsed="1"/>
-    <w:lsdException w:name="Table Columns 4" w:semiHidden="1" w:unhideWhenUsed="1"/>
-    <w:lsdException w:name="Table Columns 5" w:semiHidden="1" w:unhideWhenUsed="1"/>
-    <w:lsdException w:name="Table Grid 1" w:semiHidden="1" w:unhideWhenUsed="1"/>
-    <w:lsdException w:name="Table Grid 2" w:semiHidden="1" w:unhideWhenUsed="1"/>
-    <w:lsdException w:name="Table Grid 3" w:semiHidden="1" w:unhideWhenUsed="1"/>
-    <w:lsdException w:name="Table Grid 4" w:semiHidden="1" w:unhideWhenUsed="1"/>
-    <w:lsdException w:name="Table Grid 5" w:semiHidden="1" w:unhideWhenUsed="1"/>
-    <w:lsdException w:name="Table Grid 6" w:semiHidden="1" w:unhideWhenUsed="1"/>
-    <w:lsdException w:name="Table Grid 7" w:semiHidden="1" w:unhideWhenUsed="1"/>
-    <w:lsdException w:name="Table Grid 8" w:semiHidden="1" w:unhideWhenUsed="1"/>
-    <w:lsdException w:name="Table List 1" w:semiHidden="1" w:unhideWhenUsed="1"/>
-    <w:lsdException w:name="Table List 2" w:semiHidden="1" w:unhideWhenUsed="1"/>
-    <w:lsdException w:name="Table List 3" w:semiHidden="1" w:unhideWhenUsed="1"/>
-    <w:lsdException w:name="Table List 4" w:semiHidden="1" w:unhideWhenUsed="1"/>
-    <w:lsdException w:name="Table List 5" w:semiHidden="1" w:unhideWhenUsed="1"/>
-    <w:lsdException w:name="Table List 6" w:semiHidden="1" w:unhideWhenUsed="1"/>
-    <w:lsdException w:name="Table List 7" w:semiHidden="1" w:unhideWhenUsed="1"/>
-    <w:lsdException w:name="Table List 8" w:semiHidden="1" w:unhideWhenUsed="1"/>
-    <w:lsdException w:name="Table 3D effects 1" w:semiHidden="1" w:unhideWhenUsed="1"/>
-    <w:lsdException w:name="Table 3D effects 2" w:semiHidden="1" w:unhideWhenUsed="1"/>
-    <w:lsdException w:name="Table 3D effects 3" w:semiHidden="1" w:unhideWhenUsed="1"/>
-    <w:lsdException w:name="Table Contemporary" w:semiHidden="1" w:unhideWhenUsed="1"/>
-    <w:lsdException w:name="Table Elegant" w:semiHidden="1" w:unhideWhenUsed="1"/>
-    <w:lsdException w:name="Table Professional" w:semiHidden="1" w:unhideWhenUsed="1"/>
-    <w:lsdException w:name="Table Subtle 1" w:semiHidden="1" w:unhideWhenUsed="1"/>
-    <w:lsdException w:name="Table Subtle 2" w:semiHidden="1" w:unhideWhenUsed="1"/>
-    <w:lsdException w:name="Table Web 1" w:semiHidden="1" w:unhideWhenUsed="1"/>
-    <w:lsdException w:name="Table Web 2" w:semiHidden="1" w:unhideWhenUsed="1"/>
-    <w:lsdException w:name="Table Web 3" w:semiHidden="1" w:unhideWhenUsed="1"/>
-    <w:lsdException w:name="Balloon Text" w:semiHidden="1" w:unhideWhenUsed="1"/>
-    <w:lsdException w:name="Table Theme" w:semiHidden="1" w:unhideWhenUsed="1"/>
-    <w:lsdException w:name="Placeholder Text" w:semiHidden="1"/>
-    <w:lsdException w:name="Light Shading"/>
-    <w:lsdException w:name="Light List"/>
-    <w:lsdException w:name="Light Grid"/>
-    <w:lsdException w:name="Medium Shading 1"/>
-    <w:lsdException w:name="Medium Shading 2"/>
-    <w:lsdException w:name="Medium List 1"/>
-    <w:lsdException w:name="Medium List 2"/>
-    <w:lsdException w:name="Medium Grid 1"/>
-    <w:lsdException w:name="Medium Grid 2"/>
-    <w:lsdException w:name="Medium Grid 3"/>
-    <w:lsdException w:name="Dark List"/>
-    <w:lsdException w:name="Colorful Shading"/>
-    <w:lsdException w:name="Colorful List"/>
-    <w:lsdException w:name="Colorful Grid"/>
-    <w:lsdException w:name="Light Shading Accent 1"/>
-    <w:lsdException w:name="Light List Accent 1"/>
-    <w:lsdException w:name="Light Grid Accent 1"/>
-    <w:lsdException w:name="Medium Shading 1 Accent 1"/>
-    <w:lsdException w:name="Medium Shading 2 Accent 1"/>
-    <w:lsdException w:name="Medium List 1 Accent 1"/>
-    <w:lsdException w:name="Revision" w:semiHidden="1"/>
-    <w:lsdException w:name="List Paragraph" w:uiPriority="34" w:qFormat="1"/>
-    <w:lsdException w:name="Medium List 2 Accent 1"/>
-    <w:lsdException w:name="Medium Grid 1 Accent 1"/>
-    <w:lsdException w:name="Medium Grid 2 Accent 1"/>
-    <w:lsdException w:name="Medium Grid 3 Accent 1"/>
-    <w:lsdException w:name="Dark List Accent 1"/>
-    <w:lsdException w:name="Colorful Shading Accent 1"/>
-    <w:lsdException w:name="Colorful List Accent 1"/>
-    <w:lsdException w:name="Colorful Grid Accent 1"/>
-    <w:lsdException w:name="Light Shading Accent 2"/>
-    <w:lsdException w:name="Light List Accent 2"/>
-    <w:lsdException w:name="Light Grid Accent 2"/>
-    <w:lsdException w:name="Medium Shading 1 Accent 2"/>
-    <w:lsdException w:name="Medium Shading 2 Accent 2"/>
-    <w:lsdException w:name="Medium List 1 Accent 2"/>
-    <w:lsdException w:name="Medium List 2 Accent 2"/>
-    <w:lsdException w:name="Medium Grid 1 Accent 2"/>
-    <w:lsdException w:name="Medium Grid 2 Accent 2"/>
-    <w:lsdException w:name="Medium Grid 3 Accent 2"/>
-    <w:lsdException w:name="Dark List Accent 2"/>
-    <w:lsdException w:name="Colorful Shading Accent 2"/>
-    <w:lsdException w:name="Colorful List Accent 2"/>
-    <w:lsdException w:name="Colorful Grid Accent 2"/>
-    <w:lsdException w:name="Light Shading Accent 3"/>
-    <w:lsdException w:name="Light List Accent 3"/>
-    <w:lsdException w:name="Light Grid Accent 3"/>
-    <w:lsdException w:name="Medium Shading 1 Accent 3"/>
-    <w:lsdException w:name="Medium Shading 2 Accent 3"/>
-    <w:lsdException w:name="Medium List 1 Accent 3"/>
-    <w:lsdException w:name="Medium List 2 Accent 3"/>
-    <w:lsdException w:name="Medium Grid 1 Accent 3"/>
-    <w:lsdException w:name="Medium Grid 2 Accent 3"/>
-    <w:lsdException w:name="Medium Grid 3 Accent 3"/>
-    <w:lsdException w:name="Dark List Accent 3"/>
-    <w:lsdException w:name="Colorful Shading Accent 3"/>
-    <w:lsdException w:name="Colorful List Accent 3"/>
-    <w:lsdException w:name="Colorful Grid Accent 3"/>
-    <w:lsdException w:name="Light Shading Accent 4"/>
-    <w:lsdException w:name="Light List Accent 4"/>
-    <w:lsdException w:name="Light Grid Accent 4"/>
-    <w:lsdException w:name="Medium Shading 1 Accent 4"/>
-    <w:lsdException w:name="Medium Shading 2 Accent 4"/>
-    <w:lsdException w:name="Medium List 1 Accent 4"/>
-    <w:lsdException w:name="Medium List 2 Accent 4"/>
-    <w:lsdException w:name="Medium Grid 1 Accent 4"/>
-    <w:lsdException w:name="Medium Grid 2 Accent 4"/>
-    <w:lsdException w:name="Medium Grid 3 Accent 4"/>
-    <w:lsdException w:name="Dark List Accent 4"/>
-    <w:lsdException w:name="Colorful Shading Accent 4"/>
-    <w:lsdException w:name="Colorful List Accent 4"/>
-    <w:lsdException w:name="Colorful Grid Accent 4"/>
-    <w:lsdException w:name="Light Shading Accent 5"/>
-    <w:lsdException w:name="Light List Accent 5"/>
-    <w:lsdException w:name="Light Grid Accent 5"/>
-    <w:lsdException w:name="Medium Shading 1 Accent 5"/>
-    <w:lsdException w:name="Medium Shading 2 Accent 5"/>
-    <w:lsdException w:name="Medium List 1 Accent 5"/>
-    <w:lsdException w:name="Medium List 2 Accent 5"/>
-    <w:lsdException w:name="Medium Grid 1 Accent 5"/>
-    <w:lsdException w:name="Medium Grid 2 Accent 5"/>
-    <w:lsdException w:name="Medium Grid 3 Accent 5"/>
-    <w:lsdException w:name="Dark List Accent 5"/>
-    <w:lsdException w:name="Colorful Shading Accent 5"/>
-    <w:lsdException w:name="Colorful List Accent 5"/>
-    <w:lsdException w:name="Colorful Grid Accent 5"/>
-    <w:lsdException w:name="Light Shading Accent 6"/>
-    <w:lsdException w:name="Light List Accent 6"/>
-    <w:lsdException w:name="Light Grid Accent 6"/>
-    <w:lsdException w:name="Medium Shading 1 Accent 6"/>
-    <w:lsdException w:name="Medium Shading 2 Accent 6"/>
-    <w:lsdException w:name="Medium List 1 Accent 6"/>
-    <w:lsdException w:name="Medium List 2 Accent 6"/>
-    <w:lsdException w:name="Medium Grid 1 Accent 6"/>
-    <w:lsdException w:name="Medium Grid 2 Accent 6"/>
-    <w:lsdException w:name="Medium Grid 3 Accent 6"/>
-    <w:lsdException w:name="Dark List Accent 6"/>
-    <w:lsdException w:name="Colorful Shading Accent 6"/>
-    <w:lsdException w:name="Colorful List Accent 6"/>
-    <w:lsdException w:name="Colorful Grid Accent 6"/>
-    <w:lsdException w:name="Bibliography" w:semiHidden="1" w:unhideWhenUsed="1"/>
-    <w:lsdException w:name="TOC Heading" w:semiHidden="1" w:unhideWhenUsed="1"/>
-    <w:lsdException w:name="Plain Table 1" w:uiPriority="41"/>
-    <w:lsdException w:name="Plain Table 2" w:uiPriority="42"/>
-    <w:lsdException w:name="Plain Table 3" w:uiPriority="43"/>
-    <w:lsdException w:name="Plain Table 4" w:uiPriority="44"/>
-    <w:lsdException w:name="Plain Table 5" w:uiPriority="45"/>
-    <w:lsdException w:name="Grid Table Light" w:uiPriority="40"/>
-    <w:lsdException w:name="Grid Table 1 Light" w:uiPriority="46"/>
-    <w:lsdException w:name="Grid Table 2" w:uiPriority="47"/>
-    <w:lsdException w:name="Grid Table 3" w:uiPriority="48"/>
-    <w:lsdException w:name="Grid Table 4" w:uiPriority="49"/>
-    <w:lsdException w:name="Grid Table 5 Dark" w:uiPriority="50"/>
-    <w:lsdException w:name="Grid Table 6 Colorful" w:uiPriority="51"/>
-    <w:lsdException w:name="Grid Table 7 Colorful" w:uiPriority="52"/>
-    <w:lsdException w:name="Grid Table 1 Light Accent 1" w:uiPriority="46"/>
-    <w:lsdException w:name="Grid Table 2 Accent 1" w:uiPriority="47"/>
-    <w:lsdException w:name="Grid Table 3 Accent 1" w:uiPriority="48"/>
-    <w:lsdException w:name="Grid Table 4 Accent 1" w:uiPriority="49"/>
-    <w:lsdException w:name="Grid Table 5 Dark Accent 1" w:uiPriority="50"/>
-    <w:lsdException w:name="Grid Table 6 Colorful Accent 1" w:uiPriority="51"/>
-    <w:lsdException w:name="Grid Table 7 Colorful Accent 1" w:uiPriority="52"/>
-    <w:lsdException w:name="Grid Table 1 Light Accent 2" w:uiPriority="46"/>
-    <w:lsdException w:name="Grid Table 2 Accent 2" w:uiPriority="47"/>
-    <w:lsdException w:name="Grid Table 3 Accent 2" w:uiPriority="48"/>
-    <w:lsdException w:name="Grid Table 4 Accent 2" w:uiPriority="49"/>
-    <w:lsdException w:name="Grid Table 5 Dark Accent 2" w:uiPriority="50"/>
-    <w:lsdException w:name="Grid Table 6 Colorful Accent 2" w:uiPriority="51"/>
-    <w:lsdException w:name="Grid Table 7 Colorful Accent 2" w:uiPriority="52"/>
-    <w:lsdException w:name="Grid Table 1 Light Accent 3" w:uiPriority="46"/>
-    <w:lsdException w:name="Grid Table 2 Accent 3" w:uiPriority="47"/>
-    <w:lsdException w:name="Grid Table 3 Accent 3" w:uiPriority="48"/>
-    <w:lsdException w:name="Grid Table 4 Accent 3" w:uiPriority="49"/>
-    <w:lsdException w:name="Grid Table 5 Dark Accent 3" w:uiPriority="50"/>
-    <w:lsdException w:name="Grid Table 6 Colorful Accent 3" w:uiPriority="51"/>
-    <w:lsdException w:name="Grid Table 7 Colorful Accent 3" w:uiPriority="52"/>
-    <w:lsdException w:name="Grid Table 1 Light Accent 4" w:uiPriority="46"/>
-    <w:lsdException w:name="Grid Table 2 Accent 4" w:uiPriority="47"/>
-    <w:lsdException w:name="Grid Table 3 Accent 4" w:uiPriority="48"/>
-    <w:lsdException w:name="Grid Table 4 Accent 4" w:uiPriority="49"/>
-    <w:lsdException w:name="Grid Table 5 Dark Accent 4" w:uiPriority="50"/>
-    <w:lsdException w:name="Grid Table 6 Colorful Accent 4" w:uiPriority="51"/>
-    <w:lsdException w:name="Grid Table 7 Colorful Accent 4" w:uiPriority="52"/>
-    <w:lsdException w:name="Grid Table 1 Light Accent 5" w:uiPriority="46"/>
-    <w:lsdException w:name="Grid Table 2 Accent 5" w:uiPriority="47"/>
-    <w:lsdException w:name="Grid Table 3 Accent 5" w:uiPriority="48"/>
-    <w:lsdException w:name="Grid Table 4 Accent 5" w:uiPriority="49"/>
-    <w:lsdException w:name="Grid Table 5 Dark Accent 5" w:uiPriority="50"/>
-    <w:lsdException w:name="Grid Table 6 Colorful Accent 5" w:uiPriority="51"/>
-    <w:lsdException w:name="Grid Table 7 Colorful Accent 5" w:uiPriority="52"/>
-    <w:lsdException w:name="Grid Table 1 Light Accent 6" w:uiPriority="46"/>
-    <w:lsdException w:name="Grid Table 2 Accent 6" w:uiPriority="47"/>
-    <w:lsdException w:name="Grid Table 3 Accent 6" w:uiPriority="48"/>
-    <w:lsdException w:name="Grid Table 4 Accent 6" w:uiPriority="49"/>
-    <w:lsdException w:name="Grid Table 5 Dark Accent 6" w:uiPriority="50"/>
-    <w:lsdException w:name="Grid Table 6 Colorful Accent 6" w:uiPriority="51"/>
-    <w:lsdException w:name="Grid Table 7 Colorful Accent 6" w:uiPriority="52"/>
-    <w:lsdException w:name="List Table 1 Light" w:uiPriority="46"/>
-    <w:lsdException w:name="List Table 2" w:uiPriority="47"/>
-    <w:lsdException w:name="List Table 3" w:uiPriority="48"/>
-    <w:lsdException w:name="List Table 4" w:uiPriority="49"/>
-    <w:lsdException w:name="List Table 5 Dark" w:uiPriority="50"/>
-    <w:lsdException w:name="List Table 6 Colorful" w:uiPriority="51"/>
-    <w:lsdException w:name="List Table 7 Colorful" w:uiPriority="52"/>
-    <w:lsdException w:name="List Table 1 Light Accent 1" w:uiPriority="46"/>
-    <w:lsdException w:name="List Table 2 Accent 1" w:uiPriority="47"/>
-    <w:lsdException w:name="List Table 3 Accent 1" w:uiPriority="48"/>
-    <w:lsdException w:name="List Table 4 Accent 1" w:uiPriority="49"/>
-    <w:lsdException w:name="List Table 5 Dark Accent 1" w:uiPriority="50"/>
-    <w:lsdException w:name="List Table 6 Colorful Accent 1" w:uiPriority="51"/>
-    <w:lsdException w:name="List Table 7 Colorful Accent 1" w:uiPriority="52"/>
-    <w:lsdException w:name="List Table 1 Light Accent 2" w:uiPriority="46"/>
-    <w:lsdException w:name="List Table 2 Accent 2" w:uiPriority="47"/>
-    <w:lsdException w:name="List Table 3 Accent 2" w:uiPriority="48"/>
-    <w:lsdException w:name="List Table 4 Accent 2" w:uiPriority="49"/>
-    <w:lsdException w:name="List Table 5 Dark Accent 2" w:uiPriority="50"/>
-    <w:lsdException w:name="List Table 6 Colorful Accent 2" w:uiPriority="51"/>
-    <w:lsdException w:name="List Table 7 Colorful Accent 2" w:uiPriority="52"/>
-    <w:lsdException w:name="List Table 1 Light Accent 3" w:uiPriority="46"/>
-    <w:lsdException w:name="List Table 2 Accent 3" w:uiPriority="47"/>
-    <w:lsdException w:name="List Table 3 Accent 3" w:uiPriority="48"/>
-    <w:lsdException w:name="List Table 4 Accent 3" w:uiPriority="49"/>
-    <w:lsdException w:name="List Table 5 Dark Accent 3" w:uiPriority="50"/>
-    <w:lsdException w:name="List Table 6 Colorful Accent 3" w:uiPriority="51"/>
-    <w:lsdException w:name="List Table 7 Colorful Accent 3" w:uiPriority="52"/>
-    <w:lsdException w:name="List Table 1 Light Accent 4" w:uiPriority="46"/>
-    <w:lsdException w:name="List Table 2 Accent 4" w:uiPriority="47"/>
-    <w:lsdException w:name="List Table 3 Accent 4" w:uiPriority="48"/>
-    <w:lsdException w:name="List Table 4 Accent 4" w:uiPriority="49"/>
-    <w:lsdException w:name="List Table 5 Dark Accent 4" w:uiPriority="50"/>
-    <w:lsdException w:name="List Table 6 Colorful Accent 4" w:uiPriority="51"/>
-    <w:lsdException w:name="List Table 7 Colorful Accent 4" w:uiPriority="52"/>
-    <w:lsdException w:name="List Table 1 Light Accent 5" w:uiPriority="46"/>
-    <w:lsdException w:name="List Table 2 Accent 5" w:uiPriority="47"/>
-    <w:lsdException w:name="List Table 3 Accent 5" w:uiPriority="48"/>
-    <w:lsdException w:name="List Table 4 Accent 5" w:uiPriority="49"/>
-    <w:lsdException w:name="List Table 5 Dark Accent 5" w:uiPriority="50"/>
-    <w:lsdException w:name="List Table 6 Colorful Accent 5" w:uiPriority="51"/>
-    <w:lsdException w:name="List Table 7 Colorful Accent 5" w:uiPriority="52"/>
-    <w:lsdException w:name="List Table 1 Light Accent 6" w:uiPriority="46"/>
-    <w:lsdException w:name="List Table 2 Accent 6" w:uiPriority="47"/>
-    <w:lsdException w:name="List Table 3 Accent 6" w:uiPriority="48"/>
-    <w:lsdException w:name="List Table 4 Accent 6" w:uiPriority="49"/>
-    <w:lsdException w:name="List Table 5 Dark Accent 6" w:uiPriority="50"/>
-    <w:lsdException w:name="List Table 6 Colorful Accent 6" w:uiPriority="51"/>
-    <w:lsdException w:name="List Table 7 Colorful Accent 6" w:uiPriority="52"/>
+  <w:latentStyles w:defLockedState="0" w:defUIPriority="0" w:defSemiHidden="1" w:defUnhideWhenUsed="1" w:defQFormat="0" w:count="267">
+    <w:lsdException w:name="Normal" w:semiHidden="0" w:unhideWhenUsed="0" w:qFormat="1"/>
+    <w:lsdException w:name="heading 1" w:semiHidden="0" w:uiPriority="9" w:unhideWhenUsed="0"/>
+    <w:lsdException w:name="heading 2" w:semiHidden="0" w:unhideWhenUsed="0"/>
+    <w:lsdException w:name="heading 3" w:semiHidden="0" w:unhideWhenUsed="0"/>
+    <w:lsdException w:name="heading 4" w:semiHidden="0" w:unhideWhenUsed="0"/>
+    <w:lsdException w:name="heading 5" w:semiHidden="0" w:unhideWhenUsed="0"/>
+    <w:lsdException w:name="heading 6" w:semiHidden="0" w:unhideWhenUsed="0"/>
+    <w:lsdException w:name="heading 7" w:semiHidden="0"/>
+    <w:lsdException w:name="heading 8" w:semiHidden="0"/>
+    <w:lsdException w:name="heading 9" w:semiHidden="0"/>
+    <w:lsdException w:name="index 2" w:semiHidden="0"/>
+    <w:lsdException w:name="index 3" w:semiHidden="0"/>
+    <w:lsdException w:name="index 4" w:semiHidden="0"/>
+    <w:lsdException w:name="index 5" w:semiHidden="0"/>
+    <w:lsdException w:name="index 6" w:semiHidden="0"/>
+    <w:lsdException w:name="List Number 2" w:semiHidden="0"/>
+    <w:lsdException w:name="List Number 5" w:semiHidden="0"/>
+    <w:lsdException w:name="Title" w:semiHidden="0" w:unhideWhenUsed="0"/>
+    <w:lsdException w:name="Subtitle" w:semiHidden="0" w:unhideWhenUsed="0"/>
+    <w:lsdException w:name="Body Text Indent 3" w:semiHidden="0"/>
+    <w:lsdException w:name="Block Text" w:semiHidden="0"/>
+    <w:lsdException w:name="Hyperlink" w:semiHidden="0" w:uiPriority="99"/>
+    <w:lsdException w:name="FollowedHyperlink" w:semiHidden="0"/>
+    <w:lsdException w:name="Strong" w:semiHidden="0" w:uiPriority="22" w:unhideWhenUsed="0" w:qFormat="1"/>
+    <w:lsdException w:name="Emphasis" w:semiHidden="0" w:uiPriority="20" w:unhideWhenUsed="0"/>
+    <w:lsdException w:name="Normal (Web)" w:uiPriority="99"/>
+    <w:lsdException w:name="Table Grid" w:semiHidden="0" w:unhideWhenUsed="0"/>
+    <w:lsdException w:name="Placeholder Text" w:unhideWhenUsed="0"/>
+    <w:lsdException w:name="No Spacing" w:semiHidden="0" w:unhideWhenUsed="0"/>
+    <w:lsdException w:name="Light Shading" w:semiHidden="0" w:unhideWhenUsed="0"/>
+    <w:lsdException w:name="Light List" w:semiHidden="0" w:unhideWhenUsed="0"/>
+    <w:lsdException w:name="Light Grid" w:semiHidden="0" w:unhideWhenUsed="0"/>
+    <w:lsdException w:name="Medium Shading 1" w:semiHidden="0" w:unhideWhenUsed="0"/>
+    <w:lsdException w:name="Medium Shading 2" w:semiHidden="0" w:unhideWhenUsed="0"/>
+    <w:lsdException w:name="Medium List 1" w:semiHidden="0" w:unhideWhenUsed="0"/>
+    <w:lsdException w:name="Medium List 2" w:semiHidden="0" w:unhideWhenUsed="0"/>
+    <w:lsdException w:name="Medium Grid 1" w:semiHidden="0" w:unhideWhenUsed="0"/>
+    <w:lsdException w:name="Medium Grid 2" w:semiHidden="0" w:unhideWhenUsed="0"/>
+    <w:lsdException w:name="Medium Grid 3" w:semiHidden="0" w:unhideWhenUsed="0"/>
+    <w:lsdException w:name="Dark List" w:semiHidden="0" w:unhideWhenUsed="0"/>
+    <w:lsdException w:name="Colorful Shading" w:semiHidden="0" w:unhideWhenUsed="0"/>
+    <w:lsdException w:name="Colorful List" w:semiHidden="0" w:unhideWhenUsed="0"/>
+    <w:lsdException w:name="Colorful Grid" w:semiHidden="0" w:unhideWhenUsed="0"/>
+    <w:lsdException w:name="Light Shading Accent 1" w:semiHidden="0" w:unhideWhenUsed="0"/>
+    <w:lsdException w:name="Light List Accent 1" w:semiHidden="0" w:unhideWhenUsed="0"/>
+    <w:lsdException w:name="Light Grid Accent 1" w:semiHidden="0" w:unhideWhenUsed="0"/>
+    <w:lsdException w:name="Medium Shading 1 Accent 1" w:semiHidden="0" w:unhideWhenUsed="0"/>
+    <w:lsdException w:name="Medium Shading 2 Accent 1" w:semiHidden="0" w:unhideWhenUsed="0"/>
+    <w:lsdException w:name="Medium List 1 Accent 1" w:semiHidden="0" w:unhideWhenUsed="0"/>
+    <w:lsdException w:name="Revision" w:unhideWhenUsed="0"/>
+    <w:lsdException w:name="List Paragraph" w:semiHidden="0" w:uiPriority="34" w:unhideWhenUsed="0" w:qFormat="1"/>
+    <w:lsdException w:name="Quote" w:semiHidden="0" w:unhideWhenUsed="0"/>
+    <w:lsdException w:name="Intense Quote" w:semiHidden="0" w:unhideWhenUsed="0"/>
+    <w:lsdException w:name="Medium List 2 Accent 1" w:semiHidden="0" w:unhideWhenUsed="0"/>
+    <w:lsdException w:name="Medium Grid 1 Accent 1" w:semiHidden="0" w:unhideWhenUsed="0"/>
+    <w:lsdException w:name="Medium Grid 2 Accent 1" w:semiHidden="0" w:unhideWhenUsed="0"/>
+    <w:lsdException w:name="Medium Grid 3 Accent 1" w:semiHidden="0" w:unhideWhenUsed="0"/>
+    <w:lsdException w:name="Dark List Accent 1" w:semiHidden="0" w:unhideWhenUsed="0"/>
+    <w:lsdException w:name="Colorful Shading Accent 1" w:semiHidden="0" w:unhideWhenUsed="0"/>
+    <w:lsdException w:name="Colorful List Accent 1" w:semiHidden="0" w:unhideWhenUsed="0"/>
+    <w:lsdException w:name="Colorful Grid Accent 1" w:semiHidden="0" w:unhideWhenUsed="0"/>
+    <w:lsdException w:name="Light Shading Accent 2" w:semiHidden="0" w:unhideWhenUsed="0"/>
+    <w:lsdException w:name="Light List Accent 2" w:semiHidden="0" w:unhideWhenUsed="0"/>
+    <w:lsdException w:name="Light Grid Accent 2" w:semiHidden="0" w:unhideWhenUsed="0"/>
+    <w:lsdException w:name="Medium Shading 1 Accent 2" w:semiHidden="0" w:unhideWhenUsed="0"/>
+    <w:lsdException w:name="Medium Shading 2 Accent 2" w:semiHidden="0" w:unhideWhenUsed="0"/>
+    <w:lsdException w:name="Medium List 1 Accent 2" w:semiHidden="0" w:unhideWhenUsed="0"/>
+    <w:lsdException w:name="Medium List 2 Accent 2" w:semiHidden="0" w:unhideWhenUsed="0"/>
+    <w:lsdException w:name="Medium Grid 1 Accent 2" w:semiHidden="0" w:unhideWhenUsed="0"/>
+    <w:lsdException w:name="Medium Grid 2 Accent 2" w:semiHidden="0" w:unhideWhenUsed="0"/>
+    <w:lsdException w:name="Medium Grid 3 Accent 2" w:semiHidden="0" w:unhideWhenUsed="0"/>
+    <w:lsdException w:name="Dark List Accent 2" w:semiHidden="0" w:unhideWhenUsed="0"/>
+    <w:lsdException w:name="Colorful Shading Accent 2" w:semiHidden="0" w:unhideWhenUsed="0"/>
+    <w:lsdException w:name="Colorful List Accent 2" w:semiHidden="0" w:unhideWhenUsed="0"/>
+    <w:lsdException w:name="Colorful Grid Accent 2" w:semiHidden="0" w:unhideWhenUsed="0"/>
+    <w:lsdException w:name="Light Shading Accent 3" w:semiHidden="0" w:unhideWhenUsed="0"/>
+    <w:lsdException w:name="Light List Accent 3" w:semiHidden="0" w:unhideWhenUsed="0"/>
+    <w:lsdException w:name="Light Grid Accent 3" w:semiHidden="0" w:unhideWhenUsed="0"/>
+    <w:lsdException w:name="Medium Shading 1 Accent 3" w:semiHidden="0" w:unhideWhenUsed="0"/>
+    <w:lsdException w:name="Medium Shading 2 Accent 3" w:semiHidden="0" w:unhideWhenUsed="0"/>
+    <w:lsdException w:name="Medium List 1 Accent 3" w:semiHidden="0" w:unhideWhenUsed="0"/>
+    <w:lsdException w:name="Medium List 2 Accent 3" w:semiHidden="0" w:unhideWhenUsed="0"/>
+    <w:lsdException w:name="Medium Grid 1 Accent 3" w:semiHidden="0" w:unhideWhenUsed="0"/>
+    <w:lsdException w:name="Medium Grid 2 Accent 3" w:semiHidden="0" w:unhideWhenUsed="0"/>
+    <w:lsdException w:name="Medium Grid 3 Accent 3" w:semiHidden="0" w:unhideWhenUsed="0"/>
+    <w:lsdException w:name="Dark List Accent 3" w:semiHidden="0" w:unhideWhenUsed="0"/>
+    <w:lsdException w:name="Colorful Shading Accent 3" w:semiHidden="0" w:unhideWhenUsed="0"/>
+    <w:lsdException w:name="Colorful List Accent 3" w:semiHidden="0" w:unhideWhenUsed="0"/>
+    <w:lsdException w:name="Colorful Grid Accent 3" w:semiHidden="0" w:unhideWhenUsed="0"/>
+    <w:lsdException w:name="Light Shading Accent 4" w:semiHidden="0" w:unhideWhenUsed="0"/>
+    <w:lsdException w:name="Light List Accent 4" w:semiHidden="0" w:unhideWhenUsed="0"/>
+    <w:lsdException w:name="Light Grid Accent 4" w:semiHidden="0" w:unhideWhenUsed="0"/>
+    <w:lsdException w:name="Medium Shading 1 Accent 4" w:semiHidden="0" w:unhideWhenUsed="0"/>
+    <w:lsdException w:name="Medium Shading 2 Accent 4" w:semiHidden="0" w:unhideWhenUsed="0"/>
+    <w:lsdException w:name="Medium List 1 Accent 4" w:semiHidden="0" w:unhideWhenUsed="0"/>
+    <w:lsdException w:name="Medium List 2 Accent 4" w:semiHidden="0" w:unhideWhenUsed="0"/>
+    <w:lsdException w:name="Medium Grid 1 Accent 4" w:semiHidden="0" w:unhideWhenUsed="0"/>
+    <w:lsdException w:name="Medium Grid 2 Accent 4" w:semiHidden="0" w:unhideWhenUsed="0"/>
+    <w:lsdException w:name="Medium Grid 3 Accent 4" w:semiHidden="0" w:unhideWhenUsed="0"/>
+    <w:lsdException w:name="Dark List Accent 4" w:semiHidden="0" w:unhideWhenUsed="0"/>
+    <w:lsdException w:name="Colorful Shading Accent 4" w:semiHidden="0" w:unhideWhenUsed="0"/>
+    <w:lsdException w:name="Colorful List Accent 4" w:semiHidden="0" w:unhideWhenUsed="0"/>
+    <w:lsdException w:name="Colorful Grid Accent 4" w:semiHidden="0" w:unhideWhenUsed="0"/>
+    <w:lsdException w:name="Light Shading Accent 5" w:semiHidden="0" w:unhideWhenUsed="0"/>
+    <w:lsdException w:name="Light List Accent 5" w:semiHidden="0" w:unhideWhenUsed="0"/>
+    <w:lsdException w:name="Light Grid Accent 5" w:semiHidden="0" w:unhideWhenUsed="0"/>
+    <w:lsdException w:name="Medium Shading 1 Accent 5" w:semiHidden="0" w:unhideWhenUsed="0"/>
+    <w:lsdException w:name="Medium Shading 2 Accent 5" w:semiHidden="0" w:unhideWhenUsed="0"/>
+    <w:lsdException w:name="Medium List 1 Accent 5" w:semiHidden="0" w:unhideWhenUsed="0"/>
+    <w:lsdException w:name="Medium List 2 Accent 5" w:semiHidden="0" w:unhideWhenUsed="0"/>
+    <w:lsdException w:name="Medium Grid 1 Accent 5" w:semiHidden="0" w:unhideWhenUsed="0"/>
+    <w:lsdException w:name="Medium Grid 2 Accent 5" w:semiHidden="0" w:unhideWhenUsed="0"/>
+    <w:lsdException w:name="Medium Grid 3 Accent 5" w:semiHidden="0" w:unhideWhenUsed="0"/>
+    <w:lsdException w:name="Dark List Accent 5" w:semiHidden="0" w:unhideWhenUsed="0"/>
+    <w:lsdException w:name="Colorful Shading Accent 5" w:semiHidden="0" w:unhideWhenUsed="0"/>
+    <w:lsdException w:name="Colorful List Accent 5" w:semiHidden="0" w:unhideWhenUsed="0"/>
+    <w:lsdException w:name="Colorful Grid Accent 5" w:semiHidden="0" w:unhideWhenUsed="0"/>
+    <w:lsdException w:name="Light Shading Accent 6" w:semiHidden="0" w:unhideWhenUsed="0"/>
+    <w:lsdException w:name="Light List Accent 6" w:semiHidden="0" w:unhideWhenUsed="0"/>
+    <w:lsdException w:name="Light Grid Accent 6" w:semiHidden="0" w:unhideWhenUsed="0"/>
+    <w:lsdException w:name="Medium Shading 1 Accent 6" w:semiHidden="0" w:unhideWhenUsed="0"/>
+    <w:lsdException w:name="Medium Shading 2 Accent 6" w:semiHidden="0" w:unhideWhenUsed="0"/>
+    <w:lsdException w:name="Medium List 1 Accent 6" w:semiHidden="0" w:unhideWhenUsed="0"/>
+    <w:lsdException w:name="Medium List 2 Accent 6" w:semiHidden="0" w:unhideWhenUsed="0"/>
+    <w:lsdException w:name="Medium Grid 1 Accent 6" w:semiHidden="0" w:unhideWhenUsed="0"/>
+    <w:lsdException w:name="Medium Grid 2 Accent 6" w:semiHidden="0" w:unhideWhenUsed="0"/>
+    <w:lsdException w:name="Medium Grid 3 Accent 6" w:semiHidden="0" w:unhideWhenUsed="0"/>
+    <w:lsdException w:name="Dark List Accent 6" w:semiHidden="0" w:unhideWhenUsed="0"/>
+    <w:lsdException w:name="Colorful Shading Accent 6" w:semiHidden="0" w:unhideWhenUsed="0"/>
+    <w:lsdException w:name="Colorful List Accent 6" w:semiHidden="0" w:unhideWhenUsed="0"/>
+    <w:lsdException w:name="Colorful Grid Accent 6" w:semiHidden="0" w:unhideWhenUsed="0"/>
+    <w:lsdException w:name="Subtle Emphasis" w:semiHidden="0" w:unhideWhenUsed="0"/>
+    <w:lsdException w:name="Intense Emphasis" w:semiHidden="0" w:unhideWhenUsed="0"/>
+    <w:lsdException w:name="Subtle Reference" w:semiHidden="0" w:unhideWhenUsed="0"/>
+    <w:lsdException w:name="Intense Reference" w:semiHidden="0" w:unhideWhenUsed="0"/>
+    <w:lsdException w:name="Book Title" w:semiHidden="0" w:unhideWhenUsed="0"/>
+  </w:latentStyles>
+  <w:style w:type="paragraph" w:default="1" w:styleId="Normal">
+    <w:name w:val="Normal"/>
+    <w:qFormat/>
+    <w:rsid w:val="00724F48"/>
+  </w:style>
+  <w:style w:type="paragraph" w:styleId="Ttulo1">
+    <w:name w:val="heading 1"/>
+    <w:basedOn w:val="Normal"/>
+    <w:link w:val="Ttulo1Car"/>
+    <w:uiPriority w:val="9"/>
+    <w:rsid w:val="0099027B"/>
+    <w:pPr>
+      <w:spacing w:beforeLines="1" w:afterLines="1"/>
+      <w:outlineLvl w:val="0"/>
+    </w:pPr>
+    <w:rPr>
+      <w:rFonts w:ascii="Times" w:hAnsi="Times"/>
+      <w:b/>
+      <w:kern w:val="36"/>
+      <w:sz w:val="48"/>
+      <w:szCs w:val="20"/>
+      <w:lang w:eastAsia="es-ES_tradnl"/>
+    </w:rPr>
+  </w:style>
+  <w:style w:type="paragraph" w:styleId="Ttulo3">
+    <w:name w:val="heading 3"/>
+    <w:basedOn w:val="Normal"/>
+    <w:next w:val="Normal"/>
+    <w:link w:val="Ttulo3Car"/>
+    <w:rsid w:val="00B2419E"/>
+    <w:pPr>
+      <w:keepNext/>
+      <w:keepLines/>
+      <w:spacing w:before="200" w:after="0"/>
+      <w:outlineLvl w:val="2"/>
+    </w:pPr>
+    <w:rPr>
+      <w:rFonts w:asciiTheme="majorHAnsi" w:eastAsiaTheme="majorEastAsia" w:hAnsiTheme="majorHAnsi" w:cstheme="majorBidi"/>
+      <w:b/>
+      <w:bCs/>
+      <w:color w:val="4F81BD" w:themeColor="accent1"/>
+    </w:rPr>
+  </w:style>
+  <w:style w:type="paragraph" w:styleId="Ttulo4">
+    <w:name w:val="heading 4"/>
+    <w:basedOn w:val="Normal"/>
+    <w:next w:val="Normal"/>
+    <w:link w:val="Ttulo4Car"/>
+    <w:rsid w:val="003F21F4"/>
+    <w:pPr>
+      <w:keepNext/>
+      <w:keepLines/>
+      <w:spacing w:before="200" w:after="0"/>
+      <w:outlineLvl w:val="3"/>
+    </w:pPr>
+    <w:rPr>
+      <w:rFonts w:asciiTheme="majorHAnsi" w:eastAsiaTheme="majorEastAsia" w:hAnsiTheme="majorHAnsi" w:cstheme="majorBidi"/>
+      <w:b/>
+      <w:bCs/>
+      <w:i/>
+      <w:iCs/>
+      <w:color w:val="4F81BD" w:themeColor="accent1"/>
+    </w:rPr>
+  </w:style>
+  <w:style w:type="paragraph" w:styleId="Ttulo5">
+    <w:name w:val="heading 5"/>
+    <w:basedOn w:val="Normal"/>
+    <w:next w:val="Normal"/>
+    <w:link w:val="Ttulo5Car"/>
+    <w:rsid w:val="005D3558"/>
+    <w:pPr>
+      <w:keepNext/>
+      <w:keepLines/>
+      <w:spacing w:before="200" w:after="0"/>
+      <w:outlineLvl w:val="4"/>
+    </w:pPr>
+    <w:rPr>
+      <w:rFonts w:asciiTheme="majorHAnsi" w:eastAsiaTheme="majorEastAsia" w:hAnsiTheme="majorHAnsi" w:cstheme="majorBidi"/>
+      <w:color w:val="243F60" w:themeColor="accent1" w:themeShade="7F"/>
+    </w:rPr>
+  </w:style>
+  <w:style w:type="character" w:default="1" w:styleId="Fuentedeprrafopredeter">
+    <w:name w:val="Default Paragraph Font"/>
+    <w:uiPriority w:val="1"/>
+    <w:semiHidden/>
+    <w:unhideWhenUsed/>
+  </w:style>
+  <w:style w:type="table" w:default="1" w:styleId="Tablanormal">
+    <w:name w:val="Normal Table"/>
+    <w:uiPriority w:val="99"/>
+    <w:semiHidden/>
+    <w:unhideWhenUsed/>
+    <w:tblPr>
+      <w:tblInd w:w="0" w:type="dxa"/>
+      <w:tblCellMar>
+        <w:top w:w="0" w:type="dxa"/>
+        <w:left w:w="108" w:type="dxa"/>
+        <w:bottom w:w="0" w:type="dxa"/>
+        <w:right w:w="108" w:type="dxa"/>
+      </w:tblCellMar>
+    </w:tblPr>
+  </w:style>
+  <w:style w:type="numbering" w:default="1" w:styleId="Sinlista">
+    <w:name w:val="No List"/>
+    <w:uiPriority w:val="99"/>
+    <w:semiHidden/>
+    <w:unhideWhenUsed/>
+  </w:style>
+  <w:style w:type="paragraph" w:styleId="Encabezado">
+    <w:name w:val="header"/>
+    <w:basedOn w:val="Normal"/>
+    <w:link w:val="EncabezadoCar"/>
+    <w:uiPriority w:val="99"/>
+    <w:unhideWhenUsed/>
+    <w:rsid w:val="002973CB"/>
+    <w:pPr>
+      <w:tabs>
+        <w:tab w:val="center" w:pos="4252"/>
+        <w:tab w:val="right" w:pos="8504"/>
+      </w:tabs>
+      <w:spacing w:after="0"/>
+    </w:pPr>
+  </w:style>
+  <w:style w:type="character" w:customStyle="1" w:styleId="EncabezadoCar">
+    <w:name w:val="Encabezado Car"/>
+    <w:basedOn w:val="Fuentedeprrafopredeter"/>
+    <w:link w:val="Encabezado"/>
+    <w:uiPriority w:val="99"/>
+    <w:rsid w:val="002973CB"/>
+  </w:style>
+  <w:style w:type="paragraph" w:styleId="Piedepgina">
+    <w:name w:val="footer"/>
+    <w:basedOn w:val="Normal"/>
+    <w:link w:val="PiedepginaCar"/>
+    <w:uiPriority w:val="99"/>
+    <w:unhideWhenUsed/>
+    <w:rsid w:val="002973CB"/>
+    <w:pPr>
+      <w:tabs>
+        <w:tab w:val="center" w:pos="4252"/>
+        <w:tab w:val="right" w:pos="8504"/>
+      </w:tabs>
+      <w:spacing w:after="0"/>
+    </w:pPr>
+  </w:style>
+  <w:style w:type="character" w:customStyle="1" w:styleId="PiedepginaCar">
+    <w:name w:val="Pie de página Car"/>
+    <w:basedOn w:val="Fuentedeprrafopredeter"/>
+    <w:link w:val="Piedepgina"/>
+    <w:uiPriority w:val="99"/>
+    <w:rsid w:val="002973CB"/>
+  </w:style>
+  <w:style w:type="paragraph" w:styleId="Textocomentario">
+    <w:name w:val="annotation text"/>
+    <w:basedOn w:val="Normal"/>
+    <w:link w:val="TextocomentarioCar"/>
+    <w:uiPriority w:val="99"/>
+    <w:unhideWhenUsed/>
+    <w:rsid w:val="00C321B7"/>
+    <w:rPr>
+      <w:rFonts w:ascii="Calibri" w:eastAsia="Calibri" w:hAnsi="Calibri" w:cs="Times New Roman"/>
+      <w:sz w:val="20"/>
+      <w:szCs w:val="20"/>
+      <w:lang w:val="es-MX"/>
+    </w:rPr>
+  </w:style>
+  <w:style w:type="character" w:customStyle="1" w:styleId="TextocomentarioCar">
+    <w:name w:val="Texto comentario Car"/>
+    <w:basedOn w:val="Fuentedeprrafopredeter"/>
+    <w:link w:val="Textocomentario"/>
+    <w:uiPriority w:val="99"/>
+    <w:rsid w:val="00C321B7"/>
+    <w:rPr>
+      <w:rFonts w:ascii="Calibri" w:eastAsia="Calibri" w:hAnsi="Calibri" w:cs="Times New Roman"/>
+      <w:sz w:val="20"/>
+      <w:szCs w:val="20"/>
+      <w:lang w:val="es-MX"/>
+    </w:rPr>
+  </w:style>
+  <w:style w:type="character" w:customStyle="1" w:styleId="ilad">
+    <w:name w:val="il_ad"/>
+    <w:basedOn w:val="Fuentedeprrafopredeter"/>
+    <w:rsid w:val="00F66A8B"/>
+  </w:style>
+  <w:style w:type="paragraph" w:styleId="NormalWeb">
+    <w:name w:val="Normal (Web)"/>
+    <w:basedOn w:val="Normal"/>
+    <w:uiPriority w:val="99"/>
+    <w:rsid w:val="000040E5"/>
+    <w:pPr>
+      <w:spacing w:beforeLines="1" w:afterLines="1"/>
+    </w:pPr>
+    <w:rPr>
+      <w:rFonts w:ascii="Times" w:hAnsi="Times" w:cs="Times New Roman"/>
+      <w:sz w:val="20"/>
+      <w:szCs w:val="20"/>
+      <w:lang w:eastAsia="es-ES_tradnl"/>
+    </w:rPr>
+  </w:style>
+  <w:style w:type="character" w:styleId="Textoennegrita">
+    <w:name w:val="Strong"/>
+    <w:basedOn w:val="Fuentedeprrafopredeter"/>
+    <w:uiPriority w:val="22"/>
+    <w:qFormat/>
+    <w:rsid w:val="000040E5"/>
+    <w:rPr>
+      <w:b/>
+    </w:rPr>
+  </w:style>
+  <w:style w:type="character" w:styleId="nfasis">
+    <w:name w:val="Emphasis"/>
+    <w:basedOn w:val="Fuentedeprrafopredeter"/>
+    <w:uiPriority w:val="20"/>
+    <w:rsid w:val="000040E5"/>
+    <w:rPr>
+      <w:i/>
+    </w:rPr>
+  </w:style>
+  <w:style w:type="character" w:customStyle="1" w:styleId="contenido">
+    <w:name w:val="contenido"/>
+    <w:basedOn w:val="Fuentedeprrafopredeter"/>
+    <w:rsid w:val="00B95FDC"/>
+  </w:style>
+  <w:style w:type="character" w:styleId="Hipervnculo">
+    <w:name w:val="Hyperlink"/>
+    <w:basedOn w:val="Fuentedeprrafopredeter"/>
+    <w:uiPriority w:val="99"/>
+    <w:rsid w:val="00D16157"/>
+    <w:rPr>
+      <w:color w:val="0000FF"/>
+      <w:u w:val="single"/>
+    </w:rPr>
+  </w:style>
+  <w:style w:type="table" w:styleId="Tablaconcuadrcula">
+    <w:name w:val="Table Grid"/>
+    <w:basedOn w:val="Tablanormal"/>
+    <w:rsid w:val="00EF5161"/>
+    <w:pPr>
+      <w:spacing w:after="0"/>
+    </w:pPr>
+    <w:rPr>
+      <w:sz w:val="22"/>
+      <w:szCs w:val="22"/>
+      <w:lang w:val="es-MX"/>
+    </w:rPr>
+    <w:tblPr>
+      <w:tblBorders>
+        <w:top w:val="single" w:sz="4" w:space="0" w:color="000000" w:themeColor="text1"/>
+        <w:left w:val="single" w:sz="4" w:space="0" w:color="000000" w:themeColor="text1"/>
+        <w:bottom w:val="single" w:sz="4" w:space="0" w:color="000000" w:themeColor="text1"/>
+        <w:right w:val="single" w:sz="4" w:space="0" w:color="000000" w:themeColor="text1"/>
+        <w:insideH w:val="single" w:sz="4" w:space="0" w:color="000000" w:themeColor="text1"/>
+        <w:insideV w:val="single" w:sz="4" w:space="0" w:color="000000" w:themeColor="text1"/>
+      </w:tblBorders>
+    </w:tblPr>
+  </w:style>
+  <w:style w:type="paragraph" w:styleId="Prrafodelista">
+    <w:name w:val="List Paragraph"/>
+    <w:basedOn w:val="Normal"/>
+    <w:uiPriority w:val="34"/>
+    <w:qFormat/>
+    <w:rsid w:val="000C0B3F"/>
+    <w:pPr>
+      <w:ind w:left="720"/>
+      <w:contextualSpacing/>
+    </w:pPr>
+  </w:style>
+  <w:style w:type="character" w:customStyle="1" w:styleId="Ttulo1Car">
+    <w:name w:val="Título 1 Car"/>
+    <w:basedOn w:val="Fuentedeprrafopredeter"/>
+    <w:link w:val="Ttulo1"/>
+    <w:uiPriority w:val="9"/>
+    <w:rsid w:val="0099027B"/>
+    <w:rPr>
+      <w:rFonts w:ascii="Times" w:hAnsi="Times"/>
+      <w:b/>
+      <w:kern w:val="36"/>
+      <w:sz w:val="48"/>
+      <w:szCs w:val="20"/>
+      <w:lang w:eastAsia="es-ES_tradnl"/>
+    </w:rPr>
+  </w:style>
+  <w:style w:type="character" w:customStyle="1" w:styleId="contenidoprinciapl">
+    <w:name w:val="contenido_princiapl"/>
+    <w:basedOn w:val="Fuentedeprrafopredeter"/>
+    <w:rsid w:val="000573A2"/>
+  </w:style>
+  <w:style w:type="character" w:customStyle="1" w:styleId="st">
+    <w:name w:val="st"/>
+    <w:basedOn w:val="Fuentedeprrafopredeter"/>
+    <w:rsid w:val="000573A2"/>
+  </w:style>
+  <w:style w:type="character" w:customStyle="1" w:styleId="kno-fvld">
+    <w:name w:val="kno-fv _ld"/>
+    <w:basedOn w:val="Fuentedeprrafopredeter"/>
+    <w:rsid w:val="000573A2"/>
+  </w:style>
+  <w:style w:type="paragraph" w:styleId="Textodeglobo">
+    <w:name w:val="Balloon Text"/>
+    <w:basedOn w:val="Normal"/>
+    <w:link w:val="TextodegloboCar"/>
+    <w:rsid w:val="000573A2"/>
+    <w:pPr>
+      <w:spacing w:after="0"/>
+    </w:pPr>
+    <w:rPr>
+      <w:rFonts w:ascii="Lucida Grande" w:hAnsi="Lucida Grande" w:cs="Lucida Grande"/>
+      <w:sz w:val="18"/>
+      <w:szCs w:val="18"/>
+    </w:rPr>
+  </w:style>
+  <w:style w:type="character" w:customStyle="1" w:styleId="TextodegloboCar">
+    <w:name w:val="Texto de globo Car"/>
+    <w:basedOn w:val="Fuentedeprrafopredeter"/>
+    <w:link w:val="Textodeglobo"/>
+    <w:rsid w:val="000573A2"/>
+    <w:rPr>
+      <w:rFonts w:ascii="Lucida Grande" w:hAnsi="Lucida Grande" w:cs="Lucida Grande"/>
+      <w:sz w:val="18"/>
+      <w:szCs w:val="18"/>
+    </w:rPr>
+  </w:style>
+  <w:style w:type="character" w:styleId="Nmerodepgina">
+    <w:name w:val="page number"/>
+    <w:basedOn w:val="Fuentedeprrafopredeter"/>
+    <w:rsid w:val="00C7074A"/>
+  </w:style>
+  <w:style w:type="character" w:styleId="Refdecomentario">
+    <w:name w:val="annotation reference"/>
+    <w:basedOn w:val="Fuentedeprrafopredeter"/>
+    <w:rsid w:val="008D6275"/>
+    <w:rPr>
+      <w:sz w:val="18"/>
+      <w:szCs w:val="18"/>
+    </w:rPr>
+  </w:style>
+  <w:style w:type="paragraph" w:styleId="Asuntodelcomentario">
+    <w:name w:val="annotation subject"/>
+    <w:basedOn w:val="Textocomentario"/>
+    <w:next w:val="Textocomentario"/>
+    <w:link w:val="AsuntodelcomentarioCar"/>
+    <w:rsid w:val="008D6275"/>
+    <w:rPr>
+      <w:rFonts w:asciiTheme="minorHAnsi" w:eastAsiaTheme="minorHAnsi" w:hAnsiTheme="minorHAnsi" w:cstheme="minorBidi"/>
+      <w:b/>
+      <w:bCs/>
+      <w:lang w:val="es-ES_tradnl"/>
+    </w:rPr>
+  </w:style>
+  <w:style w:type="character" w:customStyle="1" w:styleId="AsuntodelcomentarioCar">
+    <w:name w:val="Asunto del comentario Car"/>
+    <w:basedOn w:val="TextocomentarioCar"/>
+    <w:link w:val="Asuntodelcomentario"/>
+    <w:rsid w:val="008D6275"/>
+    <w:rPr>
+      <w:rFonts w:ascii="Calibri" w:eastAsia="Calibri" w:hAnsi="Calibri" w:cs="Times New Roman"/>
+      <w:b/>
+      <w:bCs/>
+      <w:sz w:val="20"/>
+      <w:szCs w:val="20"/>
+      <w:lang w:val="es-MX"/>
+    </w:rPr>
+  </w:style>
+  <w:style w:type="character" w:customStyle="1" w:styleId="Ttulo3Car">
+    <w:name w:val="Título 3 Car"/>
+    <w:basedOn w:val="Fuentedeprrafopredeter"/>
+    <w:link w:val="Ttulo3"/>
+    <w:rsid w:val="00B2419E"/>
+    <w:rPr>
+      <w:rFonts w:asciiTheme="majorHAnsi" w:eastAsiaTheme="majorEastAsia" w:hAnsiTheme="majorHAnsi" w:cstheme="majorBidi"/>
+      <w:b/>
+      <w:bCs/>
+      <w:color w:val="4F81BD" w:themeColor="accent1"/>
+    </w:rPr>
+  </w:style>
+  <w:style w:type="character" w:customStyle="1" w:styleId="apple-converted-space">
+    <w:name w:val="apple-converted-space"/>
+    <w:basedOn w:val="Fuentedeprrafopredeter"/>
+    <w:rsid w:val="00525BD4"/>
+  </w:style>
+  <w:style w:type="character" w:customStyle="1" w:styleId="Ttulo5Car">
+    <w:name w:val="Título 5 Car"/>
+    <w:basedOn w:val="Fuentedeprrafopredeter"/>
+    <w:link w:val="Ttulo5"/>
+    <w:rsid w:val="005D3558"/>
+    <w:rPr>
+      <w:rFonts w:asciiTheme="majorHAnsi" w:eastAsiaTheme="majorEastAsia" w:hAnsiTheme="majorHAnsi" w:cstheme="majorBidi"/>
+      <w:color w:val="243F60" w:themeColor="accent1" w:themeShade="7F"/>
+    </w:rPr>
+  </w:style>
+  <w:style w:type="character" w:customStyle="1" w:styleId="un">
+    <w:name w:val="un"/>
+    <w:basedOn w:val="Fuentedeprrafopredeter"/>
+    <w:rsid w:val="003F21F4"/>
+  </w:style>
+  <w:style w:type="paragraph" w:customStyle="1" w:styleId="u">
+    <w:name w:val="u"/>
+    <w:basedOn w:val="Normal"/>
+    <w:rsid w:val="003F21F4"/>
+    <w:pPr>
+      <w:spacing w:before="100" w:beforeAutospacing="1" w:after="100" w:afterAutospacing="1"/>
+    </w:pPr>
+    <w:rPr>
+      <w:rFonts w:ascii="Times New Roman" w:eastAsia="Times New Roman" w:hAnsi="Times New Roman" w:cs="Times New Roman"/>
+      <w:lang w:val="es-ES" w:eastAsia="es-ES"/>
+    </w:rPr>
+  </w:style>
+  <w:style w:type="character" w:customStyle="1" w:styleId="Ttulo4Car">
+    <w:name w:val="Título 4 Car"/>
+    <w:basedOn w:val="Fuentedeprrafopredeter"/>
+    <w:link w:val="Ttulo4"/>
+    <w:rsid w:val="003F21F4"/>
+    <w:rPr>
+      <w:rFonts w:asciiTheme="majorHAnsi" w:eastAsiaTheme="majorEastAsia" w:hAnsiTheme="majorHAnsi" w:cstheme="majorBidi"/>
+      <w:b/>
+      <w:bCs/>
+      <w:i/>
+      <w:iCs/>
+      <w:color w:val="4F81BD" w:themeColor="accent1"/>
+    </w:rPr>
+  </w:style>
+  <w:style w:type="character" w:styleId="Hipervnculovisitado">
+    <w:name w:val="FollowedHyperlink"/>
+    <w:basedOn w:val="Fuentedeprrafopredeter"/>
+    <w:rsid w:val="00897FAC"/>
+    <w:rPr>
+      <w:color w:val="800080" w:themeColor="followedHyperlink"/>
+      <w:u w:val="single"/>
+    </w:rPr>
+  </w:style>
+  <w:style w:type="table" w:customStyle="1" w:styleId="Tablaconcuadrcula1">
+    <w:name w:val="Tabla con cuadrícula1"/>
+    <w:basedOn w:val="Tablanormal"/>
+    <w:next w:val="Tablaconcuadrcula"/>
+    <w:rsid w:val="00D87CA2"/>
+    <w:pPr>
+      <w:spacing w:after="0"/>
+    </w:pPr>
+    <w:rPr>
+      <w:sz w:val="22"/>
+      <w:szCs w:val="22"/>
+      <w:lang w:val="es-MX"/>
+    </w:rPr>
+    <w:tblPr>
+      <w:tblBorders>
+        <w:top w:val="single" w:sz="4" w:space="0" w:color="000000" w:themeColor="text1"/>
+        <w:left w:val="single" w:sz="4" w:space="0" w:color="000000" w:themeColor="text1"/>
+        <w:bottom w:val="single" w:sz="4" w:space="0" w:color="000000" w:themeColor="text1"/>
+        <w:right w:val="single" w:sz="4" w:space="0" w:color="000000" w:themeColor="text1"/>
+        <w:insideH w:val="single" w:sz="4" w:space="0" w:color="000000" w:themeColor="text1"/>
+        <w:insideV w:val="single" w:sz="4" w:space="0" w:color="000000" w:themeColor="text1"/>
+      </w:tblBorders>
+    </w:tblPr>
+  </w:style>
+  <w:style w:type="table" w:customStyle="1" w:styleId="Tablaconcuadrcula2">
+    <w:name w:val="Tabla con cuadrícula2"/>
+    <w:basedOn w:val="Tablanormal"/>
+    <w:next w:val="Tablaconcuadrcula"/>
+    <w:rsid w:val="00287CA6"/>
+    <w:pPr>
+      <w:spacing w:after="0"/>
+    </w:pPr>
+    <w:rPr>
+      <w:sz w:val="22"/>
+      <w:szCs w:val="22"/>
+      <w:lang w:val="es-MX"/>
+    </w:rPr>
+    <w:tblPr>
+      <w:tblBorders>
+        <w:top w:val="single" w:sz="4" w:space="0" w:color="000000" w:themeColor="text1"/>
+        <w:left w:val="single" w:sz="4" w:space="0" w:color="000000" w:themeColor="text1"/>
+        <w:bottom w:val="single" w:sz="4" w:space="0" w:color="000000" w:themeColor="text1"/>
+        <w:right w:val="single" w:sz="4" w:space="0" w:color="000000" w:themeColor="text1"/>
+        <w:insideH w:val="single" w:sz="4" w:space="0" w:color="000000" w:themeColor="text1"/>
+        <w:insideV w:val="single" w:sz="4" w:space="0" w:color="000000" w:themeColor="text1"/>
+      </w:tblBorders>
+    </w:tblPr>
+  </w:style>
+  <w:style w:type="table" w:customStyle="1" w:styleId="Tablaconcuadrcula3">
+    <w:name w:val="Tabla con cuadrícula3"/>
+    <w:basedOn w:val="Tablanormal"/>
+    <w:next w:val="Tablaconcuadrcula"/>
+    <w:rsid w:val="00287CA6"/>
+    <w:pPr>
+      <w:spacing w:after="0"/>
+    </w:pPr>
+    <w:rPr>
+      <w:sz w:val="22"/>
+      <w:szCs w:val="22"/>
+      <w:lang w:val="es-MX"/>
+    </w:rPr>
+    <w:tblPr>
+      <w:tblBorders>
+        <w:top w:val="single" w:sz="4" w:space="0" w:color="000000" w:themeColor="text1"/>
+        <w:left w:val="single" w:sz="4" w:space="0" w:color="000000" w:themeColor="text1"/>
+        <w:bottom w:val="single" w:sz="4" w:space="0" w:color="000000" w:themeColor="text1"/>
+        <w:right w:val="single" w:sz="4" w:space="0" w:color="000000" w:themeColor="text1"/>
+        <w:insideH w:val="single" w:sz="4" w:space="0" w:color="000000" w:themeColor="text1"/>
+        <w:insideV w:val="single" w:sz="4" w:space="0" w:color="000000" w:themeColor="text1"/>
+      </w:tblBorders>
+    </w:tblPr>
+  </w:style>
+  <w:style w:type="character" w:customStyle="1" w:styleId="negrita">
+    <w:name w:val="negrita"/>
+    <w:basedOn w:val="Fuentedeprrafopredeter"/>
+    <w:rsid w:val="00305B5B"/>
+  </w:style>
+  <w:style w:type="paragraph" w:customStyle="1" w:styleId="tab1">
+    <w:name w:val="tab1"/>
+    <w:basedOn w:val="Normal"/>
+    <w:rsid w:val="00305B5B"/>
+    <w:pPr>
+      <w:spacing w:before="100" w:beforeAutospacing="1" w:after="100" w:afterAutospacing="1"/>
+    </w:pPr>
+    <w:rPr>
+      <w:rFonts w:ascii="Times New Roman" w:eastAsia="Times New Roman" w:hAnsi="Times New Roman" w:cs="Times New Roman"/>
+      <w:lang w:val="es-CO" w:eastAsia="es-CO"/>
+    </w:rPr>
+  </w:style>
+  <w:style w:type="paragraph" w:customStyle="1" w:styleId="cabecera2">
+    <w:name w:val="cabecera2"/>
+    <w:basedOn w:val="Normal"/>
+    <w:uiPriority w:val="99"/>
+    <w:rsid w:val="00B34758"/>
+    <w:pPr>
+      <w:spacing w:before="100" w:beforeAutospacing="1" w:after="100" w:afterAutospacing="1"/>
+    </w:pPr>
+    <w:rPr>
+      <w:rFonts w:ascii="Times New Roman" w:eastAsia="Times New Roman" w:hAnsi="Times New Roman" w:cs="Times New Roman"/>
+      <w:lang w:val="es-CO" w:eastAsia="es-CO"/>
+    </w:rPr>
+  </w:style>
+  <w:style w:type="paragraph" w:customStyle="1" w:styleId="Normal1">
+    <w:name w:val="Normal1"/>
+    <w:basedOn w:val="Normal"/>
+    <w:rsid w:val="00B34758"/>
+    <w:pPr>
+      <w:spacing w:before="100" w:beforeAutospacing="1" w:after="100" w:afterAutospacing="1"/>
+    </w:pPr>
+    <w:rPr>
+      <w:rFonts w:ascii="Times New Roman" w:eastAsia="Times New Roman" w:hAnsi="Times New Roman" w:cs="Times New Roman"/>
+      <w:lang w:val="es-CO" w:eastAsia="es-CO"/>
+    </w:rPr>
+  </w:style>
+  <w:style w:type="paragraph" w:customStyle="1" w:styleId="Normal2">
+    <w:name w:val="Normal2"/>
+    <w:basedOn w:val="Normal"/>
+    <w:rsid w:val="00906F57"/>
+    <w:pPr>
+      <w:spacing w:before="100" w:beforeAutospacing="1" w:after="100" w:afterAutospacing="1"/>
+    </w:pPr>
+    <w:rPr>
+      <w:rFonts w:ascii="Times New Roman" w:eastAsia="Times New Roman" w:hAnsi="Times New Roman" w:cs="Times New Roman"/>
+      <w:lang w:val="es-CO" w:eastAsia="es-CO"/>
+    </w:rPr>
+  </w:style>
+</w:styles>
+</file>
+
+<file path=word/stylesWithEffects.xml><?xml version="1.0" encoding="utf-8"?>
+<w:styles xmlns:wpc="http://schemas.microsoft.com/office/word/2010/wordprocessingCanvas" xmlns:mc="http://schemas.openxmlformats.org/markup-compatibility/2006" xmlns:o="urn:schemas-microsoft-com:office:office" xmlns:r="http://schemas.openxmlformats.org/officeDocument/2006/relationships" xmlns:m="http://schemas.openxmlformats.org/officeDocument/2006/math" xmlns:v="urn:schemas-microsoft-com:vml" xmlns:wp14="http://schemas.microsoft.com/office/word/2010/wordprocessingDrawing" xmlns:wp="http://schemas.openxmlformats.org/drawingml/2006/wordprocessingDrawing" xmlns:w10="urn:schemas-microsoft-com:office:word" xmlns:w="http://schemas.openxmlformats.org/wordprocessingml/2006/main" xmlns:w14="http://schemas.microsoft.com/office/word/2010/wordml" xmlns:wpg="http://schemas.microsoft.com/office/word/2010/wordprocessingGroup" xmlns:wpi="http://schemas.microsoft.com/office/word/2010/wordprocessingInk" xmlns:wne="http://schemas.microsoft.com/office/word/2006/wordml" xmlns:wps="http://schemas.microsoft.com/office/word/2010/wordprocessingShape" mc:Ignorable="w14 wp14">
+  <w:docDefaults>
+    <w:rPrDefault>
+      <w:rPr>
+        <w:rFonts w:asciiTheme="minorHAnsi" w:eastAsiaTheme="minorHAnsi" w:hAnsiTheme="minorHAnsi" w:cstheme="minorBidi"/>
+        <w:sz w:val="24"/>
+        <w:szCs w:val="24"/>
+        <w:lang w:val="es-ES_tradnl" w:eastAsia="en-US" w:bidi="ar-SA"/>
+      </w:rPr>
+    </w:rPrDefault>
+    <w:pPrDefault>
+      <w:pPr>
+        <w:spacing w:after="200"/>
+      </w:pPr>
+    </w:pPrDefault>
+  </w:docDefaults>
+  <w:latentStyles w:defLockedState="0" w:defUIPriority="0" w:defSemiHidden="1" w:defUnhideWhenUsed="1" w:defQFormat="0" w:count="267">
+    <w:lsdException w:name="Normal" w:semiHidden="0" w:unhideWhenUsed="0" w:qFormat="1"/>
+    <w:lsdException w:name="heading 1" w:semiHidden="0" w:uiPriority="9" w:unhideWhenUsed="0"/>
+    <w:lsdException w:name="heading 2" w:semiHidden="0" w:unhideWhenUsed="0"/>
+    <w:lsdException w:name="heading 3" w:semiHidden="0" w:unhideWhenUsed="0"/>
+    <w:lsdException w:name="heading 4" w:semiHidden="0" w:unhideWhenUsed="0"/>
+    <w:lsdException w:name="heading 5" w:semiHidden="0" w:unhideWhenUsed="0"/>
+    <w:lsdException w:name="heading 6" w:semiHidden="0" w:unhideWhenUsed="0"/>
+    <w:lsdException w:name="heading 7" w:semiHidden="0"/>
+    <w:lsdException w:name="heading 8" w:semiHidden="0"/>
+    <w:lsdException w:name="heading 9" w:semiHidden="0"/>
+    <w:lsdException w:name="index 2" w:semiHidden="0"/>
+    <w:lsdException w:name="index 3" w:semiHidden="0"/>
+    <w:lsdException w:name="index 4" w:semiHidden="0"/>
+    <w:lsdException w:name="index 5" w:semiHidden="0"/>
+    <w:lsdException w:name="index 6" w:semiHidden="0"/>
+    <w:lsdException w:name="List Number 2" w:semiHidden="0"/>
+    <w:lsdException w:name="List Number 5" w:semiHidden="0"/>
+    <w:lsdException w:name="Title" w:semiHidden="0" w:unhideWhenUsed="0"/>
+    <w:lsdException w:name="Subtitle" w:semiHidden="0" w:unhideWhenUsed="0"/>
+    <w:lsdException w:name="Body Text Indent 3" w:semiHidden="0"/>
+    <w:lsdException w:name="Block Text" w:semiHidden="0"/>
+    <w:lsdException w:name="Hyperlink" w:semiHidden="0" w:uiPriority="99"/>
+    <w:lsdException w:name="FollowedHyperlink" w:semiHidden="0"/>
+    <w:lsdException w:name="Strong" w:semiHidden="0" w:uiPriority="22" w:unhideWhenUsed="0" w:qFormat="1"/>
+    <w:lsdException w:name="Emphasis" w:semiHidden="0" w:uiPriority="20" w:unhideWhenUsed="0"/>
+    <w:lsdException w:name="Normal (Web)" w:uiPriority="99"/>
+    <w:lsdException w:name="Table Grid" w:semiHidden="0" w:unhideWhenUsed="0"/>
+    <w:lsdException w:name="Placeholder Text" w:unhideWhenUsed="0"/>
+    <w:lsdException w:name="No Spacing" w:semiHidden="0" w:unhideWhenUsed="0"/>
+    <w:lsdException w:name="Light Shading" w:semiHidden="0" w:unhideWhenUsed="0"/>
+    <w:lsdException w:name="Light List" w:semiHidden="0" w:unhideWhenUsed="0"/>
+    <w:lsdException w:name="Light Grid" w:semiHidden="0" w:unhideWhenUsed="0"/>
+    <w:lsdException w:name="Medium Shading 1" w:semiHidden="0" w:unhideWhenUsed="0"/>
+    <w:lsdException w:name="Medium Shading 2" w:semiHidden="0" w:unhideWhenUsed="0"/>
+    <w:lsdException w:name="Medium List 1" w:semiHidden="0" w:unhideWhenUsed="0"/>
+    <w:lsdException w:name="Medium List 2" w:semiHidden="0" w:unhideWhenUsed="0"/>
+    <w:lsdException w:name="Medium Grid 1" w:semiHidden="0" w:unhideWhenUsed="0"/>
+    <w:lsdException w:name="Medium Grid 2" w:semiHidden="0" w:unhideWhenUsed="0"/>
+    <w:lsdException w:name="Medium Grid 3" w:semiHidden="0" w:unhideWhenUsed="0"/>
+    <w:lsdException w:name="Dark List" w:semiHidden="0" w:unhideWhenUsed="0"/>
+    <w:lsdException w:name="Colorful Shading" w:semiHidden="0" w:unhideWhenUsed="0"/>
+    <w:lsdException w:name="Colorful List" w:semiHidden="0" w:unhideWhenUsed="0"/>
+    <w:lsdException w:name="Colorful Grid" w:semiHidden="0" w:unhideWhenUsed="0"/>
+    <w:lsdException w:name="Light Shading Accent 1" w:semiHidden="0" w:unhideWhenUsed="0"/>
+    <w:lsdException w:name="Light List Accent 1" w:semiHidden="0" w:unhideWhenUsed="0"/>
+    <w:lsdException w:name="Light Grid Accent 1" w:semiHidden="0" w:unhideWhenUsed="0"/>
+    <w:lsdException w:name="Medium Shading 1 Accent 1" w:semiHidden="0" w:unhideWhenUsed="0"/>
+    <w:lsdException w:name="Medium Shading 2 Accent 1" w:semiHidden="0" w:unhideWhenUsed="0"/>
+    <w:lsdException w:name="Medium List 1 Accent 1" w:semiHidden="0" w:unhideWhenUsed="0"/>
+    <w:lsdException w:name="Revision" w:unhideWhenUsed="0"/>
+    <w:lsdException w:name="List Paragraph" w:semiHidden="0" w:uiPriority="34" w:unhideWhenUsed="0" w:qFormat="1"/>
+    <w:lsdException w:name="Quote" w:semiHidden="0" w:unhideWhenUsed="0"/>
+    <w:lsdException w:name="Intense Quote" w:semiHidden="0" w:unhideWhenUsed="0"/>
+    <w:lsdException w:name="Medium List 2 Accent 1" w:semiHidden="0" w:unhideWhenUsed="0"/>
+    <w:lsdException w:name="Medium Grid 1 Accent 1" w:semiHidden="0" w:unhideWhenUsed="0"/>
+    <w:lsdException w:name="Medium Grid 2 Accent 1" w:semiHidden="0" w:unhideWhenUsed="0"/>
+    <w:lsdException w:name="Medium Grid 3 Accent 1" w:semiHidden="0" w:unhideWhenUsed="0"/>
+    <w:lsdException w:name="Dark List Accent 1" w:semiHidden="0" w:unhideWhenUsed="0"/>
+    <w:lsdException w:name="Colorful Shading Accent 1" w:semiHidden="0" w:unhideWhenUsed="0"/>
+    <w:lsdException w:name="Colorful List Accent 1" w:semiHidden="0" w:unhideWhenUsed="0"/>
+    <w:lsdException w:name="Colorful Grid Accent 1" w:semiHidden="0" w:unhideWhenUsed="0"/>
+    <w:lsdException w:name="Light Shading Accent 2" w:semiHidden="0" w:unhideWhenUsed="0"/>
+    <w:lsdException w:name="Light List Accent 2" w:semiHidden="0" w:unhideWhenUsed="0"/>
+    <w:lsdException w:name="Light Grid Accent 2" w:semiHidden="0" w:unhideWhenUsed="0"/>
+    <w:lsdException w:name="Medium Shading 1 Accent 2" w:semiHidden="0" w:unhideWhenUsed="0"/>
+    <w:lsdException w:name="Medium Shading 2 Accent 2" w:semiHidden="0" w:unhideWhenUsed="0"/>
+    <w:lsdException w:name="Medium List 1 Accent 2" w:semiHidden="0" w:unhideWhenUsed="0"/>
+    <w:lsdException w:name="Medium List 2 Accent 2" w:semiHidden="0" w:unhideWhenUsed="0"/>
+    <w:lsdException w:name="Medium Grid 1 Accent 2" w:semiHidden="0" w:unhideWhenUsed="0"/>
+    <w:lsdException w:name="Medium Grid 2 Accent 2" w:semiHidden="0" w:unhideWhenUsed="0"/>
+    <w:lsdException w:name="Medium Grid 3 Accent 2" w:semiHidden="0" w:unhideWhenUsed="0"/>
+    <w:lsdException w:name="Dark List Accent 2" w:semiHidden="0" w:unhideWhenUsed="0"/>
+    <w:lsdException w:name="Colorful Shading Accent 2" w:semiHidden="0" w:unhideWhenUsed="0"/>
+    <w:lsdException w:name="Colorful List Accent 2" w:semiHidden="0" w:unhideWhenUsed="0"/>
+    <w:lsdException w:name="Colorful Grid Accent 2" w:semiHidden="0" w:unhideWhenUsed="0"/>
+    <w:lsdException w:name="Light Shading Accent 3" w:semiHidden="0" w:unhideWhenUsed="0"/>
+    <w:lsdException w:name="Light List Accent 3" w:semiHidden="0" w:unhideWhenUsed="0"/>
+    <w:lsdException w:name="Light Grid Accent 3" w:semiHidden="0" w:unhideWhenUsed="0"/>
+    <w:lsdException w:name="Medium Shading 1 Accent 3" w:semiHidden="0" w:unhideWhenUsed="0"/>
+    <w:lsdException w:name="Medium Shading 2 Accent 3" w:semiHidden="0" w:unhideWhenUsed="0"/>
+    <w:lsdException w:name="Medium List 1 Accent 3" w:semiHidden="0" w:unhideWhenUsed="0"/>
+    <w:lsdException w:name="Medium List 2 Accent 3" w:semiHidden="0" w:unhideWhenUsed="0"/>
+    <w:lsdException w:name="Medium Grid 1 Accent 3" w:semiHidden="0" w:unhideWhenUsed="0"/>
+    <w:lsdException w:name="Medium Grid 2 Accent 3" w:semiHidden="0" w:unhideWhenUsed="0"/>
+    <w:lsdException w:name="Medium Grid 3 Accent 3" w:semiHidden="0" w:unhideWhenUsed="0"/>
+    <w:lsdException w:name="Dark List Accent 3" w:semiHidden="0" w:unhideWhenUsed="0"/>
+    <w:lsdException w:name="Colorful Shading Accent 3" w:semiHidden="0" w:unhideWhenUsed="0"/>
+    <w:lsdException w:name="Colorful List Accent 3" w:semiHidden="0" w:unhideWhenUsed="0"/>
+    <w:lsdException w:name="Colorful Grid Accent 3" w:semiHidden="0" w:unhideWhenUsed="0"/>
+    <w:lsdException w:name="Light Shading Accent 4" w:semiHidden="0" w:unhideWhenUsed="0"/>
+    <w:lsdException w:name="Light List Accent 4" w:semiHidden="0" w:unhideWhenUsed="0"/>
+    <w:lsdException w:name="Light Grid Accent 4" w:semiHidden="0" w:unhideWhenUsed="0"/>
+    <w:lsdException w:name="Medium Shading 1 Accent 4" w:semiHidden="0" w:unhideWhenUsed="0"/>
+    <w:lsdException w:name="Medium Shading 2 Accent 4" w:semiHidden="0" w:unhideWhenUsed="0"/>
+    <w:lsdException w:name="Medium List 1 Accent 4" w:semiHidden="0" w:unhideWhenUsed="0"/>
+    <w:lsdException w:name="Medium List 2 Accent 4" w:semiHidden="0" w:unhideWhenUsed="0"/>
+    <w:lsdException w:name="Medium Grid 1 Accent 4" w:semiHidden="0" w:unhideWhenUsed="0"/>
+    <w:lsdException w:name="Medium Grid 2 Accent 4" w:semiHidden="0" w:unhideWhenUsed="0"/>
+    <w:lsdException w:name="Medium Grid 3 Accent 4" w:semiHidden="0" w:unhideWhenUsed="0"/>
+    <w:lsdException w:name="Dark List Accent 4" w:semiHidden="0" w:unhideWhenUsed="0"/>
+    <w:lsdException w:name="Colorful Shading Accent 4" w:semiHidden="0" w:unhideWhenUsed="0"/>
+    <w:lsdException w:name="Colorful List Accent 4" w:semiHidden="0" w:unhideWhenUsed="0"/>
+    <w:lsdException w:name="Colorful Grid Accent 4" w:semiHidden="0" w:unhideWhenUsed="0"/>
+    <w:lsdException w:name="Light Shading Accent 5" w:semiHidden="0" w:unhideWhenUsed="0"/>
+    <w:lsdException w:name="Light List Accent 5" w:semiHidden="0" w:unhideWhenUsed="0"/>
+    <w:lsdException w:name="Light Grid Accent 5" w:semiHidden="0" w:unhideWhenUsed="0"/>
+    <w:lsdException w:name="Medium Shading 1 Accent 5" w:semiHidden="0" w:unhideWhenUsed="0"/>
+    <w:lsdException w:name="Medium Shading 2 Accent 5" w:semiHidden="0" w:unhideWhenUsed="0"/>
+    <w:lsdException w:name="Medium List 1 Accent 5" w:semiHidden="0" w:unhideWhenUsed="0"/>
+    <w:lsdException w:name="Medium List 2 Accent 5" w:semiHidden="0" w:unhideWhenUsed="0"/>
+    <w:lsdException w:name="Medium Grid 1 Accent 5" w:semiHidden="0" w:unhideWhenUsed="0"/>
+    <w:lsdException w:name="Medium Grid 2 Accent 5" w:semiHidden="0" w:unhideWhenUsed="0"/>
+    <w:lsdException w:name="Medium Grid 3 Accent 5" w:semiHidden="0" w:unhideWhenUsed="0"/>
+    <w:lsdException w:name="Dark List Accent 5" w:semiHidden="0" w:unhideWhenUsed="0"/>
+    <w:lsdException w:name="Colorful Shading Accent 5" w:semiHidden="0" w:unhideWhenUsed="0"/>
+    <w:lsdException w:name="Colorful List Accent 5" w:semiHidden="0" w:unhideWhenUsed="0"/>
+    <w:lsdException w:name="Colorful Grid Accent 5" w:semiHidden="0" w:unhideWhenUsed="0"/>
+    <w:lsdException w:name="Light Shading Accent 6" w:semiHidden="0" w:unhideWhenUsed="0"/>
+    <w:lsdException w:name="Light List Accent 6" w:semiHidden="0" w:unhideWhenUsed="0"/>
+    <w:lsdException w:name="Light Grid Accent 6" w:semiHidden="0" w:unhideWhenUsed="0"/>
+    <w:lsdException w:name="Medium Shading 1 Accent 6" w:semiHidden="0" w:unhideWhenUsed="0"/>
+    <w:lsdException w:name="Medium Shading 2 Accent 6" w:semiHidden="0" w:unhideWhenUsed="0"/>
+    <w:lsdException w:name="Medium List 1 Accent 6" w:semiHidden="0" w:unhideWhenUsed="0"/>
+    <w:lsdException w:name="Medium List 2 Accent 6" w:semiHidden="0" w:unhideWhenUsed="0"/>
+    <w:lsdException w:name="Medium Grid 1 Accent 6" w:semiHidden="0" w:unhideWhenUsed="0"/>
+    <w:lsdException w:name="Medium Grid 2 Accent 6" w:semiHidden="0" w:unhideWhenUsed="0"/>
+    <w:lsdException w:name="Medium Grid 3 Accent 6" w:semiHidden="0" w:unhideWhenUsed="0"/>
+    <w:lsdException w:name="Dark List Accent 6" w:semiHidden="0" w:unhideWhenUsed="0"/>
+    <w:lsdException w:name="Colorful Shading Accent 6" w:semiHidden="0" w:unhideWhenUsed="0"/>
+    <w:lsdException w:name="Colorful List Accent 6" w:semiHidden="0" w:unhideWhenUsed="0"/>
+    <w:lsdException w:name="Colorful Grid Accent 6" w:semiHidden="0" w:unhideWhenUsed="0"/>
+    <w:lsdException w:name="Subtle Emphasis" w:semiHidden="0" w:unhideWhenUsed="0"/>
+    <w:lsdException w:name="Intense Emphasis" w:semiHidden="0" w:unhideWhenUsed="0"/>
+    <w:lsdException w:name="Subtle Reference" w:semiHidden="0" w:unhideWhenUsed="0"/>
+    <w:lsdException w:name="Intense Reference" w:semiHidden="0" w:unhideWhenUsed="0"/>
+    <w:lsdException w:name="Book Title" w:semiHidden="0" w:unhideWhenUsed="0"/>
   </w:latentStyles>
   <w:style w:type="paragraph" w:default="1" w:styleId="Normal">
     <w:name w:val="Normal"/>
@@ -36634,7 +38106,7 @@
 </file>
 
 <file path=customXml/itemProps1.xml><?xml version="1.0" encoding="utf-8"?>
-<ds:datastoreItem xmlns:ds="http://schemas.openxmlformats.org/officeDocument/2006/customXml" ds:itemID="{F2672CDF-B68F-48D2-8340-31F424280A57}">
+<ds:datastoreItem xmlns:ds="http://schemas.openxmlformats.org/officeDocument/2006/customXml" ds:itemID="{FDAF648A-30E1-4BEC-8A6A-9194B6A15B98}">
   <ds:schemaRefs>
     <ds:schemaRef ds:uri="http://schemas.openxmlformats.org/officeDocument/2006/bibliography"/>
   </ds:schemaRefs>
